--- a/INTRODUCTION.docx
+++ b/INTRODUCTION.docx
@@ -213,6 +213,220 @@
     </w:p>
     <w:p>
       <w:pPr>
+        <w:jc w:val="both"/>
+        <w:rPr>
+          <w:rFonts w:ascii="Times New Roman" w:hAnsi="Times New Roman" w:cs="Times New Roman"/>
+          <w:sz w:val="24"/>
+          <w:szCs w:val="24"/>
+        </w:rPr>
+      </w:pPr>
+      <w:r>
+        <w:rPr>
+          <w:rFonts w:ascii="Times New Roman" w:hAnsi="Times New Roman" w:cs="Times New Roman"/>
+          <w:sz w:val="24"/>
+          <w:szCs w:val="24"/>
+        </w:rPr>
+        <w:t xml:space="preserve">FCNR stands for Fee calculation on Navigable Routes. This is a feature that Here plans to integrate with its existing </w:t>
+      </w:r>
+      <w:r>
+        <w:rPr>
+          <w:rFonts w:ascii="Times New Roman" w:hAnsi="Times New Roman" w:cs="Times New Roman"/>
+          <w:sz w:val="24"/>
+          <w:szCs w:val="24"/>
+        </w:rPr>
+        <w:t>offerings</w:t>
+      </w:r>
+      <w:r>
+        <w:rPr>
+          <w:rFonts w:ascii="Times New Roman" w:hAnsi="Times New Roman" w:cs="Times New Roman"/>
+          <w:sz w:val="24"/>
+          <w:szCs w:val="24"/>
+        </w:rPr>
+        <w:t>.</w:t>
+      </w:r>
+      <w:r>
+        <w:rPr>
+          <w:rFonts w:ascii="Times New Roman" w:hAnsi="Times New Roman" w:cs="Times New Roman"/>
+          <w:sz w:val="24"/>
+          <w:szCs w:val="24"/>
+        </w:rPr>
+        <w:t xml:space="preserve"> It computes</w:t>
+      </w:r>
+      <w:r>
+        <w:rPr>
+          <w:rFonts w:ascii="Times New Roman" w:hAnsi="Times New Roman" w:cs="Times New Roman"/>
+          <w:sz w:val="24"/>
+          <w:szCs w:val="24"/>
+        </w:rPr>
+        <w:t xml:space="preserve"> what the total expense would be in the way of toll fees on any route for a particular (user’s) vehicle. We can then compare the </w:t>
+      </w:r>
+      <w:r>
+        <w:rPr>
+          <w:rFonts w:ascii="Times New Roman" w:hAnsi="Times New Roman" w:cs="Times New Roman"/>
+          <w:sz w:val="24"/>
+          <w:szCs w:val="24"/>
+        </w:rPr>
+        <w:t xml:space="preserve">cost incurred on alternate routes. </w:t>
+      </w:r>
+      <w:r>
+        <w:rPr>
+          <w:rFonts w:ascii="Times New Roman" w:hAnsi="Times New Roman" w:cs="Times New Roman"/>
+          <w:sz w:val="24"/>
+          <w:szCs w:val="24"/>
+        </w:rPr>
+        <w:t xml:space="preserve">This can be useful to </w:t>
+      </w:r>
+      <w:r>
+        <w:rPr>
+          <w:rFonts w:ascii="Times New Roman" w:hAnsi="Times New Roman" w:cs="Times New Roman"/>
+          <w:sz w:val="24"/>
+          <w:szCs w:val="24"/>
+        </w:rPr>
+        <w:t>plan journeys in advance and decrease the operational costs.</w:t>
+      </w:r>
+    </w:p>
+    <w:p>
+      <w:pPr>
+        <w:jc w:val="both"/>
+        <w:rPr>
+          <w:rFonts w:ascii="Times New Roman" w:hAnsi="Times New Roman" w:cs="Times New Roman"/>
+          <w:sz w:val="24"/>
+          <w:szCs w:val="24"/>
+        </w:rPr>
+      </w:pPr>
+      <w:r>
+        <w:rPr>
+          <w:rFonts w:ascii="Times New Roman" w:hAnsi="Times New Roman" w:cs="Times New Roman"/>
+          <w:sz w:val="24"/>
+          <w:szCs w:val="24"/>
+        </w:rPr>
+        <w:t>For example, if there are two routes which lead you from your home to your destination. Let us say route ‘A’ has a toll booth while ‘B’ has two of them.</w:t>
+      </w:r>
+    </w:p>
+    <w:p>
+      <w:pPr>
+        <w:rPr>
+          <w:rFonts w:ascii="Times New Roman" w:hAnsi="Times New Roman" w:cs="Times New Roman"/>
+          <w:sz w:val="24"/>
+          <w:szCs w:val="24"/>
+        </w:rPr>
+      </w:pPr>
+      <w:r>
+        <w:rPr>
+          <w:rFonts w:ascii="Times New Roman" w:hAnsi="Times New Roman" w:cs="Times New Roman"/>
+          <w:noProof/>
+          <w:sz w:val="24"/>
+          <w:szCs w:val="24"/>
+        </w:rPr>
+        <w:drawing>
+          <wp:inline distT="0" distB="0" distL="0" distR="0">
+            <wp:extent cx="5943600" cy="3343275"/>
+            <wp:effectExtent l="0" t="0" r="0" b="9525"/>
+            <wp:docPr id="2" name="Picture 2" descr="C:\Users\parshah\Downloads\New folder\FCNR.png"/>
+            <wp:cNvGraphicFramePr>
+              <a:graphicFrameLocks xmlns:a="http://schemas.openxmlformats.org/drawingml/2006/main" noChangeAspect="1"/>
+            </wp:cNvGraphicFramePr>
+            <a:graphic xmlns:a="http://schemas.openxmlformats.org/drawingml/2006/main">
+              <a:graphicData uri="http://schemas.openxmlformats.org/drawingml/2006/picture">
+                <pic:pic xmlns:pic="http://schemas.openxmlformats.org/drawingml/2006/picture">
+                  <pic:nvPicPr>
+                    <pic:cNvPr id="0" name="Picture 2" descr="C:\Users\parshah\Downloads\New folder\FCNR.png"/>
+                    <pic:cNvPicPr>
+                      <a:picLocks noChangeAspect="1" noChangeArrowheads="1"/>
+                    </pic:cNvPicPr>
+                  </pic:nvPicPr>
+                  <pic:blipFill>
+                    <a:blip r:embed="rId8">
+                      <a:extLst>
+                        <a:ext uri="{28A0092B-C50C-407E-A947-70E740481C1C}">
+                          <a14:useLocalDpi xmlns:a14="http://schemas.microsoft.com/office/drawing/2010/main" val="0"/>
+                        </a:ext>
+                      </a:extLst>
+                    </a:blip>
+                    <a:srcRect/>
+                    <a:stretch>
+                      <a:fillRect/>
+                    </a:stretch>
+                  </pic:blipFill>
+                  <pic:spPr bwMode="auto">
+                    <a:xfrm>
+                      <a:off x="0" y="0"/>
+                      <a:ext cx="5943600" cy="3343275"/>
+                    </a:xfrm>
+                    <a:prstGeom prst="rect">
+                      <a:avLst/>
+                    </a:prstGeom>
+                    <a:noFill/>
+                    <a:ln>
+                      <a:noFill/>
+                    </a:ln>
+                  </pic:spPr>
+                </pic:pic>
+              </a:graphicData>
+            </a:graphic>
+          </wp:inline>
+        </w:drawing>
+      </w:r>
+    </w:p>
+    <w:p>
+      <w:pPr>
+        <w:jc w:val="center"/>
+        <w:rPr>
+          <w:rFonts w:ascii="Times New Roman" w:hAnsi="Times New Roman" w:cs="Times New Roman"/>
+          <w:b/>
+          <w:sz w:val="20"/>
+          <w:szCs w:val="20"/>
+        </w:rPr>
+      </w:pPr>
+      <w:r>
+        <w:rPr>
+          <w:rFonts w:ascii="Times New Roman" w:hAnsi="Times New Roman" w:cs="Times New Roman"/>
+          <w:b/>
+          <w:sz w:val="20"/>
+          <w:szCs w:val="20"/>
+        </w:rPr>
+        <w:t>Fig: Toll costs calculation</w:t>
+      </w:r>
+    </w:p>
+    <w:p>
+      <w:pPr>
+        <w:rPr>
+          <w:rFonts w:ascii="Times New Roman" w:hAnsi="Times New Roman" w:cs="Times New Roman"/>
+          <w:sz w:val="24"/>
+          <w:szCs w:val="20"/>
+        </w:rPr>
+      </w:pPr>
+    </w:p>
+    <w:p>
+      <w:pPr>
+        <w:rPr>
+          <w:rFonts w:ascii="Times New Roman" w:hAnsi="Times New Roman" w:cs="Times New Roman"/>
+          <w:b/>
+          <w:sz w:val="20"/>
+          <w:szCs w:val="20"/>
+        </w:rPr>
+      </w:pPr>
+      <w:r>
+        <w:rPr>
+          <w:rFonts w:ascii="Times New Roman" w:hAnsi="Times New Roman" w:cs="Times New Roman"/>
+          <w:sz w:val="24"/>
+          <w:szCs w:val="20"/>
+        </w:rPr>
+        <w:t>In this scenario, the algorithm will compare the toll fees of the booth in route ‘A’ with the sum of toll fees of toll booths in route ‘B’ and indicate the cheapest route of transport. The user can then choose between them according to their preferences keeping in mind the other information like time required, distance, road quality, etc. which is provided by the map or application.</w:t>
+      </w:r>
+      <w:r>
+        <w:rPr>
+          <w:rFonts w:ascii="Times New Roman" w:hAnsi="Times New Roman" w:cs="Times New Roman"/>
+          <w:b/>
+          <w:sz w:val="20"/>
+          <w:szCs w:val="20"/>
+        </w:rPr>
+        <w:br w:type="page"/>
+      </w:r>
+    </w:p>
+    <w:p>
+      <w:pPr>
+        <w:jc w:val="center"/>
         <w:rPr>
           <w:rFonts w:ascii="Times New Roman" w:hAnsi="Times New Roman" w:cs="Times New Roman"/>
           <w:b/>
@@ -227,6 +441,235 @@
           <w:sz w:val="30"/>
           <w:szCs w:val="30"/>
         </w:rPr>
+        <w:lastRenderedPageBreak/>
+        <w:t>VALIDATIONS</w:t>
+      </w:r>
+    </w:p>
+    <w:p>
+      <w:pPr>
+        <w:rPr>
+          <w:rFonts w:ascii="Times New Roman" w:hAnsi="Times New Roman" w:cs="Times New Roman"/>
+          <w:sz w:val="24"/>
+          <w:szCs w:val="24"/>
+        </w:rPr>
+      </w:pPr>
+      <w:r>
+        <w:rPr>
+          <w:rFonts w:ascii="Times New Roman" w:hAnsi="Times New Roman" w:cs="Times New Roman"/>
+          <w:sz w:val="24"/>
+          <w:szCs w:val="24"/>
+        </w:rPr>
+        <w:t>The beauty of a digital map is that it can be updated regularly to reflect the constant changes taking place around the world. In fact,</w:t>
+      </w:r>
+      <w:r>
+        <w:rPr>
+          <w:rFonts w:ascii="Times New Roman" w:hAnsi="Times New Roman" w:cs="Times New Roman"/>
+          <w:sz w:val="24"/>
+          <w:szCs w:val="24"/>
+        </w:rPr>
+        <w:t xml:space="preserve"> </w:t>
+      </w:r>
+      <w:proofErr w:type="gramStart"/>
+      <w:r>
+        <w:rPr>
+          <w:rFonts w:ascii="Times New Roman" w:hAnsi="Times New Roman" w:cs="Times New Roman"/>
+          <w:sz w:val="24"/>
+          <w:szCs w:val="24"/>
+        </w:rPr>
+        <w:t>Here</w:t>
+      </w:r>
+      <w:proofErr w:type="gramEnd"/>
+      <w:r>
+        <w:rPr>
+          <w:rFonts w:ascii="Times New Roman" w:hAnsi="Times New Roman" w:cs="Times New Roman"/>
+          <w:sz w:val="24"/>
+          <w:szCs w:val="24"/>
+        </w:rPr>
+        <w:t xml:space="preserve"> makes millions of changes to its maps every day. Fresh data </w:t>
+      </w:r>
+      <w:r>
+        <w:rPr>
+          <w:rFonts w:ascii="Times New Roman" w:hAnsi="Times New Roman" w:cs="Times New Roman"/>
+          <w:sz w:val="24"/>
+          <w:szCs w:val="24"/>
+        </w:rPr>
+        <w:t>is collected through various sources like</w:t>
+      </w:r>
+      <w:r>
+        <w:rPr>
+          <w:rFonts w:ascii="Times New Roman" w:hAnsi="Times New Roman" w:cs="Times New Roman"/>
+          <w:sz w:val="24"/>
+          <w:szCs w:val="24"/>
+        </w:rPr>
+        <w:t xml:space="preserve"> satellite imagery,</w:t>
+      </w:r>
+      <w:r>
+        <w:rPr>
+          <w:rFonts w:ascii="Times New Roman" w:hAnsi="Times New Roman" w:cs="Times New Roman"/>
+          <w:sz w:val="24"/>
+          <w:szCs w:val="24"/>
+        </w:rPr>
+        <w:t xml:space="preserve"> autonomous probes,</w:t>
+      </w:r>
+      <w:r>
+        <w:rPr>
+          <w:rFonts w:ascii="Times New Roman" w:hAnsi="Times New Roman" w:cs="Times New Roman"/>
+          <w:sz w:val="24"/>
+          <w:szCs w:val="24"/>
+        </w:rPr>
+        <w:t xml:space="preserve"> </w:t>
+      </w:r>
+      <w:r>
+        <w:rPr>
+          <w:rFonts w:ascii="Times New Roman" w:hAnsi="Times New Roman" w:cs="Times New Roman"/>
+          <w:sz w:val="24"/>
+          <w:szCs w:val="24"/>
+        </w:rPr>
+        <w:t>car</w:t>
+      </w:r>
+      <w:r>
+        <w:rPr>
+          <w:rFonts w:ascii="Times New Roman" w:hAnsi="Times New Roman" w:cs="Times New Roman"/>
+          <w:sz w:val="24"/>
+          <w:szCs w:val="24"/>
+        </w:rPr>
+        <w:t xml:space="preserve"> </w:t>
+      </w:r>
+      <w:r>
+        <w:rPr>
+          <w:rFonts w:ascii="Times New Roman" w:hAnsi="Times New Roman" w:cs="Times New Roman"/>
+          <w:sz w:val="24"/>
+          <w:szCs w:val="24"/>
+        </w:rPr>
+        <w:t>sensors</w:t>
+      </w:r>
+      <w:r>
+        <w:rPr>
+          <w:rFonts w:ascii="Times New Roman" w:hAnsi="Times New Roman" w:cs="Times New Roman"/>
+          <w:sz w:val="24"/>
+          <w:szCs w:val="24"/>
+        </w:rPr>
+        <w:t>, Here true vehicles and the community. This data is uploaded to the central database. But before this can happen, the data must be checked for accuracy. This data is integrated with the database only if it clears the assessment. This validation process is largely automated and is conducted with the help of certain predetermined rules. The computer checks whether each unit of data complies with every rule and publishes the result.</w:t>
+      </w:r>
+    </w:p>
+    <w:p>
+      <w:pPr>
+        <w:rPr>
+          <w:rFonts w:ascii="Times New Roman" w:hAnsi="Times New Roman" w:cs="Times New Roman"/>
+          <w:sz w:val="24"/>
+          <w:szCs w:val="24"/>
+        </w:rPr>
+      </w:pPr>
+      <w:r>
+        <w:rPr>
+          <w:rFonts w:ascii="Times New Roman" w:hAnsi="Times New Roman" w:cs="Times New Roman"/>
+          <w:sz w:val="24"/>
+          <w:szCs w:val="24"/>
+        </w:rPr>
+        <w:t>The role of a developer here is to understand the requirements and the logical functioning of these rules mentioned above and subsequently develop an algorithm to implement them in a computer program.</w:t>
+      </w:r>
+    </w:p>
+    <w:p>
+      <w:pPr>
+        <w:rPr>
+          <w:rFonts w:ascii="Times New Roman" w:hAnsi="Times New Roman" w:cs="Times New Roman"/>
+          <w:sz w:val="24"/>
+          <w:szCs w:val="24"/>
+        </w:rPr>
+      </w:pPr>
+      <w:r>
+        <w:rPr>
+          <w:rFonts w:ascii="Times New Roman" w:hAnsi="Times New Roman" w:cs="Times New Roman"/>
+          <w:noProof/>
+          <w:sz w:val="24"/>
+          <w:szCs w:val="24"/>
+        </w:rPr>
+        <w:drawing>
+          <wp:inline distT="0" distB="0" distL="0" distR="0">
+            <wp:extent cx="5943600" cy="3343275"/>
+            <wp:effectExtent l="0" t="0" r="0" b="9525"/>
+            <wp:docPr id="3" name="Picture 3" descr="C:\Users\parshah\Downloads\New folder\FCNR1.png"/>
+            <wp:cNvGraphicFramePr>
+              <a:graphicFrameLocks xmlns:a="http://schemas.openxmlformats.org/drawingml/2006/main" noChangeAspect="1"/>
+            </wp:cNvGraphicFramePr>
+            <a:graphic xmlns:a="http://schemas.openxmlformats.org/drawingml/2006/main">
+              <a:graphicData uri="http://schemas.openxmlformats.org/drawingml/2006/picture">
+                <pic:pic xmlns:pic="http://schemas.openxmlformats.org/drawingml/2006/picture">
+                  <pic:nvPicPr>
+                    <pic:cNvPr id="0" name="Picture 3" descr="C:\Users\parshah\Downloads\New folder\FCNR1.png"/>
+                    <pic:cNvPicPr>
+                      <a:picLocks noChangeAspect="1" noChangeArrowheads="1"/>
+                    </pic:cNvPicPr>
+                  </pic:nvPicPr>
+                  <pic:blipFill>
+                    <a:blip r:embed="rId9">
+                      <a:extLst>
+                        <a:ext uri="{28A0092B-C50C-407E-A947-70E740481C1C}">
+                          <a14:useLocalDpi xmlns:a14="http://schemas.microsoft.com/office/drawing/2010/main" val="0"/>
+                        </a:ext>
+                      </a:extLst>
+                    </a:blip>
+                    <a:srcRect/>
+                    <a:stretch>
+                      <a:fillRect/>
+                    </a:stretch>
+                  </pic:blipFill>
+                  <pic:spPr bwMode="auto">
+                    <a:xfrm>
+                      <a:off x="0" y="0"/>
+                      <a:ext cx="5943600" cy="3343275"/>
+                    </a:xfrm>
+                    <a:prstGeom prst="rect">
+                      <a:avLst/>
+                    </a:prstGeom>
+                    <a:noFill/>
+                    <a:ln>
+                      <a:noFill/>
+                    </a:ln>
+                  </pic:spPr>
+                </pic:pic>
+              </a:graphicData>
+            </a:graphic>
+          </wp:inline>
+        </w:drawing>
+      </w:r>
+    </w:p>
+    <w:p>
+      <w:pPr>
+        <w:jc w:val="center"/>
+        <w:rPr>
+          <w:rFonts w:ascii="Times New Roman" w:hAnsi="Times New Roman" w:cs="Times New Roman"/>
+          <w:b/>
+          <w:sz w:val="20"/>
+          <w:szCs w:val="24"/>
+        </w:rPr>
+      </w:pPr>
+      <w:r>
+        <w:rPr>
+          <w:rFonts w:ascii="Times New Roman" w:hAnsi="Times New Roman" w:cs="Times New Roman"/>
+          <w:b/>
+          <w:sz w:val="20"/>
+          <w:szCs w:val="24"/>
+        </w:rPr>
+        <w:t>Fig: Validation workflow</w:t>
+      </w:r>
+    </w:p>
+    <w:p>
+      <w:pPr>
+        <w:rPr>
+          <w:rFonts w:ascii="Times New Roman" w:hAnsi="Times New Roman" w:cs="Times New Roman"/>
+          <w:b/>
+          <w:sz w:val="20"/>
+          <w:szCs w:val="24"/>
+        </w:rPr>
+      </w:pPr>
+      <w:r>
+        <w:rPr>
+          <w:rFonts w:ascii="Times New Roman" w:hAnsi="Times New Roman" w:cs="Times New Roman"/>
+          <w:b/>
+          <w:sz w:val="20"/>
+          <w:szCs w:val="24"/>
+        </w:rPr>
         <w:br w:type="page"/>
       </w:r>
     </w:p>
@@ -236,34 +679,20 @@
         <w:rPr>
           <w:rFonts w:ascii="Times New Roman" w:hAnsi="Times New Roman" w:cs="Times New Roman"/>
           <w:b/>
-          <w:sz w:val="30"/>
-          <w:szCs w:val="30"/>
+          <w:sz w:val="20"/>
+          <w:szCs w:val="24"/>
         </w:rPr>
       </w:pPr>
       <w:bookmarkStart w:id="0" w:name="_GoBack"/>
       <w:bookmarkEnd w:id="0"/>
-      <w:r>
-        <w:rPr>
-          <w:rFonts w:ascii="Times New Roman" w:hAnsi="Times New Roman" w:cs="Times New Roman"/>
-          <w:b/>
-          <w:sz w:val="30"/>
-          <w:szCs w:val="30"/>
-        </w:rPr>
-        <w:lastRenderedPageBreak/>
-        <w:t>VALIDATIONS</w:t>
-      </w:r>
-    </w:p>
-    <w:p>
-      <w:pPr>
-        <w:rPr>
-          <w:rFonts w:ascii="Times New Roman" w:hAnsi="Times New Roman" w:cs="Times New Roman"/>
-          <w:sz w:val="24"/>
-          <w:szCs w:val="24"/>
-        </w:rPr>
-      </w:pPr>
     </w:p>
     <w:sectPr>
-      <w:footerReference w:type="default" r:id="rId7"/>
+      <w:headerReference w:type="even" r:id="rId10"/>
+      <w:headerReference w:type="default" r:id="rId11"/>
+      <w:footerReference w:type="even" r:id="rId12"/>
+      <w:footerReference w:type="default" r:id="rId13"/>
+      <w:headerReference w:type="first" r:id="rId14"/>
+      <w:footerReference w:type="first" r:id="rId15"/>
       <w:pgSz w:w="12240" w:h="15840"/>
       <w:pgMar w:top="1440" w:right="1440" w:bottom="1440" w:left="1440" w:header="720" w:footer="720" w:gutter="0"/>
       <w:cols w:space="720"/>
@@ -299,6 +728,16 @@
 </file>
 
 <file path=word/footer1.xml><?xml version="1.0" encoding="utf-8"?>
+<w:ftr xmlns:wpc="http://schemas.microsoft.com/office/word/2010/wordprocessingCanvas" xmlns:cx="http://schemas.microsoft.com/office/drawing/2014/chartex" xmlns:cx1="http://schemas.microsoft.com/office/drawing/2015/9/8/chartex" xmlns:cx2="http://schemas.microsoft.com/office/drawing/2015/10/21/chartex" xmlns:mc="http://schemas.openxmlformats.org/markup-compatibility/2006" xmlns:o="urn:schemas-microsoft-com:office:office" xmlns:r="http://schemas.openxmlformats.org/officeDocument/2006/relationships" xmlns:m="http://schemas.openxmlformats.org/officeDocument/2006/math" xmlns:v="urn:schemas-microsoft-com:vml" xmlns:wp14="http://schemas.microsoft.com/office/word/2010/wordprocessingDrawing" xmlns:wp="http://schemas.openxmlformats.org/drawingml/2006/wordprocessingDrawing" xmlns:w10="urn:schemas-microsoft-com:office:word" xmlns:w="http://schemas.openxmlformats.org/wordprocessingml/2006/main" xmlns:w14="http://schemas.microsoft.com/office/word/2010/wordml" xmlns:w15="http://schemas.microsoft.com/office/word/2012/wordml" xmlns:w16se="http://schemas.microsoft.com/office/word/2015/wordml/symex" xmlns:wpg="http://schemas.microsoft.com/office/word/2010/wordprocessingGroup" xmlns:wpi="http://schemas.microsoft.com/office/word/2010/wordprocessingInk" xmlns:wne="http://schemas.microsoft.com/office/word/2006/wordml" xmlns:wps="http://schemas.microsoft.com/office/word/2010/wordprocessingShape" mc:Ignorable="w14 w15 w16se wp14">
+  <w:p>
+    <w:pPr>
+      <w:pStyle w:val="Footer"/>
+    </w:pPr>
+  </w:p>
+</w:ftr>
+</file>
+
+<file path=word/footer2.xml><?xml version="1.0" encoding="utf-8"?>
 <w:ftr xmlns:wpc="http://schemas.microsoft.com/office/word/2010/wordprocessingCanvas" xmlns:cx="http://schemas.microsoft.com/office/drawing/2014/chartex" xmlns:cx1="http://schemas.microsoft.com/office/drawing/2015/9/8/chartex" xmlns:cx2="http://schemas.microsoft.com/office/drawing/2015/10/21/chartex" xmlns:mc="http://schemas.openxmlformats.org/markup-compatibility/2006" xmlns:o="urn:schemas-microsoft-com:office:office" xmlns:r="http://schemas.openxmlformats.org/officeDocument/2006/relationships" xmlns:m="http://schemas.openxmlformats.org/officeDocument/2006/math" xmlns:v="urn:schemas-microsoft-com:vml" xmlns:wp14="http://schemas.microsoft.com/office/word/2010/wordprocessingDrawing" xmlns:wp="http://schemas.openxmlformats.org/drawingml/2006/wordprocessingDrawing" xmlns:w10="urn:schemas-microsoft-com:office:word" xmlns:w="http://schemas.openxmlformats.org/wordprocessingml/2006/main" xmlns:w14="http://schemas.microsoft.com/office/word/2010/wordml" xmlns:w15="http://schemas.microsoft.com/office/word/2012/wordml" xmlns:w16se="http://schemas.microsoft.com/office/word/2015/wordml/symex" xmlns:wpg="http://schemas.microsoft.com/office/word/2010/wordprocessingGroup" xmlns:wpi="http://schemas.microsoft.com/office/word/2010/wordprocessingInk" xmlns:wne="http://schemas.microsoft.com/office/word/2006/wordml" xmlns:wps="http://schemas.microsoft.com/office/word/2010/wordprocessingShape" mc:Ignorable="w14 w15 w16se wp14">
   <w:sdt>
     <w:sdtPr>
@@ -338,7 +777,7 @@
           <w:rPr>
             <w:noProof/>
           </w:rPr>
-          <w:t>3</w:t>
+          <w:t>4</w:t>
         </w:r>
         <w:r>
           <w:rPr>
@@ -357,6 +796,16 @@
 </w:ftr>
 </file>
 
+<file path=word/footer3.xml><?xml version="1.0" encoding="utf-8"?>
+<w:ftr xmlns:wpc="http://schemas.microsoft.com/office/word/2010/wordprocessingCanvas" xmlns:cx="http://schemas.microsoft.com/office/drawing/2014/chartex" xmlns:cx1="http://schemas.microsoft.com/office/drawing/2015/9/8/chartex" xmlns:cx2="http://schemas.microsoft.com/office/drawing/2015/10/21/chartex" xmlns:mc="http://schemas.openxmlformats.org/markup-compatibility/2006" xmlns:o="urn:schemas-microsoft-com:office:office" xmlns:r="http://schemas.openxmlformats.org/officeDocument/2006/relationships" xmlns:m="http://schemas.openxmlformats.org/officeDocument/2006/math" xmlns:v="urn:schemas-microsoft-com:vml" xmlns:wp14="http://schemas.microsoft.com/office/word/2010/wordprocessingDrawing" xmlns:wp="http://schemas.openxmlformats.org/drawingml/2006/wordprocessingDrawing" xmlns:w10="urn:schemas-microsoft-com:office:word" xmlns:w="http://schemas.openxmlformats.org/wordprocessingml/2006/main" xmlns:w14="http://schemas.microsoft.com/office/word/2010/wordml" xmlns:w15="http://schemas.microsoft.com/office/word/2012/wordml" xmlns:w16se="http://schemas.microsoft.com/office/word/2015/wordml/symex" xmlns:wpg="http://schemas.microsoft.com/office/word/2010/wordprocessingGroup" xmlns:wpi="http://schemas.microsoft.com/office/word/2010/wordprocessingInk" xmlns:wne="http://schemas.microsoft.com/office/word/2006/wordml" xmlns:wps="http://schemas.microsoft.com/office/word/2010/wordprocessingShape" mc:Ignorable="w14 w15 w16se wp14">
+  <w:p>
+    <w:pPr>
+      <w:pStyle w:val="Footer"/>
+    </w:pPr>
+  </w:p>
+</w:ftr>
+</file>
+
 <file path=word/footnotes.xml><?xml version="1.0" encoding="utf-8"?>
 <w:footnotes xmlns:wpc="http://schemas.microsoft.com/office/word/2010/wordprocessingCanvas" xmlns:cx="http://schemas.microsoft.com/office/drawing/2014/chartex" xmlns:cx1="http://schemas.microsoft.com/office/drawing/2015/9/8/chartex" xmlns:cx2="http://schemas.microsoft.com/office/drawing/2015/10/21/chartex" xmlns:mc="http://schemas.openxmlformats.org/markup-compatibility/2006" xmlns:o="urn:schemas-microsoft-com:office:office" xmlns:r="http://schemas.openxmlformats.org/officeDocument/2006/relationships" xmlns:m="http://schemas.openxmlformats.org/officeDocument/2006/math" xmlns:v="urn:schemas-microsoft-com:vml" xmlns:wp14="http://schemas.microsoft.com/office/word/2010/wordprocessingDrawing" xmlns:wp="http://schemas.openxmlformats.org/drawingml/2006/wordprocessingDrawing" xmlns:w10="urn:schemas-microsoft-com:office:word" xmlns:w="http://schemas.openxmlformats.org/wordprocessingml/2006/main" xmlns:w14="http://schemas.microsoft.com/office/word/2010/wordml" xmlns:w15="http://schemas.microsoft.com/office/word/2012/wordml" xmlns:w16se="http://schemas.microsoft.com/office/word/2015/wordml/symex" xmlns:wpg="http://schemas.microsoft.com/office/word/2010/wordprocessingGroup" xmlns:wpi="http://schemas.microsoft.com/office/word/2010/wordprocessingInk" xmlns:wne="http://schemas.microsoft.com/office/word/2006/wordml" xmlns:wps="http://schemas.microsoft.com/office/word/2010/wordprocessingShape" mc:Ignorable="w14 w15 w16se wp14">
   <w:footnote w:type="separator" w:id="-1">
@@ -380,6 +829,36 @@
     </w:p>
   </w:footnote>
 </w:footnotes>
+</file>
+
+<file path=word/header1.xml><?xml version="1.0" encoding="utf-8"?>
+<w:hdr xmlns:wpc="http://schemas.microsoft.com/office/word/2010/wordprocessingCanvas" xmlns:cx="http://schemas.microsoft.com/office/drawing/2014/chartex" xmlns:cx1="http://schemas.microsoft.com/office/drawing/2015/9/8/chartex" xmlns:cx2="http://schemas.microsoft.com/office/drawing/2015/10/21/chartex" xmlns:mc="http://schemas.openxmlformats.org/markup-compatibility/2006" xmlns:o="urn:schemas-microsoft-com:office:office" xmlns:r="http://schemas.openxmlformats.org/officeDocument/2006/relationships" xmlns:m="http://schemas.openxmlformats.org/officeDocument/2006/math" xmlns:v="urn:schemas-microsoft-com:vml" xmlns:wp14="http://schemas.microsoft.com/office/word/2010/wordprocessingDrawing" xmlns:wp="http://schemas.openxmlformats.org/drawingml/2006/wordprocessingDrawing" xmlns:w10="urn:schemas-microsoft-com:office:word" xmlns:w="http://schemas.openxmlformats.org/wordprocessingml/2006/main" xmlns:w14="http://schemas.microsoft.com/office/word/2010/wordml" xmlns:w15="http://schemas.microsoft.com/office/word/2012/wordml" xmlns:w16se="http://schemas.microsoft.com/office/word/2015/wordml/symex" xmlns:wpg="http://schemas.microsoft.com/office/word/2010/wordprocessingGroup" xmlns:wpi="http://schemas.microsoft.com/office/word/2010/wordprocessingInk" xmlns:wne="http://schemas.microsoft.com/office/word/2006/wordml" xmlns:wps="http://schemas.microsoft.com/office/word/2010/wordprocessingShape" mc:Ignorable="w14 w15 w16se wp14">
+  <w:p>
+    <w:pPr>
+      <w:pStyle w:val="Header"/>
+    </w:pPr>
+  </w:p>
+</w:hdr>
+</file>
+
+<file path=word/header2.xml><?xml version="1.0" encoding="utf-8"?>
+<w:hdr xmlns:wpc="http://schemas.microsoft.com/office/word/2010/wordprocessingCanvas" xmlns:cx="http://schemas.microsoft.com/office/drawing/2014/chartex" xmlns:cx1="http://schemas.microsoft.com/office/drawing/2015/9/8/chartex" xmlns:cx2="http://schemas.microsoft.com/office/drawing/2015/10/21/chartex" xmlns:mc="http://schemas.openxmlformats.org/markup-compatibility/2006" xmlns:o="urn:schemas-microsoft-com:office:office" xmlns:r="http://schemas.openxmlformats.org/officeDocument/2006/relationships" xmlns:m="http://schemas.openxmlformats.org/officeDocument/2006/math" xmlns:v="urn:schemas-microsoft-com:vml" xmlns:wp14="http://schemas.microsoft.com/office/word/2010/wordprocessingDrawing" xmlns:wp="http://schemas.openxmlformats.org/drawingml/2006/wordprocessingDrawing" xmlns:w10="urn:schemas-microsoft-com:office:word" xmlns:w="http://schemas.openxmlformats.org/wordprocessingml/2006/main" xmlns:w14="http://schemas.microsoft.com/office/word/2010/wordml" xmlns:w15="http://schemas.microsoft.com/office/word/2012/wordml" xmlns:w16se="http://schemas.microsoft.com/office/word/2015/wordml/symex" xmlns:wpg="http://schemas.microsoft.com/office/word/2010/wordprocessingGroup" xmlns:wpi="http://schemas.microsoft.com/office/word/2010/wordprocessingInk" xmlns:wne="http://schemas.microsoft.com/office/word/2006/wordml" xmlns:wps="http://schemas.microsoft.com/office/word/2010/wordprocessingShape" mc:Ignorable="w14 w15 w16se wp14">
+  <w:p>
+    <w:pPr>
+      <w:pStyle w:val="Header"/>
+    </w:pPr>
+  </w:p>
+</w:hdr>
+</file>
+
+<file path=word/header3.xml><?xml version="1.0" encoding="utf-8"?>
+<w:hdr xmlns:wpc="http://schemas.microsoft.com/office/word/2010/wordprocessingCanvas" xmlns:cx="http://schemas.microsoft.com/office/drawing/2014/chartex" xmlns:cx1="http://schemas.microsoft.com/office/drawing/2015/9/8/chartex" xmlns:cx2="http://schemas.microsoft.com/office/drawing/2015/10/21/chartex" xmlns:mc="http://schemas.openxmlformats.org/markup-compatibility/2006" xmlns:o="urn:schemas-microsoft-com:office:office" xmlns:r="http://schemas.openxmlformats.org/officeDocument/2006/relationships" xmlns:m="http://schemas.openxmlformats.org/officeDocument/2006/math" xmlns:v="urn:schemas-microsoft-com:vml" xmlns:wp14="http://schemas.microsoft.com/office/word/2010/wordprocessingDrawing" xmlns:wp="http://schemas.openxmlformats.org/drawingml/2006/wordprocessingDrawing" xmlns:w10="urn:schemas-microsoft-com:office:word" xmlns:w="http://schemas.openxmlformats.org/wordprocessingml/2006/main" xmlns:w14="http://schemas.microsoft.com/office/word/2010/wordml" xmlns:w15="http://schemas.microsoft.com/office/word/2012/wordml" xmlns:w16se="http://schemas.microsoft.com/office/word/2015/wordml/symex" xmlns:wpg="http://schemas.microsoft.com/office/word/2010/wordprocessingGroup" xmlns:wpi="http://schemas.microsoft.com/office/word/2010/wordprocessingInk" xmlns:wne="http://schemas.microsoft.com/office/word/2006/wordml" xmlns:wps="http://schemas.microsoft.com/office/word/2010/wordprocessingShape" mc:Ignorable="w14 w15 w16se wp14">
+  <w:p>
+    <w:pPr>
+      <w:pStyle w:val="Header"/>
+    </w:pPr>
+  </w:p>
+</w:hdr>
 </file>
 
 <file path=word/numbering.xml><?xml version="1.0" encoding="utf-8"?>
@@ -878,7 +1357,6 @@
   <w:style w:type="character" w:default="1" w:styleId="DefaultParagraphFont">
     <w:name w:val="Default Paragraph Font"/>
     <w:uiPriority w:val="1"/>
-    <w:semiHidden/>
     <w:unhideWhenUsed/>
   </w:style>
   <w:style w:type="table" w:default="1" w:styleId="TableNormal">
@@ -1253,4 +1731,16 @@
     </a:ext>
   </a:extLst>
 </a:theme>
+</file>
+
+<file path=customXml/item1.xml><?xml version="1.0" encoding="utf-8"?>
+<b:Sources xmlns:b="http://schemas.openxmlformats.org/officeDocument/2006/bibliography" xmlns="http://schemas.openxmlformats.org/officeDocument/2006/bibliography" SelectedStyle="\APASixthEditionOfficeOnline.xsl" StyleName="APA" Version="6"/>
+</file>
+
+<file path=customXml/itemProps1.xml><?xml version="1.0" encoding="utf-8"?>
+<ds:datastoreItem xmlns:ds="http://schemas.openxmlformats.org/officeDocument/2006/customXml" ds:itemID="{FF6636F8-E6DB-4583-ADF3-6DAD1C13C012}">
+  <ds:schemaRefs>
+    <ds:schemaRef ds:uri="http://schemas.openxmlformats.org/officeDocument/2006/bibliography"/>
+  </ds:schemaRefs>
+</ds:datastoreItem>
 </file>
--- a/INTRODUCTION.docx
+++ b/INTRODUCTION.docx
@@ -1,6 +1,6 @@
 
 <file path=word/document.xml><?xml version="1.0" encoding="utf-8"?>
-<w:document xmlns:wpc="http://schemas.microsoft.com/office/word/2010/wordprocessingCanvas" xmlns:cx="http://schemas.microsoft.com/office/drawing/2014/chartex" xmlns:cx1="http://schemas.microsoft.com/office/drawing/2015/9/8/chartex" xmlns:cx2="http://schemas.microsoft.com/office/drawing/2015/10/21/chartex" xmlns:mc="http://schemas.openxmlformats.org/markup-compatibility/2006" xmlns:o="urn:schemas-microsoft-com:office:office" xmlns:r="http://schemas.openxmlformats.org/officeDocument/2006/relationships" xmlns:m="http://schemas.openxmlformats.org/officeDocument/2006/math" xmlns:v="urn:schemas-microsoft-com:vml" xmlns:wp14="http://schemas.microsoft.com/office/word/2010/wordprocessingDrawing" xmlns:wp="http://schemas.openxmlformats.org/drawingml/2006/wordprocessingDrawing" xmlns:w10="urn:schemas-microsoft-com:office:word" xmlns:w="http://schemas.openxmlformats.org/wordprocessingml/2006/main" xmlns:w14="http://schemas.microsoft.com/office/word/2010/wordml" xmlns:w15="http://schemas.microsoft.com/office/word/2012/wordml" xmlns:w16se="http://schemas.microsoft.com/office/word/2015/wordml/symex" xmlns:wpg="http://schemas.microsoft.com/office/word/2010/wordprocessingGroup" xmlns:wpi="http://schemas.microsoft.com/office/word/2010/wordprocessingInk" xmlns:wne="http://schemas.microsoft.com/office/word/2006/wordml" xmlns:wps="http://schemas.microsoft.com/office/word/2010/wordprocessingShape" mc:Ignorable="w14 w15 w16se wp14">
+<w:document xmlns:wpc="http://schemas.microsoft.com/office/word/2010/wordprocessingCanvas" xmlns:mc="http://schemas.openxmlformats.org/markup-compatibility/2006" xmlns:o="urn:schemas-microsoft-com:office:office" xmlns:r="http://schemas.openxmlformats.org/officeDocument/2006/relationships" xmlns:m="http://schemas.openxmlformats.org/officeDocument/2006/math" xmlns:v="urn:schemas-microsoft-com:vml" xmlns:wp14="http://schemas.microsoft.com/office/word/2010/wordprocessingDrawing" xmlns:wp="http://schemas.openxmlformats.org/drawingml/2006/wordprocessingDrawing" xmlns:w10="urn:schemas-microsoft-com:office:word" xmlns:w="http://schemas.openxmlformats.org/wordprocessingml/2006/main" xmlns:w14="http://schemas.microsoft.com/office/word/2010/wordml" xmlns:wpg="http://schemas.microsoft.com/office/word/2010/wordprocessingGroup" xmlns:wpi="http://schemas.microsoft.com/office/word/2010/wordprocessingInk" xmlns:wne="http://schemas.microsoft.com/office/word/2006/wordml" xmlns:wps="http://schemas.microsoft.com/office/word/2010/wordprocessingShape" mc:Ignorable="w14 wp14">
   <w:body>
     <w:p>
       <w:pPr>
@@ -46,7 +46,7 @@
           <w:sz w:val="24"/>
           <w:szCs w:val="24"/>
         </w:rPr>
-        <w:t xml:space="preserve">Here maps </w:t>
+        <w:t xml:space="preserve">Here </w:t>
       </w:r>
       <w:proofErr w:type="gramStart"/>
       <w:r>
@@ -55,7 +55,7 @@
           <w:sz w:val="24"/>
           <w:szCs w:val="24"/>
         </w:rPr>
-        <w:t>provides</w:t>
+        <w:t>maps provides</w:t>
       </w:r>
       <w:proofErr w:type="gramEnd"/>
       <w:r>
@@ -331,272 +331,6 @@
                 <pic:pic xmlns:pic="http://schemas.openxmlformats.org/drawingml/2006/picture">
                   <pic:nvPicPr>
                     <pic:cNvPr id="0" name="Picture 2" descr="C:\Users\parshah\Downloads\New folder\FCNR.png"/>
-                    <pic:cNvPicPr>
-                      <a:picLocks noChangeAspect="1" noChangeArrowheads="1"/>
-                    </pic:cNvPicPr>
-                  </pic:nvPicPr>
-                  <pic:blipFill>
-                    <a:blip r:embed="rId8">
-                      <a:extLst>
-                        <a:ext uri="{28A0092B-C50C-407E-A947-70E740481C1C}">
-                          <a14:useLocalDpi xmlns:a14="http://schemas.microsoft.com/office/drawing/2010/main" val="0"/>
-                        </a:ext>
-                      </a:extLst>
-                    </a:blip>
-                    <a:srcRect/>
-                    <a:stretch>
-                      <a:fillRect/>
-                    </a:stretch>
-                  </pic:blipFill>
-                  <pic:spPr bwMode="auto">
-                    <a:xfrm>
-                      <a:off x="0" y="0"/>
-                      <a:ext cx="5943600" cy="3343275"/>
-                    </a:xfrm>
-                    <a:prstGeom prst="rect">
-                      <a:avLst/>
-                    </a:prstGeom>
-                    <a:noFill/>
-                    <a:ln>
-                      <a:noFill/>
-                    </a:ln>
-                  </pic:spPr>
-                </pic:pic>
-              </a:graphicData>
-            </a:graphic>
-          </wp:inline>
-        </w:drawing>
-      </w:r>
-    </w:p>
-    <w:p>
-      <w:pPr>
-        <w:jc w:val="center"/>
-        <w:rPr>
-          <w:rFonts w:ascii="Times New Roman" w:hAnsi="Times New Roman" w:cs="Times New Roman"/>
-          <w:b/>
-          <w:sz w:val="20"/>
-          <w:szCs w:val="20"/>
-        </w:rPr>
-      </w:pPr>
-      <w:r>
-        <w:rPr>
-          <w:rFonts w:ascii="Times New Roman" w:hAnsi="Times New Roman" w:cs="Times New Roman"/>
-          <w:b/>
-          <w:sz w:val="20"/>
-          <w:szCs w:val="20"/>
-        </w:rPr>
-        <w:t>Fig: Toll costs calculation</w:t>
-      </w:r>
-    </w:p>
-    <w:p>
-      <w:pPr>
-        <w:rPr>
-          <w:rFonts w:ascii="Times New Roman" w:hAnsi="Times New Roman" w:cs="Times New Roman"/>
-          <w:sz w:val="24"/>
-          <w:szCs w:val="20"/>
-        </w:rPr>
-      </w:pPr>
-    </w:p>
-    <w:p>
-      <w:pPr>
-        <w:rPr>
-          <w:rFonts w:ascii="Times New Roman" w:hAnsi="Times New Roman" w:cs="Times New Roman"/>
-          <w:b/>
-          <w:sz w:val="20"/>
-          <w:szCs w:val="20"/>
-        </w:rPr>
-      </w:pPr>
-      <w:r>
-        <w:rPr>
-          <w:rFonts w:ascii="Times New Roman" w:hAnsi="Times New Roman" w:cs="Times New Roman"/>
-          <w:sz w:val="24"/>
-          <w:szCs w:val="20"/>
-        </w:rPr>
-        <w:t>In this scenario, the algorithm will compare the toll fees of the booth in route ‘A’ with the sum of toll fees of toll booths in route ‘B’ and indicate the cheapest route of transport. The user can then choose between them according to their preferences keeping in mind the other information like time required, distance, road quality, etc. which is provided by the map or application.</w:t>
-      </w:r>
-      <w:r>
-        <w:rPr>
-          <w:rFonts w:ascii="Times New Roman" w:hAnsi="Times New Roman" w:cs="Times New Roman"/>
-          <w:b/>
-          <w:sz w:val="20"/>
-          <w:szCs w:val="20"/>
-        </w:rPr>
-        <w:br w:type="page"/>
-      </w:r>
-    </w:p>
-    <w:p>
-      <w:pPr>
-        <w:jc w:val="center"/>
-        <w:rPr>
-          <w:rFonts w:ascii="Times New Roman" w:hAnsi="Times New Roman" w:cs="Times New Roman"/>
-          <w:b/>
-          <w:sz w:val="30"/>
-          <w:szCs w:val="30"/>
-        </w:rPr>
-      </w:pPr>
-      <w:r>
-        <w:rPr>
-          <w:rFonts w:ascii="Times New Roman" w:hAnsi="Times New Roman" w:cs="Times New Roman"/>
-          <w:b/>
-          <w:sz w:val="30"/>
-          <w:szCs w:val="30"/>
-        </w:rPr>
-        <w:lastRenderedPageBreak/>
-        <w:t>VALIDATIONS</w:t>
-      </w:r>
-    </w:p>
-    <w:p>
-      <w:pPr>
-        <w:rPr>
-          <w:rFonts w:ascii="Times New Roman" w:hAnsi="Times New Roman" w:cs="Times New Roman"/>
-          <w:sz w:val="24"/>
-          <w:szCs w:val="24"/>
-        </w:rPr>
-      </w:pPr>
-      <w:r>
-        <w:rPr>
-          <w:rFonts w:ascii="Times New Roman" w:hAnsi="Times New Roman" w:cs="Times New Roman"/>
-          <w:sz w:val="24"/>
-          <w:szCs w:val="24"/>
-        </w:rPr>
-        <w:t>The beauty of a digital map is that it can be updated regularly to reflect the constant changes taking place around the world. In fact,</w:t>
-      </w:r>
-      <w:r>
-        <w:rPr>
-          <w:rFonts w:ascii="Times New Roman" w:hAnsi="Times New Roman" w:cs="Times New Roman"/>
-          <w:sz w:val="24"/>
-          <w:szCs w:val="24"/>
-        </w:rPr>
-        <w:t xml:space="preserve"> </w:t>
-      </w:r>
-      <w:proofErr w:type="gramStart"/>
-      <w:r>
-        <w:rPr>
-          <w:rFonts w:ascii="Times New Roman" w:hAnsi="Times New Roman" w:cs="Times New Roman"/>
-          <w:sz w:val="24"/>
-          <w:szCs w:val="24"/>
-        </w:rPr>
-        <w:t>Here</w:t>
-      </w:r>
-      <w:proofErr w:type="gramEnd"/>
-      <w:r>
-        <w:rPr>
-          <w:rFonts w:ascii="Times New Roman" w:hAnsi="Times New Roman" w:cs="Times New Roman"/>
-          <w:sz w:val="24"/>
-          <w:szCs w:val="24"/>
-        </w:rPr>
-        <w:t xml:space="preserve"> makes millions of changes to its maps every day. Fresh data </w:t>
-      </w:r>
-      <w:r>
-        <w:rPr>
-          <w:rFonts w:ascii="Times New Roman" w:hAnsi="Times New Roman" w:cs="Times New Roman"/>
-          <w:sz w:val="24"/>
-          <w:szCs w:val="24"/>
-        </w:rPr>
-        <w:t>is collected through various sources like</w:t>
-      </w:r>
-      <w:r>
-        <w:rPr>
-          <w:rFonts w:ascii="Times New Roman" w:hAnsi="Times New Roman" w:cs="Times New Roman"/>
-          <w:sz w:val="24"/>
-          <w:szCs w:val="24"/>
-        </w:rPr>
-        <w:t xml:space="preserve"> satellite imagery,</w:t>
-      </w:r>
-      <w:r>
-        <w:rPr>
-          <w:rFonts w:ascii="Times New Roman" w:hAnsi="Times New Roman" w:cs="Times New Roman"/>
-          <w:sz w:val="24"/>
-          <w:szCs w:val="24"/>
-        </w:rPr>
-        <w:t xml:space="preserve"> autonomous probes,</w:t>
-      </w:r>
-      <w:r>
-        <w:rPr>
-          <w:rFonts w:ascii="Times New Roman" w:hAnsi="Times New Roman" w:cs="Times New Roman"/>
-          <w:sz w:val="24"/>
-          <w:szCs w:val="24"/>
-        </w:rPr>
-        <w:t xml:space="preserve"> </w:t>
-      </w:r>
-      <w:r>
-        <w:rPr>
-          <w:rFonts w:ascii="Times New Roman" w:hAnsi="Times New Roman" w:cs="Times New Roman"/>
-          <w:sz w:val="24"/>
-          <w:szCs w:val="24"/>
-        </w:rPr>
-        <w:t>car</w:t>
-      </w:r>
-      <w:r>
-        <w:rPr>
-          <w:rFonts w:ascii="Times New Roman" w:hAnsi="Times New Roman" w:cs="Times New Roman"/>
-          <w:sz w:val="24"/>
-          <w:szCs w:val="24"/>
-        </w:rPr>
-        <w:t xml:space="preserve"> </w:t>
-      </w:r>
-      <w:r>
-        <w:rPr>
-          <w:rFonts w:ascii="Times New Roman" w:hAnsi="Times New Roman" w:cs="Times New Roman"/>
-          <w:sz w:val="24"/>
-          <w:szCs w:val="24"/>
-        </w:rPr>
-        <w:t>sensors</w:t>
-      </w:r>
-      <w:r>
-        <w:rPr>
-          <w:rFonts w:ascii="Times New Roman" w:hAnsi="Times New Roman" w:cs="Times New Roman"/>
-          <w:sz w:val="24"/>
-          <w:szCs w:val="24"/>
-        </w:rPr>
-        <w:t>, Here true vehicles and the community. This data is uploaded to the central database. But before this can happen, the data must be checked for accuracy. This data is integrated with the database only if it clears the assessment. This validation process is largely automated and is conducted with the help of certain predetermined rules. The computer checks whether each unit of data complies with every rule and publishes the result.</w:t>
-      </w:r>
-    </w:p>
-    <w:p>
-      <w:pPr>
-        <w:rPr>
-          <w:rFonts w:ascii="Times New Roman" w:hAnsi="Times New Roman" w:cs="Times New Roman"/>
-          <w:sz w:val="24"/>
-          <w:szCs w:val="24"/>
-        </w:rPr>
-      </w:pPr>
-      <w:r>
-        <w:rPr>
-          <w:rFonts w:ascii="Times New Roman" w:hAnsi="Times New Roman" w:cs="Times New Roman"/>
-          <w:sz w:val="24"/>
-          <w:szCs w:val="24"/>
-        </w:rPr>
-        <w:t>The role of a developer here is to understand the requirements and the logical functioning of these rules mentioned above and subsequently develop an algorithm to implement them in a computer program.</w:t>
-      </w:r>
-    </w:p>
-    <w:p>
-      <w:pPr>
-        <w:rPr>
-          <w:rFonts w:ascii="Times New Roman" w:hAnsi="Times New Roman" w:cs="Times New Roman"/>
-          <w:sz w:val="24"/>
-          <w:szCs w:val="24"/>
-        </w:rPr>
-      </w:pPr>
-      <w:r>
-        <w:rPr>
-          <w:rFonts w:ascii="Times New Roman" w:hAnsi="Times New Roman" w:cs="Times New Roman"/>
-          <w:noProof/>
-          <w:sz w:val="24"/>
-          <w:szCs w:val="24"/>
-        </w:rPr>
-        <w:drawing>
-          <wp:inline distT="0" distB="0" distL="0" distR="0">
-            <wp:extent cx="5943600" cy="3343275"/>
-            <wp:effectExtent l="0" t="0" r="0" b="9525"/>
-            <wp:docPr id="3" name="Picture 3" descr="C:\Users\parshah\Downloads\New folder\FCNR1.png"/>
-            <wp:cNvGraphicFramePr>
-              <a:graphicFrameLocks xmlns:a="http://schemas.openxmlformats.org/drawingml/2006/main" noChangeAspect="1"/>
-            </wp:cNvGraphicFramePr>
-            <a:graphic xmlns:a="http://schemas.openxmlformats.org/drawingml/2006/main">
-              <a:graphicData uri="http://schemas.openxmlformats.org/drawingml/2006/picture">
-                <pic:pic xmlns:pic="http://schemas.openxmlformats.org/drawingml/2006/picture">
-                  <pic:nvPicPr>
-                    <pic:cNvPr id="0" name="Picture 3" descr="C:\Users\parshah\Downloads\New folder\FCNR1.png"/>
                     <pic:cNvPicPr>
                       <a:picLocks noChangeAspect="1" noChangeArrowheads="1"/>
                     </pic:cNvPicPr>
@@ -641,7 +375,7 @@
           <w:rFonts w:ascii="Times New Roman" w:hAnsi="Times New Roman" w:cs="Times New Roman"/>
           <w:b/>
           <w:sz w:val="20"/>
-          <w:szCs w:val="24"/>
+          <w:szCs w:val="20"/>
         </w:rPr>
       </w:pPr>
       <w:r>
@@ -649,10 +383,19 @@
           <w:rFonts w:ascii="Times New Roman" w:hAnsi="Times New Roman" w:cs="Times New Roman"/>
           <w:b/>
           <w:sz w:val="20"/>
-          <w:szCs w:val="24"/>
-        </w:rPr>
-        <w:t>Fig: Validation workflow</w:t>
-      </w:r>
+          <w:szCs w:val="20"/>
+        </w:rPr>
+        <w:t>Fig: Toll costs calculation</w:t>
+      </w:r>
+    </w:p>
+    <w:p>
+      <w:pPr>
+        <w:rPr>
+          <w:rFonts w:ascii="Times New Roman" w:hAnsi="Times New Roman" w:cs="Times New Roman"/>
+          <w:sz w:val="24"/>
+          <w:szCs w:val="20"/>
+        </w:rPr>
+      </w:pPr>
     </w:p>
     <w:p>
       <w:pPr>
@@ -660,17 +403,269 @@
           <w:rFonts w:ascii="Times New Roman" w:hAnsi="Times New Roman" w:cs="Times New Roman"/>
           <w:b/>
           <w:sz w:val="20"/>
-          <w:szCs w:val="24"/>
-        </w:rPr>
-      </w:pPr>
+          <w:szCs w:val="20"/>
+        </w:rPr>
+      </w:pPr>
+      <w:r>
+        <w:rPr>
+          <w:rFonts w:ascii="Times New Roman" w:hAnsi="Times New Roman" w:cs="Times New Roman"/>
+          <w:sz w:val="24"/>
+          <w:szCs w:val="20"/>
+        </w:rPr>
+        <w:t>In this scenario, the algorithm will compare the toll fees of the booth in route ‘A’ with the sum of toll fees of toll booths in route ‘B’ and indicate the cheapest route of transport. The user can then choose between them according to their preferences keeping in mind the other information like time required, distance, road quality, etc. which is provided by the map or application.</w:t>
+      </w:r>
       <w:r>
         <w:rPr>
           <w:rFonts w:ascii="Times New Roman" w:hAnsi="Times New Roman" w:cs="Times New Roman"/>
           <w:b/>
           <w:sz w:val="20"/>
-          <w:szCs w:val="24"/>
+          <w:szCs w:val="20"/>
         </w:rPr>
         <w:br w:type="page"/>
+      </w:r>
+    </w:p>
+    <w:p>
+      <w:pPr>
+        <w:jc w:val="center"/>
+        <w:rPr>
+          <w:rFonts w:ascii="Times New Roman" w:hAnsi="Times New Roman" w:cs="Times New Roman"/>
+          <w:b/>
+          <w:sz w:val="30"/>
+          <w:szCs w:val="30"/>
+        </w:rPr>
+      </w:pPr>
+      <w:r>
+        <w:rPr>
+          <w:rFonts w:ascii="Times New Roman" w:hAnsi="Times New Roman" w:cs="Times New Roman"/>
+          <w:b/>
+          <w:sz w:val="30"/>
+          <w:szCs w:val="30"/>
+        </w:rPr>
+        <w:lastRenderedPageBreak/>
+        <w:t>VALIDATIONS</w:t>
+      </w:r>
+    </w:p>
+    <w:p>
+      <w:pPr>
+        <w:rPr>
+          <w:rFonts w:ascii="Times New Roman" w:hAnsi="Times New Roman" w:cs="Times New Roman"/>
+          <w:sz w:val="24"/>
+          <w:szCs w:val="24"/>
+        </w:rPr>
+      </w:pPr>
+      <w:r>
+        <w:rPr>
+          <w:rFonts w:ascii="Times New Roman" w:hAnsi="Times New Roman" w:cs="Times New Roman"/>
+          <w:sz w:val="24"/>
+          <w:szCs w:val="24"/>
+        </w:rPr>
+        <w:t>The beauty of a digital map is that it can be updated regularly to reflect the constant changes taking place around the world. In fact,</w:t>
+      </w:r>
+      <w:r>
+        <w:rPr>
+          <w:rFonts w:ascii="Times New Roman" w:hAnsi="Times New Roman" w:cs="Times New Roman"/>
+          <w:sz w:val="24"/>
+          <w:szCs w:val="24"/>
+        </w:rPr>
+        <w:t xml:space="preserve"> </w:t>
+      </w:r>
+      <w:proofErr w:type="gramStart"/>
+      <w:r>
+        <w:rPr>
+          <w:rFonts w:ascii="Times New Roman" w:hAnsi="Times New Roman" w:cs="Times New Roman"/>
+          <w:sz w:val="24"/>
+          <w:szCs w:val="24"/>
+        </w:rPr>
+        <w:t>Here</w:t>
+      </w:r>
+      <w:proofErr w:type="gramEnd"/>
+      <w:r>
+        <w:rPr>
+          <w:rFonts w:ascii="Times New Roman" w:hAnsi="Times New Roman" w:cs="Times New Roman"/>
+          <w:sz w:val="24"/>
+          <w:szCs w:val="24"/>
+        </w:rPr>
+        <w:t xml:space="preserve"> makes millions of changes to its maps every day. Fresh data </w:t>
+      </w:r>
+      <w:r>
+        <w:rPr>
+          <w:rFonts w:ascii="Times New Roman" w:hAnsi="Times New Roman" w:cs="Times New Roman"/>
+          <w:sz w:val="24"/>
+          <w:szCs w:val="24"/>
+        </w:rPr>
+        <w:t>is collected through various sources like</w:t>
+      </w:r>
+      <w:r>
+        <w:rPr>
+          <w:rFonts w:ascii="Times New Roman" w:hAnsi="Times New Roman" w:cs="Times New Roman"/>
+          <w:sz w:val="24"/>
+          <w:szCs w:val="24"/>
+        </w:rPr>
+        <w:t xml:space="preserve"> satellite imagery,</w:t>
+      </w:r>
+      <w:r>
+        <w:rPr>
+          <w:rFonts w:ascii="Times New Roman" w:hAnsi="Times New Roman" w:cs="Times New Roman"/>
+          <w:sz w:val="24"/>
+          <w:szCs w:val="24"/>
+        </w:rPr>
+        <w:t xml:space="preserve"> autonomous probes,</w:t>
+      </w:r>
+      <w:r>
+        <w:rPr>
+          <w:rFonts w:ascii="Times New Roman" w:hAnsi="Times New Roman" w:cs="Times New Roman"/>
+          <w:sz w:val="24"/>
+          <w:szCs w:val="24"/>
+        </w:rPr>
+        <w:t xml:space="preserve"> </w:t>
+      </w:r>
+      <w:r>
+        <w:rPr>
+          <w:rFonts w:ascii="Times New Roman" w:hAnsi="Times New Roman" w:cs="Times New Roman"/>
+          <w:sz w:val="24"/>
+          <w:szCs w:val="24"/>
+        </w:rPr>
+        <w:t>car</w:t>
+      </w:r>
+      <w:r>
+        <w:rPr>
+          <w:rFonts w:ascii="Times New Roman" w:hAnsi="Times New Roman" w:cs="Times New Roman"/>
+          <w:sz w:val="24"/>
+          <w:szCs w:val="24"/>
+        </w:rPr>
+        <w:t xml:space="preserve"> sensors</w:t>
+      </w:r>
+      <w:r>
+        <w:rPr>
+          <w:rFonts w:ascii="Times New Roman" w:hAnsi="Times New Roman" w:cs="Times New Roman"/>
+          <w:sz w:val="24"/>
+          <w:szCs w:val="24"/>
+        </w:rPr>
+        <w:t>, Here true vehicles and the community. This data is uploaded to the central database. But before this can happen, the data must be checked for accuracy. This data is integrated with the database only if it clears the assessment. This validation process is largely automated and is conducted with the help of certain predetermined rules. The computer checks whether each unit of data complies with every rule and publishes the result.</w:t>
+      </w:r>
+    </w:p>
+    <w:p>
+      <w:pPr>
+        <w:rPr>
+          <w:rFonts w:ascii="Times New Roman" w:hAnsi="Times New Roman" w:cs="Times New Roman"/>
+          <w:sz w:val="24"/>
+          <w:szCs w:val="24"/>
+        </w:rPr>
+      </w:pPr>
+      <w:r>
+        <w:rPr>
+          <w:rFonts w:ascii="Times New Roman" w:hAnsi="Times New Roman" w:cs="Times New Roman"/>
+          <w:sz w:val="24"/>
+          <w:szCs w:val="24"/>
+        </w:rPr>
+        <w:t>The role of a developer here is to understand the requirements and the logical functioning of these rules ment</w:t>
+      </w:r>
+      <w:r>
+        <w:rPr>
+          <w:rFonts w:ascii="Times New Roman" w:hAnsi="Times New Roman" w:cs="Times New Roman"/>
+          <w:sz w:val="24"/>
+          <w:szCs w:val="24"/>
+        </w:rPr>
+        <w:t xml:space="preserve">ioned above and subsequently </w:t>
+      </w:r>
+      <w:proofErr w:type="gramStart"/>
+      <w:r>
+        <w:rPr>
+          <w:rFonts w:ascii="Times New Roman" w:hAnsi="Times New Roman" w:cs="Times New Roman"/>
+          <w:sz w:val="24"/>
+          <w:szCs w:val="24"/>
+        </w:rPr>
+        <w:t>dev</w:t>
+      </w:r>
+      <w:r>
+        <w:rPr>
+          <w:rFonts w:ascii="Times New Roman" w:hAnsi="Times New Roman" w:cs="Times New Roman"/>
+          <w:sz w:val="24"/>
+          <w:szCs w:val="24"/>
+        </w:rPr>
+        <w:t>elop</w:t>
+      </w:r>
+      <w:proofErr w:type="gramEnd"/>
+      <w:r>
+        <w:rPr>
+          <w:rFonts w:ascii="Times New Roman" w:hAnsi="Times New Roman" w:cs="Times New Roman"/>
+          <w:sz w:val="24"/>
+          <w:szCs w:val="24"/>
+        </w:rPr>
+        <w:t xml:space="preserve"> an algorithm to implement them in a computer program.</w:t>
+      </w:r>
+      <w:r>
+        <w:rPr>
+          <w:rFonts w:ascii="Times New Roman" w:hAnsi="Times New Roman" w:cs="Times New Roman"/>
+          <w:sz w:val="24"/>
+          <w:szCs w:val="24"/>
+        </w:rPr>
+        <w:t xml:space="preserve"> Subject matter experts (SMEs) are the ones who formulate the rules in accordance to business logic.</w:t>
+      </w:r>
+    </w:p>
+    <w:p>
+      <w:pPr>
+        <w:rPr>
+          <w:rFonts w:ascii="Times New Roman" w:hAnsi="Times New Roman" w:cs="Times New Roman"/>
+          <w:sz w:val="24"/>
+          <w:szCs w:val="24"/>
+        </w:rPr>
+      </w:pPr>
+      <w:r>
+        <w:rPr>
+          <w:rFonts w:ascii="Times New Roman" w:hAnsi="Times New Roman" w:cs="Times New Roman"/>
+          <w:noProof/>
+          <w:sz w:val="24"/>
+          <w:szCs w:val="24"/>
+        </w:rPr>
+        <w:drawing>
+          <wp:inline distT="0" distB="0" distL="0" distR="0">
+            <wp:extent cx="5943600" cy="2486025"/>
+            <wp:effectExtent l="0" t="0" r="0" b="9525"/>
+            <wp:docPr id="4" name="Picture 4"/>
+            <wp:cNvGraphicFramePr>
+              <a:graphicFrameLocks xmlns:a="http://schemas.openxmlformats.org/drawingml/2006/main" noChangeAspect="1"/>
+            </wp:cNvGraphicFramePr>
+            <a:graphic xmlns:a="http://schemas.openxmlformats.org/drawingml/2006/main">
+              <a:graphicData uri="http://schemas.openxmlformats.org/drawingml/2006/picture">
+                <pic:pic xmlns:pic="http://schemas.openxmlformats.org/drawingml/2006/picture">
+                  <pic:nvPicPr>
+                    <pic:cNvPr id="0" name="Picture 2"/>
+                    <pic:cNvPicPr>
+                      <a:picLocks noChangeAspect="1" noChangeArrowheads="1"/>
+                    </pic:cNvPicPr>
+                  </pic:nvPicPr>
+                  <pic:blipFill>
+                    <a:blip r:embed="rId10">
+                      <a:extLst>
+                        <a:ext uri="{28A0092B-C50C-407E-A947-70E740481C1C}">
+                          <a14:useLocalDpi xmlns:a14="http://schemas.microsoft.com/office/drawing/2010/main" val="0"/>
+                        </a:ext>
+                      </a:extLst>
+                    </a:blip>
+                    <a:srcRect/>
+                    <a:stretch>
+                      <a:fillRect/>
+                    </a:stretch>
+                  </pic:blipFill>
+                  <pic:spPr bwMode="auto">
+                    <a:xfrm>
+                      <a:off x="0" y="0"/>
+                      <a:ext cx="5943600" cy="2486025"/>
+                    </a:xfrm>
+                    <a:prstGeom prst="rect">
+                      <a:avLst/>
+                    </a:prstGeom>
+                    <a:noFill/>
+                    <a:ln>
+                      <a:noFill/>
+                    </a:ln>
+                  </pic:spPr>
+                </pic:pic>
+              </a:graphicData>
+            </a:graphic>
+          </wp:inline>
+        </w:drawing>
       </w:r>
     </w:p>
     <w:p>
@@ -683,16 +678,1203 @@
           <w:szCs w:val="24"/>
         </w:rPr>
       </w:pPr>
+      <w:r>
+        <w:rPr>
+          <w:rFonts w:ascii="Times New Roman" w:hAnsi="Times New Roman" w:cs="Times New Roman"/>
+          <w:b/>
+          <w:sz w:val="20"/>
+          <w:szCs w:val="24"/>
+        </w:rPr>
+        <w:t>Fig: Validation workflow</w:t>
+      </w:r>
+    </w:p>
+    <w:p>
+      <w:pPr>
+        <w:rPr>
+          <w:rFonts w:ascii="Times New Roman" w:hAnsi="Times New Roman" w:cs="Times New Roman"/>
+          <w:b/>
+          <w:sz w:val="20"/>
+          <w:szCs w:val="24"/>
+        </w:rPr>
+      </w:pPr>
+      <w:r>
+        <w:rPr>
+          <w:rFonts w:ascii="Times New Roman" w:hAnsi="Times New Roman" w:cs="Times New Roman"/>
+          <w:b/>
+          <w:sz w:val="20"/>
+          <w:szCs w:val="24"/>
+        </w:rPr>
+        <w:br w:type="page"/>
+      </w:r>
+    </w:p>
+    <w:p>
+      <w:pPr>
+        <w:jc w:val="center"/>
+        <w:rPr>
+          <w:rFonts w:ascii="Times New Roman" w:hAnsi="Times New Roman" w:cs="Times New Roman"/>
+          <w:sz w:val="24"/>
+          <w:szCs w:val="24"/>
+        </w:rPr>
+      </w:pPr>
+      <w:r>
+        <w:rPr>
+          <w:rFonts w:ascii="Times New Roman" w:hAnsi="Times New Roman" w:cs="Times New Roman"/>
+          <w:b/>
+          <w:sz w:val="30"/>
+          <w:szCs w:val="30"/>
+        </w:rPr>
+        <w:lastRenderedPageBreak/>
+        <w:t>AUTOMATION OF VALIDATION PROCESS</w:t>
+      </w:r>
+    </w:p>
+    <w:p>
+      <w:pPr>
+        <w:rPr>
+          <w:rFonts w:ascii="Times New Roman" w:hAnsi="Times New Roman" w:cs="Times New Roman"/>
+          <w:sz w:val="24"/>
+          <w:szCs w:val="24"/>
+        </w:rPr>
+      </w:pPr>
+      <w:r>
+        <w:rPr>
+          <w:rFonts w:ascii="Times New Roman" w:hAnsi="Times New Roman" w:cs="Times New Roman"/>
+          <w:sz w:val="24"/>
+          <w:szCs w:val="30"/>
+        </w:rPr>
+        <w:t>The validation process described earlier eliminates the need for manual verification of data which would have been outright impractic</w:t>
+      </w:r>
+      <w:r>
+        <w:rPr>
+          <w:rFonts w:ascii="Times New Roman" w:hAnsi="Times New Roman" w:cs="Times New Roman"/>
+          <w:sz w:val="24"/>
+          <w:szCs w:val="30"/>
+        </w:rPr>
+        <w:t>a</w:t>
+      </w:r>
+      <w:r>
+        <w:rPr>
+          <w:rFonts w:ascii="Times New Roman" w:hAnsi="Times New Roman" w:cs="Times New Roman"/>
+          <w:sz w:val="24"/>
+          <w:szCs w:val="30"/>
+        </w:rPr>
+        <w:t xml:space="preserve">l given the amount </w:t>
+      </w:r>
+      <w:r>
+        <w:rPr>
+          <w:rFonts w:ascii="Times New Roman" w:hAnsi="Times New Roman" w:cs="Times New Roman"/>
+          <w:sz w:val="24"/>
+          <w:szCs w:val="30"/>
+        </w:rPr>
+        <w:t xml:space="preserve">of data being generated. However, it also has some </w:t>
+      </w:r>
+      <w:r>
+        <w:rPr>
+          <w:rFonts w:ascii="Times New Roman" w:hAnsi="Times New Roman" w:cs="Times New Roman"/>
+          <w:sz w:val="24"/>
+          <w:szCs w:val="24"/>
+        </w:rPr>
+        <w:t>drawbacks:</w:t>
+      </w:r>
+    </w:p>
+    <w:p>
+      <w:pPr>
+        <w:pStyle w:val="ListParagraph"/>
+        <w:numPr>
+          <w:ilvl w:val="0"/>
+          <w:numId w:val="2"/>
+        </w:numPr>
+        <w:rPr>
+          <w:rFonts w:ascii="Times New Roman" w:hAnsi="Times New Roman" w:cs="Times New Roman"/>
+          <w:sz w:val="24"/>
+          <w:szCs w:val="24"/>
+        </w:rPr>
+      </w:pPr>
+      <w:r>
+        <w:rPr>
+          <w:rFonts w:ascii="Times New Roman" w:hAnsi="Times New Roman" w:cs="Times New Roman"/>
+          <w:sz w:val="24"/>
+          <w:szCs w:val="24"/>
+        </w:rPr>
+        <w:t>There is no</w:t>
+      </w:r>
+      <w:r>
+        <w:rPr>
+          <w:rFonts w:ascii="Times New Roman" w:hAnsi="Times New Roman" w:cs="Times New Roman"/>
+          <w:sz w:val="24"/>
+          <w:szCs w:val="24"/>
+        </w:rPr>
+        <w:t xml:space="preserve"> guarantee that engineering</w:t>
+      </w:r>
+      <w:r>
+        <w:rPr>
+          <w:rFonts w:ascii="Times New Roman" w:hAnsi="Times New Roman" w:cs="Times New Roman"/>
+          <w:sz w:val="24"/>
+          <w:szCs w:val="24"/>
+        </w:rPr>
+        <w:t>/developer</w:t>
+      </w:r>
+      <w:r>
+        <w:rPr>
+          <w:rFonts w:ascii="Times New Roman" w:hAnsi="Times New Roman" w:cs="Times New Roman"/>
+          <w:sz w:val="24"/>
+          <w:szCs w:val="24"/>
+        </w:rPr>
+        <w:t xml:space="preserve"> team understand</w:t>
+      </w:r>
+      <w:r>
+        <w:rPr>
+          <w:rFonts w:ascii="Times New Roman" w:hAnsi="Times New Roman" w:cs="Times New Roman"/>
+          <w:sz w:val="24"/>
+          <w:szCs w:val="24"/>
+        </w:rPr>
+        <w:t>s</w:t>
+      </w:r>
+      <w:r>
+        <w:rPr>
+          <w:rFonts w:ascii="Times New Roman" w:hAnsi="Times New Roman" w:cs="Times New Roman"/>
+          <w:sz w:val="24"/>
+          <w:szCs w:val="24"/>
+        </w:rPr>
+        <w:t xml:space="preserve"> the whole context</w:t>
+      </w:r>
+      <w:r>
+        <w:rPr>
+          <w:rFonts w:ascii="Times New Roman" w:hAnsi="Times New Roman" w:cs="Times New Roman"/>
+          <w:sz w:val="24"/>
+          <w:szCs w:val="24"/>
+        </w:rPr>
+        <w:t xml:space="preserve"> and the underlying objective behind a validation rule.</w:t>
+      </w:r>
+    </w:p>
+    <w:p>
+      <w:pPr>
+        <w:pStyle w:val="ListParagraph"/>
+        <w:numPr>
+          <w:ilvl w:val="0"/>
+          <w:numId w:val="2"/>
+        </w:numPr>
+        <w:rPr>
+          <w:rFonts w:ascii="Times New Roman" w:hAnsi="Times New Roman" w:cs="Times New Roman"/>
+          <w:sz w:val="24"/>
+          <w:szCs w:val="24"/>
+        </w:rPr>
+      </w:pPr>
+      <w:r>
+        <w:rPr>
+          <w:rFonts w:ascii="Times New Roman" w:hAnsi="Times New Roman" w:cs="Times New Roman"/>
+          <w:sz w:val="24"/>
+          <w:szCs w:val="24"/>
+        </w:rPr>
+        <w:t xml:space="preserve">A very engaged and consistent co-ordination </w:t>
+      </w:r>
+      <w:r>
+        <w:rPr>
+          <w:rFonts w:ascii="Times New Roman" w:hAnsi="Times New Roman" w:cs="Times New Roman"/>
+          <w:sz w:val="24"/>
+          <w:szCs w:val="24"/>
+        </w:rPr>
+        <w:t>between</w:t>
+      </w:r>
+      <w:r>
+        <w:rPr>
+          <w:rFonts w:ascii="Times New Roman" w:hAnsi="Times New Roman" w:cs="Times New Roman"/>
+          <w:sz w:val="24"/>
+          <w:szCs w:val="24"/>
+        </w:rPr>
+        <w:t xml:space="preserve"> the engineering team</w:t>
+      </w:r>
+      <w:r>
+        <w:rPr>
+          <w:rFonts w:ascii="Times New Roman" w:hAnsi="Times New Roman" w:cs="Times New Roman"/>
+          <w:sz w:val="24"/>
+          <w:szCs w:val="24"/>
+        </w:rPr>
+        <w:t xml:space="preserve"> and SMEs</w:t>
+      </w:r>
+      <w:r>
+        <w:rPr>
+          <w:rFonts w:ascii="Times New Roman" w:hAnsi="Times New Roman" w:cs="Times New Roman"/>
+          <w:sz w:val="24"/>
+          <w:szCs w:val="24"/>
+        </w:rPr>
+        <w:t xml:space="preserve"> is needed.</w:t>
+      </w:r>
+    </w:p>
+    <w:p>
+      <w:pPr>
+        <w:pStyle w:val="ListParagraph"/>
+        <w:numPr>
+          <w:ilvl w:val="0"/>
+          <w:numId w:val="2"/>
+        </w:numPr>
+        <w:rPr>
+          <w:rFonts w:ascii="Times New Roman" w:hAnsi="Times New Roman" w:cs="Times New Roman"/>
+          <w:b/>
+          <w:sz w:val="20"/>
+          <w:szCs w:val="24"/>
+        </w:rPr>
+      </w:pPr>
+      <w:r>
+        <w:rPr>
+          <w:rFonts w:ascii="Times New Roman" w:hAnsi="Times New Roman" w:cs="Times New Roman"/>
+          <w:sz w:val="24"/>
+          <w:szCs w:val="24"/>
+        </w:rPr>
+        <w:t>A very high turnaround time is required for the implementation of each rule.</w:t>
+      </w:r>
+    </w:p>
+    <w:p>
+      <w:pPr>
+        <w:pStyle w:val="ListParagraph"/>
+        <w:numPr>
+          <w:ilvl w:val="0"/>
+          <w:numId w:val="2"/>
+        </w:numPr>
+        <w:rPr>
+          <w:rFonts w:ascii="Times New Roman" w:hAnsi="Times New Roman" w:cs="Times New Roman"/>
+          <w:sz w:val="24"/>
+          <w:szCs w:val="24"/>
+        </w:rPr>
+      </w:pPr>
+      <w:r>
+        <w:rPr>
+          <w:rFonts w:ascii="Times New Roman" w:hAnsi="Times New Roman" w:cs="Times New Roman"/>
+          <w:sz w:val="24"/>
+          <w:szCs w:val="24"/>
+        </w:rPr>
+        <w:t>Development outcome is often not good enough and a lot of cases req</w:t>
+      </w:r>
+      <w:r>
+        <w:rPr>
+          <w:rFonts w:ascii="Times New Roman" w:hAnsi="Times New Roman" w:cs="Times New Roman"/>
+          <w:sz w:val="24"/>
+          <w:szCs w:val="24"/>
+        </w:rPr>
+        <w:t>uire multiple cycles of rework</w:t>
+      </w:r>
+      <w:r>
+        <w:rPr>
+          <w:rFonts w:ascii="Times New Roman" w:hAnsi="Times New Roman" w:cs="Times New Roman"/>
+          <w:sz w:val="24"/>
+          <w:szCs w:val="24"/>
+        </w:rPr>
+        <w:t xml:space="preserve"> before final acceptance</w:t>
+      </w:r>
+      <w:r>
+        <w:rPr>
+          <w:rFonts w:ascii="Times New Roman" w:hAnsi="Times New Roman" w:cs="Times New Roman"/>
+          <w:sz w:val="24"/>
+          <w:szCs w:val="24"/>
+        </w:rPr>
+        <w:t>.</w:t>
+      </w:r>
+    </w:p>
+    <w:p>
+      <w:pPr>
+        <w:rPr>
+          <w:rFonts w:ascii="Times New Roman" w:hAnsi="Times New Roman" w:cs="Times New Roman"/>
+          <w:sz w:val="24"/>
+          <w:szCs w:val="24"/>
+        </w:rPr>
+      </w:pPr>
+      <w:r>
+        <w:rPr>
+          <w:rFonts w:ascii="Times New Roman" w:hAnsi="Times New Roman" w:cs="Times New Roman"/>
+          <w:sz w:val="24"/>
+          <w:szCs w:val="24"/>
+        </w:rPr>
+        <w:t xml:space="preserve">Due to these limitations, there is </w:t>
+      </w:r>
+      <w:proofErr w:type="gramStart"/>
+      <w:r>
+        <w:rPr>
+          <w:rFonts w:ascii="Times New Roman" w:hAnsi="Times New Roman" w:cs="Times New Roman"/>
+          <w:sz w:val="24"/>
+          <w:szCs w:val="24"/>
+        </w:rPr>
+        <w:t>need</w:t>
+      </w:r>
+      <w:proofErr w:type="gramEnd"/>
+      <w:r>
+        <w:rPr>
+          <w:rFonts w:ascii="Times New Roman" w:hAnsi="Times New Roman" w:cs="Times New Roman"/>
+          <w:sz w:val="24"/>
+          <w:szCs w:val="24"/>
+        </w:rPr>
+        <w:t xml:space="preserve"> to overhaul </w:t>
+      </w:r>
+      <w:r>
+        <w:rPr>
+          <w:rFonts w:ascii="Times New Roman" w:hAnsi="Times New Roman" w:cs="Times New Roman"/>
+          <w:sz w:val="24"/>
+          <w:szCs w:val="24"/>
+        </w:rPr>
+        <w:t>the current process</w:t>
+      </w:r>
+      <w:r>
+        <w:rPr>
+          <w:rFonts w:ascii="Times New Roman" w:hAnsi="Times New Roman" w:cs="Times New Roman"/>
+          <w:sz w:val="24"/>
+          <w:szCs w:val="24"/>
+        </w:rPr>
+        <w:t xml:space="preserve">. </w:t>
+      </w:r>
+      <w:r>
+        <w:rPr>
+          <w:rFonts w:ascii="Times New Roman" w:hAnsi="Times New Roman" w:cs="Times New Roman"/>
+          <w:sz w:val="24"/>
+          <w:szCs w:val="24"/>
+        </w:rPr>
+        <w:t>An approach redefinin</w:t>
+      </w:r>
+      <w:r>
+        <w:rPr>
+          <w:rFonts w:ascii="Times New Roman" w:hAnsi="Times New Roman" w:cs="Times New Roman"/>
+          <w:sz w:val="24"/>
+          <w:szCs w:val="24"/>
+        </w:rPr>
+        <w:t>g creation and managing of validation r</w:t>
+      </w:r>
+      <w:r>
+        <w:rPr>
+          <w:rFonts w:ascii="Times New Roman" w:hAnsi="Times New Roman" w:cs="Times New Roman"/>
+          <w:sz w:val="24"/>
+          <w:szCs w:val="24"/>
+        </w:rPr>
+        <w:t>ules</w:t>
+      </w:r>
+      <w:r>
+        <w:rPr>
+          <w:rFonts w:ascii="Times New Roman" w:hAnsi="Times New Roman" w:cs="Times New Roman"/>
+          <w:sz w:val="24"/>
+          <w:szCs w:val="24"/>
+        </w:rPr>
+        <w:t xml:space="preserve"> is required. The SMEs</w:t>
+      </w:r>
+      <w:r>
+        <w:rPr>
+          <w:rFonts w:eastAsiaTheme="minorEastAsia" w:hAnsi="Nokia Pure Text Light"/>
+          <w:color w:val="000000" w:themeColor="text1"/>
+          <w:sz w:val="24"/>
+          <w:szCs w:val="24"/>
+        </w:rPr>
+        <w:t xml:space="preserve"> </w:t>
+      </w:r>
+      <w:r>
+        <w:rPr>
+          <w:rFonts w:ascii="Times New Roman" w:hAnsi="Times New Roman" w:cs="Times New Roman"/>
+          <w:sz w:val="24"/>
+          <w:szCs w:val="24"/>
+        </w:rPr>
+        <w:t>need</w:t>
+      </w:r>
+      <w:r>
+        <w:rPr>
+          <w:rFonts w:ascii="Times New Roman" w:hAnsi="Times New Roman" w:cs="Times New Roman"/>
+          <w:sz w:val="24"/>
+          <w:szCs w:val="24"/>
+        </w:rPr>
+        <w:t xml:space="preserve"> to have full control on rule definition and outcome</w:t>
+      </w:r>
+      <w:r>
+        <w:rPr>
+          <w:rFonts w:ascii="Times New Roman" w:hAnsi="Times New Roman" w:cs="Times New Roman"/>
+          <w:sz w:val="24"/>
+          <w:szCs w:val="24"/>
+        </w:rPr>
+        <w:t>.</w:t>
+      </w:r>
+      <w:r>
+        <w:rPr>
+          <w:rFonts w:ascii="Times New Roman" w:hAnsi="Times New Roman" w:cs="Times New Roman"/>
+          <w:sz w:val="24"/>
+          <w:szCs w:val="24"/>
+        </w:rPr>
+        <w:t xml:space="preserve"> </w:t>
+      </w:r>
+      <w:r>
+        <w:rPr>
+          <w:rFonts w:ascii="Times New Roman" w:hAnsi="Times New Roman" w:cs="Times New Roman"/>
+          <w:sz w:val="24"/>
+          <w:szCs w:val="24"/>
+        </w:rPr>
+        <w:t>There is a dire need for the proc</w:t>
+      </w:r>
+      <w:r>
+        <w:rPr>
+          <w:rFonts w:ascii="Times New Roman" w:hAnsi="Times New Roman" w:cs="Times New Roman"/>
+          <w:sz w:val="24"/>
+          <w:szCs w:val="24"/>
+        </w:rPr>
+        <w:t xml:space="preserve">ess to be highly integrated, </w:t>
+      </w:r>
+      <w:r>
+        <w:rPr>
+          <w:rFonts w:ascii="Times New Roman" w:hAnsi="Times New Roman" w:cs="Times New Roman"/>
+          <w:sz w:val="24"/>
+          <w:szCs w:val="24"/>
+        </w:rPr>
+        <w:t>automated</w:t>
+      </w:r>
+      <w:r>
+        <w:rPr>
+          <w:rFonts w:ascii="Times New Roman" w:hAnsi="Times New Roman" w:cs="Times New Roman"/>
+          <w:sz w:val="24"/>
+          <w:szCs w:val="24"/>
+        </w:rPr>
+        <w:t xml:space="preserve"> and s</w:t>
+      </w:r>
+      <w:r>
+        <w:rPr>
+          <w:rFonts w:ascii="Times New Roman" w:hAnsi="Times New Roman" w:cs="Times New Roman"/>
+          <w:sz w:val="24"/>
+          <w:szCs w:val="24"/>
+        </w:rPr>
+        <w:t>elf-testable</w:t>
+      </w:r>
+      <w:r>
+        <w:rPr>
+          <w:rFonts w:ascii="Times New Roman" w:hAnsi="Times New Roman" w:cs="Times New Roman"/>
+          <w:sz w:val="24"/>
+          <w:szCs w:val="24"/>
+        </w:rPr>
+        <w:t>.</w:t>
+      </w:r>
+    </w:p>
+    <w:p>
+      <w:pPr>
+        <w:rPr>
+          <w:rFonts w:ascii="Times New Roman" w:hAnsi="Times New Roman" w:cs="Times New Roman"/>
+          <w:sz w:val="24"/>
+          <w:szCs w:val="24"/>
+        </w:rPr>
+      </w:pPr>
+      <w:r>
+        <w:rPr>
+          <w:rFonts w:ascii="Times New Roman" w:hAnsi="Times New Roman" w:cs="Times New Roman"/>
+          <w:noProof/>
+          <w:sz w:val="24"/>
+          <w:szCs w:val="24"/>
+        </w:rPr>
+        <w:drawing>
+          <wp:inline distT="0" distB="0" distL="0" distR="0">
+            <wp:extent cx="5934075" cy="2419350"/>
+            <wp:effectExtent l="0" t="0" r="9525" b="0"/>
+            <wp:docPr id="5" name="Picture 5"/>
+            <wp:cNvGraphicFramePr>
+              <a:graphicFrameLocks xmlns:a="http://schemas.openxmlformats.org/drawingml/2006/main" noChangeAspect="1"/>
+            </wp:cNvGraphicFramePr>
+            <a:graphic xmlns:a="http://schemas.openxmlformats.org/drawingml/2006/main">
+              <a:graphicData uri="http://schemas.openxmlformats.org/drawingml/2006/picture">
+                <pic:pic xmlns:pic="http://schemas.openxmlformats.org/drawingml/2006/picture">
+                  <pic:nvPicPr>
+                    <pic:cNvPr id="0" name="Picture 3"/>
+                    <pic:cNvPicPr>
+                      <a:picLocks noChangeAspect="1" noChangeArrowheads="1"/>
+                    </pic:cNvPicPr>
+                  </pic:nvPicPr>
+                  <pic:blipFill>
+                    <a:blip r:embed="rId11">
+                      <a:extLst>
+                        <a:ext uri="{28A0092B-C50C-407E-A947-70E740481C1C}">
+                          <a14:useLocalDpi xmlns:a14="http://schemas.microsoft.com/office/drawing/2010/main" val="0"/>
+                        </a:ext>
+                      </a:extLst>
+                    </a:blip>
+                    <a:srcRect/>
+                    <a:stretch>
+                      <a:fillRect/>
+                    </a:stretch>
+                  </pic:blipFill>
+                  <pic:spPr bwMode="auto">
+                    <a:xfrm>
+                      <a:off x="0" y="0"/>
+                      <a:ext cx="5934075" cy="2419350"/>
+                    </a:xfrm>
+                    <a:prstGeom prst="rect">
+                      <a:avLst/>
+                    </a:prstGeom>
+                    <a:noFill/>
+                    <a:ln>
+                      <a:noFill/>
+                    </a:ln>
+                  </pic:spPr>
+                </pic:pic>
+              </a:graphicData>
+            </a:graphic>
+          </wp:inline>
+        </w:drawing>
+      </w:r>
+    </w:p>
+    <w:p>
+      <w:pPr>
+        <w:jc w:val="center"/>
+        <w:rPr>
+          <w:rFonts w:ascii="Times New Roman" w:hAnsi="Times New Roman" w:cs="Times New Roman"/>
+          <w:b/>
+          <w:sz w:val="20"/>
+          <w:szCs w:val="24"/>
+        </w:rPr>
+      </w:pPr>
+      <w:r>
+        <w:rPr>
+          <w:rFonts w:ascii="Times New Roman" w:hAnsi="Times New Roman" w:cs="Times New Roman"/>
+          <w:b/>
+          <w:sz w:val="20"/>
+          <w:szCs w:val="24"/>
+        </w:rPr>
+        <w:t>Fig: Automation of validation process</w:t>
+      </w:r>
+    </w:p>
+    <w:p>
+      <w:pPr>
+        <w:rPr>
+          <w:rFonts w:ascii="Times New Roman" w:hAnsi="Times New Roman" w:cs="Times New Roman"/>
+          <w:sz w:val="24"/>
+          <w:szCs w:val="24"/>
+        </w:rPr>
+      </w:pPr>
+      <w:r>
+        <w:rPr>
+          <w:rFonts w:ascii="Times New Roman" w:hAnsi="Times New Roman" w:cs="Times New Roman"/>
+          <w:sz w:val="24"/>
+          <w:szCs w:val="24"/>
+        </w:rPr>
+        <w:br w:type="page"/>
+      </w:r>
+    </w:p>
+    <w:p>
+      <w:pPr>
+        <w:jc w:val="center"/>
+        <w:rPr>
+          <w:rFonts w:ascii="Times New Roman" w:hAnsi="Times New Roman" w:cs="Times New Roman"/>
+          <w:b/>
+          <w:sz w:val="30"/>
+          <w:szCs w:val="30"/>
+        </w:rPr>
+      </w:pPr>
+      <w:r>
+        <w:rPr>
+          <w:rFonts w:ascii="Times New Roman" w:hAnsi="Times New Roman" w:cs="Times New Roman"/>
+          <w:b/>
+          <w:sz w:val="30"/>
+          <w:szCs w:val="30"/>
+        </w:rPr>
+        <w:lastRenderedPageBreak/>
+        <w:t>BLOCK BASED GUI</w:t>
+      </w:r>
+    </w:p>
+    <w:p>
+      <w:pPr>
+        <w:rPr>
+          <w:rFonts w:ascii="Times New Roman" w:hAnsi="Times New Roman" w:cs="Times New Roman"/>
+          <w:sz w:val="24"/>
+          <w:szCs w:val="24"/>
+        </w:rPr>
+      </w:pPr>
+      <w:r>
+        <w:rPr>
+          <w:rFonts w:ascii="Times New Roman" w:hAnsi="Times New Roman" w:cs="Times New Roman"/>
+          <w:sz w:val="24"/>
+          <w:szCs w:val="24"/>
+        </w:rPr>
+        <w:t xml:space="preserve">In order to eliminate the requirement of developers from the validation workflow, we need to enable the SMEs to define, </w:t>
+      </w:r>
+      <w:r>
+        <w:rPr>
+          <w:rFonts w:ascii="Times New Roman" w:hAnsi="Times New Roman" w:cs="Times New Roman"/>
+          <w:sz w:val="24"/>
+          <w:szCs w:val="24"/>
+        </w:rPr>
+        <w:t>author</w:t>
+      </w:r>
+      <w:r>
+        <w:rPr>
+          <w:rFonts w:ascii="Times New Roman" w:hAnsi="Times New Roman" w:cs="Times New Roman"/>
+          <w:sz w:val="24"/>
+          <w:szCs w:val="24"/>
+        </w:rPr>
+        <w:t>, test and implement the rules by themselves. This can be done by introducing a Graphical User Interface (GUI)</w:t>
+      </w:r>
+      <w:r>
+        <w:rPr>
+          <w:rFonts w:ascii="Times New Roman" w:hAnsi="Times New Roman" w:cs="Times New Roman"/>
+          <w:sz w:val="24"/>
+          <w:szCs w:val="24"/>
+        </w:rPr>
+        <w:t>. This GUI would convert the rule into the required format.</w:t>
+      </w:r>
+    </w:p>
+    <w:p>
+      <w:pPr>
+        <w:rPr>
+          <w:rFonts w:ascii="Times New Roman" w:hAnsi="Times New Roman" w:cs="Times New Roman"/>
+          <w:sz w:val="24"/>
+          <w:szCs w:val="24"/>
+        </w:rPr>
+      </w:pPr>
+      <w:r>
+        <w:rPr>
+          <w:rFonts w:ascii="Times New Roman" w:hAnsi="Times New Roman" w:cs="Times New Roman"/>
+          <w:sz w:val="24"/>
+          <w:szCs w:val="24"/>
+        </w:rPr>
+        <w:t xml:space="preserve">The GUI identified for this purpose is </w:t>
+      </w:r>
+      <w:hyperlink r:id="rId12" w:tooltip="Google Blockly" w:history="1">
+        <w:proofErr w:type="spellStart"/>
+        <w:proofErr w:type="gramStart"/>
+        <w:r>
+          <w:rPr>
+            <w:rStyle w:val="Hyperlink"/>
+            <w:rFonts w:ascii="Times New Roman" w:hAnsi="Times New Roman" w:cs="Times New Roman"/>
+            <w:sz w:val="24"/>
+            <w:szCs w:val="24"/>
+          </w:rPr>
+          <w:t>Blockly</w:t>
+        </w:r>
+        <w:proofErr w:type="spellEnd"/>
+        <w:proofErr w:type="gramEnd"/>
+      </w:hyperlink>
+      <w:r>
+        <w:rPr>
+          <w:rFonts w:ascii="Times New Roman" w:hAnsi="Times New Roman" w:cs="Times New Roman"/>
+          <w:sz w:val="24"/>
+          <w:szCs w:val="24"/>
+          <w:vertAlign w:val="superscript"/>
+        </w:rPr>
+        <w:t>[3]</w:t>
+      </w:r>
+      <w:r>
+        <w:rPr>
+          <w:sz w:val="24"/>
+          <w:szCs w:val="24"/>
+        </w:rPr>
+        <w:t>.</w:t>
+      </w:r>
+      <w:r>
+        <w:rPr>
+          <w:sz w:val="24"/>
+          <w:szCs w:val="24"/>
+        </w:rPr>
+        <w:t xml:space="preserve">It is </w:t>
+      </w:r>
+      <w:r>
+        <w:rPr>
+          <w:rFonts w:ascii="Times New Roman" w:hAnsi="Times New Roman" w:cs="Times New Roman"/>
+          <w:sz w:val="24"/>
+          <w:szCs w:val="24"/>
+        </w:rPr>
+        <w:t>a completely visual programming language that lets you build software without typing a single character.</w:t>
+      </w:r>
+      <w:r>
+        <w:t xml:space="preserve"> </w:t>
+      </w:r>
+      <w:proofErr w:type="spellStart"/>
+      <w:r>
+        <w:rPr>
+          <w:rFonts w:ascii="Times New Roman" w:hAnsi="Times New Roman" w:cs="Times New Roman"/>
+          <w:sz w:val="24"/>
+          <w:szCs w:val="24"/>
+        </w:rPr>
+        <w:t>Blockly</w:t>
+      </w:r>
+      <w:proofErr w:type="spellEnd"/>
+      <w:r>
+        <w:rPr>
+          <w:rFonts w:ascii="Times New Roman" w:hAnsi="Times New Roman" w:cs="Times New Roman"/>
+          <w:sz w:val="24"/>
+          <w:szCs w:val="24"/>
+        </w:rPr>
+        <w:t xml:space="preserve"> uses blocks that link together to make writing code easier, and can generate JavaScript, Python, </w:t>
+      </w:r>
+      <w:proofErr w:type="gramStart"/>
+      <w:r>
+        <w:rPr>
+          <w:rFonts w:ascii="Times New Roman" w:hAnsi="Times New Roman" w:cs="Times New Roman"/>
+          <w:sz w:val="24"/>
+          <w:szCs w:val="24"/>
+        </w:rPr>
+        <w:t>PHP</w:t>
+      </w:r>
+      <w:proofErr w:type="gramEnd"/>
+      <w:r>
+        <w:rPr>
+          <w:rFonts w:ascii="Times New Roman" w:hAnsi="Times New Roman" w:cs="Times New Roman"/>
+          <w:sz w:val="24"/>
+          <w:szCs w:val="24"/>
+        </w:rPr>
+        <w:t xml:space="preserve"> or Da</w:t>
+      </w:r>
+      <w:r>
+        <w:rPr>
+          <w:rFonts w:ascii="Times New Roman" w:hAnsi="Times New Roman" w:cs="Times New Roman"/>
+          <w:sz w:val="24"/>
+          <w:szCs w:val="24"/>
+        </w:rPr>
+        <w:t>rt code. It can also be customiz</w:t>
+      </w:r>
+      <w:r>
+        <w:rPr>
+          <w:rFonts w:ascii="Times New Roman" w:hAnsi="Times New Roman" w:cs="Times New Roman"/>
+          <w:sz w:val="24"/>
+          <w:szCs w:val="24"/>
+        </w:rPr>
+        <w:t>ed to generate code in any computer language.</w:t>
+      </w:r>
+    </w:p>
+    <w:p>
+      <w:pPr>
+        <w:rPr>
+          <w:rFonts w:ascii="Times New Roman" w:hAnsi="Times New Roman" w:cs="Times New Roman"/>
+          <w:sz w:val="24"/>
+          <w:szCs w:val="24"/>
+        </w:rPr>
+      </w:pPr>
+    </w:p>
+    <w:p>
+      <w:pPr>
+        <w:rPr>
+          <w:rFonts w:ascii="Times New Roman" w:hAnsi="Times New Roman" w:cs="Times New Roman"/>
+          <w:sz w:val="24"/>
+          <w:szCs w:val="24"/>
+        </w:rPr>
+      </w:pPr>
+      <w:r>
+        <w:rPr>
+          <w:rFonts w:ascii="Times New Roman" w:hAnsi="Times New Roman" w:cs="Times New Roman"/>
+          <w:noProof/>
+          <w:sz w:val="24"/>
+          <w:szCs w:val="24"/>
+        </w:rPr>
+        <w:drawing>
+          <wp:inline distT="0" distB="0" distL="0" distR="0">
+            <wp:extent cx="5943600" cy="2977996"/>
+            <wp:effectExtent l="0" t="0" r="0" b="0"/>
+            <wp:docPr id="7" name="Picture 7" descr="D:\Parth\PS2\Projects\blockly eg..png"/>
+            <wp:cNvGraphicFramePr>
+              <a:graphicFrameLocks xmlns:a="http://schemas.openxmlformats.org/drawingml/2006/main" noChangeAspect="1"/>
+            </wp:cNvGraphicFramePr>
+            <a:graphic xmlns:a="http://schemas.openxmlformats.org/drawingml/2006/main">
+              <a:graphicData uri="http://schemas.openxmlformats.org/drawingml/2006/picture">
+                <pic:pic xmlns:pic="http://schemas.openxmlformats.org/drawingml/2006/picture">
+                  <pic:nvPicPr>
+                    <pic:cNvPr id="0" name="Picture 5" descr="D:\Parth\PS2\Projects\blockly eg..png"/>
+                    <pic:cNvPicPr>
+                      <a:picLocks noChangeAspect="1" noChangeArrowheads="1"/>
+                    </pic:cNvPicPr>
+                  </pic:nvPicPr>
+                  <pic:blipFill>
+                    <a:blip r:embed="rId13" cstate="print">
+                      <a:extLst>
+                        <a:ext uri="{28A0092B-C50C-407E-A947-70E740481C1C}">
+                          <a14:useLocalDpi xmlns:a14="http://schemas.microsoft.com/office/drawing/2010/main" val="0"/>
+                        </a:ext>
+                      </a:extLst>
+                    </a:blip>
+                    <a:srcRect/>
+                    <a:stretch>
+                      <a:fillRect/>
+                    </a:stretch>
+                  </pic:blipFill>
+                  <pic:spPr bwMode="auto">
+                    <a:xfrm>
+                      <a:off x="0" y="0"/>
+                      <a:ext cx="5943600" cy="2977996"/>
+                    </a:xfrm>
+                    <a:prstGeom prst="rect">
+                      <a:avLst/>
+                    </a:prstGeom>
+                    <a:noFill/>
+                    <a:ln>
+                      <a:noFill/>
+                    </a:ln>
+                  </pic:spPr>
+                </pic:pic>
+              </a:graphicData>
+            </a:graphic>
+          </wp:inline>
+        </w:drawing>
+      </w:r>
+    </w:p>
+    <w:p>
+      <w:pPr>
+        <w:jc w:val="center"/>
+        <w:rPr>
+          <w:rFonts w:ascii="Times New Roman" w:hAnsi="Times New Roman" w:cs="Times New Roman"/>
+          <w:b/>
+          <w:sz w:val="20"/>
+          <w:szCs w:val="24"/>
+        </w:rPr>
+      </w:pPr>
+      <w:r>
+        <w:rPr>
+          <w:rFonts w:ascii="Times New Roman" w:hAnsi="Times New Roman" w:cs="Times New Roman"/>
+          <w:b/>
+          <w:sz w:val="20"/>
+          <w:szCs w:val="24"/>
+        </w:rPr>
+        <w:t xml:space="preserve">Fig: </w:t>
+      </w:r>
+      <w:proofErr w:type="spellStart"/>
+      <w:r>
+        <w:rPr>
+          <w:rFonts w:ascii="Times New Roman" w:hAnsi="Times New Roman" w:cs="Times New Roman"/>
+          <w:b/>
+          <w:sz w:val="20"/>
+          <w:szCs w:val="24"/>
+        </w:rPr>
+        <w:t>Blockly</w:t>
+      </w:r>
+      <w:proofErr w:type="spellEnd"/>
+    </w:p>
+    <w:p>
+      <w:pPr>
+        <w:rPr>
+          <w:rFonts w:ascii="Times New Roman" w:hAnsi="Times New Roman" w:cs="Times New Roman"/>
+          <w:sz w:val="24"/>
+          <w:szCs w:val="24"/>
+        </w:rPr>
+      </w:pPr>
+      <w:r>
+        <w:rPr>
+          <w:rFonts w:ascii="Times New Roman" w:hAnsi="Times New Roman" w:cs="Times New Roman"/>
+          <w:sz w:val="24"/>
+          <w:szCs w:val="24"/>
+        </w:rPr>
+        <w:t xml:space="preserve">This tool is free and open-source under the </w:t>
+      </w:r>
+      <w:hyperlink r:id="rId14" w:history="1">
+        <w:proofErr w:type="spellStart"/>
+        <w:r>
+          <w:rPr>
+            <w:rStyle w:val="Hyperlink"/>
+            <w:rFonts w:ascii="Times New Roman" w:hAnsi="Times New Roman" w:cs="Times New Roman"/>
+            <w:sz w:val="24"/>
+            <w:szCs w:val="24"/>
+          </w:rPr>
+          <w:t>Apache_</w:t>
+        </w:r>
+        <w:proofErr w:type="gramStart"/>
+        <w:r>
+          <w:rPr>
+            <w:rStyle w:val="Hyperlink"/>
+            <w:rFonts w:ascii="Times New Roman" w:hAnsi="Times New Roman" w:cs="Times New Roman"/>
+            <w:sz w:val="24"/>
+            <w:szCs w:val="24"/>
+          </w:rPr>
+          <w:t>License</w:t>
+        </w:r>
+        <w:proofErr w:type="spellEnd"/>
+        <w:proofErr w:type="gramEnd"/>
+      </w:hyperlink>
+      <w:r>
+        <w:rPr>
+          <w:rFonts w:ascii="Times New Roman" w:hAnsi="Times New Roman" w:cs="Times New Roman"/>
+          <w:sz w:val="24"/>
+          <w:szCs w:val="24"/>
+          <w:vertAlign w:val="superscript"/>
+        </w:rPr>
+        <w:t>[</w:t>
+      </w:r>
+      <w:r>
+        <w:rPr>
+          <w:rFonts w:ascii="Times New Roman" w:hAnsi="Times New Roman" w:cs="Times New Roman"/>
+          <w:sz w:val="24"/>
+          <w:szCs w:val="24"/>
+          <w:vertAlign w:val="superscript"/>
+        </w:rPr>
+        <w:t>2</w:t>
+      </w:r>
+      <w:r>
+        <w:rPr>
+          <w:rFonts w:ascii="Times New Roman" w:hAnsi="Times New Roman" w:cs="Times New Roman"/>
+          <w:sz w:val="24"/>
+          <w:szCs w:val="24"/>
+          <w:vertAlign w:val="superscript"/>
+        </w:rPr>
+        <w:t>]</w:t>
+      </w:r>
+      <w:r>
+        <w:rPr>
+          <w:rFonts w:ascii="Times New Roman" w:hAnsi="Times New Roman" w:cs="Times New Roman"/>
+          <w:sz w:val="24"/>
+          <w:szCs w:val="24"/>
+        </w:rPr>
+        <w:t>. Thus, it can be modified to suite our needs.</w:t>
+      </w:r>
+    </w:p>
+    <w:p>
+      <w:pPr>
+        <w:rPr>
+          <w:rFonts w:ascii="Times New Roman" w:hAnsi="Times New Roman" w:cs="Times New Roman"/>
+          <w:sz w:val="24"/>
+          <w:szCs w:val="24"/>
+        </w:rPr>
+      </w:pPr>
+      <w:r>
+        <w:rPr>
+          <w:rFonts w:ascii="Times New Roman" w:hAnsi="Times New Roman" w:cs="Times New Roman"/>
+          <w:sz w:val="24"/>
+          <w:szCs w:val="24"/>
+        </w:rPr>
+        <w:t>Custom blocks are now in development which will form mini-rules and logic blocks. These blocks can then be joined together to form a fully-functional rule. Thus the need of coding and subsequently developers is eliminated. This has the following benefits:</w:t>
+      </w:r>
+    </w:p>
+    <w:p>
+      <w:pPr>
+        <w:pStyle w:val="ListParagraph"/>
+        <w:numPr>
+          <w:ilvl w:val="0"/>
+          <w:numId w:val="5"/>
+        </w:numPr>
+        <w:rPr>
+          <w:rFonts w:ascii="Times New Roman" w:hAnsi="Times New Roman" w:cs="Times New Roman"/>
+          <w:sz w:val="24"/>
+          <w:szCs w:val="24"/>
+        </w:rPr>
+      </w:pPr>
+      <w:r>
+        <w:rPr>
+          <w:rFonts w:ascii="Times New Roman" w:hAnsi="Times New Roman" w:cs="Times New Roman"/>
+          <w:sz w:val="24"/>
+          <w:szCs w:val="24"/>
+        </w:rPr>
+        <w:t>SME driven development</w:t>
+      </w:r>
+      <w:r>
+        <w:rPr>
+          <w:rFonts w:ascii="Times New Roman" w:hAnsi="Times New Roman" w:cs="Times New Roman"/>
+          <w:sz w:val="24"/>
+          <w:szCs w:val="24"/>
+        </w:rPr>
+        <w:t>.</w:t>
+      </w:r>
+      <w:r>
+        <w:rPr>
+          <w:rFonts w:ascii="Times New Roman" w:hAnsi="Times New Roman" w:cs="Times New Roman"/>
+          <w:sz w:val="24"/>
+          <w:szCs w:val="24"/>
+        </w:rPr>
+        <w:t xml:space="preserve"> </w:t>
+      </w:r>
+    </w:p>
+    <w:p>
+      <w:pPr>
+        <w:numPr>
+          <w:ilvl w:val="0"/>
+          <w:numId w:val="5"/>
+        </w:numPr>
+        <w:rPr>
+          <w:rFonts w:ascii="Times New Roman" w:hAnsi="Times New Roman" w:cs="Times New Roman"/>
+          <w:sz w:val="24"/>
+          <w:szCs w:val="24"/>
+        </w:rPr>
+      </w:pPr>
+      <w:r>
+        <w:rPr>
+          <w:rFonts w:ascii="Times New Roman" w:hAnsi="Times New Roman" w:cs="Times New Roman"/>
+          <w:sz w:val="24"/>
+          <w:szCs w:val="24"/>
+        </w:rPr>
+        <w:t xml:space="preserve">Faster </w:t>
+      </w:r>
+      <w:proofErr w:type="spellStart"/>
+      <w:r>
+        <w:rPr>
+          <w:rFonts w:ascii="Times New Roman" w:hAnsi="Times New Roman" w:cs="Times New Roman"/>
+          <w:sz w:val="24"/>
+          <w:szCs w:val="24"/>
+        </w:rPr>
+        <w:t>turn around</w:t>
+      </w:r>
+      <w:proofErr w:type="spellEnd"/>
+      <w:r>
+        <w:rPr>
+          <w:rFonts w:ascii="Times New Roman" w:hAnsi="Times New Roman" w:cs="Times New Roman"/>
+          <w:sz w:val="24"/>
+          <w:szCs w:val="24"/>
+        </w:rPr>
+        <w:t xml:space="preserve"> time</w:t>
+      </w:r>
+      <w:r>
+        <w:rPr>
+          <w:rFonts w:ascii="Times New Roman" w:hAnsi="Times New Roman" w:cs="Times New Roman"/>
+          <w:sz w:val="24"/>
+          <w:szCs w:val="24"/>
+        </w:rPr>
+        <w:t xml:space="preserve"> due to less c</w:t>
+      </w:r>
+      <w:r>
+        <w:rPr>
+          <w:rFonts w:ascii="Times New Roman" w:hAnsi="Times New Roman" w:cs="Times New Roman"/>
+          <w:sz w:val="24"/>
+          <w:szCs w:val="24"/>
+        </w:rPr>
+        <w:t>oordination and more automation.</w:t>
+      </w:r>
       <w:bookmarkStart w:id="0" w:name="_GoBack"/>
       <w:bookmarkEnd w:id="0"/>
     </w:p>
+    <w:p>
+      <w:pPr>
+        <w:rPr>
+          <w:rFonts w:ascii="Times New Roman" w:hAnsi="Times New Roman" w:cs="Times New Roman"/>
+          <w:sz w:val="24"/>
+          <w:szCs w:val="24"/>
+        </w:rPr>
+      </w:pPr>
+    </w:p>
+    <w:p>
+      <w:pPr>
+        <w:rPr>
+          <w:rFonts w:ascii="Times New Roman" w:hAnsi="Times New Roman" w:cs="Times New Roman"/>
+          <w:sz w:val="24"/>
+          <w:szCs w:val="24"/>
+        </w:rPr>
+      </w:pPr>
+    </w:p>
+    <w:p>
+      <w:pPr>
+        <w:rPr>
+          <w:rFonts w:ascii="Times New Roman" w:hAnsi="Times New Roman" w:cs="Times New Roman"/>
+          <w:sz w:val="24"/>
+          <w:szCs w:val="24"/>
+        </w:rPr>
+      </w:pPr>
+      <w:r>
+        <w:rPr>
+          <w:rFonts w:ascii="Times New Roman" w:hAnsi="Times New Roman" w:cs="Times New Roman"/>
+          <w:sz w:val="24"/>
+          <w:szCs w:val="24"/>
+        </w:rPr>
+        <w:lastRenderedPageBreak/>
+        <w:br w:type="page"/>
+      </w:r>
+    </w:p>
+    <w:p>
+      <w:pPr>
+        <w:jc w:val="center"/>
+        <w:rPr>
+          <w:rFonts w:ascii="Times New Roman" w:hAnsi="Times New Roman" w:cs="Times New Roman"/>
+          <w:b/>
+          <w:sz w:val="30"/>
+          <w:szCs w:val="30"/>
+        </w:rPr>
+      </w:pPr>
+      <w:r>
+        <w:rPr>
+          <w:rFonts w:ascii="Times New Roman" w:hAnsi="Times New Roman" w:cs="Times New Roman"/>
+          <w:b/>
+          <w:sz w:val="30"/>
+          <w:szCs w:val="30"/>
+        </w:rPr>
+        <w:lastRenderedPageBreak/>
+        <w:t>REFERENCES</w:t>
+      </w:r>
+    </w:p>
+    <w:p>
+      <w:pPr>
+        <w:pStyle w:val="ListParagraph"/>
+        <w:numPr>
+          <w:ilvl w:val="0"/>
+          <w:numId w:val="4"/>
+        </w:numPr>
+        <w:rPr>
+          <w:rFonts w:ascii="Times New Roman" w:hAnsi="Times New Roman" w:cs="Times New Roman"/>
+          <w:sz w:val="24"/>
+          <w:szCs w:val="30"/>
+        </w:rPr>
+      </w:pPr>
+      <w:hyperlink r:id="rId15" w:history="1">
+        <w:r>
+          <w:rPr>
+            <w:rStyle w:val="Hyperlink"/>
+            <w:rFonts w:ascii="Times New Roman" w:hAnsi="Times New Roman" w:cs="Times New Roman"/>
+            <w:sz w:val="24"/>
+            <w:szCs w:val="30"/>
+          </w:rPr>
+          <w:t>play.google.com</w:t>
+        </w:r>
+      </w:hyperlink>
+    </w:p>
+    <w:p>
+      <w:pPr>
+        <w:pStyle w:val="ListParagraph"/>
+        <w:numPr>
+          <w:ilvl w:val="0"/>
+          <w:numId w:val="4"/>
+        </w:numPr>
+        <w:rPr>
+          <w:rFonts w:ascii="Times New Roman" w:hAnsi="Times New Roman" w:cs="Times New Roman"/>
+          <w:sz w:val="24"/>
+          <w:szCs w:val="30"/>
+        </w:rPr>
+      </w:pPr>
+      <w:hyperlink r:id="rId16" w:history="1">
+        <w:proofErr w:type="spellStart"/>
+        <w:r>
+          <w:rPr>
+            <w:rStyle w:val="Hyperlink"/>
+            <w:rFonts w:ascii="Times New Roman" w:hAnsi="Times New Roman" w:cs="Times New Roman"/>
+            <w:sz w:val="24"/>
+            <w:szCs w:val="24"/>
+          </w:rPr>
+          <w:t>Apache_License</w:t>
+        </w:r>
+        <w:proofErr w:type="spellEnd"/>
+      </w:hyperlink>
+      <w:r>
+        <w:rPr>
+          <w:rFonts w:ascii="Times New Roman" w:hAnsi="Times New Roman" w:cs="Times New Roman"/>
+          <w:sz w:val="24"/>
+          <w:szCs w:val="24"/>
+        </w:rPr>
+        <w:t>.</w:t>
+      </w:r>
+    </w:p>
+    <w:p>
+      <w:pPr>
+        <w:pStyle w:val="ListParagraph"/>
+        <w:numPr>
+          <w:ilvl w:val="0"/>
+          <w:numId w:val="4"/>
+        </w:numPr>
+        <w:rPr>
+          <w:rFonts w:ascii="Times New Roman" w:hAnsi="Times New Roman" w:cs="Times New Roman"/>
+          <w:sz w:val="24"/>
+          <w:szCs w:val="30"/>
+        </w:rPr>
+      </w:pPr>
+      <w:hyperlink r:id="rId17" w:tooltip="Google Blockly" w:history="1">
+        <w:proofErr w:type="spellStart"/>
+        <w:r>
+          <w:rPr>
+            <w:rStyle w:val="Hyperlink"/>
+            <w:rFonts w:ascii="Times New Roman" w:hAnsi="Times New Roman" w:cs="Times New Roman"/>
+            <w:sz w:val="24"/>
+            <w:szCs w:val="24"/>
+          </w:rPr>
+          <w:t>Blockly</w:t>
+        </w:r>
+        <w:proofErr w:type="spellEnd"/>
+      </w:hyperlink>
+      <w:r>
+        <w:rPr>
+          <w:rFonts w:ascii="Times New Roman" w:hAnsi="Times New Roman" w:cs="Times New Roman"/>
+          <w:sz w:val="24"/>
+          <w:szCs w:val="24"/>
+        </w:rPr>
+        <w:t>.</w:t>
+      </w:r>
+    </w:p>
     <w:sectPr>
-      <w:headerReference w:type="even" r:id="rId10"/>
-      <w:headerReference w:type="default" r:id="rId11"/>
-      <w:footerReference w:type="even" r:id="rId12"/>
-      <w:footerReference w:type="default" r:id="rId13"/>
-      <w:headerReference w:type="first" r:id="rId14"/>
-      <w:footerReference w:type="first" r:id="rId15"/>
+      <w:headerReference w:type="even" r:id="rId18"/>
+      <w:headerReference w:type="default" r:id="rId19"/>
+      <w:footerReference w:type="even" r:id="rId20"/>
+      <w:footerReference w:type="default" r:id="rId21"/>
+      <w:headerReference w:type="first" r:id="rId22"/>
+      <w:footerReference w:type="first" r:id="rId23"/>
       <w:pgSz w:w="12240" w:h="15840"/>
       <w:pgMar w:top="1440" w:right="1440" w:bottom="1440" w:left="1440" w:header="720" w:footer="720" w:gutter="0"/>
       <w:cols w:space="720"/>
@@ -703,7 +1885,7 @@
 </file>
 
 <file path=word/endnotes.xml><?xml version="1.0" encoding="utf-8"?>
-<w:endnotes xmlns:wpc="http://schemas.microsoft.com/office/word/2010/wordprocessingCanvas" xmlns:cx="http://schemas.microsoft.com/office/drawing/2014/chartex" xmlns:cx1="http://schemas.microsoft.com/office/drawing/2015/9/8/chartex" xmlns:cx2="http://schemas.microsoft.com/office/drawing/2015/10/21/chartex" xmlns:mc="http://schemas.openxmlformats.org/markup-compatibility/2006" xmlns:o="urn:schemas-microsoft-com:office:office" xmlns:r="http://schemas.openxmlformats.org/officeDocument/2006/relationships" xmlns:m="http://schemas.openxmlformats.org/officeDocument/2006/math" xmlns:v="urn:schemas-microsoft-com:vml" xmlns:wp14="http://schemas.microsoft.com/office/word/2010/wordprocessingDrawing" xmlns:wp="http://schemas.openxmlformats.org/drawingml/2006/wordprocessingDrawing" xmlns:w10="urn:schemas-microsoft-com:office:word" xmlns:w="http://schemas.openxmlformats.org/wordprocessingml/2006/main" xmlns:w14="http://schemas.microsoft.com/office/word/2010/wordml" xmlns:w15="http://schemas.microsoft.com/office/word/2012/wordml" xmlns:w16se="http://schemas.microsoft.com/office/word/2015/wordml/symex" xmlns:wpg="http://schemas.microsoft.com/office/word/2010/wordprocessingGroup" xmlns:wpi="http://schemas.microsoft.com/office/word/2010/wordprocessingInk" xmlns:wne="http://schemas.microsoft.com/office/word/2006/wordml" xmlns:wps="http://schemas.microsoft.com/office/word/2010/wordprocessingShape" mc:Ignorable="w14 w15 w16se wp14">
+<w:endnotes xmlns:wpc="http://schemas.microsoft.com/office/word/2010/wordprocessingCanvas" xmlns:mc="http://schemas.openxmlformats.org/markup-compatibility/2006" xmlns:o="urn:schemas-microsoft-com:office:office" xmlns:r="http://schemas.openxmlformats.org/officeDocument/2006/relationships" xmlns:m="http://schemas.openxmlformats.org/officeDocument/2006/math" xmlns:v="urn:schemas-microsoft-com:vml" xmlns:wp14="http://schemas.microsoft.com/office/word/2010/wordprocessingDrawing" xmlns:wp="http://schemas.openxmlformats.org/drawingml/2006/wordprocessingDrawing" xmlns:w10="urn:schemas-microsoft-com:office:word" xmlns:w="http://schemas.openxmlformats.org/wordprocessingml/2006/main" xmlns:w14="http://schemas.microsoft.com/office/word/2010/wordml" xmlns:wpg="http://schemas.microsoft.com/office/word/2010/wordprocessingGroup" xmlns:wpi="http://schemas.microsoft.com/office/word/2010/wordprocessingInk" xmlns:wne="http://schemas.microsoft.com/office/word/2006/wordml" xmlns:wps="http://schemas.microsoft.com/office/word/2010/wordprocessingShape" mc:Ignorable="w14 wp14">
   <w:endnote w:type="separator" w:id="-1">
     <w:p>
       <w:pPr>
@@ -728,7 +1910,7 @@
 </file>
 
 <file path=word/footer1.xml><?xml version="1.0" encoding="utf-8"?>
-<w:ftr xmlns:wpc="http://schemas.microsoft.com/office/word/2010/wordprocessingCanvas" xmlns:cx="http://schemas.microsoft.com/office/drawing/2014/chartex" xmlns:cx1="http://schemas.microsoft.com/office/drawing/2015/9/8/chartex" xmlns:cx2="http://schemas.microsoft.com/office/drawing/2015/10/21/chartex" xmlns:mc="http://schemas.openxmlformats.org/markup-compatibility/2006" xmlns:o="urn:schemas-microsoft-com:office:office" xmlns:r="http://schemas.openxmlformats.org/officeDocument/2006/relationships" xmlns:m="http://schemas.openxmlformats.org/officeDocument/2006/math" xmlns:v="urn:schemas-microsoft-com:vml" xmlns:wp14="http://schemas.microsoft.com/office/word/2010/wordprocessingDrawing" xmlns:wp="http://schemas.openxmlformats.org/drawingml/2006/wordprocessingDrawing" xmlns:w10="urn:schemas-microsoft-com:office:word" xmlns:w="http://schemas.openxmlformats.org/wordprocessingml/2006/main" xmlns:w14="http://schemas.microsoft.com/office/word/2010/wordml" xmlns:w15="http://schemas.microsoft.com/office/word/2012/wordml" xmlns:w16se="http://schemas.microsoft.com/office/word/2015/wordml/symex" xmlns:wpg="http://schemas.microsoft.com/office/word/2010/wordprocessingGroup" xmlns:wpi="http://schemas.microsoft.com/office/word/2010/wordprocessingInk" xmlns:wne="http://schemas.microsoft.com/office/word/2006/wordml" xmlns:wps="http://schemas.microsoft.com/office/word/2010/wordprocessingShape" mc:Ignorable="w14 w15 w16se wp14">
+<w:ftr xmlns:wpc="http://schemas.microsoft.com/office/word/2010/wordprocessingCanvas" xmlns:mc="http://schemas.openxmlformats.org/markup-compatibility/2006" xmlns:o="urn:schemas-microsoft-com:office:office" xmlns:r="http://schemas.openxmlformats.org/officeDocument/2006/relationships" xmlns:m="http://schemas.openxmlformats.org/officeDocument/2006/math" xmlns:v="urn:schemas-microsoft-com:vml" xmlns:wp14="http://schemas.microsoft.com/office/word/2010/wordprocessingDrawing" xmlns:wp="http://schemas.openxmlformats.org/drawingml/2006/wordprocessingDrawing" xmlns:w10="urn:schemas-microsoft-com:office:word" xmlns:w="http://schemas.openxmlformats.org/wordprocessingml/2006/main" xmlns:w14="http://schemas.microsoft.com/office/word/2010/wordml" xmlns:wpg="http://schemas.microsoft.com/office/word/2010/wordprocessingGroup" xmlns:wpi="http://schemas.microsoft.com/office/word/2010/wordprocessingInk" xmlns:wne="http://schemas.microsoft.com/office/word/2006/wordml" xmlns:wps="http://schemas.microsoft.com/office/word/2010/wordprocessingShape" mc:Ignorable="w14 wp14">
   <w:p>
     <w:pPr>
       <w:pStyle w:val="Footer"/>
@@ -738,7 +1920,7 @@
 </file>
 
 <file path=word/footer2.xml><?xml version="1.0" encoding="utf-8"?>
-<w:ftr xmlns:wpc="http://schemas.microsoft.com/office/word/2010/wordprocessingCanvas" xmlns:cx="http://schemas.microsoft.com/office/drawing/2014/chartex" xmlns:cx1="http://schemas.microsoft.com/office/drawing/2015/9/8/chartex" xmlns:cx2="http://schemas.microsoft.com/office/drawing/2015/10/21/chartex" xmlns:mc="http://schemas.openxmlformats.org/markup-compatibility/2006" xmlns:o="urn:schemas-microsoft-com:office:office" xmlns:r="http://schemas.openxmlformats.org/officeDocument/2006/relationships" xmlns:m="http://schemas.openxmlformats.org/officeDocument/2006/math" xmlns:v="urn:schemas-microsoft-com:vml" xmlns:wp14="http://schemas.microsoft.com/office/word/2010/wordprocessingDrawing" xmlns:wp="http://schemas.openxmlformats.org/drawingml/2006/wordprocessingDrawing" xmlns:w10="urn:schemas-microsoft-com:office:word" xmlns:w="http://schemas.openxmlformats.org/wordprocessingml/2006/main" xmlns:w14="http://schemas.microsoft.com/office/word/2010/wordml" xmlns:w15="http://schemas.microsoft.com/office/word/2012/wordml" xmlns:w16se="http://schemas.microsoft.com/office/word/2015/wordml/symex" xmlns:wpg="http://schemas.microsoft.com/office/word/2010/wordprocessingGroup" xmlns:wpi="http://schemas.microsoft.com/office/word/2010/wordprocessingInk" xmlns:wne="http://schemas.microsoft.com/office/word/2006/wordml" xmlns:wps="http://schemas.microsoft.com/office/word/2010/wordprocessingShape" mc:Ignorable="w14 w15 w16se wp14">
+<w:ftr xmlns:wpc="http://schemas.microsoft.com/office/word/2010/wordprocessingCanvas" xmlns:mc="http://schemas.openxmlformats.org/markup-compatibility/2006" xmlns:o="urn:schemas-microsoft-com:office:office" xmlns:r="http://schemas.openxmlformats.org/officeDocument/2006/relationships" xmlns:m="http://schemas.openxmlformats.org/officeDocument/2006/math" xmlns:v="urn:schemas-microsoft-com:vml" xmlns:wp14="http://schemas.microsoft.com/office/word/2010/wordprocessingDrawing" xmlns:wp="http://schemas.openxmlformats.org/drawingml/2006/wordprocessingDrawing" xmlns:w10="urn:schemas-microsoft-com:office:word" xmlns:w="http://schemas.openxmlformats.org/wordprocessingml/2006/main" xmlns:w14="http://schemas.microsoft.com/office/word/2010/wordml" xmlns:wpg="http://schemas.microsoft.com/office/word/2010/wordprocessingGroup" xmlns:wpi="http://schemas.microsoft.com/office/word/2010/wordprocessingInk" xmlns:wne="http://schemas.microsoft.com/office/word/2006/wordml" xmlns:wps="http://schemas.microsoft.com/office/word/2010/wordprocessingShape" mc:Ignorable="w14 wp14">
   <w:sdt>
     <w:sdtPr>
       <w:id w:val="1753544807"/>
@@ -777,7 +1959,7 @@
           <w:rPr>
             <w:noProof/>
           </w:rPr>
-          <w:t>4</w:t>
+          <w:t>6</w:t>
         </w:r>
         <w:r>
           <w:rPr>
@@ -797,7 +1979,7 @@
 </file>
 
 <file path=word/footer3.xml><?xml version="1.0" encoding="utf-8"?>
-<w:ftr xmlns:wpc="http://schemas.microsoft.com/office/word/2010/wordprocessingCanvas" xmlns:cx="http://schemas.microsoft.com/office/drawing/2014/chartex" xmlns:cx1="http://schemas.microsoft.com/office/drawing/2015/9/8/chartex" xmlns:cx2="http://schemas.microsoft.com/office/drawing/2015/10/21/chartex" xmlns:mc="http://schemas.openxmlformats.org/markup-compatibility/2006" xmlns:o="urn:schemas-microsoft-com:office:office" xmlns:r="http://schemas.openxmlformats.org/officeDocument/2006/relationships" xmlns:m="http://schemas.openxmlformats.org/officeDocument/2006/math" xmlns:v="urn:schemas-microsoft-com:vml" xmlns:wp14="http://schemas.microsoft.com/office/word/2010/wordprocessingDrawing" xmlns:wp="http://schemas.openxmlformats.org/drawingml/2006/wordprocessingDrawing" xmlns:w10="urn:schemas-microsoft-com:office:word" xmlns:w="http://schemas.openxmlformats.org/wordprocessingml/2006/main" xmlns:w14="http://schemas.microsoft.com/office/word/2010/wordml" xmlns:w15="http://schemas.microsoft.com/office/word/2012/wordml" xmlns:w16se="http://schemas.microsoft.com/office/word/2015/wordml/symex" xmlns:wpg="http://schemas.microsoft.com/office/word/2010/wordprocessingGroup" xmlns:wpi="http://schemas.microsoft.com/office/word/2010/wordprocessingInk" xmlns:wne="http://schemas.microsoft.com/office/word/2006/wordml" xmlns:wps="http://schemas.microsoft.com/office/word/2010/wordprocessingShape" mc:Ignorable="w14 w15 w16se wp14">
+<w:ftr xmlns:wpc="http://schemas.microsoft.com/office/word/2010/wordprocessingCanvas" xmlns:mc="http://schemas.openxmlformats.org/markup-compatibility/2006" xmlns:o="urn:schemas-microsoft-com:office:office" xmlns:r="http://schemas.openxmlformats.org/officeDocument/2006/relationships" xmlns:m="http://schemas.openxmlformats.org/officeDocument/2006/math" xmlns:v="urn:schemas-microsoft-com:vml" xmlns:wp14="http://schemas.microsoft.com/office/word/2010/wordprocessingDrawing" xmlns:wp="http://schemas.openxmlformats.org/drawingml/2006/wordprocessingDrawing" xmlns:w10="urn:schemas-microsoft-com:office:word" xmlns:w="http://schemas.openxmlformats.org/wordprocessingml/2006/main" xmlns:w14="http://schemas.microsoft.com/office/word/2010/wordml" xmlns:wpg="http://schemas.microsoft.com/office/word/2010/wordprocessingGroup" xmlns:wpi="http://schemas.microsoft.com/office/word/2010/wordprocessingInk" xmlns:wne="http://schemas.microsoft.com/office/word/2006/wordml" xmlns:wps="http://schemas.microsoft.com/office/word/2010/wordprocessingShape" mc:Ignorable="w14 wp14">
   <w:p>
     <w:pPr>
       <w:pStyle w:val="Footer"/>
@@ -807,7 +1989,7 @@
 </file>
 
 <file path=word/footnotes.xml><?xml version="1.0" encoding="utf-8"?>
-<w:footnotes xmlns:wpc="http://schemas.microsoft.com/office/word/2010/wordprocessingCanvas" xmlns:cx="http://schemas.microsoft.com/office/drawing/2014/chartex" xmlns:cx1="http://schemas.microsoft.com/office/drawing/2015/9/8/chartex" xmlns:cx2="http://schemas.microsoft.com/office/drawing/2015/10/21/chartex" xmlns:mc="http://schemas.openxmlformats.org/markup-compatibility/2006" xmlns:o="urn:schemas-microsoft-com:office:office" xmlns:r="http://schemas.openxmlformats.org/officeDocument/2006/relationships" xmlns:m="http://schemas.openxmlformats.org/officeDocument/2006/math" xmlns:v="urn:schemas-microsoft-com:vml" xmlns:wp14="http://schemas.microsoft.com/office/word/2010/wordprocessingDrawing" xmlns:wp="http://schemas.openxmlformats.org/drawingml/2006/wordprocessingDrawing" xmlns:w10="urn:schemas-microsoft-com:office:word" xmlns:w="http://schemas.openxmlformats.org/wordprocessingml/2006/main" xmlns:w14="http://schemas.microsoft.com/office/word/2010/wordml" xmlns:w15="http://schemas.microsoft.com/office/word/2012/wordml" xmlns:w16se="http://schemas.microsoft.com/office/word/2015/wordml/symex" xmlns:wpg="http://schemas.microsoft.com/office/word/2010/wordprocessingGroup" xmlns:wpi="http://schemas.microsoft.com/office/word/2010/wordprocessingInk" xmlns:wne="http://schemas.microsoft.com/office/word/2006/wordml" xmlns:wps="http://schemas.microsoft.com/office/word/2010/wordprocessingShape" mc:Ignorable="w14 w15 w16se wp14">
+<w:footnotes xmlns:wpc="http://schemas.microsoft.com/office/word/2010/wordprocessingCanvas" xmlns:mc="http://schemas.openxmlformats.org/markup-compatibility/2006" xmlns:o="urn:schemas-microsoft-com:office:office" xmlns:r="http://schemas.openxmlformats.org/officeDocument/2006/relationships" xmlns:m="http://schemas.openxmlformats.org/officeDocument/2006/math" xmlns:v="urn:schemas-microsoft-com:vml" xmlns:wp14="http://schemas.microsoft.com/office/word/2010/wordprocessingDrawing" xmlns:wp="http://schemas.openxmlformats.org/drawingml/2006/wordprocessingDrawing" xmlns:w10="urn:schemas-microsoft-com:office:word" xmlns:w="http://schemas.openxmlformats.org/wordprocessingml/2006/main" xmlns:w14="http://schemas.microsoft.com/office/word/2010/wordml" xmlns:wpg="http://schemas.microsoft.com/office/word/2010/wordprocessingGroup" xmlns:wpi="http://schemas.microsoft.com/office/word/2010/wordprocessingInk" xmlns:wne="http://schemas.microsoft.com/office/word/2006/wordml" xmlns:wps="http://schemas.microsoft.com/office/word/2010/wordprocessingShape" mc:Ignorable="w14 wp14">
   <w:footnote w:type="separator" w:id="-1">
     <w:p>
       <w:pPr>
@@ -832,7 +2014,7 @@
 </file>
 
 <file path=word/header1.xml><?xml version="1.0" encoding="utf-8"?>
-<w:hdr xmlns:wpc="http://schemas.microsoft.com/office/word/2010/wordprocessingCanvas" xmlns:cx="http://schemas.microsoft.com/office/drawing/2014/chartex" xmlns:cx1="http://schemas.microsoft.com/office/drawing/2015/9/8/chartex" xmlns:cx2="http://schemas.microsoft.com/office/drawing/2015/10/21/chartex" xmlns:mc="http://schemas.openxmlformats.org/markup-compatibility/2006" xmlns:o="urn:schemas-microsoft-com:office:office" xmlns:r="http://schemas.openxmlformats.org/officeDocument/2006/relationships" xmlns:m="http://schemas.openxmlformats.org/officeDocument/2006/math" xmlns:v="urn:schemas-microsoft-com:vml" xmlns:wp14="http://schemas.microsoft.com/office/word/2010/wordprocessingDrawing" xmlns:wp="http://schemas.openxmlformats.org/drawingml/2006/wordprocessingDrawing" xmlns:w10="urn:schemas-microsoft-com:office:word" xmlns:w="http://schemas.openxmlformats.org/wordprocessingml/2006/main" xmlns:w14="http://schemas.microsoft.com/office/word/2010/wordml" xmlns:w15="http://schemas.microsoft.com/office/word/2012/wordml" xmlns:w16se="http://schemas.microsoft.com/office/word/2015/wordml/symex" xmlns:wpg="http://schemas.microsoft.com/office/word/2010/wordprocessingGroup" xmlns:wpi="http://schemas.microsoft.com/office/word/2010/wordprocessingInk" xmlns:wne="http://schemas.microsoft.com/office/word/2006/wordml" xmlns:wps="http://schemas.microsoft.com/office/word/2010/wordprocessingShape" mc:Ignorable="w14 w15 w16se wp14">
+<w:hdr xmlns:wpc="http://schemas.microsoft.com/office/word/2010/wordprocessingCanvas" xmlns:mc="http://schemas.openxmlformats.org/markup-compatibility/2006" xmlns:o="urn:schemas-microsoft-com:office:office" xmlns:r="http://schemas.openxmlformats.org/officeDocument/2006/relationships" xmlns:m="http://schemas.openxmlformats.org/officeDocument/2006/math" xmlns:v="urn:schemas-microsoft-com:vml" xmlns:wp14="http://schemas.microsoft.com/office/word/2010/wordprocessingDrawing" xmlns:wp="http://schemas.openxmlformats.org/drawingml/2006/wordprocessingDrawing" xmlns:w10="urn:schemas-microsoft-com:office:word" xmlns:w="http://schemas.openxmlformats.org/wordprocessingml/2006/main" xmlns:w14="http://schemas.microsoft.com/office/word/2010/wordml" xmlns:wpg="http://schemas.microsoft.com/office/word/2010/wordprocessingGroup" xmlns:wpi="http://schemas.microsoft.com/office/word/2010/wordprocessingInk" xmlns:wne="http://schemas.microsoft.com/office/word/2006/wordml" xmlns:wps="http://schemas.microsoft.com/office/word/2010/wordprocessingShape" mc:Ignorable="w14 wp14">
   <w:p>
     <w:pPr>
       <w:pStyle w:val="Header"/>
@@ -842,7 +2024,7 @@
 </file>
 
 <file path=word/header2.xml><?xml version="1.0" encoding="utf-8"?>
-<w:hdr xmlns:wpc="http://schemas.microsoft.com/office/word/2010/wordprocessingCanvas" xmlns:cx="http://schemas.microsoft.com/office/drawing/2014/chartex" xmlns:cx1="http://schemas.microsoft.com/office/drawing/2015/9/8/chartex" xmlns:cx2="http://schemas.microsoft.com/office/drawing/2015/10/21/chartex" xmlns:mc="http://schemas.openxmlformats.org/markup-compatibility/2006" xmlns:o="urn:schemas-microsoft-com:office:office" xmlns:r="http://schemas.openxmlformats.org/officeDocument/2006/relationships" xmlns:m="http://schemas.openxmlformats.org/officeDocument/2006/math" xmlns:v="urn:schemas-microsoft-com:vml" xmlns:wp14="http://schemas.microsoft.com/office/word/2010/wordprocessingDrawing" xmlns:wp="http://schemas.openxmlformats.org/drawingml/2006/wordprocessingDrawing" xmlns:w10="urn:schemas-microsoft-com:office:word" xmlns:w="http://schemas.openxmlformats.org/wordprocessingml/2006/main" xmlns:w14="http://schemas.microsoft.com/office/word/2010/wordml" xmlns:w15="http://schemas.microsoft.com/office/word/2012/wordml" xmlns:w16se="http://schemas.microsoft.com/office/word/2015/wordml/symex" xmlns:wpg="http://schemas.microsoft.com/office/word/2010/wordprocessingGroup" xmlns:wpi="http://schemas.microsoft.com/office/word/2010/wordprocessingInk" xmlns:wne="http://schemas.microsoft.com/office/word/2006/wordml" xmlns:wps="http://schemas.microsoft.com/office/word/2010/wordprocessingShape" mc:Ignorable="w14 w15 w16se wp14">
+<w:hdr xmlns:wpc="http://schemas.microsoft.com/office/word/2010/wordprocessingCanvas" xmlns:mc="http://schemas.openxmlformats.org/markup-compatibility/2006" xmlns:o="urn:schemas-microsoft-com:office:office" xmlns:r="http://schemas.openxmlformats.org/officeDocument/2006/relationships" xmlns:m="http://schemas.openxmlformats.org/officeDocument/2006/math" xmlns:v="urn:schemas-microsoft-com:vml" xmlns:wp14="http://schemas.microsoft.com/office/word/2010/wordprocessingDrawing" xmlns:wp="http://schemas.openxmlformats.org/drawingml/2006/wordprocessingDrawing" xmlns:w10="urn:schemas-microsoft-com:office:word" xmlns:w="http://schemas.openxmlformats.org/wordprocessingml/2006/main" xmlns:w14="http://schemas.microsoft.com/office/word/2010/wordml" xmlns:wpg="http://schemas.microsoft.com/office/word/2010/wordprocessingGroup" xmlns:wpi="http://schemas.microsoft.com/office/word/2010/wordprocessingInk" xmlns:wne="http://schemas.microsoft.com/office/word/2006/wordml" xmlns:wps="http://schemas.microsoft.com/office/word/2010/wordprocessingShape" mc:Ignorable="w14 wp14">
   <w:p>
     <w:pPr>
       <w:pStyle w:val="Header"/>
@@ -852,7 +2034,7 @@
 </file>
 
 <file path=word/header3.xml><?xml version="1.0" encoding="utf-8"?>
-<w:hdr xmlns:wpc="http://schemas.microsoft.com/office/word/2010/wordprocessingCanvas" xmlns:cx="http://schemas.microsoft.com/office/drawing/2014/chartex" xmlns:cx1="http://schemas.microsoft.com/office/drawing/2015/9/8/chartex" xmlns:cx2="http://schemas.microsoft.com/office/drawing/2015/10/21/chartex" xmlns:mc="http://schemas.openxmlformats.org/markup-compatibility/2006" xmlns:o="urn:schemas-microsoft-com:office:office" xmlns:r="http://schemas.openxmlformats.org/officeDocument/2006/relationships" xmlns:m="http://schemas.openxmlformats.org/officeDocument/2006/math" xmlns:v="urn:schemas-microsoft-com:vml" xmlns:wp14="http://schemas.microsoft.com/office/word/2010/wordprocessingDrawing" xmlns:wp="http://schemas.openxmlformats.org/drawingml/2006/wordprocessingDrawing" xmlns:w10="urn:schemas-microsoft-com:office:word" xmlns:w="http://schemas.openxmlformats.org/wordprocessingml/2006/main" xmlns:w14="http://schemas.microsoft.com/office/word/2010/wordml" xmlns:w15="http://schemas.microsoft.com/office/word/2012/wordml" xmlns:w16se="http://schemas.microsoft.com/office/word/2015/wordml/symex" xmlns:wpg="http://schemas.microsoft.com/office/word/2010/wordprocessingGroup" xmlns:wpi="http://schemas.microsoft.com/office/word/2010/wordprocessingInk" xmlns:wne="http://schemas.microsoft.com/office/word/2006/wordml" xmlns:wps="http://schemas.microsoft.com/office/word/2010/wordprocessingShape" mc:Ignorable="w14 w15 w16se wp14">
+<w:hdr xmlns:wpc="http://schemas.microsoft.com/office/word/2010/wordprocessingCanvas" xmlns:mc="http://schemas.openxmlformats.org/markup-compatibility/2006" xmlns:o="urn:schemas-microsoft-com:office:office" xmlns:r="http://schemas.openxmlformats.org/officeDocument/2006/relationships" xmlns:m="http://schemas.openxmlformats.org/officeDocument/2006/math" xmlns:v="urn:schemas-microsoft-com:vml" xmlns:wp14="http://schemas.microsoft.com/office/word/2010/wordprocessingDrawing" xmlns:wp="http://schemas.openxmlformats.org/drawingml/2006/wordprocessingDrawing" xmlns:w10="urn:schemas-microsoft-com:office:word" xmlns:w="http://schemas.openxmlformats.org/wordprocessingml/2006/main" xmlns:w14="http://schemas.microsoft.com/office/word/2010/wordml" xmlns:wpg="http://schemas.microsoft.com/office/word/2010/wordprocessingGroup" xmlns:wpi="http://schemas.microsoft.com/office/word/2010/wordprocessingInk" xmlns:wne="http://schemas.microsoft.com/office/word/2006/wordml" xmlns:wps="http://schemas.microsoft.com/office/word/2010/wordprocessingShape" mc:Ignorable="w14 wp14">
   <w:p>
     <w:pPr>
       <w:pStyle w:val="Header"/>
@@ -862,8 +2044,148 @@
 </file>
 
 <file path=word/numbering.xml><?xml version="1.0" encoding="utf-8"?>
-<w:numbering xmlns:wpc="http://schemas.microsoft.com/office/word/2010/wordprocessingCanvas" xmlns:cx="http://schemas.microsoft.com/office/drawing/2014/chartex" xmlns:cx1="http://schemas.microsoft.com/office/drawing/2015/9/8/chartex" xmlns:cx2="http://schemas.microsoft.com/office/drawing/2015/10/21/chartex" xmlns:mc="http://schemas.openxmlformats.org/markup-compatibility/2006" xmlns:o="urn:schemas-microsoft-com:office:office" xmlns:r="http://schemas.openxmlformats.org/officeDocument/2006/relationships" xmlns:m="http://schemas.openxmlformats.org/officeDocument/2006/math" xmlns:v="urn:schemas-microsoft-com:vml" xmlns:wp14="http://schemas.microsoft.com/office/word/2010/wordprocessingDrawing" xmlns:wp="http://schemas.openxmlformats.org/drawingml/2006/wordprocessingDrawing" xmlns:w10="urn:schemas-microsoft-com:office:word" xmlns:w="http://schemas.openxmlformats.org/wordprocessingml/2006/main" xmlns:w14="http://schemas.microsoft.com/office/word/2010/wordml" xmlns:w15="http://schemas.microsoft.com/office/word/2012/wordml" xmlns:w16se="http://schemas.microsoft.com/office/word/2015/wordml/symex" xmlns:wpg="http://schemas.microsoft.com/office/word/2010/wordprocessingGroup" xmlns:wpi="http://schemas.microsoft.com/office/word/2010/wordprocessingInk" xmlns:wne="http://schemas.microsoft.com/office/word/2006/wordml" xmlns:wps="http://schemas.microsoft.com/office/word/2010/wordprocessingShape" mc:Ignorable="w14 w15 w16se wp14">
-  <w:abstractNum w:abstractNumId="0" w15:restartNumberingAfterBreak="0">
+<w:numbering xmlns:wpc="http://schemas.microsoft.com/office/word/2010/wordprocessingCanvas" xmlns:mc="http://schemas.openxmlformats.org/markup-compatibility/2006" xmlns:o="urn:schemas-microsoft-com:office:office" xmlns:r="http://schemas.openxmlformats.org/officeDocument/2006/relationships" xmlns:m="http://schemas.openxmlformats.org/officeDocument/2006/math" xmlns:v="urn:schemas-microsoft-com:vml" xmlns:wp14="http://schemas.microsoft.com/office/word/2010/wordprocessingDrawing" xmlns:wp="http://schemas.openxmlformats.org/drawingml/2006/wordprocessingDrawing" xmlns:w10="urn:schemas-microsoft-com:office:word" xmlns:w="http://schemas.openxmlformats.org/wordprocessingml/2006/main" xmlns:w14="http://schemas.microsoft.com/office/word/2010/wordml" xmlns:wpg="http://schemas.microsoft.com/office/word/2010/wordprocessingGroup" xmlns:wpi="http://schemas.microsoft.com/office/word/2010/wordprocessingInk" xmlns:wne="http://schemas.microsoft.com/office/word/2006/wordml" xmlns:wps="http://schemas.microsoft.com/office/word/2010/wordprocessingShape" mc:Ignorable="w14 wp14">
+  <w:abstractNum w:abstractNumId="0">
+    <w:nsid w:val="12712B1D"/>
+    <w:multiLevelType w:val="hybridMultilevel"/>
+    <w:tmpl w:val="697A0262"/>
+    <w:lvl w:ilvl="0" w:tplc="D7489906">
+      <w:start w:val="1"/>
+      <w:numFmt w:val="bullet"/>
+      <w:lvlText w:val="•"/>
+      <w:lvlJc w:val="left"/>
+      <w:pPr>
+        <w:tabs>
+          <w:tab w:val="num" w:pos="720"/>
+        </w:tabs>
+        <w:ind w:left="720" w:hanging="360"/>
+      </w:pPr>
+      <w:rPr>
+        <w:rFonts w:ascii="Times New Roman" w:hAnsi="Times New Roman" w:hint="default"/>
+      </w:rPr>
+    </w:lvl>
+    <w:lvl w:ilvl="1" w:tplc="1ED410BC" w:tentative="1">
+      <w:start w:val="1"/>
+      <w:numFmt w:val="bullet"/>
+      <w:lvlText w:val="•"/>
+      <w:lvlJc w:val="left"/>
+      <w:pPr>
+        <w:tabs>
+          <w:tab w:val="num" w:pos="1440"/>
+        </w:tabs>
+        <w:ind w:left="1440" w:hanging="360"/>
+      </w:pPr>
+      <w:rPr>
+        <w:rFonts w:ascii="Times New Roman" w:hAnsi="Times New Roman" w:hint="default"/>
+      </w:rPr>
+    </w:lvl>
+    <w:lvl w:ilvl="2" w:tplc="6322A182" w:tentative="1">
+      <w:start w:val="1"/>
+      <w:numFmt w:val="bullet"/>
+      <w:lvlText w:val="•"/>
+      <w:lvlJc w:val="left"/>
+      <w:pPr>
+        <w:tabs>
+          <w:tab w:val="num" w:pos="2160"/>
+        </w:tabs>
+        <w:ind w:left="2160" w:hanging="360"/>
+      </w:pPr>
+      <w:rPr>
+        <w:rFonts w:ascii="Times New Roman" w:hAnsi="Times New Roman" w:hint="default"/>
+      </w:rPr>
+    </w:lvl>
+    <w:lvl w:ilvl="3" w:tplc="A3F2F90E" w:tentative="1">
+      <w:start w:val="1"/>
+      <w:numFmt w:val="bullet"/>
+      <w:lvlText w:val="•"/>
+      <w:lvlJc w:val="left"/>
+      <w:pPr>
+        <w:tabs>
+          <w:tab w:val="num" w:pos="2880"/>
+        </w:tabs>
+        <w:ind w:left="2880" w:hanging="360"/>
+      </w:pPr>
+      <w:rPr>
+        <w:rFonts w:ascii="Times New Roman" w:hAnsi="Times New Roman" w:hint="default"/>
+      </w:rPr>
+    </w:lvl>
+    <w:lvl w:ilvl="4" w:tplc="41721034" w:tentative="1">
+      <w:start w:val="1"/>
+      <w:numFmt w:val="bullet"/>
+      <w:lvlText w:val="•"/>
+      <w:lvlJc w:val="left"/>
+      <w:pPr>
+        <w:tabs>
+          <w:tab w:val="num" w:pos="3600"/>
+        </w:tabs>
+        <w:ind w:left="3600" w:hanging="360"/>
+      </w:pPr>
+      <w:rPr>
+        <w:rFonts w:ascii="Times New Roman" w:hAnsi="Times New Roman" w:hint="default"/>
+      </w:rPr>
+    </w:lvl>
+    <w:lvl w:ilvl="5" w:tplc="D7B2566E" w:tentative="1">
+      <w:start w:val="1"/>
+      <w:numFmt w:val="bullet"/>
+      <w:lvlText w:val="•"/>
+      <w:lvlJc w:val="left"/>
+      <w:pPr>
+        <w:tabs>
+          <w:tab w:val="num" w:pos="4320"/>
+        </w:tabs>
+        <w:ind w:left="4320" w:hanging="360"/>
+      </w:pPr>
+      <w:rPr>
+        <w:rFonts w:ascii="Times New Roman" w:hAnsi="Times New Roman" w:hint="default"/>
+      </w:rPr>
+    </w:lvl>
+    <w:lvl w:ilvl="6" w:tplc="43A0CD38" w:tentative="1">
+      <w:start w:val="1"/>
+      <w:numFmt w:val="bullet"/>
+      <w:lvlText w:val="•"/>
+      <w:lvlJc w:val="left"/>
+      <w:pPr>
+        <w:tabs>
+          <w:tab w:val="num" w:pos="5040"/>
+        </w:tabs>
+        <w:ind w:left="5040" w:hanging="360"/>
+      </w:pPr>
+      <w:rPr>
+        <w:rFonts w:ascii="Times New Roman" w:hAnsi="Times New Roman" w:hint="default"/>
+      </w:rPr>
+    </w:lvl>
+    <w:lvl w:ilvl="7" w:tplc="9CF26F18" w:tentative="1">
+      <w:start w:val="1"/>
+      <w:numFmt w:val="bullet"/>
+      <w:lvlText w:val="•"/>
+      <w:lvlJc w:val="left"/>
+      <w:pPr>
+        <w:tabs>
+          <w:tab w:val="num" w:pos="5760"/>
+        </w:tabs>
+        <w:ind w:left="5760" w:hanging="360"/>
+      </w:pPr>
+      <w:rPr>
+        <w:rFonts w:ascii="Times New Roman" w:hAnsi="Times New Roman" w:hint="default"/>
+      </w:rPr>
+    </w:lvl>
+    <w:lvl w:ilvl="8" w:tplc="7DFA5F26" w:tentative="1">
+      <w:start w:val="1"/>
+      <w:numFmt w:val="bullet"/>
+      <w:lvlText w:val="•"/>
+      <w:lvlJc w:val="left"/>
+      <w:pPr>
+        <w:tabs>
+          <w:tab w:val="num" w:pos="6480"/>
+        </w:tabs>
+        <w:ind w:left="6480" w:hanging="360"/>
+      </w:pPr>
+      <w:rPr>
+        <w:rFonts w:ascii="Times New Roman" w:hAnsi="Times New Roman" w:hint="default"/>
+      </w:rPr>
+    </w:lvl>
+  </w:abstractNum>
+  <w:abstractNum w:abstractNumId="1">
     <w:nsid w:val="2C7126B5"/>
     <w:multiLevelType w:val="hybridMultilevel"/>
     <w:tmpl w:val="74E28FC2"/>
@@ -952,14 +2274,346 @@
       </w:pPr>
     </w:lvl>
   </w:abstractNum>
+  <w:abstractNum w:abstractNumId="2">
+    <w:nsid w:val="44763535"/>
+    <w:multiLevelType w:val="hybridMultilevel"/>
+    <w:tmpl w:val="9F9CA13E"/>
+    <w:lvl w:ilvl="0" w:tplc="48205C1C">
+      <w:start w:val="1"/>
+      <w:numFmt w:val="decimal"/>
+      <w:lvlText w:val="%1."/>
+      <w:lvlJc w:val="left"/>
+      <w:pPr>
+        <w:tabs>
+          <w:tab w:val="num" w:pos="720"/>
+        </w:tabs>
+        <w:ind w:left="720" w:hanging="360"/>
+      </w:pPr>
+      <w:rPr>
+        <w:rFonts w:ascii="Times New Roman" w:eastAsiaTheme="minorHAnsi" w:hAnsi="Times New Roman" w:cs="Times New Roman"/>
+      </w:rPr>
+    </w:lvl>
+    <w:lvl w:ilvl="1" w:tplc="34DC27FA" w:tentative="1">
+      <w:start w:val="1"/>
+      <w:numFmt w:val="bullet"/>
+      <w:lvlText w:val="•"/>
+      <w:lvlJc w:val="left"/>
+      <w:pPr>
+        <w:tabs>
+          <w:tab w:val="num" w:pos="1440"/>
+        </w:tabs>
+        <w:ind w:left="1440" w:hanging="360"/>
+      </w:pPr>
+      <w:rPr>
+        <w:rFonts w:ascii="Times New Roman" w:hAnsi="Times New Roman" w:hint="default"/>
+      </w:rPr>
+    </w:lvl>
+    <w:lvl w:ilvl="2" w:tplc="F4F63706" w:tentative="1">
+      <w:start w:val="1"/>
+      <w:numFmt w:val="bullet"/>
+      <w:lvlText w:val="•"/>
+      <w:lvlJc w:val="left"/>
+      <w:pPr>
+        <w:tabs>
+          <w:tab w:val="num" w:pos="2160"/>
+        </w:tabs>
+        <w:ind w:left="2160" w:hanging="360"/>
+      </w:pPr>
+      <w:rPr>
+        <w:rFonts w:ascii="Times New Roman" w:hAnsi="Times New Roman" w:hint="default"/>
+      </w:rPr>
+    </w:lvl>
+    <w:lvl w:ilvl="3" w:tplc="44D6365C" w:tentative="1">
+      <w:start w:val="1"/>
+      <w:numFmt w:val="bullet"/>
+      <w:lvlText w:val="•"/>
+      <w:lvlJc w:val="left"/>
+      <w:pPr>
+        <w:tabs>
+          <w:tab w:val="num" w:pos="2880"/>
+        </w:tabs>
+        <w:ind w:left="2880" w:hanging="360"/>
+      </w:pPr>
+      <w:rPr>
+        <w:rFonts w:ascii="Times New Roman" w:hAnsi="Times New Roman" w:hint="default"/>
+      </w:rPr>
+    </w:lvl>
+    <w:lvl w:ilvl="4" w:tplc="EB98E49C" w:tentative="1">
+      <w:start w:val="1"/>
+      <w:numFmt w:val="bullet"/>
+      <w:lvlText w:val="•"/>
+      <w:lvlJc w:val="left"/>
+      <w:pPr>
+        <w:tabs>
+          <w:tab w:val="num" w:pos="3600"/>
+        </w:tabs>
+        <w:ind w:left="3600" w:hanging="360"/>
+      </w:pPr>
+      <w:rPr>
+        <w:rFonts w:ascii="Times New Roman" w:hAnsi="Times New Roman" w:hint="default"/>
+      </w:rPr>
+    </w:lvl>
+    <w:lvl w:ilvl="5" w:tplc="D8248942" w:tentative="1">
+      <w:start w:val="1"/>
+      <w:numFmt w:val="bullet"/>
+      <w:lvlText w:val="•"/>
+      <w:lvlJc w:val="left"/>
+      <w:pPr>
+        <w:tabs>
+          <w:tab w:val="num" w:pos="4320"/>
+        </w:tabs>
+        <w:ind w:left="4320" w:hanging="360"/>
+      </w:pPr>
+      <w:rPr>
+        <w:rFonts w:ascii="Times New Roman" w:hAnsi="Times New Roman" w:hint="default"/>
+      </w:rPr>
+    </w:lvl>
+    <w:lvl w:ilvl="6" w:tplc="3EDAA204" w:tentative="1">
+      <w:start w:val="1"/>
+      <w:numFmt w:val="bullet"/>
+      <w:lvlText w:val="•"/>
+      <w:lvlJc w:val="left"/>
+      <w:pPr>
+        <w:tabs>
+          <w:tab w:val="num" w:pos="5040"/>
+        </w:tabs>
+        <w:ind w:left="5040" w:hanging="360"/>
+      </w:pPr>
+      <w:rPr>
+        <w:rFonts w:ascii="Times New Roman" w:hAnsi="Times New Roman" w:hint="default"/>
+      </w:rPr>
+    </w:lvl>
+    <w:lvl w:ilvl="7" w:tplc="E8189D14" w:tentative="1">
+      <w:start w:val="1"/>
+      <w:numFmt w:val="bullet"/>
+      <w:lvlText w:val="•"/>
+      <w:lvlJc w:val="left"/>
+      <w:pPr>
+        <w:tabs>
+          <w:tab w:val="num" w:pos="5760"/>
+        </w:tabs>
+        <w:ind w:left="5760" w:hanging="360"/>
+      </w:pPr>
+      <w:rPr>
+        <w:rFonts w:ascii="Times New Roman" w:hAnsi="Times New Roman" w:hint="default"/>
+      </w:rPr>
+    </w:lvl>
+    <w:lvl w:ilvl="8" w:tplc="9E442144" w:tentative="1">
+      <w:start w:val="1"/>
+      <w:numFmt w:val="bullet"/>
+      <w:lvlText w:val="•"/>
+      <w:lvlJc w:val="left"/>
+      <w:pPr>
+        <w:tabs>
+          <w:tab w:val="num" w:pos="6480"/>
+        </w:tabs>
+        <w:ind w:left="6480" w:hanging="360"/>
+      </w:pPr>
+      <w:rPr>
+        <w:rFonts w:ascii="Times New Roman" w:hAnsi="Times New Roman" w:hint="default"/>
+      </w:rPr>
+    </w:lvl>
+  </w:abstractNum>
+  <w:abstractNum w:abstractNumId="3">
+    <w:nsid w:val="604A5109"/>
+    <w:multiLevelType w:val="hybridMultilevel"/>
+    <w:tmpl w:val="FC560638"/>
+    <w:lvl w:ilvl="0" w:tplc="0409000F">
+      <w:start w:val="1"/>
+      <w:numFmt w:val="decimal"/>
+      <w:lvlText w:val="%1."/>
+      <w:lvlJc w:val="left"/>
+      <w:pPr>
+        <w:ind w:left="720" w:hanging="360"/>
+      </w:pPr>
+      <w:rPr>
+        <w:rFonts w:hint="default"/>
+      </w:rPr>
+    </w:lvl>
+    <w:lvl w:ilvl="1" w:tplc="04090019" w:tentative="1">
+      <w:start w:val="1"/>
+      <w:numFmt w:val="lowerLetter"/>
+      <w:lvlText w:val="%2."/>
+      <w:lvlJc w:val="left"/>
+      <w:pPr>
+        <w:ind w:left="1440" w:hanging="360"/>
+      </w:pPr>
+    </w:lvl>
+    <w:lvl w:ilvl="2" w:tplc="0409001B" w:tentative="1">
+      <w:start w:val="1"/>
+      <w:numFmt w:val="lowerRoman"/>
+      <w:lvlText w:val="%3."/>
+      <w:lvlJc w:val="right"/>
+      <w:pPr>
+        <w:ind w:left="2160" w:hanging="180"/>
+      </w:pPr>
+    </w:lvl>
+    <w:lvl w:ilvl="3" w:tplc="0409000F" w:tentative="1">
+      <w:start w:val="1"/>
+      <w:numFmt w:val="decimal"/>
+      <w:lvlText w:val="%4."/>
+      <w:lvlJc w:val="left"/>
+      <w:pPr>
+        <w:ind w:left="2880" w:hanging="360"/>
+      </w:pPr>
+    </w:lvl>
+    <w:lvl w:ilvl="4" w:tplc="04090019" w:tentative="1">
+      <w:start w:val="1"/>
+      <w:numFmt w:val="lowerLetter"/>
+      <w:lvlText w:val="%5."/>
+      <w:lvlJc w:val="left"/>
+      <w:pPr>
+        <w:ind w:left="3600" w:hanging="360"/>
+      </w:pPr>
+    </w:lvl>
+    <w:lvl w:ilvl="5" w:tplc="0409001B" w:tentative="1">
+      <w:start w:val="1"/>
+      <w:numFmt w:val="lowerRoman"/>
+      <w:lvlText w:val="%6."/>
+      <w:lvlJc w:val="right"/>
+      <w:pPr>
+        <w:ind w:left="4320" w:hanging="180"/>
+      </w:pPr>
+    </w:lvl>
+    <w:lvl w:ilvl="6" w:tplc="0409000F" w:tentative="1">
+      <w:start w:val="1"/>
+      <w:numFmt w:val="decimal"/>
+      <w:lvlText w:val="%7."/>
+      <w:lvlJc w:val="left"/>
+      <w:pPr>
+        <w:ind w:left="5040" w:hanging="360"/>
+      </w:pPr>
+    </w:lvl>
+    <w:lvl w:ilvl="7" w:tplc="04090019" w:tentative="1">
+      <w:start w:val="1"/>
+      <w:numFmt w:val="lowerLetter"/>
+      <w:lvlText w:val="%8."/>
+      <w:lvlJc w:val="left"/>
+      <w:pPr>
+        <w:ind w:left="5760" w:hanging="360"/>
+      </w:pPr>
+    </w:lvl>
+    <w:lvl w:ilvl="8" w:tplc="0409001B" w:tentative="1">
+      <w:start w:val="1"/>
+      <w:numFmt w:val="lowerRoman"/>
+      <w:lvlText w:val="%9."/>
+      <w:lvlJc w:val="right"/>
+      <w:pPr>
+        <w:ind w:left="6480" w:hanging="180"/>
+      </w:pPr>
+    </w:lvl>
+  </w:abstractNum>
+  <w:abstractNum w:abstractNumId="4">
+    <w:nsid w:val="6DA470C7"/>
+    <w:multiLevelType w:val="hybridMultilevel"/>
+    <w:tmpl w:val="D0C0D70C"/>
+    <w:lvl w:ilvl="0" w:tplc="F17A5EB6">
+      <w:start w:val="1"/>
+      <w:numFmt w:val="decimal"/>
+      <w:lvlText w:val="%1."/>
+      <w:lvlJc w:val="left"/>
+      <w:pPr>
+        <w:ind w:left="720" w:hanging="360"/>
+      </w:pPr>
+      <w:rPr>
+        <w:rFonts w:hint="default"/>
+        <w:b w:val="0"/>
+        <w:sz w:val="24"/>
+      </w:rPr>
+    </w:lvl>
+    <w:lvl w:ilvl="1" w:tplc="04090019" w:tentative="1">
+      <w:start w:val="1"/>
+      <w:numFmt w:val="lowerLetter"/>
+      <w:lvlText w:val="%2."/>
+      <w:lvlJc w:val="left"/>
+      <w:pPr>
+        <w:ind w:left="1440" w:hanging="360"/>
+      </w:pPr>
+    </w:lvl>
+    <w:lvl w:ilvl="2" w:tplc="0409001B" w:tentative="1">
+      <w:start w:val="1"/>
+      <w:numFmt w:val="lowerRoman"/>
+      <w:lvlText w:val="%3."/>
+      <w:lvlJc w:val="right"/>
+      <w:pPr>
+        <w:ind w:left="2160" w:hanging="180"/>
+      </w:pPr>
+    </w:lvl>
+    <w:lvl w:ilvl="3" w:tplc="0409000F" w:tentative="1">
+      <w:start w:val="1"/>
+      <w:numFmt w:val="decimal"/>
+      <w:lvlText w:val="%4."/>
+      <w:lvlJc w:val="left"/>
+      <w:pPr>
+        <w:ind w:left="2880" w:hanging="360"/>
+      </w:pPr>
+    </w:lvl>
+    <w:lvl w:ilvl="4" w:tplc="04090019" w:tentative="1">
+      <w:start w:val="1"/>
+      <w:numFmt w:val="lowerLetter"/>
+      <w:lvlText w:val="%5."/>
+      <w:lvlJc w:val="left"/>
+      <w:pPr>
+        <w:ind w:left="3600" w:hanging="360"/>
+      </w:pPr>
+    </w:lvl>
+    <w:lvl w:ilvl="5" w:tplc="0409001B" w:tentative="1">
+      <w:start w:val="1"/>
+      <w:numFmt w:val="lowerRoman"/>
+      <w:lvlText w:val="%6."/>
+      <w:lvlJc w:val="right"/>
+      <w:pPr>
+        <w:ind w:left="4320" w:hanging="180"/>
+      </w:pPr>
+    </w:lvl>
+    <w:lvl w:ilvl="6" w:tplc="0409000F" w:tentative="1">
+      <w:start w:val="1"/>
+      <w:numFmt w:val="decimal"/>
+      <w:lvlText w:val="%7."/>
+      <w:lvlJc w:val="left"/>
+      <w:pPr>
+        <w:ind w:left="5040" w:hanging="360"/>
+      </w:pPr>
+    </w:lvl>
+    <w:lvl w:ilvl="7" w:tplc="04090019" w:tentative="1">
+      <w:start w:val="1"/>
+      <w:numFmt w:val="lowerLetter"/>
+      <w:lvlText w:val="%8."/>
+      <w:lvlJc w:val="left"/>
+      <w:pPr>
+        <w:ind w:left="5760" w:hanging="360"/>
+      </w:pPr>
+    </w:lvl>
+    <w:lvl w:ilvl="8" w:tplc="0409001B" w:tentative="1">
+      <w:start w:val="1"/>
+      <w:numFmt w:val="lowerRoman"/>
+      <w:lvlText w:val="%9."/>
+      <w:lvlJc w:val="right"/>
+      <w:pPr>
+        <w:ind w:left="6480" w:hanging="180"/>
+      </w:pPr>
+    </w:lvl>
+  </w:abstractNum>
   <w:num w:numId="1">
+    <w:abstractNumId w:val="1"/>
+  </w:num>
+  <w:num w:numId="2">
+    <w:abstractNumId w:val="4"/>
+  </w:num>
+  <w:num w:numId="3">
     <w:abstractNumId w:val="0"/>
+  </w:num>
+  <w:num w:numId="4">
+    <w:abstractNumId w:val="3"/>
+  </w:num>
+  <w:num w:numId="5">
+    <w:abstractNumId w:val="2"/>
   </w:num>
 </w:numbering>
 </file>
 
 <file path=word/styles.xml><?xml version="1.0" encoding="utf-8"?>
-<w:styles xmlns:mc="http://schemas.openxmlformats.org/markup-compatibility/2006" xmlns:r="http://schemas.openxmlformats.org/officeDocument/2006/relationships" xmlns:w="http://schemas.openxmlformats.org/wordprocessingml/2006/main" xmlns:w14="http://schemas.microsoft.com/office/word/2010/wordml" xmlns:w15="http://schemas.microsoft.com/office/word/2012/wordml" xmlns:w16se="http://schemas.microsoft.com/office/word/2015/wordml/symex" mc:Ignorable="w14 w15 w16se">
+<w:styles xmlns:mc="http://schemas.openxmlformats.org/markup-compatibility/2006" xmlns:r="http://schemas.openxmlformats.org/officeDocument/2006/relationships" xmlns:w="http://schemas.openxmlformats.org/wordprocessingml/2006/main" xmlns:w14="http://schemas.microsoft.com/office/word/2010/wordml" mc:Ignorable="w14">
   <w:docDefaults>
     <w:rPrDefault>
       <w:rPr>
@@ -975,380 +2629,144 @@
       </w:pPr>
     </w:pPrDefault>
   </w:docDefaults>
-  <w:latentStyles w:defLockedState="0" w:defUIPriority="99" w:defSemiHidden="0" w:defUnhideWhenUsed="0" w:defQFormat="0" w:count="373">
-    <w:lsdException w:name="Normal" w:uiPriority="0" w:qFormat="1"/>
-    <w:lsdException w:name="heading 1" w:uiPriority="9" w:qFormat="1"/>
-    <w:lsdException w:name="heading 2" w:semiHidden="1" w:uiPriority="9" w:unhideWhenUsed="1" w:qFormat="1"/>
-    <w:lsdException w:name="heading 3" w:semiHidden="1" w:uiPriority="9" w:unhideWhenUsed="1" w:qFormat="1"/>
-    <w:lsdException w:name="heading 4" w:semiHidden="1" w:uiPriority="9" w:unhideWhenUsed="1" w:qFormat="1"/>
-    <w:lsdException w:name="heading 5" w:semiHidden="1" w:uiPriority="9" w:unhideWhenUsed="1" w:qFormat="1"/>
-    <w:lsdException w:name="heading 6" w:semiHidden="1" w:uiPriority="9" w:unhideWhenUsed="1" w:qFormat="1"/>
-    <w:lsdException w:name="heading 7" w:semiHidden="1" w:uiPriority="9" w:unhideWhenUsed="1" w:qFormat="1"/>
-    <w:lsdException w:name="heading 8" w:semiHidden="1" w:uiPriority="9" w:unhideWhenUsed="1" w:qFormat="1"/>
-    <w:lsdException w:name="heading 9" w:semiHidden="1" w:uiPriority="9" w:unhideWhenUsed="1" w:qFormat="1"/>
-    <w:lsdException w:name="index 1" w:semiHidden="1" w:unhideWhenUsed="1"/>
-    <w:lsdException w:name="index 2" w:semiHidden="1" w:unhideWhenUsed="1"/>
-    <w:lsdException w:name="index 3" w:semiHidden="1" w:unhideWhenUsed="1"/>
-    <w:lsdException w:name="index 4" w:semiHidden="1" w:unhideWhenUsed="1"/>
-    <w:lsdException w:name="index 5" w:semiHidden="1" w:unhideWhenUsed="1"/>
-    <w:lsdException w:name="index 6" w:semiHidden="1" w:unhideWhenUsed="1"/>
-    <w:lsdException w:name="index 7" w:semiHidden="1" w:unhideWhenUsed="1"/>
-    <w:lsdException w:name="index 8" w:semiHidden="1" w:unhideWhenUsed="1"/>
-    <w:lsdException w:name="index 9" w:semiHidden="1" w:unhideWhenUsed="1"/>
-    <w:lsdException w:name="toc 1" w:semiHidden="1" w:uiPriority="39" w:unhideWhenUsed="1"/>
-    <w:lsdException w:name="toc 2" w:semiHidden="1" w:uiPriority="39" w:unhideWhenUsed="1"/>
-    <w:lsdException w:name="toc 3" w:semiHidden="1" w:uiPriority="39" w:unhideWhenUsed="1"/>
-    <w:lsdException w:name="toc 4" w:semiHidden="1" w:uiPriority="39" w:unhideWhenUsed="1"/>
-    <w:lsdException w:name="toc 5" w:semiHidden="1" w:uiPriority="39" w:unhideWhenUsed="1"/>
-    <w:lsdException w:name="toc 6" w:semiHidden="1" w:uiPriority="39" w:unhideWhenUsed="1"/>
-    <w:lsdException w:name="toc 7" w:semiHidden="1" w:uiPriority="39" w:unhideWhenUsed="1"/>
-    <w:lsdException w:name="toc 8" w:semiHidden="1" w:uiPriority="39" w:unhideWhenUsed="1"/>
-    <w:lsdException w:name="toc 9" w:semiHidden="1" w:uiPriority="39" w:unhideWhenUsed="1"/>
-    <w:lsdException w:name="Normal Indent" w:semiHidden="1" w:unhideWhenUsed="1"/>
-    <w:lsdException w:name="footnote text" w:semiHidden="1" w:unhideWhenUsed="1"/>
-    <w:lsdException w:name="annotation text" w:semiHidden="1" w:unhideWhenUsed="1"/>
-    <w:lsdException w:name="header" w:semiHidden="1" w:unhideWhenUsed="1"/>
-    <w:lsdException w:name="footer" w:semiHidden="1" w:unhideWhenUsed="1"/>
-    <w:lsdException w:name="index heading" w:semiHidden="1" w:unhideWhenUsed="1"/>
-    <w:lsdException w:name="caption" w:semiHidden="1" w:uiPriority="35" w:unhideWhenUsed="1" w:qFormat="1"/>
-    <w:lsdException w:name="table of figures" w:semiHidden="1" w:unhideWhenUsed="1"/>
-    <w:lsdException w:name="envelope address" w:semiHidden="1" w:unhideWhenUsed="1"/>
-    <w:lsdException w:name="envelope return" w:semiHidden="1" w:unhideWhenUsed="1"/>
-    <w:lsdException w:name="footnote reference" w:semiHidden="1" w:unhideWhenUsed="1"/>
-    <w:lsdException w:name="annotation reference" w:semiHidden="1" w:unhideWhenUsed="1"/>
-    <w:lsdException w:name="line number" w:semiHidden="1" w:unhideWhenUsed="1"/>
-    <w:lsdException w:name="page number" w:semiHidden="1" w:unhideWhenUsed="1"/>
-    <w:lsdException w:name="endnote reference" w:semiHidden="1" w:unhideWhenUsed="1"/>
-    <w:lsdException w:name="endnote text" w:semiHidden="1" w:unhideWhenUsed="1"/>
-    <w:lsdException w:name="table of authorities" w:semiHidden="1" w:unhideWhenUsed="1"/>
-    <w:lsdException w:name="macro" w:semiHidden="1" w:unhideWhenUsed="1"/>
-    <w:lsdException w:name="toa heading" w:semiHidden="1" w:unhideWhenUsed="1"/>
-    <w:lsdException w:name="List" w:semiHidden="1" w:unhideWhenUsed="1"/>
-    <w:lsdException w:name="List Bullet" w:semiHidden="1" w:unhideWhenUsed="1"/>
-    <w:lsdException w:name="List Number" w:semiHidden="1" w:unhideWhenUsed="1"/>
-    <w:lsdException w:name="List 2" w:semiHidden="1" w:unhideWhenUsed="1"/>
-    <w:lsdException w:name="List 3" w:semiHidden="1" w:unhideWhenUsed="1"/>
-    <w:lsdException w:name="List 4" w:semiHidden="1" w:unhideWhenUsed="1"/>
-    <w:lsdException w:name="List 5" w:semiHidden="1" w:unhideWhenUsed="1"/>
-    <w:lsdException w:name="List Bullet 2" w:semiHidden="1" w:unhideWhenUsed="1"/>
-    <w:lsdException w:name="List Bullet 3" w:semiHidden="1" w:unhideWhenUsed="1"/>
-    <w:lsdException w:name="List Bullet 4" w:semiHidden="1" w:unhideWhenUsed="1"/>
-    <w:lsdException w:name="List Bullet 5" w:semiHidden="1" w:unhideWhenUsed="1"/>
-    <w:lsdException w:name="List Number 2" w:semiHidden="1" w:unhideWhenUsed="1"/>
-    <w:lsdException w:name="List Number 3" w:semiHidden="1" w:unhideWhenUsed="1"/>
-    <w:lsdException w:name="List Number 4" w:semiHidden="1" w:unhideWhenUsed="1"/>
-    <w:lsdException w:name="List Number 5" w:semiHidden="1" w:unhideWhenUsed="1"/>
-    <w:lsdException w:name="Title" w:uiPriority="10" w:qFormat="1"/>
-    <w:lsdException w:name="Closing" w:semiHidden="1" w:unhideWhenUsed="1"/>
-    <w:lsdException w:name="Signature" w:semiHidden="1" w:unhideWhenUsed="1"/>
-    <w:lsdException w:name="Default Paragraph Font" w:semiHidden="1" w:uiPriority="1" w:unhideWhenUsed="1"/>
-    <w:lsdException w:name="Body Text" w:semiHidden="1" w:unhideWhenUsed="1"/>
-    <w:lsdException w:name="Body Text Indent" w:semiHidden="1" w:unhideWhenUsed="1"/>
-    <w:lsdException w:name="List Continue" w:semiHidden="1" w:unhideWhenUsed="1"/>
-    <w:lsdException w:name="List Continue 2" w:semiHidden="1" w:unhideWhenUsed="1"/>
-    <w:lsdException w:name="List Continue 3" w:semiHidden="1" w:unhideWhenUsed="1"/>
-    <w:lsdException w:name="List Continue 4" w:semiHidden="1" w:unhideWhenUsed="1"/>
-    <w:lsdException w:name="List Continue 5" w:semiHidden="1" w:unhideWhenUsed="1"/>
-    <w:lsdException w:name="Message Header" w:semiHidden="1" w:unhideWhenUsed="1"/>
-    <w:lsdException w:name="Subtitle" w:uiPriority="11" w:qFormat="1"/>
-    <w:lsdException w:name="Salutation" w:semiHidden="1" w:unhideWhenUsed="1"/>
-    <w:lsdException w:name="Date" w:semiHidden="1" w:unhideWhenUsed="1"/>
-    <w:lsdException w:name="Body Text First Indent" w:semiHidden="1" w:unhideWhenUsed="1"/>
-    <w:lsdException w:name="Body Text First Indent 2" w:semiHidden="1" w:unhideWhenUsed="1"/>
-    <w:lsdException w:name="Note Heading" w:semiHidden="1" w:unhideWhenUsed="1"/>
-    <w:lsdException w:name="Body Text 2" w:semiHidden="1" w:unhideWhenUsed="1"/>
-    <w:lsdException w:name="Body Text 3" w:semiHidden="1" w:unhideWhenUsed="1"/>
-    <w:lsdException w:name="Body Text Indent 2" w:semiHidden="1" w:unhideWhenUsed="1"/>
-    <w:lsdException w:name="Body Text Indent 3" w:semiHidden="1" w:unhideWhenUsed="1"/>
-    <w:lsdException w:name="Block Text" w:semiHidden="1" w:unhideWhenUsed="1"/>
-    <w:lsdException w:name="Hyperlink" w:semiHidden="1" w:unhideWhenUsed="1"/>
-    <w:lsdException w:name="FollowedHyperlink" w:semiHidden="1" w:unhideWhenUsed="1"/>
-    <w:lsdException w:name="Strong" w:uiPriority="22" w:qFormat="1"/>
-    <w:lsdException w:name="Emphasis" w:uiPriority="20" w:qFormat="1"/>
-    <w:lsdException w:name="Document Map" w:semiHidden="1" w:unhideWhenUsed="1"/>
-    <w:lsdException w:name="Plain Text" w:semiHidden="1" w:unhideWhenUsed="1"/>
-    <w:lsdException w:name="E-mail Signature" w:semiHidden="1" w:unhideWhenUsed="1"/>
-    <w:lsdException w:name="HTML Top of Form" w:semiHidden="1" w:unhideWhenUsed="1"/>
-    <w:lsdException w:name="HTML Bottom of Form" w:semiHidden="1" w:unhideWhenUsed="1"/>
-    <w:lsdException w:name="Normal (Web)" w:semiHidden="1" w:unhideWhenUsed="1"/>
-    <w:lsdException w:name="HTML Acronym" w:semiHidden="1" w:unhideWhenUsed="1"/>
-    <w:lsdException w:name="HTML Address" w:semiHidden="1" w:unhideWhenUsed="1"/>
-    <w:lsdException w:name="HTML Cite" w:semiHidden="1" w:unhideWhenUsed="1"/>
-    <w:lsdException w:name="HTML Code" w:semiHidden="1" w:unhideWhenUsed="1"/>
-    <w:lsdException w:name="HTML Definition" w:semiHidden="1" w:unhideWhenUsed="1"/>
-    <w:lsdException w:name="HTML Keyboard" w:semiHidden="1" w:unhideWhenUsed="1"/>
-    <w:lsdException w:name="HTML Preformatted" w:semiHidden="1" w:unhideWhenUsed="1"/>
-    <w:lsdException w:name="HTML Sample" w:semiHidden="1" w:unhideWhenUsed="1"/>
-    <w:lsdException w:name="HTML Typewriter" w:semiHidden="1" w:unhideWhenUsed="1"/>
-    <w:lsdException w:name="HTML Variable" w:semiHidden="1" w:unhideWhenUsed="1"/>
-    <w:lsdException w:name="Normal Table" w:semiHidden="1" w:unhideWhenUsed="1"/>
-    <w:lsdException w:name="annotation subject" w:semiHidden="1" w:unhideWhenUsed="1"/>
-    <w:lsdException w:name="No List" w:semiHidden="1" w:unhideWhenUsed="1"/>
-    <w:lsdException w:name="Outline List 1" w:semiHidden="1" w:unhideWhenUsed="1"/>
-    <w:lsdException w:name="Outline List 2" w:semiHidden="1" w:unhideWhenUsed="1"/>
-    <w:lsdException w:name="Outline List 3" w:semiHidden="1" w:unhideWhenUsed="1"/>
-    <w:lsdException w:name="Table Simple 1" w:semiHidden="1" w:unhideWhenUsed="1"/>
-    <w:lsdException w:name="Table Simple 2" w:semiHidden="1" w:unhideWhenUsed="1"/>
-    <w:lsdException w:name="Table Simple 3" w:semiHidden="1" w:unhideWhenUsed="1"/>
-    <w:lsdException w:name="Table Classic 1" w:semiHidden="1" w:unhideWhenUsed="1"/>
-    <w:lsdException w:name="Table Classic 2" w:semiHidden="1" w:unhideWhenUsed="1"/>
-    <w:lsdException w:name="Table Classic 3" w:semiHidden="1" w:unhideWhenUsed="1"/>
-    <w:lsdException w:name="Table Classic 4" w:semiHidden="1" w:unhideWhenUsed="1"/>
-    <w:lsdException w:name="Table Colorful 1" w:semiHidden="1" w:unhideWhenUsed="1"/>
-    <w:lsdException w:name="Table Colorful 2" w:semiHidden="1" w:unhideWhenUsed="1"/>
-    <w:lsdException w:name="Table Colorful 3" w:semiHidden="1" w:unhideWhenUsed="1"/>
-    <w:lsdException w:name="Table Columns 1" w:semiHidden="1" w:unhideWhenUsed="1"/>
-    <w:lsdException w:name="Table Columns 2" w:semiHidden="1" w:unhideWhenUsed="1"/>
-    <w:lsdException w:name="Table Columns 3" w:semiHidden="1" w:unhideWhenUsed="1"/>
-    <w:lsdException w:name="Table Columns 4" w:semiHidden="1" w:unhideWhenUsed="1"/>
-    <w:lsdException w:name="Table Columns 5" w:semiHidden="1" w:unhideWhenUsed="1"/>
-    <w:lsdException w:name="Table Grid 1" w:semiHidden="1" w:unhideWhenUsed="1"/>
-    <w:lsdException w:name="Table Grid 2" w:semiHidden="1" w:unhideWhenUsed="1"/>
-    <w:lsdException w:name="Table Grid 3" w:semiHidden="1" w:unhideWhenUsed="1"/>
-    <w:lsdException w:name="Table Grid 4" w:semiHidden="1" w:unhideWhenUsed="1"/>
-    <w:lsdException w:name="Table Grid 5" w:semiHidden="1" w:unhideWhenUsed="1"/>
-    <w:lsdException w:name="Table Grid 6" w:semiHidden="1" w:unhideWhenUsed="1"/>
-    <w:lsdException w:name="Table Grid 7" w:semiHidden="1" w:unhideWhenUsed="1"/>
-    <w:lsdException w:name="Table Grid 8" w:semiHidden="1" w:unhideWhenUsed="1"/>
-    <w:lsdException w:name="Table List 1" w:semiHidden="1" w:unhideWhenUsed="1"/>
-    <w:lsdException w:name="Table List 2" w:semiHidden="1" w:unhideWhenUsed="1"/>
-    <w:lsdException w:name="Table List 3" w:semiHidden="1" w:unhideWhenUsed="1"/>
-    <w:lsdException w:name="Table List 4" w:semiHidden="1" w:unhideWhenUsed="1"/>
-    <w:lsdException w:name="Table List 5" w:semiHidden="1" w:unhideWhenUsed="1"/>
-    <w:lsdException w:name="Table List 6" w:semiHidden="1" w:unhideWhenUsed="1"/>
-    <w:lsdException w:name="Table List 7" w:semiHidden="1" w:unhideWhenUsed="1"/>
-    <w:lsdException w:name="Table List 8" w:semiHidden="1" w:unhideWhenUsed="1"/>
-    <w:lsdException w:name="Table 3D effects 1" w:semiHidden="1" w:unhideWhenUsed="1"/>
-    <w:lsdException w:name="Table 3D effects 2" w:semiHidden="1" w:unhideWhenUsed="1"/>
-    <w:lsdException w:name="Table 3D effects 3" w:semiHidden="1" w:unhideWhenUsed="1"/>
-    <w:lsdException w:name="Table Contemporary" w:semiHidden="1" w:unhideWhenUsed="1"/>
-    <w:lsdException w:name="Table Elegant" w:semiHidden="1" w:unhideWhenUsed="1"/>
-    <w:lsdException w:name="Table Professional" w:semiHidden="1" w:unhideWhenUsed="1"/>
-    <w:lsdException w:name="Table Subtle 1" w:semiHidden="1" w:unhideWhenUsed="1"/>
-    <w:lsdException w:name="Table Subtle 2" w:semiHidden="1" w:unhideWhenUsed="1"/>
-    <w:lsdException w:name="Table Web 1" w:semiHidden="1" w:unhideWhenUsed="1"/>
-    <w:lsdException w:name="Table Web 2" w:semiHidden="1" w:unhideWhenUsed="1"/>
-    <w:lsdException w:name="Table Web 3" w:semiHidden="1" w:unhideWhenUsed="1"/>
-    <w:lsdException w:name="Balloon Text" w:semiHidden="1" w:unhideWhenUsed="1"/>
-    <w:lsdException w:name="Table Grid" w:uiPriority="39"/>
-    <w:lsdException w:name="Table Theme" w:semiHidden="1" w:unhideWhenUsed="1"/>
-    <w:lsdException w:name="Placeholder Text" w:semiHidden="1"/>
-    <w:lsdException w:name="No Spacing" w:uiPriority="1" w:qFormat="1"/>
-    <w:lsdException w:name="Light Shading" w:uiPriority="60"/>
-    <w:lsdException w:name="Light List" w:uiPriority="61"/>
-    <w:lsdException w:name="Light Grid" w:uiPriority="62"/>
-    <w:lsdException w:name="Medium Shading 1" w:uiPriority="63"/>
-    <w:lsdException w:name="Medium Shading 2" w:uiPriority="64"/>
-    <w:lsdException w:name="Medium List 1" w:uiPriority="65"/>
-    <w:lsdException w:name="Medium List 2" w:uiPriority="66"/>
-    <w:lsdException w:name="Medium Grid 1" w:uiPriority="67"/>
-    <w:lsdException w:name="Medium Grid 2" w:uiPriority="68"/>
-    <w:lsdException w:name="Medium Grid 3" w:uiPriority="69"/>
-    <w:lsdException w:name="Dark List" w:uiPriority="70"/>
-    <w:lsdException w:name="Colorful Shading" w:uiPriority="71"/>
-    <w:lsdException w:name="Colorful List" w:uiPriority="72"/>
-    <w:lsdException w:name="Colorful Grid" w:uiPriority="73"/>
-    <w:lsdException w:name="Light Shading Accent 1" w:uiPriority="60"/>
-    <w:lsdException w:name="Light List Accent 1" w:uiPriority="61"/>
-    <w:lsdException w:name="Light Grid Accent 1" w:uiPriority="62"/>
-    <w:lsdException w:name="Medium Shading 1 Accent 1" w:uiPriority="63"/>
-    <w:lsdException w:name="Medium Shading 2 Accent 1" w:uiPriority="64"/>
-    <w:lsdException w:name="Medium List 1 Accent 1" w:uiPriority="65"/>
-    <w:lsdException w:name="Revision" w:semiHidden="1"/>
-    <w:lsdException w:name="List Paragraph" w:uiPriority="34" w:qFormat="1"/>
-    <w:lsdException w:name="Quote" w:uiPriority="29" w:qFormat="1"/>
-    <w:lsdException w:name="Intense Quote" w:uiPriority="30" w:qFormat="1"/>
-    <w:lsdException w:name="Medium List 2 Accent 1" w:uiPriority="66"/>
-    <w:lsdException w:name="Medium Grid 1 Accent 1" w:uiPriority="67"/>
-    <w:lsdException w:name="Medium Grid 2 Accent 1" w:uiPriority="68"/>
-    <w:lsdException w:name="Medium Grid 3 Accent 1" w:uiPriority="69"/>
-    <w:lsdException w:name="Dark List Accent 1" w:uiPriority="70"/>
-    <w:lsdException w:name="Colorful Shading Accent 1" w:uiPriority="71"/>
-    <w:lsdException w:name="Colorful List Accent 1" w:uiPriority="72"/>
-    <w:lsdException w:name="Colorful Grid Accent 1" w:uiPriority="73"/>
-    <w:lsdException w:name="Light Shading Accent 2" w:uiPriority="60"/>
-    <w:lsdException w:name="Light List Accent 2" w:uiPriority="61"/>
-    <w:lsdException w:name="Light Grid Accent 2" w:uiPriority="62"/>
-    <w:lsdException w:name="Medium Shading 1 Accent 2" w:uiPriority="63"/>
-    <w:lsdException w:name="Medium Shading 2 Accent 2" w:uiPriority="64"/>
-    <w:lsdException w:name="Medium List 1 Accent 2" w:uiPriority="65"/>
-    <w:lsdException w:name="Medium List 2 Accent 2" w:uiPriority="66"/>
-    <w:lsdException w:name="Medium Grid 1 Accent 2" w:uiPriority="67"/>
-    <w:lsdException w:name="Medium Grid 2 Accent 2" w:uiPriority="68"/>
-    <w:lsdException w:name="Medium Grid 3 Accent 2" w:uiPriority="69"/>
-    <w:lsdException w:name="Dark List Accent 2" w:uiPriority="70"/>
-    <w:lsdException w:name="Colorful Shading Accent 2" w:uiPriority="71"/>
-    <w:lsdException w:name="Colorful List Accent 2" w:uiPriority="72"/>
-    <w:lsdException w:name="Colorful Grid Accent 2" w:uiPriority="73"/>
-    <w:lsdException w:name="Light Shading Accent 3" w:uiPriority="60"/>
-    <w:lsdException w:name="Light List Accent 3" w:uiPriority="61"/>
-    <w:lsdException w:name="Light Grid Accent 3" w:uiPriority="62"/>
-    <w:lsdException w:name="Medium Shading 1 Accent 3" w:uiPriority="63"/>
-    <w:lsdException w:name="Medium Shading 2 Accent 3" w:uiPriority="64"/>
-    <w:lsdException w:name="Medium List 1 Accent 3" w:uiPriority="65"/>
-    <w:lsdException w:name="Medium List 2 Accent 3" w:uiPriority="66"/>
-    <w:lsdException w:name="Medium Grid 1 Accent 3" w:uiPriority="67"/>
-    <w:lsdException w:name="Medium Grid 2 Accent 3" w:uiPriority="68"/>
-    <w:lsdException w:name="Medium Grid 3 Accent 3" w:uiPriority="69"/>
-    <w:lsdException w:name="Dark List Accent 3" w:uiPriority="70"/>
-    <w:lsdException w:name="Colorful Shading Accent 3" w:uiPriority="71"/>
-    <w:lsdException w:name="Colorful List Accent 3" w:uiPriority="72"/>
-    <w:lsdException w:name="Colorful Grid Accent 3" w:uiPriority="73"/>
-    <w:lsdException w:name="Light Shading Accent 4" w:uiPriority="60"/>
-    <w:lsdException w:name="Light List Accent 4" w:uiPriority="61"/>
-    <w:lsdException w:name="Light Grid Accent 4" w:uiPriority="62"/>
-    <w:lsdException w:name="Medium Shading 1 Accent 4" w:uiPriority="63"/>
-    <w:lsdException w:name="Medium Shading 2 Accent 4" w:uiPriority="64"/>
-    <w:lsdException w:name="Medium List 1 Accent 4" w:uiPriority="65"/>
-    <w:lsdException w:name="Medium List 2 Accent 4" w:uiPriority="66"/>
-    <w:lsdException w:name="Medium Grid 1 Accent 4" w:uiPriority="67"/>
-    <w:lsdException w:name="Medium Grid 2 Accent 4" w:uiPriority="68"/>
-    <w:lsdException w:name="Medium Grid 3 Accent 4" w:uiPriority="69"/>
-    <w:lsdException w:name="Dark List Accent 4" w:uiPriority="70"/>
-    <w:lsdException w:name="Colorful Shading Accent 4" w:uiPriority="71"/>
-    <w:lsdException w:name="Colorful List Accent 4" w:uiPriority="72"/>
-    <w:lsdException w:name="Colorful Grid Accent 4" w:uiPriority="73"/>
-    <w:lsdException w:name="Light Shading Accent 5" w:uiPriority="60"/>
-    <w:lsdException w:name="Light List Accent 5" w:uiPriority="61"/>
-    <w:lsdException w:name="Light Grid Accent 5" w:uiPriority="62"/>
-    <w:lsdException w:name="Medium Shading 1 Accent 5" w:uiPriority="63"/>
-    <w:lsdException w:name="Medium Shading 2 Accent 5" w:uiPriority="64"/>
-    <w:lsdException w:name="Medium List 1 Accent 5" w:uiPriority="65"/>
-    <w:lsdException w:name="Medium List 2 Accent 5" w:uiPriority="66"/>
-    <w:lsdException w:name="Medium Grid 1 Accent 5" w:uiPriority="67"/>
-    <w:lsdException w:name="Medium Grid 2 Accent 5" w:uiPriority="68"/>
-    <w:lsdException w:name="Medium Grid 3 Accent 5" w:uiPriority="69"/>
-    <w:lsdException w:name="Dark List Accent 5" w:uiPriority="70"/>
-    <w:lsdException w:name="Colorful Shading Accent 5" w:uiPriority="71"/>
-    <w:lsdException w:name="Colorful List Accent 5" w:uiPriority="72"/>
-    <w:lsdException w:name="Colorful Grid Accent 5" w:uiPriority="73"/>
-    <w:lsdException w:name="Light Shading Accent 6" w:uiPriority="60"/>
-    <w:lsdException w:name="Light List Accent 6" w:uiPriority="61"/>
-    <w:lsdException w:name="Light Grid Accent 6" w:uiPriority="62"/>
-    <w:lsdException w:name="Medium Shading 1 Accent 6" w:uiPriority="63"/>
-    <w:lsdException w:name="Medium Shading 2 Accent 6" w:uiPriority="64"/>
-    <w:lsdException w:name="Medium List 1 Accent 6" w:uiPriority="65"/>
-    <w:lsdException w:name="Medium List 2 Accent 6" w:uiPriority="66"/>
-    <w:lsdException w:name="Medium Grid 1 Accent 6" w:uiPriority="67"/>
-    <w:lsdException w:name="Medium Grid 2 Accent 6" w:uiPriority="68"/>
-    <w:lsdException w:name="Medium Grid 3 Accent 6" w:uiPriority="69"/>
-    <w:lsdException w:name="Dark List Accent 6" w:uiPriority="70"/>
-    <w:lsdException w:name="Colorful Shading Accent 6" w:uiPriority="71"/>
-    <w:lsdException w:name="Colorful List Accent 6" w:uiPriority="72"/>
-    <w:lsdException w:name="Colorful Grid Accent 6" w:uiPriority="73"/>
-    <w:lsdException w:name="Subtle Emphasis" w:uiPriority="19" w:qFormat="1"/>
-    <w:lsdException w:name="Intense Emphasis" w:uiPriority="21" w:qFormat="1"/>
-    <w:lsdException w:name="Subtle Reference" w:uiPriority="31" w:qFormat="1"/>
-    <w:lsdException w:name="Intense Reference" w:uiPriority="32" w:qFormat="1"/>
-    <w:lsdException w:name="Book Title" w:uiPriority="33" w:qFormat="1"/>
-    <w:lsdException w:name="Bibliography" w:semiHidden="1" w:uiPriority="37" w:unhideWhenUsed="1"/>
-    <w:lsdException w:name="TOC Heading" w:semiHidden="1" w:uiPriority="39" w:unhideWhenUsed="1" w:qFormat="1"/>
-    <w:lsdException w:name="Plain Table 1" w:uiPriority="41"/>
-    <w:lsdException w:name="Plain Table 2" w:uiPriority="42"/>
-    <w:lsdException w:name="Plain Table 3" w:uiPriority="43"/>
-    <w:lsdException w:name="Plain Table 4" w:uiPriority="44"/>
-    <w:lsdException w:name="Plain Table 5" w:uiPriority="45"/>
-    <w:lsdException w:name="Grid Table Light" w:uiPriority="40"/>
-    <w:lsdException w:name="Grid Table 1 Light" w:uiPriority="46"/>
-    <w:lsdException w:name="Grid Table 2" w:uiPriority="47"/>
-    <w:lsdException w:name="Grid Table 3" w:uiPriority="48"/>
-    <w:lsdException w:name="Grid Table 4" w:uiPriority="49"/>
-    <w:lsdException w:name="Grid Table 5 Dark" w:uiPriority="50"/>
-    <w:lsdException w:name="Grid Table 6 Colorful" w:uiPriority="51"/>
-    <w:lsdException w:name="Grid Table 7 Colorful" w:uiPriority="52"/>
-    <w:lsdException w:name="Grid Table 1 Light Accent 1" w:uiPriority="46"/>
-    <w:lsdException w:name="Grid Table 2 Accent 1" w:uiPriority="47"/>
-    <w:lsdException w:name="Grid Table 3 Accent 1" w:uiPriority="48"/>
-    <w:lsdException w:name="Grid Table 4 Accent 1" w:uiPriority="49"/>
-    <w:lsdException w:name="Grid Table 5 Dark Accent 1" w:uiPriority="50"/>
-    <w:lsdException w:name="Grid Table 6 Colorful Accent 1" w:uiPriority="51"/>
-    <w:lsdException w:name="Grid Table 7 Colorful Accent 1" w:uiPriority="52"/>
-    <w:lsdException w:name="Grid Table 1 Light Accent 2" w:uiPriority="46"/>
-    <w:lsdException w:name="Grid Table 2 Accent 2" w:uiPriority="47"/>
-    <w:lsdException w:name="Grid Table 3 Accent 2" w:uiPriority="48"/>
-    <w:lsdException w:name="Grid Table 4 Accent 2" w:uiPriority="49"/>
-    <w:lsdException w:name="Grid Table 5 Dark Accent 2" w:uiPriority="50"/>
-    <w:lsdException w:name="Grid Table 6 Colorful Accent 2" w:uiPriority="51"/>
-    <w:lsdException w:name="Grid Table 7 Colorful Accent 2" w:uiPriority="52"/>
-    <w:lsdException w:name="Grid Table 1 Light Accent 3" w:uiPriority="46"/>
-    <w:lsdException w:name="Grid Table 2 Accent 3" w:uiPriority="47"/>
-    <w:lsdException w:name="Grid Table 3 Accent 3" w:uiPriority="48"/>
-    <w:lsdException w:name="Grid Table 4 Accent 3" w:uiPriority="49"/>
-    <w:lsdException w:name="Grid Table 5 Dark Accent 3" w:uiPriority="50"/>
-    <w:lsdException w:name="Grid Table 6 Colorful Accent 3" w:uiPriority="51"/>
-    <w:lsdException w:name="Grid Table 7 Colorful Accent 3" w:uiPriority="52"/>
-    <w:lsdException w:name="Grid Table 1 Light Accent 4" w:uiPriority="46"/>
-    <w:lsdException w:name="Grid Table 2 Accent 4" w:uiPriority="47"/>
-    <w:lsdException w:name="Grid Table 3 Accent 4" w:uiPriority="48"/>
-    <w:lsdException w:name="Grid Table 4 Accent 4" w:uiPriority="49"/>
-    <w:lsdException w:name="Grid Table 5 Dark Accent 4" w:uiPriority="50"/>
-    <w:lsdException w:name="Grid Table 6 Colorful Accent 4" w:uiPriority="51"/>
-    <w:lsdException w:name="Grid Table 7 Colorful Accent 4" w:uiPriority="52"/>
-    <w:lsdException w:name="Grid Table 1 Light Accent 5" w:uiPriority="46"/>
-    <w:lsdException w:name="Grid Table 2 Accent 5" w:uiPriority="47"/>
-    <w:lsdException w:name="Grid Table 3 Accent 5" w:uiPriority="48"/>
-    <w:lsdException w:name="Grid Table 4 Accent 5" w:uiPriority="49"/>
-    <w:lsdException w:name="Grid Table 5 Dark Accent 5" w:uiPriority="50"/>
-    <w:lsdException w:name="Grid Table 6 Colorful Accent 5" w:uiPriority="51"/>
-    <w:lsdException w:name="Grid Table 7 Colorful Accent 5" w:uiPriority="52"/>
-    <w:lsdException w:name="Grid Table 1 Light Accent 6" w:uiPriority="46"/>
-    <w:lsdException w:name="Grid Table 2 Accent 6" w:uiPriority="47"/>
-    <w:lsdException w:name="Grid Table 3 Accent 6" w:uiPriority="48"/>
-    <w:lsdException w:name="Grid Table 4 Accent 6" w:uiPriority="49"/>
-    <w:lsdException w:name="Grid Table 5 Dark Accent 6" w:uiPriority="50"/>
-    <w:lsdException w:name="Grid Table 6 Colorful Accent 6" w:uiPriority="51"/>
-    <w:lsdException w:name="Grid Table 7 Colorful Accent 6" w:uiPriority="52"/>
-    <w:lsdException w:name="List Table 1 Light" w:uiPriority="46"/>
-    <w:lsdException w:name="List Table 2" w:uiPriority="47"/>
-    <w:lsdException w:name="List Table 3" w:uiPriority="48"/>
-    <w:lsdException w:name="List Table 4" w:uiPriority="49"/>
-    <w:lsdException w:name="List Table 5 Dark" w:uiPriority="50"/>
-    <w:lsdException w:name="List Table 6 Colorful" w:uiPriority="51"/>
-    <w:lsdException w:name="List Table 7 Colorful" w:uiPriority="52"/>
-    <w:lsdException w:name="List Table 1 Light Accent 1" w:uiPriority="46"/>
-    <w:lsdException w:name="List Table 2 Accent 1" w:uiPriority="47"/>
-    <w:lsdException w:name="List Table 3 Accent 1" w:uiPriority="48"/>
-    <w:lsdException w:name="List Table 4 Accent 1" w:uiPriority="49"/>
-    <w:lsdException w:name="List Table 5 Dark Accent 1" w:uiPriority="50"/>
-    <w:lsdException w:name="List Table 6 Colorful Accent 1" w:uiPriority="51"/>
-    <w:lsdException w:name="List Table 7 Colorful Accent 1" w:uiPriority="52"/>
-    <w:lsdException w:name="List Table 1 Light Accent 2" w:uiPriority="46"/>
-    <w:lsdException w:name="List Table 2 Accent 2" w:uiPriority="47"/>
-    <w:lsdException w:name="List Table 3 Accent 2" w:uiPriority="48"/>
-    <w:lsdException w:name="List Table 4 Accent 2" w:uiPriority="49"/>
-    <w:lsdException w:name="List Table 5 Dark Accent 2" w:uiPriority="50"/>
-    <w:lsdException w:name="List Table 6 Colorful Accent 2" w:uiPriority="51"/>
-    <w:lsdException w:name="List Table 7 Colorful Accent 2" w:uiPriority="52"/>
-    <w:lsdException w:name="List Table 1 Light Accent 3" w:uiPriority="46"/>
-    <w:lsdException w:name="List Table 2 Accent 3" w:uiPriority="47"/>
-    <w:lsdException w:name="List Table 3 Accent 3" w:uiPriority="48"/>
-    <w:lsdException w:name="List Table 4 Accent 3" w:uiPriority="49"/>
-    <w:lsdException w:name="List Table 5 Dark Accent 3" w:uiPriority="50"/>
-    <w:lsdException w:name="List Table 6 Colorful Accent 3" w:uiPriority="51"/>
-    <w:lsdException w:name="List Table 7 Colorful Accent 3" w:uiPriority="52"/>
-    <w:lsdException w:name="List Table 1 Light Accent 4" w:uiPriority="46"/>
-    <w:lsdException w:name="List Table 2 Accent 4" w:uiPriority="47"/>
-    <w:lsdException w:name="List Table 3 Accent 4" w:uiPriority="48"/>
-    <w:lsdException w:name="List Table 4 Accent 4" w:uiPriority="49"/>
-    <w:lsdException w:name="List Table 5 Dark Accent 4" w:uiPriority="50"/>
-    <w:lsdException w:name="List Table 6 Colorful Accent 4" w:uiPriority="51"/>
-    <w:lsdException w:name="List Table 7 Colorful Accent 4" w:uiPriority="52"/>
-    <w:lsdException w:name="List Table 1 Light Accent 5" w:uiPriority="46"/>
-    <w:lsdException w:name="List Table 2 Accent 5" w:uiPriority="47"/>
-    <w:lsdException w:name="List Table 3 Accent 5" w:uiPriority="48"/>
-    <w:lsdException w:name="List Table 4 Accent 5" w:uiPriority="49"/>
-    <w:lsdException w:name="List Table 5 Dark Accent 5" w:uiPriority="50"/>
-    <w:lsdException w:name="List Table 6 Colorful Accent 5" w:uiPriority="51"/>
-    <w:lsdException w:name="List Table 7 Colorful Accent 5" w:uiPriority="52"/>
-    <w:lsdException w:name="List Table 1 Light Accent 6" w:uiPriority="46"/>
-    <w:lsdException w:name="List Table 2 Accent 6" w:uiPriority="47"/>
-    <w:lsdException w:name="List Table 3 Accent 6" w:uiPriority="48"/>
-    <w:lsdException w:name="List Table 4 Accent 6" w:uiPriority="49"/>
-    <w:lsdException w:name="List Table 5 Dark Accent 6" w:uiPriority="50"/>
-    <w:lsdException w:name="List Table 6 Colorful Accent 6" w:uiPriority="51"/>
-    <w:lsdException w:name="List Table 7 Colorful Accent 6" w:uiPriority="52"/>
-    <w:lsdException w:name="Mention" w:semiHidden="1" w:unhideWhenUsed="1"/>
-    <w:lsdException w:name="Smart Hyperlink" w:semiHidden="1" w:unhideWhenUsed="1"/>
+  <w:latentStyles w:defLockedState="0" w:defUIPriority="99" w:defSemiHidden="1" w:defUnhideWhenUsed="1" w:defQFormat="0" w:count="267">
+    <w:lsdException w:name="Normal" w:semiHidden="0" w:uiPriority="0" w:unhideWhenUsed="0" w:qFormat="1"/>
+    <w:lsdException w:name="heading 1" w:semiHidden="0" w:uiPriority="9" w:unhideWhenUsed="0" w:qFormat="1"/>
+    <w:lsdException w:name="heading 2" w:uiPriority="9" w:qFormat="1"/>
+    <w:lsdException w:name="heading 3" w:uiPriority="9" w:qFormat="1"/>
+    <w:lsdException w:name="heading 4" w:uiPriority="9" w:qFormat="1"/>
+    <w:lsdException w:name="heading 5" w:uiPriority="9" w:qFormat="1"/>
+    <w:lsdException w:name="heading 6" w:uiPriority="9" w:qFormat="1"/>
+    <w:lsdException w:name="heading 7" w:uiPriority="9" w:qFormat="1"/>
+    <w:lsdException w:name="heading 8" w:uiPriority="9" w:qFormat="1"/>
+    <w:lsdException w:name="heading 9" w:uiPriority="9" w:qFormat="1"/>
+    <w:lsdException w:name="toc 1" w:uiPriority="39"/>
+    <w:lsdException w:name="toc 2" w:uiPriority="39"/>
+    <w:lsdException w:name="toc 3" w:uiPriority="39"/>
+    <w:lsdException w:name="toc 4" w:uiPriority="39"/>
+    <w:lsdException w:name="toc 5" w:uiPriority="39"/>
+    <w:lsdException w:name="toc 6" w:uiPriority="39"/>
+    <w:lsdException w:name="toc 7" w:uiPriority="39"/>
+    <w:lsdException w:name="toc 8" w:uiPriority="39"/>
+    <w:lsdException w:name="toc 9" w:uiPriority="39"/>
+    <w:lsdException w:name="caption" w:uiPriority="35" w:qFormat="1"/>
+    <w:lsdException w:name="Title" w:semiHidden="0" w:uiPriority="10" w:unhideWhenUsed="0" w:qFormat="1"/>
+    <w:lsdException w:name="Default Paragraph Font" w:uiPriority="1"/>
+    <w:lsdException w:name="Subtitle" w:semiHidden="0" w:uiPriority="11" w:unhideWhenUsed="0" w:qFormat="1"/>
+    <w:lsdException w:name="Strong" w:semiHidden="0" w:uiPriority="22" w:unhideWhenUsed="0" w:qFormat="1"/>
+    <w:lsdException w:name="Emphasis" w:semiHidden="0" w:uiPriority="20" w:unhideWhenUsed="0" w:qFormat="1"/>
+    <w:lsdException w:name="Table Grid" w:semiHidden="0" w:uiPriority="39" w:unhideWhenUsed="0"/>
+    <w:lsdException w:name="Placeholder Text" w:unhideWhenUsed="0"/>
+    <w:lsdException w:name="No Spacing" w:semiHidden="0" w:uiPriority="1" w:unhideWhenUsed="0" w:qFormat="1"/>
+    <w:lsdException w:name="Light Shading" w:semiHidden="0" w:uiPriority="60" w:unhideWhenUsed="0"/>
+    <w:lsdException w:name="Light List" w:semiHidden="0" w:uiPriority="61" w:unhideWhenUsed="0"/>
+    <w:lsdException w:name="Light Grid" w:semiHidden="0" w:uiPriority="62" w:unhideWhenUsed="0"/>
+    <w:lsdException w:name="Medium Shading 1" w:semiHidden="0" w:uiPriority="63" w:unhideWhenUsed="0"/>
+    <w:lsdException w:name="Medium Shading 2" w:semiHidden="0" w:uiPriority="64" w:unhideWhenUsed="0"/>
+    <w:lsdException w:name="Medium List 1" w:semiHidden="0" w:uiPriority="65" w:unhideWhenUsed="0"/>
+    <w:lsdException w:name="Medium List 2" w:semiHidden="0" w:uiPriority="66" w:unhideWhenUsed="0"/>
+    <w:lsdException w:name="Medium Grid 1" w:semiHidden="0" w:uiPriority="67" w:unhideWhenUsed="0"/>
+    <w:lsdException w:name="Medium Grid 2" w:semiHidden="0" w:uiPriority="68" w:unhideWhenUsed="0"/>
+    <w:lsdException w:name="Medium Grid 3" w:semiHidden="0" w:uiPriority="69" w:unhideWhenUsed="0"/>
+    <w:lsdException w:name="Dark List" w:semiHidden="0" w:uiPriority="70" w:unhideWhenUsed="0"/>
+    <w:lsdException w:name="Colorful Shading" w:semiHidden="0" w:uiPriority="71" w:unhideWhenUsed="0"/>
+    <w:lsdException w:name="Colorful List" w:semiHidden="0" w:uiPriority="72" w:unhideWhenUsed="0"/>
+    <w:lsdException w:name="Colorful Grid" w:semiHidden="0" w:uiPriority="73" w:unhideWhenUsed="0"/>
+    <w:lsdException w:name="Light Shading Accent 1" w:semiHidden="0" w:uiPriority="60" w:unhideWhenUsed="0"/>
+    <w:lsdException w:name="Light List Accent 1" w:semiHidden="0" w:uiPriority="61" w:unhideWhenUsed="0"/>
+    <w:lsdException w:name="Light Grid Accent 1" w:semiHidden="0" w:uiPriority="62" w:unhideWhenUsed="0"/>
+    <w:lsdException w:name="Medium Shading 1 Accent 1" w:semiHidden="0" w:uiPriority="63" w:unhideWhenUsed="0"/>
+    <w:lsdException w:name="Medium Shading 2 Accent 1" w:semiHidden="0" w:uiPriority="64" w:unhideWhenUsed="0"/>
+    <w:lsdException w:name="Medium List 1 Accent 1" w:semiHidden="0" w:uiPriority="65" w:unhideWhenUsed="0"/>
+    <w:lsdException w:name="Revision" w:unhideWhenUsed="0"/>
+    <w:lsdException w:name="List Paragraph" w:semiHidden="0" w:uiPriority="34" w:unhideWhenUsed="0" w:qFormat="1"/>
+    <w:lsdException w:name="Quote" w:semiHidden="0" w:uiPriority="29" w:unhideWhenUsed="0" w:qFormat="1"/>
+    <w:lsdException w:name="Intense Quote" w:semiHidden="0" w:uiPriority="30" w:unhideWhenUsed="0" w:qFormat="1"/>
+    <w:lsdException w:name="Medium List 2 Accent 1" w:semiHidden="0" w:uiPriority="66" w:unhideWhenUsed="0"/>
+    <w:lsdException w:name="Medium Grid 1 Accent 1" w:semiHidden="0" w:uiPriority="67" w:unhideWhenUsed="0"/>
+    <w:lsdException w:name="Medium Grid 2 Accent 1" w:semiHidden="0" w:uiPriority="68" w:unhideWhenUsed="0"/>
+    <w:lsdException w:name="Medium Grid 3 Accent 1" w:semiHidden="0" w:uiPriority="69" w:unhideWhenUsed="0"/>
+    <w:lsdException w:name="Dark List Accent 1" w:semiHidden="0" w:uiPriority="70" w:unhideWhenUsed="0"/>
+    <w:lsdException w:name="Colorful Shading Accent 1" w:semiHidden="0" w:uiPriority="71" w:unhideWhenUsed="0"/>
+    <w:lsdException w:name="Colorful List Accent 1" w:semiHidden="0" w:uiPriority="72" w:unhideWhenUsed="0"/>
+    <w:lsdException w:name="Colorful Grid Accent 1" w:semiHidden="0" w:uiPriority="73" w:unhideWhenUsed="0"/>
+    <w:lsdException w:name="Light Shading Accent 2" w:semiHidden="0" w:uiPriority="60" w:unhideWhenUsed="0"/>
+    <w:lsdException w:name="Light List Accent 2" w:semiHidden="0" w:uiPriority="61" w:unhideWhenUsed="0"/>
+    <w:lsdException w:name="Light Grid Accent 2" w:semiHidden="0" w:uiPriority="62" w:unhideWhenUsed="0"/>
+    <w:lsdException w:name="Medium Shading 1 Accent 2" w:semiHidden="0" w:uiPriority="63" w:unhideWhenUsed="0"/>
+    <w:lsdException w:name="Medium Shading 2 Accent 2" w:semiHidden="0" w:uiPriority="64" w:unhideWhenUsed="0"/>
+    <w:lsdException w:name="Medium List 1 Accent 2" w:semiHidden="0" w:uiPriority="65" w:unhideWhenUsed="0"/>
+    <w:lsdException w:name="Medium List 2 Accent 2" w:semiHidden="0" w:uiPriority="66" w:unhideWhenUsed="0"/>
+    <w:lsdException w:name="Medium Grid 1 Accent 2" w:semiHidden="0" w:uiPriority="67" w:unhideWhenUsed="0"/>
+    <w:lsdException w:name="Medium Grid 2 Accent 2" w:semiHidden="0" w:uiPriority="68" w:unhideWhenUsed="0"/>
+    <w:lsdException w:name="Medium Grid 3 Accent 2" w:semiHidden="0" w:uiPriority="69" w:unhideWhenUsed="0"/>
+    <w:lsdException w:name="Dark List Accent 2" w:semiHidden="0" w:uiPriority="70" w:unhideWhenUsed="0"/>
+    <w:lsdException w:name="Colorful Shading Accent 2" w:semiHidden="0" w:uiPriority="71" w:unhideWhenUsed="0"/>
+    <w:lsdException w:name="Colorful List Accent 2" w:semiHidden="0" w:uiPriority="72" w:unhideWhenUsed="0"/>
+    <w:lsdException w:name="Colorful Grid Accent 2" w:semiHidden="0" w:uiPriority="73" w:unhideWhenUsed="0"/>
+    <w:lsdException w:name="Light Shading Accent 3" w:semiHidden="0" w:uiPriority="60" w:unhideWhenUsed="0"/>
+    <w:lsdException w:name="Light List Accent 3" w:semiHidden="0" w:uiPriority="61" w:unhideWhenUsed="0"/>
+    <w:lsdException w:name="Light Grid Accent 3" w:semiHidden="0" w:uiPriority="62" w:unhideWhenUsed="0"/>
+    <w:lsdException w:name="Medium Shading 1 Accent 3" w:semiHidden="0" w:uiPriority="63" w:unhideWhenUsed="0"/>
+    <w:lsdException w:name="Medium Shading 2 Accent 3" w:semiHidden="0" w:uiPriority="64" w:unhideWhenUsed="0"/>
+    <w:lsdException w:name="Medium List 1 Accent 3" w:semiHidden="0" w:uiPriority="65" w:unhideWhenUsed="0"/>
+    <w:lsdException w:name="Medium List 2 Accent 3" w:semiHidden="0" w:uiPriority="66" w:unhideWhenUsed="0"/>
+    <w:lsdException w:name="Medium Grid 1 Accent 3" w:semiHidden="0" w:uiPriority="67" w:unhideWhenUsed="0"/>
+    <w:lsdException w:name="Medium Grid 2 Accent 3" w:semiHidden="0" w:uiPriority="68" w:unhideWhenUsed="0"/>
+    <w:lsdException w:name="Medium Grid 3 Accent 3" w:semiHidden="0" w:uiPriority="69" w:unhideWhenUsed="0"/>
+    <w:lsdException w:name="Dark List Accent 3" w:semiHidden="0" w:uiPriority="70" w:unhideWhenUsed="0"/>
+    <w:lsdException w:name="Colorful Shading Accent 3" w:semiHidden="0" w:uiPriority="71" w:unhideWhenUsed="0"/>
+    <w:lsdException w:name="Colorful List Accent 3" w:semiHidden="0" w:uiPriority="72" w:unhideWhenUsed="0"/>
+    <w:lsdException w:name="Colorful Grid Accent 3" w:semiHidden="0" w:uiPriority="73" w:unhideWhenUsed="0"/>
+    <w:lsdException w:name="Light Shading Accent 4" w:semiHidden="0" w:uiPriority="60" w:unhideWhenUsed="0"/>
+    <w:lsdException w:name="Light List Accent 4" w:semiHidden="0" w:uiPriority="61" w:unhideWhenUsed="0"/>
+    <w:lsdException w:name="Light Grid Accent 4" w:semiHidden="0" w:uiPriority="62" w:unhideWhenUsed="0"/>
+    <w:lsdException w:name="Medium Shading 1 Accent 4" w:semiHidden="0" w:uiPriority="63" w:unhideWhenUsed="0"/>
+    <w:lsdException w:name="Medium Shading 2 Accent 4" w:semiHidden="0" w:uiPriority="64" w:unhideWhenUsed="0"/>
+    <w:lsdException w:name="Medium List 1 Accent 4" w:semiHidden="0" w:uiPriority="65" w:unhideWhenUsed="0"/>
+    <w:lsdException w:name="Medium List 2 Accent 4" w:semiHidden="0" w:uiPriority="66" w:unhideWhenUsed="0"/>
+    <w:lsdException w:name="Medium Grid 1 Accent 4" w:semiHidden="0" w:uiPriority="67" w:unhideWhenUsed="0"/>
+    <w:lsdException w:name="Medium Grid 2 Accent 4" w:semiHidden="0" w:uiPriority="68" w:unhideWhenUsed="0"/>
+    <w:lsdException w:name="Medium Grid 3 Accent 4" w:semiHidden="0" w:uiPriority="69" w:unhideWhenUsed="0"/>
+    <w:lsdException w:name="Dark List Accent 4" w:semiHidden="0" w:uiPriority="70" w:unhideWhenUsed="0"/>
+    <w:lsdException w:name="Colorful Shading Accent 4" w:semiHidden="0" w:uiPriority="71" w:unhideWhenUsed="0"/>
+    <w:lsdException w:name="Colorful List Accent 4" w:semiHidden="0" w:uiPriority="72" w:unhideWhenUsed="0"/>
+    <w:lsdException w:name="Colorful Grid Accent 4" w:semiHidden="0" w:uiPriority="73" w:unhideWhenUsed="0"/>
+    <w:lsdException w:name="Light Shading Accent 5" w:semiHidden="0" w:uiPriority="60" w:unhideWhenUsed="0"/>
+    <w:lsdException w:name="Light List Accent 5" w:semiHidden="0" w:uiPriority="61" w:unhideWhenUsed="0"/>
+    <w:lsdException w:name="Light Grid Accent 5" w:semiHidden="0" w:uiPriority="62" w:unhideWhenUsed="0"/>
+    <w:lsdException w:name="Medium Shading 1 Accent 5" w:semiHidden="0" w:uiPriority="63" w:unhideWhenUsed="0"/>
+    <w:lsdException w:name="Medium Shading 2 Accent 5" w:semiHidden="0" w:uiPriority="64" w:unhideWhenUsed="0"/>
+    <w:lsdException w:name="Medium List 1 Accent 5" w:semiHidden="0" w:uiPriority="65" w:unhideWhenUsed="0"/>
+    <w:lsdException w:name="Medium List 2 Accent 5" w:semiHidden="0" w:uiPriority="66" w:unhideWhenUsed="0"/>
+    <w:lsdException w:name="Medium Grid 1 Accent 5" w:semiHidden="0" w:uiPriority="67" w:unhideWhenUsed="0"/>
+    <w:lsdException w:name="Medium Grid 2 Accent 5" w:semiHidden="0" w:uiPriority="68" w:unhideWhenUsed="0"/>
+    <w:lsdException w:name="Medium Grid 3 Accent 5" w:semiHidden="0" w:uiPriority="69" w:unhideWhenUsed="0"/>
+    <w:lsdException w:name="Dark List Accent 5" w:semiHidden="0" w:uiPriority="70" w:unhideWhenUsed="0"/>
+    <w:lsdException w:name="Colorful Shading Accent 5" w:semiHidden="0" w:uiPriority="71" w:unhideWhenUsed="0"/>
+    <w:lsdException w:name="Colorful List Accent 5" w:semiHidden="0" w:uiPriority="72" w:unhideWhenUsed="0"/>
+    <w:lsdException w:name="Colorful Grid Accent 5" w:semiHidden="0" w:uiPriority="73" w:unhideWhenUsed="0"/>
+    <w:lsdException w:name="Light Shading Accent 6" w:semiHidden="0" w:uiPriority="60" w:unhideWhenUsed="0"/>
+    <w:lsdException w:name="Light List Accent 6" w:semiHidden="0" w:uiPriority="61" w:unhideWhenUsed="0"/>
+    <w:lsdException w:name="Light Grid Accent 6" w:semiHidden="0" w:uiPriority="62" w:unhideWhenUsed="0"/>
+    <w:lsdException w:name="Medium Shading 1 Accent 6" w:semiHidden="0" w:uiPriority="63" w:unhideWhenUsed="0"/>
+    <w:lsdException w:name="Medium Shading 2 Accent 6" w:semiHidden="0" w:uiPriority="64" w:unhideWhenUsed="0"/>
+    <w:lsdException w:name="Medium List 1 Accent 6" w:semiHidden="0" w:uiPriority="65" w:unhideWhenUsed="0"/>
+    <w:lsdException w:name="Medium List 2 Accent 6" w:semiHidden="0" w:uiPriority="66" w:unhideWhenUsed="0"/>
+    <w:lsdException w:name="Medium Grid 1 Accent 6" w:semiHidden="0" w:uiPriority="67" w:unhideWhenUsed="0"/>
+    <w:lsdException w:name="Medium Grid 2 Accent 6" w:semiHidden="0" w:uiPriority="68" w:unhideWhenUsed="0"/>
+    <w:lsdException w:name="Medium Grid 3 Accent 6" w:semiHidden="0" w:uiPriority="69" w:unhideWhenUsed="0"/>
+    <w:lsdException w:name="Dark List Accent 6" w:semiHidden="0" w:uiPriority="70" w:unhideWhenUsed="0"/>
+    <w:lsdException w:name="Colorful Shading Accent 6" w:semiHidden="0" w:uiPriority="71" w:unhideWhenUsed="0"/>
+    <w:lsdException w:name="Colorful List Accent 6" w:semiHidden="0" w:uiPriority="72" w:unhideWhenUsed="0"/>
+    <w:lsdException w:name="Colorful Grid Accent 6" w:semiHidden="0" w:uiPriority="73" w:unhideWhenUsed="0"/>
+    <w:lsdException w:name="Subtle Emphasis" w:semiHidden="0" w:uiPriority="19" w:unhideWhenUsed="0" w:qFormat="1"/>
+    <w:lsdException w:name="Intense Emphasis" w:semiHidden="0" w:uiPriority="21" w:unhideWhenUsed="0" w:qFormat="1"/>
+    <w:lsdException w:name="Subtle Reference" w:semiHidden="0" w:uiPriority="31" w:unhideWhenUsed="0" w:qFormat="1"/>
+    <w:lsdException w:name="Intense Reference" w:semiHidden="0" w:uiPriority="32" w:unhideWhenUsed="0" w:qFormat="1"/>
+    <w:lsdException w:name="Book Title" w:semiHidden="0" w:uiPriority="33" w:unhideWhenUsed="0" w:qFormat="1"/>
+    <w:lsdException w:name="Bibliography" w:uiPriority="37"/>
+    <w:lsdException w:name="TOC Heading" w:uiPriority="39" w:qFormat="1"/>
   </w:latentStyles>
   <w:style w:type="paragraph" w:default="1" w:styleId="Normal">
     <w:name w:val="Normal"/>
@@ -1435,6 +2853,332 @@
       <w:contextualSpacing/>
     </w:pPr>
   </w:style>
+  <w:style w:type="paragraph" w:styleId="BalloonText">
+    <w:name w:val="Balloon Text"/>
+    <w:basedOn w:val="Normal"/>
+    <w:link w:val="BalloonTextChar"/>
+    <w:uiPriority w:val="99"/>
+    <w:semiHidden/>
+    <w:unhideWhenUsed/>
+    <w:rsid w:val="00D1173E"/>
+    <w:pPr>
+      <w:spacing w:after="0" w:line="240" w:lineRule="auto"/>
+    </w:pPr>
+    <w:rPr>
+      <w:rFonts w:ascii="Tahoma" w:hAnsi="Tahoma" w:cs="Tahoma"/>
+      <w:sz w:val="16"/>
+      <w:szCs w:val="16"/>
+    </w:rPr>
+  </w:style>
+  <w:style w:type="character" w:customStyle="1" w:styleId="BalloonTextChar">
+    <w:name w:val="Balloon Text Char"/>
+    <w:basedOn w:val="DefaultParagraphFont"/>
+    <w:link w:val="BalloonText"/>
+    <w:uiPriority w:val="99"/>
+    <w:semiHidden/>
+    <w:rsid w:val="00D1173E"/>
+    <w:rPr>
+      <w:rFonts w:ascii="Tahoma" w:hAnsi="Tahoma" w:cs="Tahoma"/>
+      <w:sz w:val="16"/>
+      <w:szCs w:val="16"/>
+    </w:rPr>
+  </w:style>
+  <w:style w:type="character" w:styleId="Hyperlink">
+    <w:name w:val="Hyperlink"/>
+    <w:basedOn w:val="DefaultParagraphFont"/>
+    <w:uiPriority w:val="99"/>
+    <w:unhideWhenUsed/>
+    <w:rsid w:val="00725836"/>
+    <w:rPr>
+      <w:color w:val="0563C1" w:themeColor="hyperlink"/>
+      <w:u w:val="single"/>
+    </w:rPr>
+  </w:style>
+</w:styles>
+</file>
+
+<file path=word/stylesWithEffects.xml><?xml version="1.0" encoding="utf-8"?>
+<w:styles xmlns:wpc="http://schemas.microsoft.com/office/word/2010/wordprocessingCanvas" xmlns:mc="http://schemas.openxmlformats.org/markup-compatibility/2006" xmlns:o="urn:schemas-microsoft-com:office:office" xmlns:r="http://schemas.openxmlformats.org/officeDocument/2006/relationships" xmlns:m="http://schemas.openxmlformats.org/officeDocument/2006/math" xmlns:v="urn:schemas-microsoft-com:vml" xmlns:wp14="http://schemas.microsoft.com/office/word/2010/wordprocessingDrawing" xmlns:wp="http://schemas.openxmlformats.org/drawingml/2006/wordprocessingDrawing" xmlns:w10="urn:schemas-microsoft-com:office:word" xmlns:w="http://schemas.openxmlformats.org/wordprocessingml/2006/main" xmlns:w14="http://schemas.microsoft.com/office/word/2010/wordml" xmlns:wpg="http://schemas.microsoft.com/office/word/2010/wordprocessingGroup" xmlns:wpi="http://schemas.microsoft.com/office/word/2010/wordprocessingInk" xmlns:wne="http://schemas.microsoft.com/office/word/2006/wordml" xmlns:wps="http://schemas.microsoft.com/office/word/2010/wordprocessingShape" mc:Ignorable="w14 wp14">
+  <w:docDefaults>
+    <w:rPrDefault>
+      <w:rPr>
+        <w:rFonts w:asciiTheme="minorHAnsi" w:eastAsiaTheme="minorHAnsi" w:hAnsiTheme="minorHAnsi" w:cstheme="minorBidi"/>
+        <w:sz w:val="22"/>
+        <w:szCs w:val="22"/>
+        <w:lang w:val="en-US" w:eastAsia="en-US" w:bidi="ar-SA"/>
+      </w:rPr>
+    </w:rPrDefault>
+    <w:pPrDefault>
+      <w:pPr>
+        <w:spacing w:after="160" w:line="259" w:lineRule="auto"/>
+      </w:pPr>
+    </w:pPrDefault>
+  </w:docDefaults>
+  <w:latentStyles w:defLockedState="0" w:defUIPriority="99" w:defSemiHidden="1" w:defUnhideWhenUsed="1" w:defQFormat="0" w:count="267">
+    <w:lsdException w:name="Normal" w:semiHidden="0" w:uiPriority="0" w:unhideWhenUsed="0" w:qFormat="1"/>
+    <w:lsdException w:name="heading 1" w:semiHidden="0" w:uiPriority="9" w:unhideWhenUsed="0" w:qFormat="1"/>
+    <w:lsdException w:name="heading 2" w:uiPriority="9" w:qFormat="1"/>
+    <w:lsdException w:name="heading 3" w:uiPriority="9" w:qFormat="1"/>
+    <w:lsdException w:name="heading 4" w:uiPriority="9" w:qFormat="1"/>
+    <w:lsdException w:name="heading 5" w:uiPriority="9" w:qFormat="1"/>
+    <w:lsdException w:name="heading 6" w:uiPriority="9" w:qFormat="1"/>
+    <w:lsdException w:name="heading 7" w:uiPriority="9" w:qFormat="1"/>
+    <w:lsdException w:name="heading 8" w:uiPriority="9" w:qFormat="1"/>
+    <w:lsdException w:name="heading 9" w:uiPriority="9" w:qFormat="1"/>
+    <w:lsdException w:name="toc 1" w:uiPriority="39"/>
+    <w:lsdException w:name="toc 2" w:uiPriority="39"/>
+    <w:lsdException w:name="toc 3" w:uiPriority="39"/>
+    <w:lsdException w:name="toc 4" w:uiPriority="39"/>
+    <w:lsdException w:name="toc 5" w:uiPriority="39"/>
+    <w:lsdException w:name="toc 6" w:uiPriority="39"/>
+    <w:lsdException w:name="toc 7" w:uiPriority="39"/>
+    <w:lsdException w:name="toc 8" w:uiPriority="39"/>
+    <w:lsdException w:name="toc 9" w:uiPriority="39"/>
+    <w:lsdException w:name="caption" w:uiPriority="35" w:qFormat="1"/>
+    <w:lsdException w:name="Title" w:semiHidden="0" w:uiPriority="10" w:unhideWhenUsed="0" w:qFormat="1"/>
+    <w:lsdException w:name="Default Paragraph Font" w:uiPriority="1"/>
+    <w:lsdException w:name="Subtitle" w:semiHidden="0" w:uiPriority="11" w:unhideWhenUsed="0" w:qFormat="1"/>
+    <w:lsdException w:name="Strong" w:semiHidden="0" w:uiPriority="22" w:unhideWhenUsed="0" w:qFormat="1"/>
+    <w:lsdException w:name="Emphasis" w:semiHidden="0" w:uiPriority="20" w:unhideWhenUsed="0" w:qFormat="1"/>
+    <w:lsdException w:name="Table Grid" w:semiHidden="0" w:uiPriority="39" w:unhideWhenUsed="0"/>
+    <w:lsdException w:name="Placeholder Text" w:unhideWhenUsed="0"/>
+    <w:lsdException w:name="No Spacing" w:semiHidden="0" w:uiPriority="1" w:unhideWhenUsed="0" w:qFormat="1"/>
+    <w:lsdException w:name="Light Shading" w:semiHidden="0" w:uiPriority="60" w:unhideWhenUsed="0"/>
+    <w:lsdException w:name="Light List" w:semiHidden="0" w:uiPriority="61" w:unhideWhenUsed="0"/>
+    <w:lsdException w:name="Light Grid" w:semiHidden="0" w:uiPriority="62" w:unhideWhenUsed="0"/>
+    <w:lsdException w:name="Medium Shading 1" w:semiHidden="0" w:uiPriority="63" w:unhideWhenUsed="0"/>
+    <w:lsdException w:name="Medium Shading 2" w:semiHidden="0" w:uiPriority="64" w:unhideWhenUsed="0"/>
+    <w:lsdException w:name="Medium List 1" w:semiHidden="0" w:uiPriority="65" w:unhideWhenUsed="0"/>
+    <w:lsdException w:name="Medium List 2" w:semiHidden="0" w:uiPriority="66" w:unhideWhenUsed="0"/>
+    <w:lsdException w:name="Medium Grid 1" w:semiHidden="0" w:uiPriority="67" w:unhideWhenUsed="0"/>
+    <w:lsdException w:name="Medium Grid 2" w:semiHidden="0" w:uiPriority="68" w:unhideWhenUsed="0"/>
+    <w:lsdException w:name="Medium Grid 3" w:semiHidden="0" w:uiPriority="69" w:unhideWhenUsed="0"/>
+    <w:lsdException w:name="Dark List" w:semiHidden="0" w:uiPriority="70" w:unhideWhenUsed="0"/>
+    <w:lsdException w:name="Colorful Shading" w:semiHidden="0" w:uiPriority="71" w:unhideWhenUsed="0"/>
+    <w:lsdException w:name="Colorful List" w:semiHidden="0" w:uiPriority="72" w:unhideWhenUsed="0"/>
+    <w:lsdException w:name="Colorful Grid" w:semiHidden="0" w:uiPriority="73" w:unhideWhenUsed="0"/>
+    <w:lsdException w:name="Light Shading Accent 1" w:semiHidden="0" w:uiPriority="60" w:unhideWhenUsed="0"/>
+    <w:lsdException w:name="Light List Accent 1" w:semiHidden="0" w:uiPriority="61" w:unhideWhenUsed="0"/>
+    <w:lsdException w:name="Light Grid Accent 1" w:semiHidden="0" w:uiPriority="62" w:unhideWhenUsed="0"/>
+    <w:lsdException w:name="Medium Shading 1 Accent 1" w:semiHidden="0" w:uiPriority="63" w:unhideWhenUsed="0"/>
+    <w:lsdException w:name="Medium Shading 2 Accent 1" w:semiHidden="0" w:uiPriority="64" w:unhideWhenUsed="0"/>
+    <w:lsdException w:name="Medium List 1 Accent 1" w:semiHidden="0" w:uiPriority="65" w:unhideWhenUsed="0"/>
+    <w:lsdException w:name="Revision" w:unhideWhenUsed="0"/>
+    <w:lsdException w:name="List Paragraph" w:semiHidden="0" w:uiPriority="34" w:unhideWhenUsed="0" w:qFormat="1"/>
+    <w:lsdException w:name="Quote" w:semiHidden="0" w:uiPriority="29" w:unhideWhenUsed="0" w:qFormat="1"/>
+    <w:lsdException w:name="Intense Quote" w:semiHidden="0" w:uiPriority="30" w:unhideWhenUsed="0" w:qFormat="1"/>
+    <w:lsdException w:name="Medium List 2 Accent 1" w:semiHidden="0" w:uiPriority="66" w:unhideWhenUsed="0"/>
+    <w:lsdException w:name="Medium Grid 1 Accent 1" w:semiHidden="0" w:uiPriority="67" w:unhideWhenUsed="0"/>
+    <w:lsdException w:name="Medium Grid 2 Accent 1" w:semiHidden="0" w:uiPriority="68" w:unhideWhenUsed="0"/>
+    <w:lsdException w:name="Medium Grid 3 Accent 1" w:semiHidden="0" w:uiPriority="69" w:unhideWhenUsed="0"/>
+    <w:lsdException w:name="Dark List Accent 1" w:semiHidden="0" w:uiPriority="70" w:unhideWhenUsed="0"/>
+    <w:lsdException w:name="Colorful Shading Accent 1" w:semiHidden="0" w:uiPriority="71" w:unhideWhenUsed="0"/>
+    <w:lsdException w:name="Colorful List Accent 1" w:semiHidden="0" w:uiPriority="72" w:unhideWhenUsed="0"/>
+    <w:lsdException w:name="Colorful Grid Accent 1" w:semiHidden="0" w:uiPriority="73" w:unhideWhenUsed="0"/>
+    <w:lsdException w:name="Light Shading Accent 2" w:semiHidden="0" w:uiPriority="60" w:unhideWhenUsed="0"/>
+    <w:lsdException w:name="Light List Accent 2" w:semiHidden="0" w:uiPriority="61" w:unhideWhenUsed="0"/>
+    <w:lsdException w:name="Light Grid Accent 2" w:semiHidden="0" w:uiPriority="62" w:unhideWhenUsed="0"/>
+    <w:lsdException w:name="Medium Shading 1 Accent 2" w:semiHidden="0" w:uiPriority="63" w:unhideWhenUsed="0"/>
+    <w:lsdException w:name="Medium Shading 2 Accent 2" w:semiHidden="0" w:uiPriority="64" w:unhideWhenUsed="0"/>
+    <w:lsdException w:name="Medium List 1 Accent 2" w:semiHidden="0" w:uiPriority="65" w:unhideWhenUsed="0"/>
+    <w:lsdException w:name="Medium List 2 Accent 2" w:semiHidden="0" w:uiPriority="66" w:unhideWhenUsed="0"/>
+    <w:lsdException w:name="Medium Grid 1 Accent 2" w:semiHidden="0" w:uiPriority="67" w:unhideWhenUsed="0"/>
+    <w:lsdException w:name="Medium Grid 2 Accent 2" w:semiHidden="0" w:uiPriority="68" w:unhideWhenUsed="0"/>
+    <w:lsdException w:name="Medium Grid 3 Accent 2" w:semiHidden="0" w:uiPriority="69" w:unhideWhenUsed="0"/>
+    <w:lsdException w:name="Dark List Accent 2" w:semiHidden="0" w:uiPriority="70" w:unhideWhenUsed="0"/>
+    <w:lsdException w:name="Colorful Shading Accent 2" w:semiHidden="0" w:uiPriority="71" w:unhideWhenUsed="0"/>
+    <w:lsdException w:name="Colorful List Accent 2" w:semiHidden="0" w:uiPriority="72" w:unhideWhenUsed="0"/>
+    <w:lsdException w:name="Colorful Grid Accent 2" w:semiHidden="0" w:uiPriority="73" w:unhideWhenUsed="0"/>
+    <w:lsdException w:name="Light Shading Accent 3" w:semiHidden="0" w:uiPriority="60" w:unhideWhenUsed="0"/>
+    <w:lsdException w:name="Light List Accent 3" w:semiHidden="0" w:uiPriority="61" w:unhideWhenUsed="0"/>
+    <w:lsdException w:name="Light Grid Accent 3" w:semiHidden="0" w:uiPriority="62" w:unhideWhenUsed="0"/>
+    <w:lsdException w:name="Medium Shading 1 Accent 3" w:semiHidden="0" w:uiPriority="63" w:unhideWhenUsed="0"/>
+    <w:lsdException w:name="Medium Shading 2 Accent 3" w:semiHidden="0" w:uiPriority="64" w:unhideWhenUsed="0"/>
+    <w:lsdException w:name="Medium List 1 Accent 3" w:semiHidden="0" w:uiPriority="65" w:unhideWhenUsed="0"/>
+    <w:lsdException w:name="Medium List 2 Accent 3" w:semiHidden="0" w:uiPriority="66" w:unhideWhenUsed="0"/>
+    <w:lsdException w:name="Medium Grid 1 Accent 3" w:semiHidden="0" w:uiPriority="67" w:unhideWhenUsed="0"/>
+    <w:lsdException w:name="Medium Grid 2 Accent 3" w:semiHidden="0" w:uiPriority="68" w:unhideWhenUsed="0"/>
+    <w:lsdException w:name="Medium Grid 3 Accent 3" w:semiHidden="0" w:uiPriority="69" w:unhideWhenUsed="0"/>
+    <w:lsdException w:name="Dark List Accent 3" w:semiHidden="0" w:uiPriority="70" w:unhideWhenUsed="0"/>
+    <w:lsdException w:name="Colorful Shading Accent 3" w:semiHidden="0" w:uiPriority="71" w:unhideWhenUsed="0"/>
+    <w:lsdException w:name="Colorful List Accent 3" w:semiHidden="0" w:uiPriority="72" w:unhideWhenUsed="0"/>
+    <w:lsdException w:name="Colorful Grid Accent 3" w:semiHidden="0" w:uiPriority="73" w:unhideWhenUsed="0"/>
+    <w:lsdException w:name="Light Shading Accent 4" w:semiHidden="0" w:uiPriority="60" w:unhideWhenUsed="0"/>
+    <w:lsdException w:name="Light List Accent 4" w:semiHidden="0" w:uiPriority="61" w:unhideWhenUsed="0"/>
+    <w:lsdException w:name="Light Grid Accent 4" w:semiHidden="0" w:uiPriority="62" w:unhideWhenUsed="0"/>
+    <w:lsdException w:name="Medium Shading 1 Accent 4" w:semiHidden="0" w:uiPriority="63" w:unhideWhenUsed="0"/>
+    <w:lsdException w:name="Medium Shading 2 Accent 4" w:semiHidden="0" w:uiPriority="64" w:unhideWhenUsed="0"/>
+    <w:lsdException w:name="Medium List 1 Accent 4" w:semiHidden="0" w:uiPriority="65" w:unhideWhenUsed="0"/>
+    <w:lsdException w:name="Medium List 2 Accent 4" w:semiHidden="0" w:uiPriority="66" w:unhideWhenUsed="0"/>
+    <w:lsdException w:name="Medium Grid 1 Accent 4" w:semiHidden="0" w:uiPriority="67" w:unhideWhenUsed="0"/>
+    <w:lsdException w:name="Medium Grid 2 Accent 4" w:semiHidden="0" w:uiPriority="68" w:unhideWhenUsed="0"/>
+    <w:lsdException w:name="Medium Grid 3 Accent 4" w:semiHidden="0" w:uiPriority="69" w:unhideWhenUsed="0"/>
+    <w:lsdException w:name="Dark List Accent 4" w:semiHidden="0" w:uiPriority="70" w:unhideWhenUsed="0"/>
+    <w:lsdException w:name="Colorful Shading Accent 4" w:semiHidden="0" w:uiPriority="71" w:unhideWhenUsed="0"/>
+    <w:lsdException w:name="Colorful List Accent 4" w:semiHidden="0" w:uiPriority="72" w:unhideWhenUsed="0"/>
+    <w:lsdException w:name="Colorful Grid Accent 4" w:semiHidden="0" w:uiPriority="73" w:unhideWhenUsed="0"/>
+    <w:lsdException w:name="Light Shading Accent 5" w:semiHidden="0" w:uiPriority="60" w:unhideWhenUsed="0"/>
+    <w:lsdException w:name="Light List Accent 5" w:semiHidden="0" w:uiPriority="61" w:unhideWhenUsed="0"/>
+    <w:lsdException w:name="Light Grid Accent 5" w:semiHidden="0" w:uiPriority="62" w:unhideWhenUsed="0"/>
+    <w:lsdException w:name="Medium Shading 1 Accent 5" w:semiHidden="0" w:uiPriority="63" w:unhideWhenUsed="0"/>
+    <w:lsdException w:name="Medium Shading 2 Accent 5" w:semiHidden="0" w:uiPriority="64" w:unhideWhenUsed="0"/>
+    <w:lsdException w:name="Medium List 1 Accent 5" w:semiHidden="0" w:uiPriority="65" w:unhideWhenUsed="0"/>
+    <w:lsdException w:name="Medium List 2 Accent 5" w:semiHidden="0" w:uiPriority="66" w:unhideWhenUsed="0"/>
+    <w:lsdException w:name="Medium Grid 1 Accent 5" w:semiHidden="0" w:uiPriority="67" w:unhideWhenUsed="0"/>
+    <w:lsdException w:name="Medium Grid 2 Accent 5" w:semiHidden="0" w:uiPriority="68" w:unhideWhenUsed="0"/>
+    <w:lsdException w:name="Medium Grid 3 Accent 5" w:semiHidden="0" w:uiPriority="69" w:unhideWhenUsed="0"/>
+    <w:lsdException w:name="Dark List Accent 5" w:semiHidden="0" w:uiPriority="70" w:unhideWhenUsed="0"/>
+    <w:lsdException w:name="Colorful Shading Accent 5" w:semiHidden="0" w:uiPriority="71" w:unhideWhenUsed="0"/>
+    <w:lsdException w:name="Colorful List Accent 5" w:semiHidden="0" w:uiPriority="72" w:unhideWhenUsed="0"/>
+    <w:lsdException w:name="Colorful Grid Accent 5" w:semiHidden="0" w:uiPriority="73" w:unhideWhenUsed="0"/>
+    <w:lsdException w:name="Light Shading Accent 6" w:semiHidden="0" w:uiPriority="60" w:unhideWhenUsed="0"/>
+    <w:lsdException w:name="Light List Accent 6" w:semiHidden="0" w:uiPriority="61" w:unhideWhenUsed="0"/>
+    <w:lsdException w:name="Light Grid Accent 6" w:semiHidden="0" w:uiPriority="62" w:unhideWhenUsed="0"/>
+    <w:lsdException w:name="Medium Shading 1 Accent 6" w:semiHidden="0" w:uiPriority="63" w:unhideWhenUsed="0"/>
+    <w:lsdException w:name="Medium Shading 2 Accent 6" w:semiHidden="0" w:uiPriority="64" w:unhideWhenUsed="0"/>
+    <w:lsdException w:name="Medium List 1 Accent 6" w:semiHidden="0" w:uiPriority="65" w:unhideWhenUsed="0"/>
+    <w:lsdException w:name="Medium List 2 Accent 6" w:semiHidden="0" w:uiPriority="66" w:unhideWhenUsed="0"/>
+    <w:lsdException w:name="Medium Grid 1 Accent 6" w:semiHidden="0" w:uiPriority="67" w:unhideWhenUsed="0"/>
+    <w:lsdException w:name="Medium Grid 2 Accent 6" w:semiHidden="0" w:uiPriority="68" w:unhideWhenUsed="0"/>
+    <w:lsdException w:name="Medium Grid 3 Accent 6" w:semiHidden="0" w:uiPriority="69" w:unhideWhenUsed="0"/>
+    <w:lsdException w:name="Dark List Accent 6" w:semiHidden="0" w:uiPriority="70" w:unhideWhenUsed="0"/>
+    <w:lsdException w:name="Colorful Shading Accent 6" w:semiHidden="0" w:uiPriority="71" w:unhideWhenUsed="0"/>
+    <w:lsdException w:name="Colorful List Accent 6" w:semiHidden="0" w:uiPriority="72" w:unhideWhenUsed="0"/>
+    <w:lsdException w:name="Colorful Grid Accent 6" w:semiHidden="0" w:uiPriority="73" w:unhideWhenUsed="0"/>
+    <w:lsdException w:name="Subtle Emphasis" w:semiHidden="0" w:uiPriority="19" w:unhideWhenUsed="0" w:qFormat="1"/>
+    <w:lsdException w:name="Intense Emphasis" w:semiHidden="0" w:uiPriority="21" w:unhideWhenUsed="0" w:qFormat="1"/>
+    <w:lsdException w:name="Subtle Reference" w:semiHidden="0" w:uiPriority="31" w:unhideWhenUsed="0" w:qFormat="1"/>
+    <w:lsdException w:name="Intense Reference" w:semiHidden="0" w:uiPriority="32" w:unhideWhenUsed="0" w:qFormat="1"/>
+    <w:lsdException w:name="Book Title" w:semiHidden="0" w:uiPriority="33" w:unhideWhenUsed="0" w:qFormat="1"/>
+    <w:lsdException w:name="Bibliography" w:uiPriority="37"/>
+    <w:lsdException w:name="TOC Heading" w:uiPriority="39" w:qFormat="1"/>
+  </w:latentStyles>
+  <w:style w:type="paragraph" w:default="1" w:styleId="Normal">
+    <w:name w:val="Normal"/>
+    <w:qFormat/>
+  </w:style>
+  <w:style w:type="character" w:default="1" w:styleId="DefaultParagraphFont">
+    <w:name w:val="Default Paragraph Font"/>
+    <w:uiPriority w:val="1"/>
+    <w:unhideWhenUsed/>
+  </w:style>
+  <w:style w:type="table" w:default="1" w:styleId="TableNormal">
+    <w:name w:val="Normal Table"/>
+    <w:uiPriority w:val="99"/>
+    <w:semiHidden/>
+    <w:unhideWhenUsed/>
+    <w:tblPr>
+      <w:tblInd w:w="0" w:type="dxa"/>
+      <w:tblCellMar>
+        <w:top w:w="0" w:type="dxa"/>
+        <w:left w:w="108" w:type="dxa"/>
+        <w:bottom w:w="0" w:type="dxa"/>
+        <w:right w:w="108" w:type="dxa"/>
+      </w:tblCellMar>
+    </w:tblPr>
+  </w:style>
+  <w:style w:type="numbering" w:default="1" w:styleId="NoList">
+    <w:name w:val="No List"/>
+    <w:uiPriority w:val="99"/>
+    <w:semiHidden/>
+    <w:unhideWhenUsed/>
+  </w:style>
+  <w:style w:type="paragraph" w:styleId="Header">
+    <w:name w:val="header"/>
+    <w:basedOn w:val="Normal"/>
+    <w:link w:val="HeaderChar"/>
+    <w:uiPriority w:val="99"/>
+    <w:unhideWhenUsed/>
+    <w:rsid w:val="004673AD"/>
+    <w:pPr>
+      <w:tabs>
+        <w:tab w:val="center" w:pos="4680"/>
+        <w:tab w:val="right" w:pos="9360"/>
+      </w:tabs>
+      <w:spacing w:after="0" w:line="240" w:lineRule="auto"/>
+    </w:pPr>
+  </w:style>
+  <w:style w:type="character" w:customStyle="1" w:styleId="HeaderChar">
+    <w:name w:val="Header Char"/>
+    <w:basedOn w:val="DefaultParagraphFont"/>
+    <w:link w:val="Header"/>
+    <w:uiPriority w:val="99"/>
+    <w:rsid w:val="004673AD"/>
+  </w:style>
+  <w:style w:type="paragraph" w:styleId="Footer">
+    <w:name w:val="footer"/>
+    <w:basedOn w:val="Normal"/>
+    <w:link w:val="FooterChar"/>
+    <w:uiPriority w:val="99"/>
+    <w:unhideWhenUsed/>
+    <w:rsid w:val="004673AD"/>
+    <w:pPr>
+      <w:tabs>
+        <w:tab w:val="center" w:pos="4680"/>
+        <w:tab w:val="right" w:pos="9360"/>
+      </w:tabs>
+      <w:spacing w:after="0" w:line="240" w:lineRule="auto"/>
+    </w:pPr>
+  </w:style>
+  <w:style w:type="character" w:customStyle="1" w:styleId="FooterChar">
+    <w:name w:val="Footer Char"/>
+    <w:basedOn w:val="DefaultParagraphFont"/>
+    <w:link w:val="Footer"/>
+    <w:uiPriority w:val="99"/>
+    <w:rsid w:val="004673AD"/>
+  </w:style>
+  <w:style w:type="paragraph" w:styleId="ListParagraph">
+    <w:name w:val="List Paragraph"/>
+    <w:basedOn w:val="Normal"/>
+    <w:uiPriority w:val="34"/>
+    <w:qFormat/>
+    <w:rsid w:val="004C1BD3"/>
+    <w:pPr>
+      <w:ind w:left="720"/>
+      <w:contextualSpacing/>
+    </w:pPr>
+  </w:style>
+  <w:style w:type="paragraph" w:styleId="BalloonText">
+    <w:name w:val="Balloon Text"/>
+    <w:basedOn w:val="Normal"/>
+    <w:link w:val="BalloonTextChar"/>
+    <w:uiPriority w:val="99"/>
+    <w:semiHidden/>
+    <w:unhideWhenUsed/>
+    <w:rsid w:val="00D1173E"/>
+    <w:pPr>
+      <w:spacing w:after="0" w:line="240" w:lineRule="auto"/>
+    </w:pPr>
+    <w:rPr>
+      <w:rFonts w:ascii="Tahoma" w:hAnsi="Tahoma" w:cs="Tahoma"/>
+      <w:sz w:val="16"/>
+      <w:szCs w:val="16"/>
+    </w:rPr>
+  </w:style>
+  <w:style w:type="character" w:customStyle="1" w:styleId="BalloonTextChar">
+    <w:name w:val="Balloon Text Char"/>
+    <w:basedOn w:val="DefaultParagraphFont"/>
+    <w:link w:val="BalloonText"/>
+    <w:uiPriority w:val="99"/>
+    <w:semiHidden/>
+    <w:rsid w:val="00D1173E"/>
+    <w:rPr>
+      <w:rFonts w:ascii="Tahoma" w:hAnsi="Tahoma" w:cs="Tahoma"/>
+      <w:sz w:val="16"/>
+      <w:szCs w:val="16"/>
+    </w:rPr>
+  </w:style>
+  <w:style w:type="character" w:styleId="Hyperlink">
+    <w:name w:val="Hyperlink"/>
+    <w:basedOn w:val="DefaultParagraphFont"/>
+    <w:uiPriority w:val="99"/>
+    <w:unhideWhenUsed/>
+    <w:rsid w:val="00725836"/>
+    <w:rPr>
+      <w:color w:val="0563C1" w:themeColor="hyperlink"/>
+      <w:u w:val="single"/>
+    </w:rPr>
+  </w:style>
 </w:styles>
 </file>
 
@@ -1481,7 +3225,7 @@
     </a:clrScheme>
     <a:fontScheme name="Office">
       <a:majorFont>
-        <a:latin typeface="Calibri Light" panose="020F0302020204030204"/>
+        <a:latin typeface="Calibri Light"/>
         <a:ea typeface=""/>
         <a:cs typeface=""/>
         <a:font script="Jpan" typeface="游ゴシック Light"/>
@@ -1533,7 +3277,7 @@
         <a:font script="Tfng" typeface="Ebrima"/>
       </a:majorFont>
       <a:minorFont>
-        <a:latin typeface="Calibri" panose="020F0502020204030204"/>
+        <a:latin typeface="Calibri"/>
         <a:ea typeface=""/>
         <a:cs typeface=""/>
         <a:font script="Jpan" typeface="游明朝"/>
@@ -1727,7 +3471,7 @@
   <a:extraClrSchemeLst/>
   <a:extLst>
     <a:ext uri="{05A4C25C-085E-4340-85A3-A5531E510DB2}">
-      <thm15:themeFamily xmlns:thm15="http://schemas.microsoft.com/office/thememl/2012/main" name="Office Theme" id="{62F939B6-93AF-4DB8-9C6B-D6C7DFDC589F}" vid="{4A3C46E8-61CC-4603-A589-7422A47A8E4A}"/>
+      <thm15:themeFamily xmlns:thm15="http://schemas.microsoft.com/office/thememl/2012/main" xmlns="" name="Office Theme" id="{62F939B6-93AF-4DB8-9C6B-D6C7DFDC589F}" vid="{4A3C46E8-61CC-4603-A589-7422A47A8E4A}"/>
     </a:ext>
   </a:extLst>
 </a:theme>
@@ -1738,7 +3482,7 @@
 </file>
 
 <file path=customXml/itemProps1.xml><?xml version="1.0" encoding="utf-8"?>
-<ds:datastoreItem xmlns:ds="http://schemas.openxmlformats.org/officeDocument/2006/customXml" ds:itemID="{FF6636F8-E6DB-4583-ADF3-6DAD1C13C012}">
+<ds:datastoreItem xmlns:ds="http://schemas.openxmlformats.org/officeDocument/2006/customXml" ds:itemID="{47550A1B-C6F1-4911-8815-65DEE03D0BB3}">
   <ds:schemaRefs>
     <ds:schemaRef ds:uri="http://schemas.openxmlformats.org/officeDocument/2006/bibliography"/>
   </ds:schemaRefs>

--- a/INTRODUCTION.docx
+++ b/INTRODUCTION.docx
@@ -5,7 +5,6 @@
     <w:p>
       <w:pPr>
         <w:ind w:left="360"/>
-        <w:jc w:val="center"/>
         <w:rPr>
           <w:rFonts w:ascii="Times New Roman" w:hAnsi="Times New Roman" w:cs="Times New Roman"/>
           <w:b/>
@@ -25,134 +24,7 @@
     </w:p>
     <w:p>
       <w:pPr>
-        <w:rPr>
-          <w:rFonts w:ascii="Times New Roman" w:hAnsi="Times New Roman" w:cs="Times New Roman"/>
-          <w:sz w:val="24"/>
-          <w:szCs w:val="24"/>
-        </w:rPr>
-      </w:pPr>
-    </w:p>
-    <w:p>
-      <w:pPr>
-        <w:rPr>
-          <w:rFonts w:ascii="Times New Roman" w:hAnsi="Times New Roman" w:cs="Times New Roman"/>
-          <w:sz w:val="24"/>
-          <w:szCs w:val="24"/>
-        </w:rPr>
-      </w:pPr>
-      <w:r>
-        <w:rPr>
-          <w:rFonts w:ascii="Times New Roman" w:hAnsi="Times New Roman" w:cs="Times New Roman"/>
-          <w:sz w:val="24"/>
-          <w:szCs w:val="24"/>
-        </w:rPr>
-        <w:t xml:space="preserve">Here </w:t>
-      </w:r>
-      <w:proofErr w:type="gramStart"/>
-      <w:r>
-        <w:rPr>
-          <w:rFonts w:ascii="Times New Roman" w:hAnsi="Times New Roman" w:cs="Times New Roman"/>
-          <w:sz w:val="24"/>
-          <w:szCs w:val="24"/>
-        </w:rPr>
-        <w:t>maps provides</w:t>
-      </w:r>
-      <w:proofErr w:type="gramEnd"/>
-      <w:r>
-        <w:rPr>
-          <w:rFonts w:ascii="Times New Roman" w:hAnsi="Times New Roman" w:cs="Times New Roman"/>
-          <w:sz w:val="24"/>
-          <w:szCs w:val="24"/>
-        </w:rPr>
-        <w:t xml:space="preserve"> automotive grade digital mapping resources to consumers and businesses. It was acquired by a consortium of German carmakers (Audi, BMW and Daimler) in December 2015. For the delivery of high precision loc</w:t>
-      </w:r>
-      <w:r>
-        <w:rPr>
-          <w:rFonts w:ascii="Times New Roman" w:hAnsi="Times New Roman" w:cs="Times New Roman"/>
-          <w:sz w:val="24"/>
-          <w:szCs w:val="24"/>
-        </w:rPr>
-        <w:t xml:space="preserve">ation based services, </w:t>
-      </w:r>
-      <w:proofErr w:type="gramStart"/>
-      <w:r>
-        <w:rPr>
-          <w:rFonts w:ascii="Times New Roman" w:hAnsi="Times New Roman" w:cs="Times New Roman"/>
-          <w:sz w:val="24"/>
-          <w:szCs w:val="24"/>
-        </w:rPr>
-        <w:t>Here</w:t>
-      </w:r>
-      <w:proofErr w:type="gramEnd"/>
-      <w:r>
-        <w:rPr>
-          <w:rFonts w:ascii="Times New Roman" w:hAnsi="Times New Roman" w:cs="Times New Roman"/>
-          <w:sz w:val="24"/>
-          <w:szCs w:val="24"/>
-        </w:rPr>
-        <w:t xml:space="preserve"> maintain</w:t>
-      </w:r>
-      <w:r>
-        <w:rPr>
-          <w:rFonts w:ascii="Times New Roman" w:hAnsi="Times New Roman" w:cs="Times New Roman"/>
-          <w:sz w:val="24"/>
-          <w:szCs w:val="24"/>
-        </w:rPr>
-        <w:t>s a massive database of location content. Since this data is used in real world scenarios, the accuracy of the information is of paramount</w:t>
-      </w:r>
-      <w:r>
-        <w:rPr>
-          <w:rFonts w:ascii="Times New Roman" w:hAnsi="Times New Roman" w:cs="Times New Roman"/>
-          <w:sz w:val="24"/>
-          <w:szCs w:val="24"/>
-        </w:rPr>
-        <w:t xml:space="preserve"> </w:t>
-      </w:r>
-      <w:r>
-        <w:rPr>
-          <w:rFonts w:ascii="Times New Roman" w:hAnsi="Times New Roman" w:cs="Times New Roman"/>
-          <w:sz w:val="24"/>
-          <w:szCs w:val="24"/>
-        </w:rPr>
-        <w:t>importance. This project</w:t>
-      </w:r>
-      <w:r>
-        <w:rPr>
-          <w:rFonts w:ascii="Times New Roman" w:hAnsi="Times New Roman" w:cs="Times New Roman"/>
-          <w:sz w:val="24"/>
-          <w:szCs w:val="24"/>
-        </w:rPr>
-        <w:t xml:space="preserve"> mainly</w:t>
-      </w:r>
-      <w:r>
-        <w:rPr>
-          <w:rFonts w:ascii="Times New Roman" w:hAnsi="Times New Roman" w:cs="Times New Roman"/>
-          <w:sz w:val="24"/>
-          <w:szCs w:val="24"/>
-        </w:rPr>
-        <w:t xml:space="preserve"> deals with the techniques used to achieve the required level of accuracy in big data.</w:t>
-      </w:r>
-    </w:p>
-    <w:p>
-      <w:pPr>
-        <w:rPr>
-          <w:rFonts w:ascii="Times New Roman" w:hAnsi="Times New Roman" w:cs="Times New Roman"/>
-          <w:sz w:val="24"/>
-          <w:szCs w:val="24"/>
-        </w:rPr>
-      </w:pPr>
-      <w:r>
-        <w:rPr>
-          <w:rFonts w:ascii="Times New Roman" w:hAnsi="Times New Roman" w:cs="Times New Roman"/>
-          <w:sz w:val="24"/>
-          <w:szCs w:val="24"/>
-        </w:rPr>
-        <w:br w:type="page"/>
-      </w:r>
-    </w:p>
-    <w:p>
-      <w:pPr>
-        <w:jc w:val="center"/>
+        <w:ind w:left="360"/>
         <w:rPr>
           <w:rFonts w:ascii="Times New Roman" w:hAnsi="Times New Roman" w:cs="Times New Roman"/>
           <w:b/>
@@ -167,12 +39,144 @@
           <w:sz w:val="30"/>
           <w:szCs w:val="30"/>
         </w:rPr>
-        <w:lastRenderedPageBreak/>
-        <w:t>INFRA</w:t>
-      </w:r>
-    </w:p>
-    <w:p>
-      <w:pPr>
+        <w:t>Company Overview</w:t>
+      </w:r>
+    </w:p>
+    <w:p>
+      <w:pPr>
+        <w:rPr>
+          <w:rFonts w:ascii="Times New Roman" w:hAnsi="Times New Roman" w:cs="Times New Roman"/>
+          <w:sz w:val="24"/>
+          <w:szCs w:val="24"/>
+        </w:rPr>
+      </w:pPr>
+    </w:p>
+    <w:p>
+      <w:pPr>
+        <w:rPr>
+          <w:rFonts w:ascii="Times New Roman" w:hAnsi="Times New Roman" w:cs="Times New Roman"/>
+          <w:sz w:val="24"/>
+          <w:szCs w:val="24"/>
+        </w:rPr>
+      </w:pPr>
+      <w:hyperlink r:id="rId9" w:history="1">
+        <w:r>
+          <w:rPr>
+            <w:rStyle w:val="Hyperlink"/>
+            <w:rFonts w:ascii="Times New Roman" w:hAnsi="Times New Roman" w:cs="Times New Roman"/>
+            <w:sz w:val="24"/>
+            <w:szCs w:val="24"/>
+          </w:rPr>
+          <w:t>Here Maps</w:t>
+        </w:r>
+      </w:hyperlink>
+      <w:r>
+        <w:rPr>
+          <w:rFonts w:ascii="Times New Roman" w:hAnsi="Times New Roman" w:cs="Times New Roman"/>
+          <w:sz w:val="24"/>
+          <w:szCs w:val="24"/>
+        </w:rPr>
+        <w:t xml:space="preserve"> </w:t>
+      </w:r>
+      <w:r>
+        <w:rPr>
+          <w:rFonts w:ascii="Times New Roman" w:hAnsi="Times New Roman" w:cs="Times New Roman"/>
+          <w:sz w:val="24"/>
+          <w:szCs w:val="24"/>
+        </w:rPr>
+        <w:t>provides automotive grade digital mapping resources to consumers and businesses. It was acquired by a consortium of German carmakers (Audi, BMW and Daimler) in December 2015. For the delivery of high precision loc</w:t>
+      </w:r>
+      <w:r>
+        <w:rPr>
+          <w:rFonts w:ascii="Times New Roman" w:hAnsi="Times New Roman" w:cs="Times New Roman"/>
+          <w:sz w:val="24"/>
+          <w:szCs w:val="24"/>
+        </w:rPr>
+        <w:t xml:space="preserve">ation based services, </w:t>
+      </w:r>
+      <w:proofErr w:type="gramStart"/>
+      <w:r>
+        <w:rPr>
+          <w:rFonts w:ascii="Times New Roman" w:hAnsi="Times New Roman" w:cs="Times New Roman"/>
+          <w:sz w:val="24"/>
+          <w:szCs w:val="24"/>
+        </w:rPr>
+        <w:t>Here</w:t>
+      </w:r>
+      <w:proofErr w:type="gramEnd"/>
+      <w:r>
+        <w:rPr>
+          <w:rFonts w:ascii="Times New Roman" w:hAnsi="Times New Roman" w:cs="Times New Roman"/>
+          <w:sz w:val="24"/>
+          <w:szCs w:val="24"/>
+        </w:rPr>
+        <w:t xml:space="preserve"> maintain</w:t>
+      </w:r>
+      <w:r>
+        <w:rPr>
+          <w:rFonts w:ascii="Times New Roman" w:hAnsi="Times New Roman" w:cs="Times New Roman"/>
+          <w:sz w:val="24"/>
+          <w:szCs w:val="24"/>
+        </w:rPr>
+        <w:t>s a massive database of location content. Since this data is used in real world scenarios, the accuracy of the information is of paramount</w:t>
+      </w:r>
+      <w:r>
+        <w:rPr>
+          <w:rFonts w:ascii="Times New Roman" w:hAnsi="Times New Roman" w:cs="Times New Roman"/>
+          <w:sz w:val="24"/>
+          <w:szCs w:val="24"/>
+        </w:rPr>
+        <w:t xml:space="preserve"> </w:t>
+      </w:r>
+      <w:r>
+        <w:rPr>
+          <w:rFonts w:ascii="Times New Roman" w:hAnsi="Times New Roman" w:cs="Times New Roman"/>
+          <w:sz w:val="24"/>
+          <w:szCs w:val="24"/>
+        </w:rPr>
+        <w:t>importance. This project</w:t>
+      </w:r>
+      <w:r>
+        <w:rPr>
+          <w:rFonts w:ascii="Times New Roman" w:hAnsi="Times New Roman" w:cs="Times New Roman"/>
+          <w:sz w:val="24"/>
+          <w:szCs w:val="24"/>
+        </w:rPr>
+        <w:t xml:space="preserve"> mainly</w:t>
+      </w:r>
+      <w:r>
+        <w:rPr>
+          <w:rFonts w:ascii="Times New Roman" w:hAnsi="Times New Roman" w:cs="Times New Roman"/>
+          <w:sz w:val="24"/>
+          <w:szCs w:val="24"/>
+        </w:rPr>
+        <w:t xml:space="preserve"> deals with the techniques used to achieve the required level of accuracy in big data.</w:t>
+      </w:r>
+    </w:p>
+    <w:p>
+      <w:pPr>
+        <w:rPr>
+          <w:rFonts w:ascii="Times New Roman" w:hAnsi="Times New Roman" w:cs="Times New Roman"/>
+          <w:sz w:val="24"/>
+          <w:szCs w:val="24"/>
+        </w:rPr>
+      </w:pPr>
+      <w:r>
+        <w:rPr>
+          <w:rFonts w:ascii="Times New Roman" w:hAnsi="Times New Roman" w:cs="Times New Roman"/>
+          <w:sz w:val="24"/>
+          <w:szCs w:val="24"/>
+        </w:rPr>
+        <w:br w:type="page"/>
+      </w:r>
+    </w:p>
+    <w:p>
+      <w:pPr>
+        <w:pStyle w:val="ListParagraph"/>
+        <w:numPr>
+          <w:ilvl w:val="0"/>
+          <w:numId w:val="6"/>
+        </w:numPr>
         <w:rPr>
           <w:rFonts w:ascii="Times New Roman" w:hAnsi="Times New Roman" w:cs="Times New Roman"/>
           <w:b/>
@@ -187,29 +191,19 @@
           <w:sz w:val="30"/>
           <w:szCs w:val="30"/>
         </w:rPr>
-        <w:br w:type="page"/>
-      </w:r>
-    </w:p>
-    <w:p>
-      <w:pPr>
-        <w:jc w:val="center"/>
-        <w:rPr>
-          <w:rFonts w:ascii="Times New Roman" w:hAnsi="Times New Roman" w:cs="Times New Roman"/>
-          <w:b/>
-          <w:sz w:val="30"/>
-          <w:szCs w:val="30"/>
-        </w:rPr>
-      </w:pPr>
-      <w:r>
-        <w:rPr>
-          <w:rFonts w:ascii="Times New Roman" w:hAnsi="Times New Roman" w:cs="Times New Roman"/>
-          <w:b/>
-          <w:sz w:val="30"/>
-          <w:szCs w:val="30"/>
-        </w:rPr>
         <w:lastRenderedPageBreak/>
         <w:t>FCNR</w:t>
       </w:r>
+    </w:p>
+    <w:p>
+      <w:pPr>
+        <w:jc w:val="both"/>
+        <w:rPr>
+          <w:rFonts w:ascii="Times New Roman" w:hAnsi="Times New Roman" w:cs="Times New Roman"/>
+          <w:sz w:val="24"/>
+          <w:szCs w:val="24"/>
+        </w:rPr>
+      </w:pPr>
     </w:p>
     <w:p>
       <w:pPr>
@@ -336,7 +330,7 @@
                     </pic:cNvPicPr>
                   </pic:nvPicPr>
                   <pic:blipFill>
-                    <a:blip r:embed="rId9">
+                    <a:blip r:embed="rId10">
                       <a:extLst>
                         <a:ext uri="{28A0092B-C50C-407E-A947-70E740481C1C}">
                           <a14:useLocalDpi xmlns:a14="http://schemas.microsoft.com/office/drawing/2010/main" val="0"/>
@@ -426,7 +420,11 @@
     </w:p>
     <w:p>
       <w:pPr>
-        <w:jc w:val="center"/>
+        <w:pStyle w:val="ListParagraph"/>
+        <w:numPr>
+          <w:ilvl w:val="0"/>
+          <w:numId w:val="6"/>
+        </w:numPr>
         <w:rPr>
           <w:rFonts w:ascii="Times New Roman" w:hAnsi="Times New Roman" w:cs="Times New Roman"/>
           <w:b/>
@@ -444,6 +442,15 @@
         <w:lastRenderedPageBreak/>
         <w:t>VALIDATIONS</w:t>
       </w:r>
+    </w:p>
+    <w:p>
+      <w:pPr>
+        <w:rPr>
+          <w:rFonts w:ascii="Times New Roman" w:hAnsi="Times New Roman" w:cs="Times New Roman"/>
+          <w:sz w:val="24"/>
+          <w:szCs w:val="24"/>
+        </w:rPr>
+      </w:pPr>
     </w:p>
     <w:p>
       <w:pPr>
@@ -636,7 +643,7 @@
                     </pic:cNvPicPr>
                   </pic:nvPicPr>
                   <pic:blipFill>
-                    <a:blip r:embed="rId10">
+                    <a:blip r:embed="rId11">
                       <a:extLst>
                         <a:ext uri="{28A0092B-C50C-407E-A947-70E740481C1C}">
                           <a14:useLocalDpi xmlns:a14="http://schemas.microsoft.com/office/drawing/2010/main" val="0"/>
@@ -709,7 +716,11 @@
     </w:p>
     <w:p>
       <w:pPr>
-        <w:jc w:val="center"/>
+        <w:pStyle w:val="ListParagraph"/>
+        <w:numPr>
+          <w:ilvl w:val="1"/>
+          <w:numId w:val="6"/>
+        </w:numPr>
         <w:rPr>
           <w:rFonts w:ascii="Times New Roman" w:hAnsi="Times New Roman" w:cs="Times New Roman"/>
           <w:sz w:val="24"/>
@@ -724,8 +735,28 @@
           <w:szCs w:val="30"/>
         </w:rPr>
         <w:lastRenderedPageBreak/>
+        <w:t xml:space="preserve"> </w:t>
+      </w:r>
+      <w:r>
+        <w:rPr>
+          <w:rFonts w:ascii="Times New Roman" w:hAnsi="Times New Roman" w:cs="Times New Roman"/>
+          <w:b/>
+          <w:sz w:val="30"/>
+          <w:szCs w:val="30"/>
+        </w:rPr>
         <w:t>AUTOMATION OF VALIDATION PROCESS</w:t>
       </w:r>
+    </w:p>
+    <w:p>
+      <w:pPr>
+        <w:pStyle w:val="ListParagraph"/>
+        <w:ind w:left="810"/>
+        <w:rPr>
+          <w:rFonts w:ascii="Times New Roman" w:hAnsi="Times New Roman" w:cs="Times New Roman"/>
+          <w:sz w:val="24"/>
+          <w:szCs w:val="24"/>
+        </w:rPr>
+      </w:pPr>
     </w:p>
     <w:p>
       <w:pPr>
@@ -1174,7 +1205,7 @@
                     </pic:cNvPicPr>
                   </pic:nvPicPr>
                   <pic:blipFill>
-                    <a:blip r:embed="rId11">
+                    <a:blip r:embed="rId12">
                       <a:extLst>
                         <a:ext uri="{28A0092B-C50C-407E-A947-70E740481C1C}">
                           <a14:useLocalDpi xmlns:a14="http://schemas.microsoft.com/office/drawing/2010/main" val="0"/>
@@ -1245,7 +1276,11 @@
     </w:p>
     <w:p>
       <w:pPr>
-        <w:jc w:val="center"/>
+        <w:pStyle w:val="ListParagraph"/>
+        <w:numPr>
+          <w:ilvl w:val="1"/>
+          <w:numId w:val="6"/>
+        </w:numPr>
         <w:rPr>
           <w:rFonts w:ascii="Times New Roman" w:hAnsi="Times New Roman" w:cs="Times New Roman"/>
           <w:b/>
@@ -1272,6 +1307,15 @@
           <w:szCs w:val="24"/>
         </w:rPr>
       </w:pPr>
+    </w:p>
+    <w:p>
+      <w:pPr>
+        <w:rPr>
+          <w:rFonts w:ascii="Times New Roman" w:hAnsi="Times New Roman" w:cs="Times New Roman"/>
+          <w:sz w:val="24"/>
+          <w:szCs w:val="24"/>
+        </w:rPr>
+      </w:pPr>
       <w:r>
         <w:rPr>
           <w:rFonts w:ascii="Times New Roman" w:hAnsi="Times New Roman" w:cs="Times New Roman"/>
@@ -1321,7 +1365,7 @@
         </w:rPr>
         <w:t xml:space="preserve">The GUI identified for this purpose is </w:t>
       </w:r>
-      <w:hyperlink r:id="rId12" w:tooltip="Google Blockly" w:history="1">
+      <w:hyperlink r:id="rId13" w:tooltip="Google Blockly" w:history="1">
         <w:proofErr w:type="spellStart"/>
         <w:proofErr w:type="gramStart"/>
         <w:r>
@@ -1465,7 +1509,7 @@
                     </pic:cNvPicPr>
                   </pic:nvPicPr>
                   <pic:blipFill>
-                    <a:blip r:embed="rId13" cstate="print">
+                    <a:blip r:embed="rId14" cstate="print">
                       <a:extLst>
                         <a:ext uri="{28A0092B-C50C-407E-A947-70E740481C1C}">
                           <a14:useLocalDpi xmlns:a14="http://schemas.microsoft.com/office/drawing/2010/main" val="0"/>
@@ -1544,7 +1588,7 @@
         </w:rPr>
         <w:t xml:space="preserve">This tool is free and open-source under the </w:t>
       </w:r>
-      <w:hyperlink r:id="rId14" w:history="1">
+      <w:hyperlink r:id="rId15" w:history="1">
         <w:proofErr w:type="spellStart"/>
         <w:r>
           <w:rPr>
@@ -1713,48 +1757,33 @@
         </w:rPr>
         <w:t>oordination and more automation.</w:t>
       </w:r>
+    </w:p>
+    <w:p>
+      <w:pPr>
+        <w:rPr>
+          <w:rFonts w:ascii="Times New Roman" w:hAnsi="Times New Roman" w:cs="Times New Roman"/>
+          <w:sz w:val="24"/>
+          <w:szCs w:val="24"/>
+        </w:rPr>
+      </w:pPr>
       <w:bookmarkStart w:id="0" w:name="_GoBack"/>
       <w:bookmarkEnd w:id="0"/>
-    </w:p>
-    <w:p>
-      <w:pPr>
-        <w:rPr>
-          <w:rFonts w:ascii="Times New Roman" w:hAnsi="Times New Roman" w:cs="Times New Roman"/>
-          <w:sz w:val="24"/>
-          <w:szCs w:val="24"/>
-        </w:rPr>
-      </w:pPr>
-    </w:p>
-    <w:p>
-      <w:pPr>
-        <w:rPr>
-          <w:rFonts w:ascii="Times New Roman" w:hAnsi="Times New Roman" w:cs="Times New Roman"/>
-          <w:sz w:val="24"/>
-          <w:szCs w:val="24"/>
-        </w:rPr>
-      </w:pPr>
-    </w:p>
-    <w:p>
-      <w:pPr>
-        <w:rPr>
-          <w:rFonts w:ascii="Times New Roman" w:hAnsi="Times New Roman" w:cs="Times New Roman"/>
-          <w:sz w:val="24"/>
-          <w:szCs w:val="24"/>
-        </w:rPr>
-      </w:pPr>
-      <w:r>
-        <w:rPr>
-          <w:rFonts w:ascii="Times New Roman" w:hAnsi="Times New Roman" w:cs="Times New Roman"/>
-          <w:sz w:val="24"/>
-          <w:szCs w:val="24"/>
-        </w:rPr>
-        <w:lastRenderedPageBreak/>
+      <w:r>
+        <w:rPr>
+          <w:rFonts w:ascii="Times New Roman" w:hAnsi="Times New Roman" w:cs="Times New Roman"/>
+          <w:sz w:val="24"/>
+          <w:szCs w:val="24"/>
+        </w:rPr>
         <w:br w:type="page"/>
       </w:r>
     </w:p>
     <w:p>
       <w:pPr>
-        <w:jc w:val="center"/>
+        <w:pStyle w:val="ListParagraph"/>
+        <w:numPr>
+          <w:ilvl w:val="0"/>
+          <w:numId w:val="5"/>
+        </w:numPr>
         <w:rPr>
           <w:rFonts w:ascii="Times New Roman" w:hAnsi="Times New Roman" w:cs="Times New Roman"/>
           <w:b/>
@@ -1772,6 +1801,16 @@
         <w:lastRenderedPageBreak/>
         <w:t>REFERENCES</w:t>
       </w:r>
+    </w:p>
+    <w:p>
+      <w:pPr>
+        <w:pStyle w:val="ListParagraph"/>
+        <w:rPr>
+          <w:rFonts w:ascii="Times New Roman" w:hAnsi="Times New Roman" w:cs="Times New Roman"/>
+          <w:sz w:val="24"/>
+          <w:szCs w:val="30"/>
+        </w:rPr>
+      </w:pPr>
     </w:p>
     <w:p>
       <w:pPr>
@@ -1786,7 +1825,7 @@
           <w:szCs w:val="30"/>
         </w:rPr>
       </w:pPr>
-      <w:hyperlink r:id="rId15" w:history="1">
+      <w:hyperlink r:id="rId16" w:history="1">
         <w:r>
           <w:rPr>
             <w:rStyle w:val="Hyperlink"/>
@@ -1811,7 +1850,7 @@
           <w:szCs w:val="30"/>
         </w:rPr>
       </w:pPr>
-      <w:hyperlink r:id="rId16" w:history="1">
+      <w:hyperlink r:id="rId17" w:history="1">
         <w:proofErr w:type="spellStart"/>
         <w:r>
           <w:rPr>
@@ -1846,7 +1885,7 @@
           <w:szCs w:val="30"/>
         </w:rPr>
       </w:pPr>
-      <w:hyperlink r:id="rId17" w:tooltip="Google Blockly" w:history="1">
+      <w:hyperlink r:id="rId18" w:tooltip="Google Blockly" w:history="1">
         <w:proofErr w:type="spellStart"/>
         <w:r>
           <w:rPr>
@@ -1869,12 +1908,12 @@
       </w:r>
     </w:p>
     <w:sectPr>
-      <w:headerReference w:type="even" r:id="rId18"/>
-      <w:headerReference w:type="default" r:id="rId19"/>
-      <w:footerReference w:type="even" r:id="rId20"/>
-      <w:footerReference w:type="default" r:id="rId21"/>
-      <w:headerReference w:type="first" r:id="rId22"/>
-      <w:footerReference w:type="first" r:id="rId23"/>
+      <w:headerReference w:type="even" r:id="rId19"/>
+      <w:headerReference w:type="default" r:id="rId20"/>
+      <w:footerReference w:type="even" r:id="rId21"/>
+      <w:footerReference w:type="default" r:id="rId22"/>
+      <w:headerReference w:type="first" r:id="rId23"/>
+      <w:footerReference w:type="first" r:id="rId24"/>
       <w:pgSz w:w="12240" w:h="15840"/>
       <w:pgMar w:top="1440" w:right="1440" w:bottom="1440" w:left="1440" w:header="720" w:footer="720" w:gutter="0"/>
       <w:cols w:space="720"/>
@@ -1959,7 +1998,7 @@
           <w:rPr>
             <w:noProof/>
           </w:rPr>
-          <w:t>6</w:t>
+          <w:t>5</w:t>
         </w:r>
         <w:r>
           <w:rPr>
@@ -2415,6 +2454,143 @@
     </w:lvl>
   </w:abstractNum>
   <w:abstractNum w:abstractNumId="3">
+    <w:nsid w:val="56B93616"/>
+    <w:multiLevelType w:val="multilevel"/>
+    <w:tmpl w:val="E610B55E"/>
+    <w:lvl w:ilvl="0">
+      <w:start w:val="1"/>
+      <w:numFmt w:val="decimal"/>
+      <w:lvlText w:val="%1."/>
+      <w:lvlJc w:val="left"/>
+      <w:pPr>
+        <w:ind w:left="720" w:hanging="360"/>
+      </w:pPr>
+      <w:rPr>
+        <w:rFonts w:hint="default"/>
+      </w:rPr>
+    </w:lvl>
+    <w:lvl w:ilvl="1">
+      <w:start w:val="1"/>
+      <w:numFmt w:val="decimal"/>
+      <w:isLgl/>
+      <w:lvlText w:val="%1.%2."/>
+      <w:lvlJc w:val="left"/>
+      <w:pPr>
+        <w:ind w:left="810" w:hanging="450"/>
+      </w:pPr>
+      <w:rPr>
+        <w:rFonts w:hint="default"/>
+        <w:b/>
+        <w:sz w:val="30"/>
+      </w:rPr>
+    </w:lvl>
+    <w:lvl w:ilvl="2">
+      <w:start w:val="1"/>
+      <w:numFmt w:val="decimal"/>
+      <w:isLgl/>
+      <w:lvlText w:val="%1.%2.%3."/>
+      <w:lvlJc w:val="left"/>
+      <w:pPr>
+        <w:ind w:left="1080" w:hanging="720"/>
+      </w:pPr>
+      <w:rPr>
+        <w:rFonts w:hint="default"/>
+        <w:b/>
+        <w:sz w:val="30"/>
+      </w:rPr>
+    </w:lvl>
+    <w:lvl w:ilvl="3">
+      <w:start w:val="1"/>
+      <w:numFmt w:val="decimal"/>
+      <w:isLgl/>
+      <w:lvlText w:val="%1.%2.%3.%4."/>
+      <w:lvlJc w:val="left"/>
+      <w:pPr>
+        <w:ind w:left="1080" w:hanging="720"/>
+      </w:pPr>
+      <w:rPr>
+        <w:rFonts w:hint="default"/>
+        <w:b/>
+        <w:sz w:val="30"/>
+      </w:rPr>
+    </w:lvl>
+    <w:lvl w:ilvl="4">
+      <w:start w:val="1"/>
+      <w:numFmt w:val="decimal"/>
+      <w:isLgl/>
+      <w:lvlText w:val="%1.%2.%3.%4.%5."/>
+      <w:lvlJc w:val="left"/>
+      <w:pPr>
+        <w:ind w:left="1440" w:hanging="1080"/>
+      </w:pPr>
+      <w:rPr>
+        <w:rFonts w:hint="default"/>
+        <w:b/>
+        <w:sz w:val="30"/>
+      </w:rPr>
+    </w:lvl>
+    <w:lvl w:ilvl="5">
+      <w:start w:val="1"/>
+      <w:numFmt w:val="decimal"/>
+      <w:isLgl/>
+      <w:lvlText w:val="%1.%2.%3.%4.%5.%6."/>
+      <w:lvlJc w:val="left"/>
+      <w:pPr>
+        <w:ind w:left="1440" w:hanging="1080"/>
+      </w:pPr>
+      <w:rPr>
+        <w:rFonts w:hint="default"/>
+        <w:b/>
+        <w:sz w:val="30"/>
+      </w:rPr>
+    </w:lvl>
+    <w:lvl w:ilvl="6">
+      <w:start w:val="1"/>
+      <w:numFmt w:val="decimal"/>
+      <w:isLgl/>
+      <w:lvlText w:val="%1.%2.%3.%4.%5.%6.%7."/>
+      <w:lvlJc w:val="left"/>
+      <w:pPr>
+        <w:ind w:left="1800" w:hanging="1440"/>
+      </w:pPr>
+      <w:rPr>
+        <w:rFonts w:hint="default"/>
+        <w:b/>
+        <w:sz w:val="30"/>
+      </w:rPr>
+    </w:lvl>
+    <w:lvl w:ilvl="7">
+      <w:start w:val="1"/>
+      <w:numFmt w:val="decimal"/>
+      <w:isLgl/>
+      <w:lvlText w:val="%1.%2.%3.%4.%5.%6.%7.%8."/>
+      <w:lvlJc w:val="left"/>
+      <w:pPr>
+        <w:ind w:left="1800" w:hanging="1440"/>
+      </w:pPr>
+      <w:rPr>
+        <w:rFonts w:hint="default"/>
+        <w:b/>
+        <w:sz w:val="30"/>
+      </w:rPr>
+    </w:lvl>
+    <w:lvl w:ilvl="8">
+      <w:start w:val="1"/>
+      <w:numFmt w:val="decimal"/>
+      <w:isLgl/>
+      <w:lvlText w:val="%1.%2.%3.%4.%5.%6.%7.%8.%9."/>
+      <w:lvlJc w:val="left"/>
+      <w:pPr>
+        <w:ind w:left="2160" w:hanging="1800"/>
+      </w:pPr>
+      <w:rPr>
+        <w:rFonts w:hint="default"/>
+        <w:b/>
+        <w:sz w:val="30"/>
+      </w:rPr>
+    </w:lvl>
+  </w:abstractNum>
+  <w:abstractNum w:abstractNumId="4">
     <w:nsid w:val="604A5109"/>
     <w:multiLevelType w:val="hybridMultilevel"/>
     <w:tmpl w:val="FC560638"/>
@@ -2503,7 +2679,7 @@
       </w:pPr>
     </w:lvl>
   </w:abstractNum>
-  <w:abstractNum w:abstractNumId="4">
+  <w:abstractNum w:abstractNumId="5">
     <w:nsid w:val="6DA470C7"/>
     <w:multiLevelType w:val="hybridMultilevel"/>
     <w:tmpl w:val="D0C0D70C"/>
@@ -2598,16 +2774,19 @@
     <w:abstractNumId w:val="1"/>
   </w:num>
   <w:num w:numId="2">
-    <w:abstractNumId w:val="4"/>
+    <w:abstractNumId w:val="5"/>
   </w:num>
   <w:num w:numId="3">
     <w:abstractNumId w:val="0"/>
   </w:num>
   <w:num w:numId="4">
-    <w:abstractNumId w:val="3"/>
+    <w:abstractNumId w:val="4"/>
   </w:num>
   <w:num w:numId="5">
     <w:abstractNumId w:val="2"/>
+  </w:num>
+  <w:num w:numId="6">
+    <w:abstractNumId w:val="3"/>
   </w:num>
 </w:numbering>
 </file>
@@ -2894,6 +3073,45 @@
       <w:u w:val="single"/>
     </w:rPr>
   </w:style>
+  <w:style w:type="paragraph" w:styleId="FootnoteText">
+    <w:name w:val="footnote text"/>
+    <w:basedOn w:val="Normal"/>
+    <w:link w:val="FootnoteTextChar"/>
+    <w:uiPriority w:val="99"/>
+    <w:semiHidden/>
+    <w:unhideWhenUsed/>
+    <w:rsid w:val="00A57AEE"/>
+    <w:pPr>
+      <w:spacing w:after="0" w:line="240" w:lineRule="auto"/>
+    </w:pPr>
+    <w:rPr>
+      <w:sz w:val="20"/>
+      <w:szCs w:val="20"/>
+    </w:rPr>
+  </w:style>
+  <w:style w:type="character" w:customStyle="1" w:styleId="FootnoteTextChar">
+    <w:name w:val="Footnote Text Char"/>
+    <w:basedOn w:val="DefaultParagraphFont"/>
+    <w:link w:val="FootnoteText"/>
+    <w:uiPriority w:val="99"/>
+    <w:semiHidden/>
+    <w:rsid w:val="00A57AEE"/>
+    <w:rPr>
+      <w:sz w:val="20"/>
+      <w:szCs w:val="20"/>
+    </w:rPr>
+  </w:style>
+  <w:style w:type="character" w:styleId="FootnoteReference">
+    <w:name w:val="footnote reference"/>
+    <w:basedOn w:val="DefaultParagraphFont"/>
+    <w:uiPriority w:val="99"/>
+    <w:semiHidden/>
+    <w:unhideWhenUsed/>
+    <w:rsid w:val="00A57AEE"/>
+    <w:rPr>
+      <w:vertAlign w:val="superscript"/>
+    </w:rPr>
+  </w:style>
 </w:styles>
 </file>
 
@@ -3177,6 +3395,45 @@
     <w:rPr>
       <w:color w:val="0563C1" w:themeColor="hyperlink"/>
       <w:u w:val="single"/>
+    </w:rPr>
+  </w:style>
+  <w:style w:type="paragraph" w:styleId="FootnoteText">
+    <w:name w:val="footnote text"/>
+    <w:basedOn w:val="Normal"/>
+    <w:link w:val="FootnoteTextChar"/>
+    <w:uiPriority w:val="99"/>
+    <w:semiHidden/>
+    <w:unhideWhenUsed/>
+    <w:rsid w:val="00A57AEE"/>
+    <w:pPr>
+      <w:spacing w:after="0" w:line="240" w:lineRule="auto"/>
+    </w:pPr>
+    <w:rPr>
+      <w:sz w:val="20"/>
+      <w:szCs w:val="20"/>
+    </w:rPr>
+  </w:style>
+  <w:style w:type="character" w:customStyle="1" w:styleId="FootnoteTextChar">
+    <w:name w:val="Footnote Text Char"/>
+    <w:basedOn w:val="DefaultParagraphFont"/>
+    <w:link w:val="FootnoteText"/>
+    <w:uiPriority w:val="99"/>
+    <w:semiHidden/>
+    <w:rsid w:val="00A57AEE"/>
+    <w:rPr>
+      <w:sz w:val="20"/>
+      <w:szCs w:val="20"/>
+    </w:rPr>
+  </w:style>
+  <w:style w:type="character" w:styleId="FootnoteReference">
+    <w:name w:val="footnote reference"/>
+    <w:basedOn w:val="DefaultParagraphFont"/>
+    <w:uiPriority w:val="99"/>
+    <w:semiHidden/>
+    <w:unhideWhenUsed/>
+    <w:rsid w:val="00A57AEE"/>
+    <w:rPr>
+      <w:vertAlign w:val="superscript"/>
     </w:rPr>
   </w:style>
 </w:styles>
@@ -3482,7 +3739,7 @@
 </file>
 
 <file path=customXml/itemProps1.xml><?xml version="1.0" encoding="utf-8"?>
-<ds:datastoreItem xmlns:ds="http://schemas.openxmlformats.org/officeDocument/2006/customXml" ds:itemID="{47550A1B-C6F1-4911-8815-65DEE03D0BB3}">
+<ds:datastoreItem xmlns:ds="http://schemas.openxmlformats.org/officeDocument/2006/customXml" ds:itemID="{7D59138F-AAAC-4262-852E-4AF794499670}">
   <ds:schemaRefs>
     <ds:schemaRef ds:uri="http://schemas.openxmlformats.org/officeDocument/2006/bibliography"/>
   </ds:schemaRefs>

--- a/INTRODUCTION.docx
+++ b/INTRODUCTION.docx
@@ -67,9 +67,38 @@
             <w:sz w:val="24"/>
             <w:szCs w:val="24"/>
           </w:rPr>
-          <w:t>Here Maps</w:t>
+          <w:t xml:space="preserve">Here </w:t>
         </w:r>
+        <w:proofErr w:type="gramStart"/>
+        <w:r>
+          <w:rPr>
+            <w:rStyle w:val="Hyperlink"/>
+            <w:rFonts w:ascii="Times New Roman" w:hAnsi="Times New Roman" w:cs="Times New Roman"/>
+            <w:sz w:val="24"/>
+            <w:szCs w:val="24"/>
+          </w:rPr>
+          <w:t>Maps</w:t>
+        </w:r>
+        <w:proofErr w:type="gramEnd"/>
       </w:hyperlink>
+      <w:r>
+        <w:rPr>
+          <w:rFonts w:ascii="Times New Roman" w:hAnsi="Times New Roman" w:cs="Times New Roman"/>
+          <w:sz w:val="24"/>
+          <w:szCs w:val="24"/>
+          <w:vertAlign w:val="superscript"/>
+        </w:rPr>
+        <w:t>[4</w:t>
+      </w:r>
+      <w:r>
+        <w:rPr>
+          <w:rFonts w:ascii="Times New Roman" w:hAnsi="Times New Roman" w:cs="Times New Roman"/>
+          <w:sz w:val="24"/>
+          <w:szCs w:val="24"/>
+          <w:vertAlign w:val="superscript"/>
+        </w:rPr>
+        <w:t>]</w:t>
+      </w:r>
       <w:r>
         <w:rPr>
           <w:rFonts w:ascii="Times New Roman" w:hAnsi="Times New Roman" w:cs="Times New Roman"/>
@@ -1032,23 +1061,7 @@
           <w:sz w:val="24"/>
           <w:szCs w:val="24"/>
         </w:rPr>
-        <w:t xml:space="preserve"> to overhaul </w:t>
-      </w:r>
-      <w:r>
-        <w:rPr>
-          <w:rFonts w:ascii="Times New Roman" w:hAnsi="Times New Roman" w:cs="Times New Roman"/>
-          <w:sz w:val="24"/>
-          <w:szCs w:val="24"/>
-        </w:rPr>
-        <w:t>the current process</w:t>
-      </w:r>
-      <w:r>
-        <w:rPr>
-          <w:rFonts w:ascii="Times New Roman" w:hAnsi="Times New Roman" w:cs="Times New Roman"/>
-          <w:sz w:val="24"/>
-          <w:szCs w:val="24"/>
-        </w:rPr>
-        <w:t xml:space="preserve">. </w:t>
+        <w:t xml:space="preserve"> to overhaul the current process. </w:t>
       </w:r>
       <w:r>
         <w:rPr>
@@ -1619,25 +1632,7 @@
           <w:szCs w:val="24"/>
           <w:vertAlign w:val="superscript"/>
         </w:rPr>
-        <w:t>[</w:t>
-      </w:r>
-      <w:r>
-        <w:rPr>
-          <w:rFonts w:ascii="Times New Roman" w:hAnsi="Times New Roman" w:cs="Times New Roman"/>
-          <w:sz w:val="24"/>
-          <w:szCs w:val="24"/>
-          <w:vertAlign w:val="superscript"/>
-        </w:rPr>
-        <w:t>2</w:t>
-      </w:r>
-      <w:r>
-        <w:rPr>
-          <w:rFonts w:ascii="Times New Roman" w:hAnsi="Times New Roman" w:cs="Times New Roman"/>
-          <w:sz w:val="24"/>
-          <w:szCs w:val="24"/>
-          <w:vertAlign w:val="superscript"/>
-        </w:rPr>
-        <w:t>]</w:t>
+        <w:t>[2]</w:t>
       </w:r>
       <w:r>
         <w:rPr>
@@ -1739,15 +1734,7 @@
           <w:sz w:val="24"/>
           <w:szCs w:val="24"/>
         </w:rPr>
-        <w:t xml:space="preserve"> time</w:t>
-      </w:r>
-      <w:r>
-        <w:rPr>
-          <w:rFonts w:ascii="Times New Roman" w:hAnsi="Times New Roman" w:cs="Times New Roman"/>
-          <w:sz w:val="24"/>
-          <w:szCs w:val="24"/>
-        </w:rPr>
-        <w:t xml:space="preserve"> due to less c</w:t>
+        <w:t xml:space="preserve"> time due to less c</w:t>
       </w:r>
       <w:r>
         <w:rPr>
@@ -1766,8 +1753,6 @@
           <w:szCs w:val="24"/>
         </w:rPr>
       </w:pPr>
-      <w:bookmarkStart w:id="0" w:name="_GoBack"/>
-      <w:bookmarkEnd w:id="0"/>
       <w:r>
         <w:rPr>
           <w:rFonts w:ascii="Times New Roman" w:hAnsi="Times New Roman" w:cs="Times New Roman"/>
@@ -1779,11 +1764,7 @@
     </w:p>
     <w:p>
       <w:pPr>
-        <w:pStyle w:val="ListParagraph"/>
-        <w:numPr>
-          <w:ilvl w:val="0"/>
-          <w:numId w:val="5"/>
-        </w:numPr>
+        <w:ind w:left="360"/>
         <w:rPr>
           <w:rFonts w:ascii="Times New Roman" w:hAnsi="Times New Roman" w:cs="Times New Roman"/>
           <w:b/>
@@ -1799,6 +1780,15 @@
           <w:szCs w:val="30"/>
         </w:rPr>
         <w:lastRenderedPageBreak/>
+        <w:t xml:space="preserve">  </w:t>
+      </w:r>
+      <w:r>
+        <w:rPr>
+          <w:rFonts w:ascii="Times New Roman" w:hAnsi="Times New Roman" w:cs="Times New Roman"/>
+          <w:b/>
+          <w:sz w:val="30"/>
+          <w:szCs w:val="30"/>
+        </w:rPr>
         <w:t>REFERENCES</w:t>
       </w:r>
     </w:p>
@@ -1907,13 +1897,40 @@
         <w:t>.</w:t>
       </w:r>
     </w:p>
+    <w:p>
+      <w:pPr>
+        <w:pStyle w:val="ListParagraph"/>
+        <w:numPr>
+          <w:ilvl w:val="0"/>
+          <w:numId w:val="4"/>
+        </w:numPr>
+        <w:rPr>
+          <w:rFonts w:ascii="Times New Roman" w:hAnsi="Times New Roman" w:cs="Times New Roman"/>
+          <w:sz w:val="24"/>
+          <w:szCs w:val="30"/>
+        </w:rPr>
+      </w:pPr>
+      <w:hyperlink r:id="rId19" w:history="1">
+        <w:r>
+          <w:rPr>
+            <w:rStyle w:val="Hyperlink"/>
+            <w:rFonts w:ascii="Times New Roman" w:hAnsi="Times New Roman" w:cs="Times New Roman"/>
+            <w:sz w:val="24"/>
+            <w:szCs w:val="24"/>
+          </w:rPr>
+          <w:t>Here Maps</w:t>
+        </w:r>
+      </w:hyperlink>
+      <w:bookmarkStart w:id="0" w:name="_GoBack"/>
+      <w:bookmarkEnd w:id="0"/>
+    </w:p>
     <w:sectPr>
-      <w:headerReference w:type="even" r:id="rId19"/>
-      <w:headerReference w:type="default" r:id="rId20"/>
-      <w:footerReference w:type="even" r:id="rId21"/>
-      <w:footerReference w:type="default" r:id="rId22"/>
-      <w:headerReference w:type="first" r:id="rId23"/>
-      <w:footerReference w:type="first" r:id="rId24"/>
+      <w:headerReference w:type="even" r:id="rId20"/>
+      <w:headerReference w:type="default" r:id="rId21"/>
+      <w:footerReference w:type="even" r:id="rId22"/>
+      <w:footerReference w:type="default" r:id="rId23"/>
+      <w:headerReference w:type="first" r:id="rId24"/>
+      <w:footerReference w:type="first" r:id="rId25"/>
       <w:pgSz w:w="12240" w:h="15840"/>
       <w:pgMar w:top="1440" w:right="1440" w:bottom="1440" w:left="1440" w:header="720" w:footer="720" w:gutter="0"/>
       <w:cols w:space="720"/>
@@ -1998,7 +2015,7 @@
           <w:rPr>
             <w:noProof/>
           </w:rPr>
-          <w:t>5</w:t>
+          <w:t>6</w:t>
         </w:r>
         <w:r>
           <w:rPr>
@@ -2954,6 +2971,7 @@
   <w:style w:type="character" w:default="1" w:styleId="DefaultParagraphFont">
     <w:name w:val="Default Paragraph Font"/>
     <w:uiPriority w:val="1"/>
+    <w:semiHidden/>
     <w:unhideWhenUsed/>
   </w:style>
   <w:style w:type="table" w:default="1" w:styleId="TableNormal">
@@ -3278,6 +3296,7 @@
   <w:style w:type="character" w:default="1" w:styleId="DefaultParagraphFont">
     <w:name w:val="Default Paragraph Font"/>
     <w:uiPriority w:val="1"/>
+    <w:semiHidden/>
     <w:unhideWhenUsed/>
   </w:style>
   <w:style w:type="table" w:default="1" w:styleId="TableNormal">
@@ -3728,7 +3747,7 @@
   <a:extraClrSchemeLst/>
   <a:extLst>
     <a:ext uri="{05A4C25C-085E-4340-85A3-A5531E510DB2}">
-      <thm15:themeFamily xmlns:thm15="http://schemas.microsoft.com/office/thememl/2012/main" xmlns="" name="Office Theme" id="{62F939B6-93AF-4DB8-9C6B-D6C7DFDC589F}" vid="{4A3C46E8-61CC-4603-A589-7422A47A8E4A}"/>
+      <thm15:themeFamily xmlns="" xmlns:thm15="http://schemas.microsoft.com/office/thememl/2012/main" name="Office Theme" id="{62F939B6-93AF-4DB8-9C6B-D6C7DFDC589F}" vid="{4A3C46E8-61CC-4603-A589-7422A47A8E4A}"/>
     </a:ext>
   </a:extLst>
 </a:theme>
@@ -3739,7 +3758,7 @@
 </file>
 
 <file path=customXml/itemProps1.xml><?xml version="1.0" encoding="utf-8"?>
-<ds:datastoreItem xmlns:ds="http://schemas.openxmlformats.org/officeDocument/2006/customXml" ds:itemID="{7D59138F-AAAC-4262-852E-4AF794499670}">
+<ds:datastoreItem xmlns:ds="http://schemas.openxmlformats.org/officeDocument/2006/customXml" ds:itemID="{1DB0A1F2-8B8F-4394-8C23-167C8803576B}">
   <ds:schemaRefs>
     <ds:schemaRef ds:uri="http://schemas.openxmlformats.org/officeDocument/2006/bibliography"/>
   </ds:schemaRefs>

--- a/INTRODUCTION.docx
+++ b/INTRODUCTION.docx
@@ -4,7 +4,11 @@
   <w:body>
     <w:p>
       <w:pPr>
-        <w:ind w:left="360"/>
+        <w:pStyle w:val="ListParagraph"/>
+        <w:numPr>
+          <w:ilvl w:val="0"/>
+          <w:numId w:val="7"/>
+        </w:numPr>
         <w:rPr>
           <w:rFonts w:ascii="Times New Roman" w:hAnsi="Times New Roman" w:cs="Times New Roman"/>
           <w:b/>
@@ -32,24 +36,25 @@
           <w:szCs w:val="30"/>
         </w:rPr>
       </w:pPr>
-      <w:r>
+    </w:p>
+    <w:p>
+      <w:pPr>
         <w:rPr>
           <w:rFonts w:ascii="Times New Roman" w:hAnsi="Times New Roman" w:cs="Times New Roman"/>
           <w:b/>
           <w:sz w:val="30"/>
           <w:szCs w:val="30"/>
         </w:rPr>
+      </w:pPr>
+      <w:r>
+        <w:rPr>
+          <w:rFonts w:ascii="Times New Roman" w:hAnsi="Times New Roman" w:cs="Times New Roman"/>
+          <w:b/>
+          <w:sz w:val="30"/>
+          <w:szCs w:val="30"/>
+        </w:rPr>
         <w:t>Company Overview</w:t>
       </w:r>
-    </w:p>
-    <w:p>
-      <w:pPr>
-        <w:rPr>
-          <w:rFonts w:ascii="Times New Roman" w:hAnsi="Times New Roman" w:cs="Times New Roman"/>
-          <w:sz w:val="24"/>
-          <w:szCs w:val="24"/>
-        </w:rPr>
-      </w:pPr>
     </w:p>
     <w:p>
       <w:pPr>
@@ -67,7 +72,7 @@
             <w:sz w:val="24"/>
             <w:szCs w:val="24"/>
           </w:rPr>
-          <w:t xml:space="preserve">Here </w:t>
+          <w:t xml:space="preserve">HERE </w:t>
         </w:r>
         <w:proofErr w:type="gramStart"/>
         <w:r>
@@ -77,7 +82,7 @@
             <w:sz w:val="24"/>
             <w:szCs w:val="24"/>
           </w:rPr>
-          <w:t>Maps</w:t>
+          <w:t>Solutions</w:t>
         </w:r>
         <w:proofErr w:type="gramEnd"/>
       </w:hyperlink>
@@ -88,7 +93,7 @@
           <w:szCs w:val="24"/>
           <w:vertAlign w:val="superscript"/>
         </w:rPr>
-        <w:t>[4</w:t>
+        <w:t>[4]</w:t>
       </w:r>
       <w:r>
         <w:rPr>
@@ -97,14 +102,6 @@
           <w:szCs w:val="24"/>
           <w:vertAlign w:val="superscript"/>
         </w:rPr>
-        <w:t>]</w:t>
-      </w:r>
-      <w:r>
-        <w:rPr>
-          <w:rFonts w:ascii="Times New Roman" w:hAnsi="Times New Roman" w:cs="Times New Roman"/>
-          <w:sz w:val="24"/>
-          <w:szCs w:val="24"/>
-        </w:rPr>
         <w:t xml:space="preserve"> </w:t>
       </w:r>
       <w:r>
@@ -113,7 +110,203 @@
           <w:sz w:val="24"/>
           <w:szCs w:val="24"/>
         </w:rPr>
-        <w:t>provides automotive grade digital mapping resources to consumers and businesses. It was acquired by a consortium of German carmakers (Audi, BMW and Daimler) in December 2015. For the delivery of high precision loc</w:t>
+        <w:t xml:space="preserve"> </w:t>
+      </w:r>
+      <w:r>
+        <w:rPr>
+          <w:rFonts w:ascii="Times New Roman" w:hAnsi="Times New Roman" w:cs="Times New Roman"/>
+          <w:sz w:val="24"/>
+          <w:szCs w:val="24"/>
+        </w:rPr>
+        <w:t>is an independent company under the ownership of</w:t>
+      </w:r>
+      <w:r>
+        <w:rPr>
+          <w:rFonts w:ascii="Times New Roman" w:hAnsi="Times New Roman" w:cs="Times New Roman"/>
+          <w:sz w:val="24"/>
+          <w:szCs w:val="24"/>
+        </w:rPr>
+        <w:t xml:space="preserve"> a consortium of German carmakers (Audi, BMW and Daimler) in December 2015. </w:t>
+      </w:r>
+      <w:r>
+        <w:rPr>
+          <w:rFonts w:ascii="Times New Roman" w:hAnsi="Times New Roman" w:cs="Times New Roman"/>
+          <w:sz w:val="24"/>
+          <w:szCs w:val="24"/>
+        </w:rPr>
+        <w:t>As an open location platform, its maps are accessible to everyone.</w:t>
+      </w:r>
+      <w:r>
+        <w:rPr>
+          <w:rFonts w:ascii="Times New Roman" w:hAnsi="Times New Roman" w:cs="Times New Roman"/>
+          <w:sz w:val="24"/>
+          <w:szCs w:val="24"/>
+        </w:rPr>
+        <w:t xml:space="preserve"> It</w:t>
+      </w:r>
+      <w:r>
+        <w:rPr>
+          <w:rFonts w:ascii="Times New Roman" w:hAnsi="Times New Roman" w:cs="Times New Roman"/>
+          <w:sz w:val="24"/>
+          <w:szCs w:val="24"/>
+        </w:rPr>
+        <w:t xml:space="preserve"> </w:t>
+      </w:r>
+      <w:r>
+        <w:rPr>
+          <w:rFonts w:ascii="Times New Roman" w:hAnsi="Times New Roman" w:cs="Times New Roman"/>
+          <w:sz w:val="24"/>
+          <w:szCs w:val="24"/>
+        </w:rPr>
+        <w:t>provides automotive grade digital mapping resources to consumers automotive and enterprise sectors</w:t>
+      </w:r>
+      <w:r>
+        <w:rPr>
+          <w:rFonts w:ascii="Times New Roman" w:hAnsi="Times New Roman" w:cs="Times New Roman"/>
+          <w:sz w:val="24"/>
+          <w:szCs w:val="24"/>
+        </w:rPr>
+        <w:t>.</w:t>
+      </w:r>
+    </w:p>
+    <w:p>
+      <w:pPr>
+        <w:rPr>
+          <w:rFonts w:ascii="Times New Roman" w:hAnsi="Times New Roman" w:cs="Times New Roman"/>
+          <w:sz w:val="24"/>
+          <w:szCs w:val="24"/>
+        </w:rPr>
+      </w:pPr>
+      <w:r>
+        <w:rPr>
+          <w:rFonts w:ascii="Times New Roman" w:hAnsi="Times New Roman" w:cs="Times New Roman"/>
+          <w:b/>
+          <w:sz w:val="24"/>
+          <w:szCs w:val="24"/>
+        </w:rPr>
+        <w:t>Consumer</w:t>
+      </w:r>
+      <w:r>
+        <w:rPr>
+          <w:rFonts w:ascii="Times New Roman" w:hAnsi="Times New Roman" w:cs="Times New Roman"/>
+          <w:sz w:val="24"/>
+          <w:szCs w:val="24"/>
+        </w:rPr>
+        <w:t xml:space="preserve"> is enabling smarter urban mobility for people: by combining data from different sources and utilizing location analytics, HERE is delivering beautiful, dynamic maps and relevant information into the hands of millions of people to help them with their journey or discover something new.</w:t>
+      </w:r>
+    </w:p>
+    <w:p>
+      <w:pPr>
+        <w:rPr>
+          <w:rFonts w:ascii="Times New Roman" w:hAnsi="Times New Roman" w:cs="Times New Roman"/>
+          <w:sz w:val="24"/>
+          <w:szCs w:val="24"/>
+        </w:rPr>
+      </w:pPr>
+      <w:r>
+        <w:rPr>
+          <w:rFonts w:ascii="Times New Roman" w:hAnsi="Times New Roman" w:cs="Times New Roman"/>
+          <w:b/>
+          <w:sz w:val="24"/>
+          <w:szCs w:val="24"/>
+        </w:rPr>
+        <w:t>Automotive</w:t>
+      </w:r>
+      <w:r>
+        <w:rPr>
+          <w:rFonts w:ascii="Times New Roman" w:hAnsi="Times New Roman" w:cs="Times New Roman"/>
+          <w:sz w:val="24"/>
+          <w:szCs w:val="24"/>
+        </w:rPr>
+        <w:t xml:space="preserve"> is enabling the next stage in the evolution of the car: by creating high definition live maps, cloud-based vehicle sensor processing capabilities and new embedded and companion experiences, HERE powers precise, highly contextual and individually tailored guidance solutions for vehicles as they become increasingly automated and, ultimately, fully autonomous.</w:t>
+      </w:r>
+    </w:p>
+    <w:p>
+      <w:pPr>
+        <w:rPr>
+          <w:rFonts w:ascii="Times New Roman" w:hAnsi="Times New Roman" w:cs="Times New Roman"/>
+          <w:sz w:val="24"/>
+          <w:szCs w:val="24"/>
+        </w:rPr>
+      </w:pPr>
+      <w:r>
+        <w:rPr>
+          <w:rFonts w:ascii="Times New Roman" w:hAnsi="Times New Roman" w:cs="Times New Roman"/>
+          <w:sz w:val="24"/>
+          <w:szCs w:val="24"/>
+        </w:rPr>
+        <w:t xml:space="preserve">Automotive is also enabling a new era of transportation: by making the map the nerve </w:t>
+      </w:r>
+      <w:proofErr w:type="spellStart"/>
+      <w:r>
+        <w:rPr>
+          <w:rFonts w:ascii="Times New Roman" w:hAnsi="Times New Roman" w:cs="Times New Roman"/>
+          <w:sz w:val="24"/>
+          <w:szCs w:val="24"/>
+        </w:rPr>
+        <w:t>centre</w:t>
+      </w:r>
+      <w:proofErr w:type="spellEnd"/>
+      <w:r>
+        <w:rPr>
+          <w:rFonts w:ascii="Times New Roman" w:hAnsi="Times New Roman" w:cs="Times New Roman"/>
+          <w:sz w:val="24"/>
+          <w:szCs w:val="24"/>
+        </w:rPr>
+        <w:t xml:space="preserve"> of intelligent transportation systems for cities and governments, HERE is helping create new types of </w:t>
+      </w:r>
+      <w:bookmarkStart w:id="0" w:name="_GoBack"/>
+      <w:bookmarkEnd w:id="0"/>
+      <w:r>
+        <w:rPr>
+          <w:rFonts w:ascii="Times New Roman" w:hAnsi="Times New Roman" w:cs="Times New Roman"/>
+          <w:sz w:val="24"/>
+          <w:szCs w:val="24"/>
+        </w:rPr>
+        <w:t>cooperative intelligent transportation solutions (C-ITS) which are affordable, effective and scalable.</w:t>
+      </w:r>
+    </w:p>
+    <w:p>
+      <w:pPr>
+        <w:rPr>
+          <w:rFonts w:ascii="Times New Roman" w:hAnsi="Times New Roman" w:cs="Times New Roman"/>
+          <w:sz w:val="24"/>
+          <w:szCs w:val="24"/>
+        </w:rPr>
+      </w:pPr>
+      <w:r>
+        <w:rPr>
+          <w:rFonts w:ascii="Times New Roman" w:hAnsi="Times New Roman" w:cs="Times New Roman"/>
+          <w:b/>
+          <w:sz w:val="24"/>
+          <w:szCs w:val="24"/>
+        </w:rPr>
+        <w:t>Enterprise</w:t>
+      </w:r>
+      <w:r>
+        <w:rPr>
+          <w:rFonts w:ascii="Times New Roman" w:hAnsi="Times New Roman" w:cs="Times New Roman"/>
+          <w:sz w:val="24"/>
+          <w:szCs w:val="24"/>
+        </w:rPr>
+        <w:t xml:space="preserve"> is enabling businesses and governments to manage their assets in smarter ways: by providing the most comprehensive offering of map and platform tools, HERE can help organizations analyze their own data with location context to obtain new insights and make decisions that increase the productivity and efficiency of their mobile and fixed assets.</w:t>
+      </w:r>
+    </w:p>
+    <w:p>
+      <w:pPr>
+        <w:rPr>
+          <w:rFonts w:ascii="Times New Roman" w:hAnsi="Times New Roman" w:cs="Times New Roman"/>
+          <w:sz w:val="24"/>
+          <w:szCs w:val="24"/>
+        </w:rPr>
+      </w:pPr>
+      <w:r>
+        <w:rPr>
+          <w:rFonts w:ascii="Times New Roman" w:hAnsi="Times New Roman" w:cs="Times New Roman"/>
+          <w:sz w:val="24"/>
+          <w:szCs w:val="24"/>
+        </w:rPr>
+        <w:t>For the delivery of high precision loc</w:t>
       </w:r>
       <w:r>
         <w:rPr>
@@ -123,16 +316,14 @@
         </w:rPr>
         <w:t xml:space="preserve">ation based services, </w:t>
       </w:r>
-      <w:proofErr w:type="gramStart"/>
-      <w:r>
-        <w:rPr>
-          <w:rFonts w:ascii="Times New Roman" w:hAnsi="Times New Roman" w:cs="Times New Roman"/>
-          <w:sz w:val="24"/>
-          <w:szCs w:val="24"/>
-        </w:rPr>
-        <w:t>Here</w:t>
-      </w:r>
-      <w:proofErr w:type="gramEnd"/>
+      <w:r>
+        <w:rPr>
+          <w:rFonts w:ascii="Times New Roman" w:hAnsi="Times New Roman" w:cs="Times New Roman"/>
+          <w:sz w:val="24"/>
+          <w:szCs w:val="24"/>
+        </w:rPr>
+        <w:t>HERE</w:t>
+      </w:r>
       <w:r>
         <w:rPr>
           <w:rFonts w:ascii="Times New Roman" w:hAnsi="Times New Roman" w:cs="Times New Roman"/>
@@ -181,6 +372,27 @@
         </w:rPr>
         <w:t xml:space="preserve"> deals with the techniques used to achieve the required level of accuracy in big data.</w:t>
       </w:r>
+    </w:p>
+    <w:p>
+      <w:pPr>
+        <w:pStyle w:val="ListParagraph"/>
+        <w:ind w:left="1440"/>
+        <w:rPr>
+          <w:rFonts w:ascii="Times New Roman" w:hAnsi="Times New Roman" w:cs="Times New Roman"/>
+          <w:b/>
+          <w:sz w:val="30"/>
+          <w:szCs w:val="30"/>
+        </w:rPr>
+      </w:pPr>
+    </w:p>
+    <w:p>
+      <w:pPr>
+        <w:rPr>
+          <w:rFonts w:ascii="Times New Roman" w:hAnsi="Times New Roman" w:cs="Times New Roman"/>
+          <w:sz w:val="24"/>
+          <w:szCs w:val="24"/>
+        </w:rPr>
+      </w:pPr>
     </w:p>
     <w:p>
       <w:pPr>
@@ -204,7 +416,7 @@
         <w:pStyle w:val="ListParagraph"/>
         <w:numPr>
           <w:ilvl w:val="0"/>
-          <w:numId w:val="6"/>
+          <w:numId w:val="7"/>
         </w:numPr>
         <w:rPr>
           <w:rFonts w:ascii="Times New Roman" w:hAnsi="Times New Roman" w:cs="Times New Roman"/>
@@ -221,43 +433,219 @@
           <w:szCs w:val="30"/>
         </w:rPr>
         <w:lastRenderedPageBreak/>
-        <w:t>FCNR</w:t>
-      </w:r>
-    </w:p>
-    <w:p>
-      <w:pPr>
-        <w:jc w:val="both"/>
-        <w:rPr>
-          <w:rFonts w:ascii="Times New Roman" w:hAnsi="Times New Roman" w:cs="Times New Roman"/>
-          <w:sz w:val="24"/>
-          <w:szCs w:val="24"/>
-        </w:rPr>
-      </w:pPr>
-    </w:p>
-    <w:p>
-      <w:pPr>
-        <w:jc w:val="both"/>
-        <w:rPr>
-          <w:rFonts w:ascii="Times New Roman" w:hAnsi="Times New Roman" w:cs="Times New Roman"/>
-          <w:sz w:val="24"/>
-          <w:szCs w:val="24"/>
-        </w:rPr>
-      </w:pPr>
-      <w:r>
-        <w:rPr>
-          <w:rFonts w:ascii="Times New Roman" w:hAnsi="Times New Roman" w:cs="Times New Roman"/>
-          <w:sz w:val="24"/>
-          <w:szCs w:val="24"/>
-        </w:rPr>
-        <w:t xml:space="preserve">FCNR stands for Fee calculation on Navigable Routes. This is a feature that Here plans to integrate with its existing </w:t>
-      </w:r>
-      <w:r>
-        <w:rPr>
-          <w:rFonts w:ascii="Times New Roman" w:hAnsi="Times New Roman" w:cs="Times New Roman"/>
-          <w:sz w:val="24"/>
-          <w:szCs w:val="24"/>
-        </w:rPr>
-        <w:t>offerings</w:t>
+        <w:t xml:space="preserve">ROLE OF </w:t>
+      </w:r>
+      <w:r>
+        <w:rPr>
+          <w:rFonts w:ascii="Times New Roman" w:hAnsi="Times New Roman" w:cs="Times New Roman"/>
+          <w:b/>
+          <w:sz w:val="30"/>
+          <w:szCs w:val="30"/>
+        </w:rPr>
+        <w:t>VALIDATIONS</w:t>
+      </w:r>
+      <w:r>
+        <w:rPr>
+          <w:rFonts w:ascii="Times New Roman" w:hAnsi="Times New Roman" w:cs="Times New Roman"/>
+          <w:b/>
+          <w:sz w:val="30"/>
+          <w:szCs w:val="30"/>
+        </w:rPr>
+        <w:t xml:space="preserve"> IN DIGITAL MAPPING</w:t>
+      </w:r>
+    </w:p>
+    <w:p>
+      <w:pPr>
+        <w:rPr>
+          <w:rFonts w:ascii="Times New Roman" w:hAnsi="Times New Roman" w:cs="Times New Roman"/>
+          <w:sz w:val="24"/>
+          <w:szCs w:val="24"/>
+        </w:rPr>
+      </w:pPr>
+    </w:p>
+    <w:p>
+      <w:pPr>
+        <w:rPr>
+          <w:rFonts w:ascii="Times New Roman" w:hAnsi="Times New Roman" w:cs="Times New Roman"/>
+          <w:sz w:val="24"/>
+          <w:szCs w:val="24"/>
+        </w:rPr>
+      </w:pPr>
+      <w:r>
+        <w:rPr>
+          <w:rFonts w:ascii="Times New Roman" w:hAnsi="Times New Roman" w:cs="Times New Roman"/>
+          <w:sz w:val="24"/>
+          <w:szCs w:val="24"/>
+        </w:rPr>
+        <w:t>The beauty of a digital map is that it can be updated regularly to reflect the constant changes taking place around the world. In fact,</w:t>
+      </w:r>
+      <w:r>
+        <w:rPr>
+          <w:rFonts w:ascii="Times New Roman" w:hAnsi="Times New Roman" w:cs="Times New Roman"/>
+          <w:sz w:val="24"/>
+          <w:szCs w:val="24"/>
+        </w:rPr>
+        <w:t xml:space="preserve"> </w:t>
+      </w:r>
+      <w:r>
+        <w:rPr>
+          <w:rFonts w:ascii="Times New Roman" w:hAnsi="Times New Roman" w:cs="Times New Roman"/>
+          <w:sz w:val="24"/>
+          <w:szCs w:val="24"/>
+        </w:rPr>
+        <w:t>HERE</w:t>
+      </w:r>
+      <w:r>
+        <w:rPr>
+          <w:rFonts w:ascii="Times New Roman" w:hAnsi="Times New Roman" w:cs="Times New Roman"/>
+          <w:sz w:val="24"/>
+          <w:szCs w:val="24"/>
+        </w:rPr>
+        <w:t xml:space="preserve"> </w:t>
+      </w:r>
+      <w:r>
+        <w:rPr>
+          <w:rFonts w:ascii="Times New Roman" w:hAnsi="Times New Roman" w:cs="Times New Roman"/>
+          <w:sz w:val="24"/>
+          <w:szCs w:val="24"/>
+        </w:rPr>
+        <w:t xml:space="preserve">makes millions of changes to its maps every day. Fresh data </w:t>
+      </w:r>
+      <w:r>
+        <w:rPr>
+          <w:rFonts w:ascii="Times New Roman" w:hAnsi="Times New Roman" w:cs="Times New Roman"/>
+          <w:sz w:val="24"/>
+          <w:szCs w:val="24"/>
+        </w:rPr>
+        <w:t>is collected through various sources like</w:t>
+      </w:r>
+      <w:r>
+        <w:rPr>
+          <w:rFonts w:ascii="Times New Roman" w:hAnsi="Times New Roman" w:cs="Times New Roman"/>
+          <w:sz w:val="24"/>
+          <w:szCs w:val="24"/>
+        </w:rPr>
+        <w:t xml:space="preserve"> satellite imagery,</w:t>
+      </w:r>
+      <w:r>
+        <w:rPr>
+          <w:rFonts w:ascii="Times New Roman" w:hAnsi="Times New Roman" w:cs="Times New Roman"/>
+          <w:sz w:val="24"/>
+          <w:szCs w:val="24"/>
+        </w:rPr>
+        <w:t xml:space="preserve"> autonomous probes,</w:t>
+      </w:r>
+      <w:r>
+        <w:rPr>
+          <w:rFonts w:ascii="Times New Roman" w:hAnsi="Times New Roman" w:cs="Times New Roman"/>
+          <w:sz w:val="24"/>
+          <w:szCs w:val="24"/>
+        </w:rPr>
+        <w:t xml:space="preserve"> </w:t>
+      </w:r>
+      <w:r>
+        <w:rPr>
+          <w:rFonts w:ascii="Times New Roman" w:hAnsi="Times New Roman" w:cs="Times New Roman"/>
+          <w:sz w:val="24"/>
+          <w:szCs w:val="24"/>
+        </w:rPr>
+        <w:t>car</w:t>
+      </w:r>
+      <w:r>
+        <w:rPr>
+          <w:rFonts w:ascii="Times New Roman" w:hAnsi="Times New Roman" w:cs="Times New Roman"/>
+          <w:sz w:val="24"/>
+          <w:szCs w:val="24"/>
+        </w:rPr>
+        <w:t xml:space="preserve"> sensors</w:t>
+      </w:r>
+      <w:r>
+        <w:rPr>
+          <w:rFonts w:ascii="Times New Roman" w:hAnsi="Times New Roman" w:cs="Times New Roman"/>
+          <w:sz w:val="24"/>
+          <w:szCs w:val="24"/>
+        </w:rPr>
+        <w:t>, Here true vehicles and the community. This data is uploaded to the central database. But before this can happen, the data must be checked for accuracy.</w:t>
+      </w:r>
+      <w:r>
+        <w:rPr>
+          <w:rFonts w:ascii="Times New Roman" w:hAnsi="Times New Roman" w:cs="Times New Roman"/>
+          <w:sz w:val="24"/>
+          <w:szCs w:val="24"/>
+        </w:rPr>
+        <w:t xml:space="preserve"> If discrepancies creep into the firm’s database, it could lead to </w:t>
+      </w:r>
+      <w:r>
+        <w:rPr>
+          <w:rFonts w:ascii="Times New Roman" w:hAnsi="Times New Roman" w:cs="Times New Roman"/>
+          <w:sz w:val="24"/>
+          <w:szCs w:val="24"/>
+        </w:rPr>
+        <w:t xml:space="preserve">logistical errors </w:t>
+      </w:r>
+      <w:r>
+        <w:rPr>
+          <w:rFonts w:ascii="Times New Roman" w:hAnsi="Times New Roman" w:cs="Times New Roman"/>
+          <w:sz w:val="24"/>
+          <w:szCs w:val="24"/>
+        </w:rPr>
+        <w:t xml:space="preserve">and </w:t>
+      </w:r>
+      <w:r>
+        <w:rPr>
+          <w:rFonts w:ascii="Times New Roman" w:hAnsi="Times New Roman" w:cs="Times New Roman"/>
+          <w:sz w:val="24"/>
+          <w:szCs w:val="24"/>
+        </w:rPr>
+        <w:t>loss of credibility</w:t>
+      </w:r>
+      <w:r>
+        <w:rPr>
+          <w:rFonts w:ascii="Times New Roman" w:hAnsi="Times New Roman" w:cs="Times New Roman"/>
+          <w:sz w:val="24"/>
+          <w:szCs w:val="24"/>
+        </w:rPr>
+        <w:t xml:space="preserve">. Hence, it undergoes a process called </w:t>
+      </w:r>
+      <w:hyperlink r:id="rId10" w:history="1">
+        <w:r>
+          <w:rPr>
+            <w:rStyle w:val="Hyperlink"/>
+            <w:rFonts w:ascii="Times New Roman" w:hAnsi="Times New Roman" w:cs="Times New Roman"/>
+            <w:sz w:val="24"/>
+            <w:szCs w:val="24"/>
+          </w:rPr>
+          <w:t xml:space="preserve">data </w:t>
+        </w:r>
+        <w:proofErr w:type="gramStart"/>
+        <w:r>
+          <w:rPr>
+            <w:rStyle w:val="Hyperlink"/>
+            <w:rFonts w:ascii="Times New Roman" w:hAnsi="Times New Roman" w:cs="Times New Roman"/>
+            <w:sz w:val="24"/>
+            <w:szCs w:val="24"/>
+          </w:rPr>
+          <w:t>validation</w:t>
+        </w:r>
+        <w:proofErr w:type="gramEnd"/>
+      </w:hyperlink>
+      <w:r>
+        <w:rPr>
+          <w:rFonts w:ascii="Times New Roman" w:hAnsi="Times New Roman" w:cs="Times New Roman"/>
+          <w:sz w:val="24"/>
+          <w:szCs w:val="24"/>
+          <w:vertAlign w:val="superscript"/>
+        </w:rPr>
+        <w:t>[6</w:t>
+      </w:r>
+      <w:r>
+        <w:rPr>
+          <w:rFonts w:ascii="Times New Roman" w:hAnsi="Times New Roman" w:cs="Times New Roman"/>
+          <w:sz w:val="24"/>
+          <w:szCs w:val="24"/>
+          <w:vertAlign w:val="superscript"/>
+        </w:rPr>
+        <w:t>]</w:t>
       </w:r>
       <w:r>
         <w:rPr>
@@ -273,58 +661,1079 @@
           <w:sz w:val="24"/>
           <w:szCs w:val="24"/>
         </w:rPr>
-        <w:t xml:space="preserve"> It computes</w:t>
-      </w:r>
-      <w:r>
-        <w:rPr>
-          <w:rFonts w:ascii="Times New Roman" w:hAnsi="Times New Roman" w:cs="Times New Roman"/>
-          <w:sz w:val="24"/>
-          <w:szCs w:val="24"/>
-        </w:rPr>
-        <w:t xml:space="preserve"> what the total expense would be in the way of toll fees on any route for a particular (user’s) vehicle. We can then compare the </w:t>
-      </w:r>
-      <w:r>
-        <w:rPr>
-          <w:rFonts w:ascii="Times New Roman" w:hAnsi="Times New Roman" w:cs="Times New Roman"/>
-          <w:sz w:val="24"/>
-          <w:szCs w:val="24"/>
-        </w:rPr>
-        <w:t xml:space="preserve">cost incurred on alternate routes. </w:t>
-      </w:r>
-      <w:r>
-        <w:rPr>
-          <w:rFonts w:ascii="Times New Roman" w:hAnsi="Times New Roman" w:cs="Times New Roman"/>
-          <w:sz w:val="24"/>
-          <w:szCs w:val="24"/>
-        </w:rPr>
-        <w:t xml:space="preserve">This can be useful to </w:t>
-      </w:r>
-      <w:r>
-        <w:rPr>
-          <w:rFonts w:ascii="Times New Roman" w:hAnsi="Times New Roman" w:cs="Times New Roman"/>
-          <w:sz w:val="24"/>
-          <w:szCs w:val="24"/>
-        </w:rPr>
-        <w:t>plan journeys in advance and decrease the operational costs.</w:t>
-      </w:r>
-    </w:p>
-    <w:p>
-      <w:pPr>
-        <w:jc w:val="both"/>
-        <w:rPr>
-          <w:rFonts w:ascii="Times New Roman" w:hAnsi="Times New Roman" w:cs="Times New Roman"/>
-          <w:sz w:val="24"/>
-          <w:szCs w:val="24"/>
-        </w:rPr>
-      </w:pPr>
-      <w:r>
-        <w:rPr>
-          <w:rFonts w:ascii="Times New Roman" w:hAnsi="Times New Roman" w:cs="Times New Roman"/>
-          <w:sz w:val="24"/>
-          <w:szCs w:val="24"/>
-        </w:rPr>
-        <w:t>For example, if there are two routes which lead you from your home to your destination. Let us say route ‘A’ has a toll booth while ‘B’ has two of them.</w:t>
-      </w:r>
+        <w:t xml:space="preserve">This process ensures the security, correctness and meaningfulness of data. </w:t>
+      </w:r>
+      <w:r>
+        <w:rPr>
+          <w:rFonts w:ascii="Times New Roman" w:hAnsi="Times New Roman" w:cs="Times New Roman"/>
+          <w:sz w:val="24"/>
+          <w:szCs w:val="24"/>
+        </w:rPr>
+        <w:t>The simplest kind of data type validation verifies that the individual characters provided through user input are consistent with the expected characters of one or more known primitive data types; as defined in a programming language or data s</w:t>
+      </w:r>
+      <w:r>
+        <w:rPr>
+          <w:rFonts w:ascii="Times New Roman" w:hAnsi="Times New Roman" w:cs="Times New Roman"/>
+          <w:sz w:val="24"/>
+          <w:szCs w:val="24"/>
+        </w:rPr>
+        <w:t xml:space="preserve">torage and retrieval mechanism. </w:t>
+      </w:r>
+      <w:r>
+        <w:rPr>
+          <w:rFonts w:ascii="Times New Roman" w:hAnsi="Times New Roman" w:cs="Times New Roman"/>
+          <w:sz w:val="24"/>
+          <w:szCs w:val="24"/>
+        </w:rPr>
+        <w:t>For example, many database systems allow the specification of the following primitive data types: 1) integer; 2) float (decimal); or 3) string.</w:t>
+      </w:r>
+      <w:r>
+        <w:rPr>
+          <w:rFonts w:ascii="Times New Roman" w:hAnsi="Times New Roman" w:cs="Times New Roman"/>
+          <w:sz w:val="24"/>
+          <w:szCs w:val="24"/>
+        </w:rPr>
+        <w:t xml:space="preserve"> </w:t>
+      </w:r>
+      <w:r>
+        <w:rPr>
+          <w:rFonts w:ascii="Times New Roman" w:hAnsi="Times New Roman" w:cs="Times New Roman"/>
+          <w:sz w:val="24"/>
+          <w:szCs w:val="24"/>
+        </w:rPr>
+        <w:t>This data is integrated with th</w:t>
+      </w:r>
+      <w:r>
+        <w:rPr>
+          <w:rFonts w:ascii="Times New Roman" w:hAnsi="Times New Roman" w:cs="Times New Roman"/>
+          <w:sz w:val="24"/>
+          <w:szCs w:val="24"/>
+        </w:rPr>
+        <w:t>e database only if it clears this</w:t>
+      </w:r>
+      <w:r>
+        <w:rPr>
+          <w:rFonts w:ascii="Times New Roman" w:hAnsi="Times New Roman" w:cs="Times New Roman"/>
+          <w:sz w:val="24"/>
+          <w:szCs w:val="24"/>
+        </w:rPr>
+        <w:t xml:space="preserve"> assessment. This validation process is largely automated and is conducted with the help of certain predetermined rules. The computer checks whether each unit of data complies with every rule and publishes the result.</w:t>
+      </w:r>
+    </w:p>
+    <w:p>
+      <w:pPr>
+        <w:rPr>
+          <w:rFonts w:ascii="Times New Roman" w:hAnsi="Times New Roman" w:cs="Times New Roman"/>
+          <w:sz w:val="24"/>
+          <w:szCs w:val="24"/>
+        </w:rPr>
+      </w:pPr>
+      <w:r>
+        <w:rPr>
+          <w:rFonts w:ascii="Times New Roman" w:hAnsi="Times New Roman" w:cs="Times New Roman"/>
+          <w:sz w:val="24"/>
+          <w:szCs w:val="24"/>
+        </w:rPr>
+        <w:t xml:space="preserve">The responsibility </w:t>
+      </w:r>
+      <w:r>
+        <w:rPr>
+          <w:rFonts w:ascii="Times New Roman" w:hAnsi="Times New Roman" w:cs="Times New Roman"/>
+          <w:sz w:val="24"/>
+          <w:szCs w:val="24"/>
+        </w:rPr>
+        <w:t xml:space="preserve">of rules creation lie with the </w:t>
+      </w:r>
+      <w:hyperlink r:id="rId11" w:history="1">
+        <w:r>
+          <w:rPr>
+            <w:rStyle w:val="Hyperlink"/>
+            <w:rFonts w:ascii="Times New Roman" w:hAnsi="Times New Roman" w:cs="Times New Roman"/>
+            <w:sz w:val="24"/>
+            <w:szCs w:val="24"/>
+          </w:rPr>
+          <w:t xml:space="preserve">Subject matter </w:t>
+        </w:r>
+        <w:proofErr w:type="gramStart"/>
+        <w:r>
+          <w:rPr>
+            <w:rStyle w:val="Hyperlink"/>
+            <w:rFonts w:ascii="Times New Roman" w:hAnsi="Times New Roman" w:cs="Times New Roman"/>
+            <w:sz w:val="24"/>
+            <w:szCs w:val="24"/>
+          </w:rPr>
+          <w:t>experts</w:t>
+        </w:r>
+        <w:proofErr w:type="gramEnd"/>
+      </w:hyperlink>
+      <w:r>
+        <w:rPr>
+          <w:rFonts w:ascii="Times New Roman" w:hAnsi="Times New Roman" w:cs="Times New Roman"/>
+          <w:sz w:val="24"/>
+          <w:szCs w:val="24"/>
+          <w:vertAlign w:val="superscript"/>
+        </w:rPr>
+        <w:t xml:space="preserve">[5] </w:t>
+      </w:r>
+      <w:r>
+        <w:rPr>
+          <w:rFonts w:ascii="Times New Roman" w:hAnsi="Times New Roman" w:cs="Times New Roman"/>
+          <w:sz w:val="24"/>
+          <w:szCs w:val="24"/>
+        </w:rPr>
+        <w:t xml:space="preserve"> (SME</w:t>
+      </w:r>
+      <w:r>
+        <w:rPr>
+          <w:rFonts w:ascii="Times New Roman" w:hAnsi="Times New Roman" w:cs="Times New Roman"/>
+          <w:sz w:val="24"/>
+          <w:szCs w:val="24"/>
+        </w:rPr>
+        <w:t>s</w:t>
+      </w:r>
+      <w:r>
+        <w:rPr>
+          <w:rFonts w:ascii="Times New Roman" w:hAnsi="Times New Roman" w:cs="Times New Roman"/>
+          <w:sz w:val="24"/>
+          <w:szCs w:val="24"/>
+        </w:rPr>
+        <w:t>) as they understand the need and impact of the rules on the business. When it comes to implementation, the developer needs to understand</w:t>
+      </w:r>
+      <w:r>
+        <w:rPr>
+          <w:rFonts w:ascii="Times New Roman" w:hAnsi="Times New Roman" w:cs="Times New Roman"/>
+          <w:sz w:val="24"/>
+          <w:szCs w:val="24"/>
+        </w:rPr>
+        <w:t xml:space="preserve"> the requirements and the logical functioning of these rules ment</w:t>
+      </w:r>
+      <w:r>
+        <w:rPr>
+          <w:rFonts w:ascii="Times New Roman" w:hAnsi="Times New Roman" w:cs="Times New Roman"/>
+          <w:sz w:val="24"/>
+          <w:szCs w:val="24"/>
+        </w:rPr>
+        <w:t>ioned above and subsequently dev</w:t>
+      </w:r>
+      <w:r>
+        <w:rPr>
+          <w:rFonts w:ascii="Times New Roman" w:hAnsi="Times New Roman" w:cs="Times New Roman"/>
+          <w:sz w:val="24"/>
+          <w:szCs w:val="24"/>
+        </w:rPr>
+        <w:t>elop an algorithm to implement them in a computer program.</w:t>
+      </w:r>
+      <w:r>
+        <w:rPr>
+          <w:rFonts w:ascii="Times New Roman" w:hAnsi="Times New Roman" w:cs="Times New Roman"/>
+          <w:sz w:val="24"/>
+          <w:szCs w:val="24"/>
+        </w:rPr>
+        <w:t xml:space="preserve"> Subject matter experts (SMEs) are the ones who formulate the rules in accordance to business logic.</w:t>
+      </w:r>
+    </w:p>
+    <w:p>
+      <w:pPr>
+        <w:rPr>
+          <w:rFonts w:ascii="Times New Roman" w:hAnsi="Times New Roman" w:cs="Times New Roman"/>
+          <w:sz w:val="24"/>
+          <w:szCs w:val="24"/>
+        </w:rPr>
+      </w:pPr>
+      <w:r>
+        <w:rPr>
+          <w:rFonts w:ascii="Times New Roman" w:hAnsi="Times New Roman" w:cs="Times New Roman"/>
+          <w:noProof/>
+          <w:sz w:val="24"/>
+          <w:szCs w:val="24"/>
+        </w:rPr>
+        <w:drawing>
+          <wp:inline distT="0" distB="0" distL="0" distR="0" wp14:anchorId="47617E47" wp14:editId="02363F24">
+            <wp:extent cx="5943600" cy="2486025"/>
+            <wp:effectExtent l="0" t="0" r="0" b="9525"/>
+            <wp:docPr id="4" name="Picture 4"/>
+            <wp:cNvGraphicFramePr>
+              <a:graphicFrameLocks xmlns:a="http://schemas.openxmlformats.org/drawingml/2006/main" noChangeAspect="1"/>
+            </wp:cNvGraphicFramePr>
+            <a:graphic xmlns:a="http://schemas.openxmlformats.org/drawingml/2006/main">
+              <a:graphicData uri="http://schemas.openxmlformats.org/drawingml/2006/picture">
+                <pic:pic xmlns:pic="http://schemas.openxmlformats.org/drawingml/2006/picture">
+                  <pic:nvPicPr>
+                    <pic:cNvPr id="0" name="Picture 2"/>
+                    <pic:cNvPicPr>
+                      <a:picLocks noChangeAspect="1" noChangeArrowheads="1"/>
+                    </pic:cNvPicPr>
+                  </pic:nvPicPr>
+                  <pic:blipFill>
+                    <a:blip r:embed="rId12">
+                      <a:extLst>
+                        <a:ext uri="{28A0092B-C50C-407E-A947-70E740481C1C}">
+                          <a14:useLocalDpi xmlns:a14="http://schemas.microsoft.com/office/drawing/2010/main" val="0"/>
+                        </a:ext>
+                      </a:extLst>
+                    </a:blip>
+                    <a:srcRect/>
+                    <a:stretch>
+                      <a:fillRect/>
+                    </a:stretch>
+                  </pic:blipFill>
+                  <pic:spPr bwMode="auto">
+                    <a:xfrm>
+                      <a:off x="0" y="0"/>
+                      <a:ext cx="5943600" cy="2486025"/>
+                    </a:xfrm>
+                    <a:prstGeom prst="rect">
+                      <a:avLst/>
+                    </a:prstGeom>
+                    <a:noFill/>
+                    <a:ln>
+                      <a:noFill/>
+                    </a:ln>
+                  </pic:spPr>
+                </pic:pic>
+              </a:graphicData>
+            </a:graphic>
+          </wp:inline>
+        </w:drawing>
+      </w:r>
+    </w:p>
+    <w:p>
+      <w:pPr>
+        <w:jc w:val="center"/>
+        <w:rPr>
+          <w:rFonts w:ascii="Times New Roman" w:hAnsi="Times New Roman" w:cs="Times New Roman"/>
+          <w:b/>
+          <w:sz w:val="20"/>
+          <w:szCs w:val="24"/>
+        </w:rPr>
+      </w:pPr>
+      <w:r>
+        <w:rPr>
+          <w:rFonts w:ascii="Times New Roman" w:hAnsi="Times New Roman" w:cs="Times New Roman"/>
+          <w:b/>
+          <w:sz w:val="20"/>
+          <w:szCs w:val="24"/>
+        </w:rPr>
+        <w:t>Fig</w:t>
+      </w:r>
+      <w:r>
+        <w:rPr>
+          <w:rFonts w:ascii="Times New Roman" w:hAnsi="Times New Roman" w:cs="Times New Roman"/>
+          <w:b/>
+          <w:sz w:val="20"/>
+          <w:szCs w:val="24"/>
+        </w:rPr>
+        <w:t>1</w:t>
+      </w:r>
+      <w:r>
+        <w:rPr>
+          <w:rFonts w:ascii="Times New Roman" w:hAnsi="Times New Roman" w:cs="Times New Roman"/>
+          <w:b/>
+          <w:sz w:val="20"/>
+          <w:szCs w:val="24"/>
+        </w:rPr>
+        <w:t>: Validation workflow</w:t>
+      </w:r>
+    </w:p>
+    <w:p>
+      <w:pPr>
+        <w:rPr>
+          <w:rFonts w:ascii="Times New Roman" w:hAnsi="Times New Roman" w:cs="Times New Roman"/>
+          <w:b/>
+          <w:sz w:val="30"/>
+          <w:szCs w:val="30"/>
+        </w:rPr>
+      </w:pPr>
+    </w:p>
+    <w:p>
+      <w:pPr>
+        <w:pStyle w:val="ListParagraph"/>
+        <w:numPr>
+          <w:ilvl w:val="0"/>
+          <w:numId w:val="7"/>
+        </w:numPr>
+        <w:rPr>
+          <w:rFonts w:ascii="Times New Roman" w:hAnsi="Times New Roman" w:cs="Times New Roman"/>
+          <w:b/>
+          <w:sz w:val="30"/>
+          <w:szCs w:val="30"/>
+        </w:rPr>
+      </w:pPr>
+      <w:r>
+        <w:rPr>
+          <w:rFonts w:ascii="Times New Roman" w:hAnsi="Times New Roman" w:cs="Times New Roman"/>
+          <w:b/>
+          <w:sz w:val="30"/>
+          <w:szCs w:val="30"/>
+        </w:rPr>
+        <w:lastRenderedPageBreak/>
+        <w:t>DRAWBACKS</w:t>
+      </w:r>
+      <w:r>
+        <w:rPr>
+          <w:rFonts w:ascii="Times New Roman" w:hAnsi="Times New Roman" w:cs="Times New Roman"/>
+          <w:b/>
+          <w:sz w:val="30"/>
+          <w:szCs w:val="30"/>
+        </w:rPr>
+        <w:t xml:space="preserve"> OF</w:t>
+      </w:r>
+      <w:r>
+        <w:rPr>
+          <w:rFonts w:ascii="Times New Roman" w:hAnsi="Times New Roman" w:cs="Times New Roman"/>
+          <w:b/>
+          <w:sz w:val="30"/>
+          <w:szCs w:val="30"/>
+        </w:rPr>
+        <w:t xml:space="preserve"> EXISTING</w:t>
+      </w:r>
+      <w:r>
+        <w:rPr>
+          <w:rFonts w:ascii="Times New Roman" w:hAnsi="Times New Roman" w:cs="Times New Roman"/>
+          <w:b/>
+          <w:sz w:val="30"/>
+          <w:szCs w:val="30"/>
+        </w:rPr>
+        <w:t xml:space="preserve"> VALIDATION PROCESS</w:t>
+      </w:r>
+    </w:p>
+    <w:p>
+      <w:pPr>
+        <w:pStyle w:val="ListParagraph"/>
+        <w:ind w:left="810"/>
+        <w:rPr>
+          <w:rFonts w:ascii="Times New Roman" w:hAnsi="Times New Roman" w:cs="Times New Roman"/>
+          <w:sz w:val="24"/>
+          <w:szCs w:val="24"/>
+        </w:rPr>
+      </w:pPr>
+    </w:p>
+    <w:p>
+      <w:pPr>
+        <w:rPr>
+          <w:rFonts w:ascii="Times New Roman" w:hAnsi="Times New Roman" w:cs="Times New Roman"/>
+          <w:sz w:val="24"/>
+          <w:szCs w:val="24"/>
+        </w:rPr>
+      </w:pPr>
+      <w:r>
+        <w:rPr>
+          <w:rFonts w:ascii="Times New Roman" w:hAnsi="Times New Roman" w:cs="Times New Roman"/>
+          <w:sz w:val="24"/>
+          <w:szCs w:val="30"/>
+        </w:rPr>
+        <w:t>The validation process described earlier eliminates the need for manual verification of data which would have been outright impractic</w:t>
+      </w:r>
+      <w:r>
+        <w:rPr>
+          <w:rFonts w:ascii="Times New Roman" w:hAnsi="Times New Roman" w:cs="Times New Roman"/>
+          <w:sz w:val="24"/>
+          <w:szCs w:val="30"/>
+        </w:rPr>
+        <w:t>a</w:t>
+      </w:r>
+      <w:r>
+        <w:rPr>
+          <w:rFonts w:ascii="Times New Roman" w:hAnsi="Times New Roman" w:cs="Times New Roman"/>
+          <w:sz w:val="24"/>
+          <w:szCs w:val="30"/>
+        </w:rPr>
+        <w:t xml:space="preserve">l given the amount </w:t>
+      </w:r>
+      <w:r>
+        <w:rPr>
+          <w:rFonts w:ascii="Times New Roman" w:hAnsi="Times New Roman" w:cs="Times New Roman"/>
+          <w:sz w:val="24"/>
+          <w:szCs w:val="30"/>
+        </w:rPr>
+        <w:t xml:space="preserve">of data being generated. However, it also has some </w:t>
+      </w:r>
+      <w:r>
+        <w:rPr>
+          <w:rFonts w:ascii="Times New Roman" w:hAnsi="Times New Roman" w:cs="Times New Roman"/>
+          <w:sz w:val="24"/>
+          <w:szCs w:val="24"/>
+        </w:rPr>
+        <w:t>drawbacks:</w:t>
+      </w:r>
+    </w:p>
+    <w:p>
+      <w:pPr>
+        <w:pStyle w:val="ListParagraph"/>
+        <w:numPr>
+          <w:ilvl w:val="0"/>
+          <w:numId w:val="2"/>
+        </w:numPr>
+        <w:rPr>
+          <w:rFonts w:ascii="Times New Roman" w:hAnsi="Times New Roman" w:cs="Times New Roman"/>
+          <w:sz w:val="24"/>
+          <w:szCs w:val="24"/>
+        </w:rPr>
+      </w:pPr>
+      <w:r>
+        <w:rPr>
+          <w:rFonts w:ascii="Times New Roman" w:hAnsi="Times New Roman" w:cs="Times New Roman"/>
+          <w:sz w:val="24"/>
+          <w:szCs w:val="24"/>
+        </w:rPr>
+        <w:t>There is no</w:t>
+      </w:r>
+      <w:r>
+        <w:rPr>
+          <w:rFonts w:ascii="Times New Roman" w:hAnsi="Times New Roman" w:cs="Times New Roman"/>
+          <w:sz w:val="24"/>
+          <w:szCs w:val="24"/>
+        </w:rPr>
+        <w:t xml:space="preserve"> guarantee that engineering</w:t>
+      </w:r>
+      <w:r>
+        <w:rPr>
+          <w:rFonts w:ascii="Times New Roman" w:hAnsi="Times New Roman" w:cs="Times New Roman"/>
+          <w:sz w:val="24"/>
+          <w:szCs w:val="24"/>
+        </w:rPr>
+        <w:t>/developer</w:t>
+      </w:r>
+      <w:r>
+        <w:rPr>
+          <w:rFonts w:ascii="Times New Roman" w:hAnsi="Times New Roman" w:cs="Times New Roman"/>
+          <w:sz w:val="24"/>
+          <w:szCs w:val="24"/>
+        </w:rPr>
+        <w:t xml:space="preserve"> team understand</w:t>
+      </w:r>
+      <w:r>
+        <w:rPr>
+          <w:rFonts w:ascii="Times New Roman" w:hAnsi="Times New Roman" w:cs="Times New Roman"/>
+          <w:sz w:val="24"/>
+          <w:szCs w:val="24"/>
+        </w:rPr>
+        <w:t>s</w:t>
+      </w:r>
+      <w:r>
+        <w:rPr>
+          <w:rFonts w:ascii="Times New Roman" w:hAnsi="Times New Roman" w:cs="Times New Roman"/>
+          <w:sz w:val="24"/>
+          <w:szCs w:val="24"/>
+        </w:rPr>
+        <w:t xml:space="preserve"> the whole context</w:t>
+      </w:r>
+      <w:r>
+        <w:rPr>
+          <w:rFonts w:ascii="Times New Roman" w:hAnsi="Times New Roman" w:cs="Times New Roman"/>
+          <w:sz w:val="24"/>
+          <w:szCs w:val="24"/>
+        </w:rPr>
+        <w:t xml:space="preserve"> and the underlying objective behind a validation rule.</w:t>
+      </w:r>
+    </w:p>
+    <w:p>
+      <w:pPr>
+        <w:pStyle w:val="ListParagraph"/>
+        <w:numPr>
+          <w:ilvl w:val="0"/>
+          <w:numId w:val="2"/>
+        </w:numPr>
+        <w:rPr>
+          <w:rFonts w:ascii="Times New Roman" w:hAnsi="Times New Roman" w:cs="Times New Roman"/>
+          <w:sz w:val="24"/>
+          <w:szCs w:val="24"/>
+        </w:rPr>
+      </w:pPr>
+      <w:r>
+        <w:rPr>
+          <w:rFonts w:ascii="Times New Roman" w:hAnsi="Times New Roman" w:cs="Times New Roman"/>
+          <w:sz w:val="24"/>
+          <w:szCs w:val="24"/>
+        </w:rPr>
+        <w:t xml:space="preserve">A very engaged and consistent co-ordination </w:t>
+      </w:r>
+      <w:r>
+        <w:rPr>
+          <w:rFonts w:ascii="Times New Roman" w:hAnsi="Times New Roman" w:cs="Times New Roman"/>
+          <w:sz w:val="24"/>
+          <w:szCs w:val="24"/>
+        </w:rPr>
+        <w:t>between</w:t>
+      </w:r>
+      <w:r>
+        <w:rPr>
+          <w:rFonts w:ascii="Times New Roman" w:hAnsi="Times New Roman" w:cs="Times New Roman"/>
+          <w:sz w:val="24"/>
+          <w:szCs w:val="24"/>
+        </w:rPr>
+        <w:t xml:space="preserve"> the engineering team</w:t>
+      </w:r>
+      <w:r>
+        <w:rPr>
+          <w:rFonts w:ascii="Times New Roman" w:hAnsi="Times New Roman" w:cs="Times New Roman"/>
+          <w:sz w:val="24"/>
+          <w:szCs w:val="24"/>
+        </w:rPr>
+        <w:t xml:space="preserve"> and SMEs</w:t>
+      </w:r>
+      <w:r>
+        <w:rPr>
+          <w:rFonts w:ascii="Times New Roman" w:hAnsi="Times New Roman" w:cs="Times New Roman"/>
+          <w:sz w:val="24"/>
+          <w:szCs w:val="24"/>
+        </w:rPr>
+        <w:t xml:space="preserve"> is needed.</w:t>
+      </w:r>
+    </w:p>
+    <w:p>
+      <w:pPr>
+        <w:pStyle w:val="ListParagraph"/>
+        <w:numPr>
+          <w:ilvl w:val="0"/>
+          <w:numId w:val="2"/>
+        </w:numPr>
+        <w:rPr>
+          <w:rFonts w:ascii="Times New Roman" w:hAnsi="Times New Roman" w:cs="Times New Roman"/>
+          <w:b/>
+          <w:sz w:val="20"/>
+          <w:szCs w:val="24"/>
+        </w:rPr>
+      </w:pPr>
+      <w:r>
+        <w:rPr>
+          <w:rFonts w:ascii="Times New Roman" w:hAnsi="Times New Roman" w:cs="Times New Roman"/>
+          <w:sz w:val="24"/>
+          <w:szCs w:val="24"/>
+        </w:rPr>
+        <w:t>A very high turnaround time is required for the implementation of each rule.</w:t>
+      </w:r>
+    </w:p>
+    <w:p>
+      <w:pPr>
+        <w:pStyle w:val="ListParagraph"/>
+        <w:numPr>
+          <w:ilvl w:val="0"/>
+          <w:numId w:val="2"/>
+        </w:numPr>
+        <w:rPr>
+          <w:rFonts w:ascii="Times New Roman" w:hAnsi="Times New Roman" w:cs="Times New Roman"/>
+          <w:sz w:val="24"/>
+          <w:szCs w:val="24"/>
+        </w:rPr>
+      </w:pPr>
+      <w:r>
+        <w:rPr>
+          <w:rFonts w:ascii="Times New Roman" w:hAnsi="Times New Roman" w:cs="Times New Roman"/>
+          <w:sz w:val="24"/>
+          <w:szCs w:val="24"/>
+        </w:rPr>
+        <w:t>Development outcome is often not good enough and a lot of cases req</w:t>
+      </w:r>
+      <w:r>
+        <w:rPr>
+          <w:rFonts w:ascii="Times New Roman" w:hAnsi="Times New Roman" w:cs="Times New Roman"/>
+          <w:sz w:val="24"/>
+          <w:szCs w:val="24"/>
+        </w:rPr>
+        <w:t>uire multiple cycles of rework</w:t>
+      </w:r>
+      <w:r>
+        <w:rPr>
+          <w:rFonts w:ascii="Times New Roman" w:hAnsi="Times New Roman" w:cs="Times New Roman"/>
+          <w:sz w:val="24"/>
+          <w:szCs w:val="24"/>
+        </w:rPr>
+        <w:t xml:space="preserve"> before final acceptance</w:t>
+      </w:r>
+      <w:r>
+        <w:rPr>
+          <w:rFonts w:ascii="Times New Roman" w:hAnsi="Times New Roman" w:cs="Times New Roman"/>
+          <w:sz w:val="24"/>
+          <w:szCs w:val="24"/>
+        </w:rPr>
+        <w:t>.</w:t>
+      </w:r>
+    </w:p>
+    <w:p>
+      <w:pPr>
+        <w:rPr>
+          <w:rFonts w:ascii="Times New Roman" w:hAnsi="Times New Roman" w:cs="Times New Roman"/>
+          <w:sz w:val="24"/>
+          <w:szCs w:val="24"/>
+        </w:rPr>
+      </w:pPr>
+      <w:r>
+        <w:rPr>
+          <w:rFonts w:ascii="Times New Roman" w:hAnsi="Times New Roman" w:cs="Times New Roman"/>
+          <w:sz w:val="24"/>
+          <w:szCs w:val="24"/>
+        </w:rPr>
+        <w:t xml:space="preserve">Due to these limitations, there is </w:t>
+      </w:r>
+      <w:r>
+        <w:rPr>
+          <w:rFonts w:ascii="Times New Roman" w:hAnsi="Times New Roman" w:cs="Times New Roman"/>
+          <w:sz w:val="24"/>
+          <w:szCs w:val="24"/>
+        </w:rPr>
+        <w:t xml:space="preserve">a </w:t>
+      </w:r>
+      <w:r>
+        <w:rPr>
+          <w:rFonts w:ascii="Times New Roman" w:hAnsi="Times New Roman" w:cs="Times New Roman"/>
+          <w:sz w:val="24"/>
+          <w:szCs w:val="24"/>
+        </w:rPr>
+        <w:t xml:space="preserve">need to overhaul the current process. </w:t>
+      </w:r>
+      <w:r>
+        <w:rPr>
+          <w:rFonts w:ascii="Times New Roman" w:hAnsi="Times New Roman" w:cs="Times New Roman"/>
+          <w:sz w:val="24"/>
+          <w:szCs w:val="24"/>
+        </w:rPr>
+        <w:t>An approach redefinin</w:t>
+      </w:r>
+      <w:r>
+        <w:rPr>
+          <w:rFonts w:ascii="Times New Roman" w:hAnsi="Times New Roman" w:cs="Times New Roman"/>
+          <w:sz w:val="24"/>
+          <w:szCs w:val="24"/>
+        </w:rPr>
+        <w:t>g creation and managing of validation r</w:t>
+      </w:r>
+      <w:r>
+        <w:rPr>
+          <w:rFonts w:ascii="Times New Roman" w:hAnsi="Times New Roman" w:cs="Times New Roman"/>
+          <w:sz w:val="24"/>
+          <w:szCs w:val="24"/>
+        </w:rPr>
+        <w:t>ules</w:t>
+      </w:r>
+      <w:r>
+        <w:rPr>
+          <w:rFonts w:ascii="Times New Roman" w:hAnsi="Times New Roman" w:cs="Times New Roman"/>
+          <w:sz w:val="24"/>
+          <w:szCs w:val="24"/>
+        </w:rPr>
+        <w:t xml:space="preserve"> is required. The SMEs</w:t>
+      </w:r>
+      <w:r>
+        <w:rPr>
+          <w:rFonts w:eastAsiaTheme="minorEastAsia" w:hAnsi="Nokia Pure Text Light"/>
+          <w:color w:val="000000" w:themeColor="text1"/>
+          <w:sz w:val="24"/>
+          <w:szCs w:val="24"/>
+        </w:rPr>
+        <w:t xml:space="preserve"> </w:t>
+      </w:r>
+      <w:r>
+        <w:rPr>
+          <w:rFonts w:ascii="Times New Roman" w:hAnsi="Times New Roman" w:cs="Times New Roman"/>
+          <w:sz w:val="24"/>
+          <w:szCs w:val="24"/>
+        </w:rPr>
+        <w:t>need</w:t>
+      </w:r>
+      <w:r>
+        <w:rPr>
+          <w:rFonts w:ascii="Times New Roman" w:hAnsi="Times New Roman" w:cs="Times New Roman"/>
+          <w:sz w:val="24"/>
+          <w:szCs w:val="24"/>
+        </w:rPr>
+        <w:t xml:space="preserve"> to have full control on rule definition and outcome</w:t>
+      </w:r>
+      <w:r>
+        <w:rPr>
+          <w:rFonts w:ascii="Times New Roman" w:hAnsi="Times New Roman" w:cs="Times New Roman"/>
+          <w:sz w:val="24"/>
+          <w:szCs w:val="24"/>
+        </w:rPr>
+        <w:t>.</w:t>
+      </w:r>
+      <w:r>
+        <w:rPr>
+          <w:rFonts w:ascii="Times New Roman" w:hAnsi="Times New Roman" w:cs="Times New Roman"/>
+          <w:sz w:val="24"/>
+          <w:szCs w:val="24"/>
+        </w:rPr>
+        <w:t xml:space="preserve"> </w:t>
+      </w:r>
+      <w:r>
+        <w:rPr>
+          <w:rFonts w:ascii="Times New Roman" w:hAnsi="Times New Roman" w:cs="Times New Roman"/>
+          <w:sz w:val="24"/>
+          <w:szCs w:val="24"/>
+        </w:rPr>
+        <w:t>There is a dire need for the proc</w:t>
+      </w:r>
+      <w:r>
+        <w:rPr>
+          <w:rFonts w:ascii="Times New Roman" w:hAnsi="Times New Roman" w:cs="Times New Roman"/>
+          <w:sz w:val="24"/>
+          <w:szCs w:val="24"/>
+        </w:rPr>
+        <w:t xml:space="preserve">ess to be highly integrated, </w:t>
+      </w:r>
+      <w:r>
+        <w:rPr>
+          <w:rFonts w:ascii="Times New Roman" w:hAnsi="Times New Roman" w:cs="Times New Roman"/>
+          <w:sz w:val="24"/>
+          <w:szCs w:val="24"/>
+        </w:rPr>
+        <w:t>automated</w:t>
+      </w:r>
+      <w:r>
+        <w:rPr>
+          <w:rFonts w:ascii="Times New Roman" w:hAnsi="Times New Roman" w:cs="Times New Roman"/>
+          <w:sz w:val="24"/>
+          <w:szCs w:val="24"/>
+        </w:rPr>
+        <w:t xml:space="preserve"> and s</w:t>
+      </w:r>
+      <w:r>
+        <w:rPr>
+          <w:rFonts w:ascii="Times New Roman" w:hAnsi="Times New Roman" w:cs="Times New Roman"/>
+          <w:sz w:val="24"/>
+          <w:szCs w:val="24"/>
+        </w:rPr>
+        <w:t>elf-testable</w:t>
+      </w:r>
+      <w:r>
+        <w:rPr>
+          <w:rFonts w:ascii="Times New Roman" w:hAnsi="Times New Roman" w:cs="Times New Roman"/>
+          <w:sz w:val="24"/>
+          <w:szCs w:val="24"/>
+        </w:rPr>
+        <w:t>.</w:t>
+      </w:r>
+    </w:p>
+    <w:p>
+      <w:pPr>
+        <w:rPr>
+          <w:rFonts w:ascii="Times New Roman" w:hAnsi="Times New Roman" w:cs="Times New Roman"/>
+          <w:sz w:val="24"/>
+          <w:szCs w:val="24"/>
+        </w:rPr>
+      </w:pPr>
+      <w:r>
+        <w:rPr>
+          <w:rFonts w:ascii="Times New Roman" w:hAnsi="Times New Roman" w:cs="Times New Roman"/>
+          <w:noProof/>
+          <w:sz w:val="24"/>
+          <w:szCs w:val="24"/>
+        </w:rPr>
+        <w:drawing>
+          <wp:inline distT="0" distB="0" distL="0" distR="0" wp14:anchorId="289F778F" wp14:editId="08BA7FCB">
+            <wp:extent cx="5934075" cy="2419350"/>
+            <wp:effectExtent l="0" t="0" r="9525" b="0"/>
+            <wp:docPr id="5" name="Picture 5"/>
+            <wp:cNvGraphicFramePr>
+              <a:graphicFrameLocks xmlns:a="http://schemas.openxmlformats.org/drawingml/2006/main" noChangeAspect="1"/>
+            </wp:cNvGraphicFramePr>
+            <a:graphic xmlns:a="http://schemas.openxmlformats.org/drawingml/2006/main">
+              <a:graphicData uri="http://schemas.openxmlformats.org/drawingml/2006/picture">
+                <pic:pic xmlns:pic="http://schemas.openxmlformats.org/drawingml/2006/picture">
+                  <pic:nvPicPr>
+                    <pic:cNvPr id="0" name="Picture 3"/>
+                    <pic:cNvPicPr>
+                      <a:picLocks noChangeAspect="1" noChangeArrowheads="1"/>
+                    </pic:cNvPicPr>
+                  </pic:nvPicPr>
+                  <pic:blipFill>
+                    <a:blip r:embed="rId13">
+                      <a:extLst>
+                        <a:ext uri="{28A0092B-C50C-407E-A947-70E740481C1C}">
+                          <a14:useLocalDpi xmlns:a14="http://schemas.microsoft.com/office/drawing/2010/main" val="0"/>
+                        </a:ext>
+                      </a:extLst>
+                    </a:blip>
+                    <a:srcRect/>
+                    <a:stretch>
+                      <a:fillRect/>
+                    </a:stretch>
+                  </pic:blipFill>
+                  <pic:spPr bwMode="auto">
+                    <a:xfrm>
+                      <a:off x="0" y="0"/>
+                      <a:ext cx="5934075" cy="2419350"/>
+                    </a:xfrm>
+                    <a:prstGeom prst="rect">
+                      <a:avLst/>
+                    </a:prstGeom>
+                    <a:noFill/>
+                    <a:ln>
+                      <a:noFill/>
+                    </a:ln>
+                  </pic:spPr>
+                </pic:pic>
+              </a:graphicData>
+            </a:graphic>
+          </wp:inline>
+        </w:drawing>
+      </w:r>
+    </w:p>
+    <w:p>
+      <w:pPr>
+        <w:jc w:val="center"/>
+        <w:rPr>
+          <w:rFonts w:ascii="Times New Roman" w:hAnsi="Times New Roman" w:cs="Times New Roman"/>
+          <w:b/>
+          <w:sz w:val="20"/>
+          <w:szCs w:val="24"/>
+        </w:rPr>
+      </w:pPr>
+      <w:r>
+        <w:rPr>
+          <w:rFonts w:ascii="Times New Roman" w:hAnsi="Times New Roman" w:cs="Times New Roman"/>
+          <w:b/>
+          <w:sz w:val="20"/>
+          <w:szCs w:val="24"/>
+        </w:rPr>
+        <w:t>Fig</w:t>
+      </w:r>
+      <w:r>
+        <w:rPr>
+          <w:rFonts w:ascii="Times New Roman" w:hAnsi="Times New Roman" w:cs="Times New Roman"/>
+          <w:b/>
+          <w:sz w:val="20"/>
+          <w:szCs w:val="24"/>
+        </w:rPr>
+        <w:t xml:space="preserve"> </w:t>
+      </w:r>
+      <w:r>
+        <w:rPr>
+          <w:rFonts w:ascii="Times New Roman" w:hAnsi="Times New Roman" w:cs="Times New Roman"/>
+          <w:b/>
+          <w:sz w:val="20"/>
+          <w:szCs w:val="24"/>
+        </w:rPr>
+        <w:t>2</w:t>
+      </w:r>
+      <w:r>
+        <w:rPr>
+          <w:rFonts w:ascii="Times New Roman" w:hAnsi="Times New Roman" w:cs="Times New Roman"/>
+          <w:b/>
+          <w:sz w:val="20"/>
+          <w:szCs w:val="24"/>
+        </w:rPr>
+        <w:t>: Automation of validation process</w:t>
+      </w:r>
+    </w:p>
+    <w:p>
+      <w:pPr>
+        <w:rPr>
+          <w:rFonts w:ascii="Times New Roman" w:hAnsi="Times New Roman" w:cs="Times New Roman"/>
+          <w:sz w:val="24"/>
+          <w:szCs w:val="24"/>
+        </w:rPr>
+      </w:pPr>
+      <w:r>
+        <w:rPr>
+          <w:rFonts w:ascii="Times New Roman" w:hAnsi="Times New Roman" w:cs="Times New Roman"/>
+          <w:sz w:val="24"/>
+          <w:szCs w:val="24"/>
+        </w:rPr>
+        <w:br w:type="page"/>
+      </w:r>
+    </w:p>
+    <w:p>
+      <w:pPr>
+        <w:pStyle w:val="ListParagraph"/>
+        <w:numPr>
+          <w:ilvl w:val="0"/>
+          <w:numId w:val="7"/>
+        </w:numPr>
+        <w:rPr>
+          <w:rFonts w:ascii="Times New Roman" w:hAnsi="Times New Roman" w:cs="Times New Roman"/>
+          <w:b/>
+          <w:sz w:val="30"/>
+          <w:szCs w:val="30"/>
+        </w:rPr>
+      </w:pPr>
+      <w:r>
+        <w:rPr>
+          <w:rFonts w:ascii="Times New Roman" w:hAnsi="Times New Roman" w:cs="Times New Roman"/>
+          <w:b/>
+          <w:sz w:val="30"/>
+          <w:szCs w:val="30"/>
+        </w:rPr>
+        <w:lastRenderedPageBreak/>
+        <w:t>SOLUTION PROPOSITION</w:t>
+      </w:r>
+    </w:p>
+    <w:p>
+      <w:pPr>
+        <w:rPr>
+          <w:rFonts w:ascii="Times New Roman" w:hAnsi="Times New Roman" w:cs="Times New Roman"/>
+          <w:sz w:val="24"/>
+          <w:szCs w:val="24"/>
+        </w:rPr>
+      </w:pPr>
+    </w:p>
+    <w:p>
+      <w:pPr>
+        <w:rPr>
+          <w:rFonts w:ascii="Times New Roman" w:hAnsi="Times New Roman" w:cs="Times New Roman"/>
+          <w:sz w:val="24"/>
+          <w:szCs w:val="24"/>
+        </w:rPr>
+      </w:pPr>
+      <w:r>
+        <w:rPr>
+          <w:rFonts w:ascii="Times New Roman" w:hAnsi="Times New Roman" w:cs="Times New Roman"/>
+          <w:sz w:val="24"/>
+          <w:szCs w:val="24"/>
+        </w:rPr>
+        <w:t xml:space="preserve">In order to eliminate the requirement of developers from the validation workflow, we need to enable the SMEs to define, </w:t>
+      </w:r>
+      <w:r>
+        <w:rPr>
+          <w:rFonts w:ascii="Times New Roman" w:hAnsi="Times New Roman" w:cs="Times New Roman"/>
+          <w:sz w:val="24"/>
+          <w:szCs w:val="24"/>
+        </w:rPr>
+        <w:t>author</w:t>
+      </w:r>
+      <w:r>
+        <w:rPr>
+          <w:rFonts w:ascii="Times New Roman" w:hAnsi="Times New Roman" w:cs="Times New Roman"/>
+          <w:sz w:val="24"/>
+          <w:szCs w:val="24"/>
+        </w:rPr>
+        <w:t>, test and implement the rules by themselves. This can be done by introducing a Graphical User Interface (GUI)</w:t>
+      </w:r>
+      <w:r>
+        <w:rPr>
+          <w:rFonts w:ascii="Times New Roman" w:hAnsi="Times New Roman" w:cs="Times New Roman"/>
+          <w:sz w:val="24"/>
+          <w:szCs w:val="24"/>
+        </w:rPr>
+        <w:t>. This GUI would convert the rule into the required format.</w:t>
+      </w:r>
+    </w:p>
+    <w:p>
+      <w:pPr>
+        <w:rPr>
+          <w:rFonts w:ascii="Times New Roman" w:hAnsi="Times New Roman" w:cs="Times New Roman"/>
+          <w:sz w:val="24"/>
+          <w:szCs w:val="24"/>
+        </w:rPr>
+      </w:pPr>
+      <w:r>
+        <w:rPr>
+          <w:rFonts w:ascii="Times New Roman" w:hAnsi="Times New Roman" w:cs="Times New Roman"/>
+          <w:sz w:val="24"/>
+          <w:szCs w:val="24"/>
+        </w:rPr>
+        <w:t xml:space="preserve">The GUI identified for this purpose is </w:t>
+      </w:r>
+      <w:hyperlink r:id="rId14" w:tooltip="Google Blockly" w:history="1">
+        <w:proofErr w:type="spellStart"/>
+        <w:proofErr w:type="gramStart"/>
+        <w:r>
+          <w:rPr>
+            <w:rStyle w:val="Hyperlink"/>
+            <w:rFonts w:ascii="Times New Roman" w:hAnsi="Times New Roman" w:cs="Times New Roman"/>
+            <w:sz w:val="24"/>
+            <w:szCs w:val="24"/>
+          </w:rPr>
+          <w:t>Blockly</w:t>
+        </w:r>
+        <w:proofErr w:type="spellEnd"/>
+        <w:proofErr w:type="gramEnd"/>
+      </w:hyperlink>
+      <w:r>
+        <w:rPr>
+          <w:rFonts w:ascii="Times New Roman" w:hAnsi="Times New Roman" w:cs="Times New Roman"/>
+          <w:sz w:val="24"/>
+          <w:szCs w:val="24"/>
+          <w:vertAlign w:val="superscript"/>
+        </w:rPr>
+        <w:t>[3]</w:t>
+      </w:r>
+      <w:r>
+        <w:rPr>
+          <w:sz w:val="24"/>
+          <w:szCs w:val="24"/>
+        </w:rPr>
+        <w:t>.</w:t>
+      </w:r>
+      <w:r>
+        <w:rPr>
+          <w:sz w:val="24"/>
+          <w:szCs w:val="24"/>
+        </w:rPr>
+        <w:t xml:space="preserve">It is </w:t>
+      </w:r>
+      <w:r>
+        <w:rPr>
+          <w:rFonts w:ascii="Times New Roman" w:hAnsi="Times New Roman" w:cs="Times New Roman"/>
+          <w:sz w:val="24"/>
+          <w:szCs w:val="24"/>
+        </w:rPr>
+        <w:t>a completely visual programming language that lets you build software without typing a single character.</w:t>
+      </w:r>
+      <w:r>
+        <w:t xml:space="preserve"> </w:t>
+      </w:r>
+      <w:proofErr w:type="spellStart"/>
+      <w:r>
+        <w:rPr>
+          <w:rFonts w:ascii="Times New Roman" w:hAnsi="Times New Roman" w:cs="Times New Roman"/>
+          <w:sz w:val="24"/>
+          <w:szCs w:val="24"/>
+        </w:rPr>
+        <w:t>Blockly</w:t>
+      </w:r>
+      <w:proofErr w:type="spellEnd"/>
+      <w:r>
+        <w:rPr>
+          <w:rFonts w:ascii="Times New Roman" w:hAnsi="Times New Roman" w:cs="Times New Roman"/>
+          <w:sz w:val="24"/>
+          <w:szCs w:val="24"/>
+        </w:rPr>
+        <w:t xml:space="preserve"> uses blocks that link together to make writing code easier, and can generate JavaScript, Python, </w:t>
+      </w:r>
+      <w:proofErr w:type="gramStart"/>
+      <w:r>
+        <w:rPr>
+          <w:rFonts w:ascii="Times New Roman" w:hAnsi="Times New Roman" w:cs="Times New Roman"/>
+          <w:sz w:val="24"/>
+          <w:szCs w:val="24"/>
+        </w:rPr>
+        <w:t>PHP</w:t>
+      </w:r>
+      <w:proofErr w:type="gramEnd"/>
+      <w:r>
+        <w:rPr>
+          <w:rFonts w:ascii="Times New Roman" w:hAnsi="Times New Roman" w:cs="Times New Roman"/>
+          <w:sz w:val="24"/>
+          <w:szCs w:val="24"/>
+        </w:rPr>
+        <w:t xml:space="preserve"> or Da</w:t>
+      </w:r>
+      <w:r>
+        <w:rPr>
+          <w:rFonts w:ascii="Times New Roman" w:hAnsi="Times New Roman" w:cs="Times New Roman"/>
+          <w:sz w:val="24"/>
+          <w:szCs w:val="24"/>
+        </w:rPr>
+        <w:t>rt code. It can also be customiz</w:t>
+      </w:r>
+      <w:r>
+        <w:rPr>
+          <w:rFonts w:ascii="Times New Roman" w:hAnsi="Times New Roman" w:cs="Times New Roman"/>
+          <w:sz w:val="24"/>
+          <w:szCs w:val="24"/>
+        </w:rPr>
+        <w:t>ed to generate code in any computer language.</w:t>
+      </w:r>
+    </w:p>
+    <w:p>
+      <w:pPr>
+        <w:rPr>
+          <w:rFonts w:ascii="Times New Roman" w:hAnsi="Times New Roman" w:cs="Times New Roman"/>
+          <w:sz w:val="24"/>
+          <w:szCs w:val="24"/>
+        </w:rPr>
+      </w:pPr>
     </w:p>
     <w:p>
       <w:pPr>
@@ -343,6 +1752,482 @@
         </w:rPr>
         <w:drawing>
           <wp:inline distT="0" distB="0" distL="0" distR="0">
+            <wp:extent cx="5943600" cy="2977996"/>
+            <wp:effectExtent l="0" t="0" r="0" b="0"/>
+            <wp:docPr id="7" name="Picture 7" descr="D:\Parth\PS2\Projects\blockly eg..png"/>
+            <wp:cNvGraphicFramePr>
+              <a:graphicFrameLocks xmlns:a="http://schemas.openxmlformats.org/drawingml/2006/main" noChangeAspect="1"/>
+            </wp:cNvGraphicFramePr>
+            <a:graphic xmlns:a="http://schemas.openxmlformats.org/drawingml/2006/main">
+              <a:graphicData uri="http://schemas.openxmlformats.org/drawingml/2006/picture">
+                <pic:pic xmlns:pic="http://schemas.openxmlformats.org/drawingml/2006/picture">
+                  <pic:nvPicPr>
+                    <pic:cNvPr id="0" name="Picture 5" descr="D:\Parth\PS2\Projects\blockly eg..png"/>
+                    <pic:cNvPicPr>
+                      <a:picLocks noChangeAspect="1" noChangeArrowheads="1"/>
+                    </pic:cNvPicPr>
+                  </pic:nvPicPr>
+                  <pic:blipFill>
+                    <a:blip r:embed="rId15" cstate="print">
+                      <a:extLst>
+                        <a:ext uri="{28A0092B-C50C-407E-A947-70E740481C1C}">
+                          <a14:useLocalDpi xmlns:a14="http://schemas.microsoft.com/office/drawing/2010/main" val="0"/>
+                        </a:ext>
+                      </a:extLst>
+                    </a:blip>
+                    <a:srcRect/>
+                    <a:stretch>
+                      <a:fillRect/>
+                    </a:stretch>
+                  </pic:blipFill>
+                  <pic:spPr bwMode="auto">
+                    <a:xfrm>
+                      <a:off x="0" y="0"/>
+                      <a:ext cx="5943600" cy="2977996"/>
+                    </a:xfrm>
+                    <a:prstGeom prst="rect">
+                      <a:avLst/>
+                    </a:prstGeom>
+                    <a:noFill/>
+                    <a:ln>
+                      <a:noFill/>
+                    </a:ln>
+                  </pic:spPr>
+                </pic:pic>
+              </a:graphicData>
+            </a:graphic>
+          </wp:inline>
+        </w:drawing>
+      </w:r>
+    </w:p>
+    <w:p>
+      <w:pPr>
+        <w:jc w:val="center"/>
+        <w:rPr>
+          <w:rFonts w:ascii="Times New Roman" w:hAnsi="Times New Roman" w:cs="Times New Roman"/>
+          <w:b/>
+          <w:sz w:val="20"/>
+          <w:szCs w:val="24"/>
+        </w:rPr>
+      </w:pPr>
+      <w:r>
+        <w:rPr>
+          <w:rFonts w:ascii="Times New Roman" w:hAnsi="Times New Roman" w:cs="Times New Roman"/>
+          <w:b/>
+          <w:sz w:val="20"/>
+          <w:szCs w:val="24"/>
+        </w:rPr>
+        <w:t>Fig</w:t>
+      </w:r>
+      <w:r>
+        <w:rPr>
+          <w:rFonts w:ascii="Times New Roman" w:hAnsi="Times New Roman" w:cs="Times New Roman"/>
+          <w:b/>
+          <w:sz w:val="20"/>
+          <w:szCs w:val="24"/>
+        </w:rPr>
+        <w:t xml:space="preserve"> 3</w:t>
+      </w:r>
+      <w:r>
+        <w:rPr>
+          <w:rFonts w:ascii="Times New Roman" w:hAnsi="Times New Roman" w:cs="Times New Roman"/>
+          <w:b/>
+          <w:sz w:val="20"/>
+          <w:szCs w:val="24"/>
+        </w:rPr>
+        <w:t xml:space="preserve">: </w:t>
+      </w:r>
+      <w:proofErr w:type="spellStart"/>
+      <w:proofErr w:type="gramStart"/>
+      <w:r>
+        <w:rPr>
+          <w:rFonts w:ascii="Times New Roman" w:hAnsi="Times New Roman" w:cs="Times New Roman"/>
+          <w:b/>
+          <w:sz w:val="20"/>
+          <w:szCs w:val="24"/>
+        </w:rPr>
+        <w:t>Blockly</w:t>
+      </w:r>
+      <w:proofErr w:type="spellEnd"/>
+      <w:r>
+        <w:rPr>
+          <w:rFonts w:ascii="Times New Roman" w:hAnsi="Times New Roman" w:cs="Times New Roman"/>
+          <w:sz w:val="24"/>
+          <w:szCs w:val="24"/>
+          <w:vertAlign w:val="superscript"/>
+        </w:rPr>
+        <w:t>[</w:t>
+      </w:r>
+      <w:proofErr w:type="gramEnd"/>
+      <w:r>
+        <w:rPr>
+          <w:rFonts w:ascii="Times New Roman" w:hAnsi="Times New Roman" w:cs="Times New Roman"/>
+          <w:sz w:val="24"/>
+          <w:szCs w:val="24"/>
+          <w:vertAlign w:val="superscript"/>
+        </w:rPr>
+        <w:t>1</w:t>
+      </w:r>
+      <w:r>
+        <w:rPr>
+          <w:rFonts w:ascii="Times New Roman" w:hAnsi="Times New Roman" w:cs="Times New Roman"/>
+          <w:sz w:val="24"/>
+          <w:szCs w:val="24"/>
+          <w:vertAlign w:val="superscript"/>
+        </w:rPr>
+        <w:t>]</w:t>
+      </w:r>
+    </w:p>
+    <w:p>
+      <w:pPr>
+        <w:rPr>
+          <w:rFonts w:ascii="Times New Roman" w:hAnsi="Times New Roman" w:cs="Times New Roman"/>
+          <w:sz w:val="24"/>
+          <w:szCs w:val="24"/>
+        </w:rPr>
+      </w:pPr>
+      <w:r>
+        <w:rPr>
+          <w:rFonts w:ascii="Times New Roman" w:hAnsi="Times New Roman" w:cs="Times New Roman"/>
+          <w:sz w:val="24"/>
+          <w:szCs w:val="24"/>
+        </w:rPr>
+        <w:t xml:space="preserve">This tool is free and open-source under the </w:t>
+      </w:r>
+      <w:hyperlink r:id="rId16" w:history="1">
+        <w:proofErr w:type="spellStart"/>
+        <w:r>
+          <w:rPr>
+            <w:rStyle w:val="Hyperlink"/>
+            <w:rFonts w:ascii="Times New Roman" w:hAnsi="Times New Roman" w:cs="Times New Roman"/>
+            <w:sz w:val="24"/>
+            <w:szCs w:val="24"/>
+          </w:rPr>
+          <w:t>Apache_</w:t>
+        </w:r>
+        <w:proofErr w:type="gramStart"/>
+        <w:r>
+          <w:rPr>
+            <w:rStyle w:val="Hyperlink"/>
+            <w:rFonts w:ascii="Times New Roman" w:hAnsi="Times New Roman" w:cs="Times New Roman"/>
+            <w:sz w:val="24"/>
+            <w:szCs w:val="24"/>
+          </w:rPr>
+          <w:t>License</w:t>
+        </w:r>
+        <w:proofErr w:type="spellEnd"/>
+        <w:proofErr w:type="gramEnd"/>
+      </w:hyperlink>
+      <w:r>
+        <w:rPr>
+          <w:rFonts w:ascii="Times New Roman" w:hAnsi="Times New Roman" w:cs="Times New Roman"/>
+          <w:sz w:val="24"/>
+          <w:szCs w:val="24"/>
+          <w:vertAlign w:val="superscript"/>
+        </w:rPr>
+        <w:t>[2]</w:t>
+      </w:r>
+      <w:r>
+        <w:rPr>
+          <w:rFonts w:ascii="Times New Roman" w:hAnsi="Times New Roman" w:cs="Times New Roman"/>
+          <w:sz w:val="24"/>
+          <w:szCs w:val="24"/>
+        </w:rPr>
+        <w:t>. Thus, it can be modified to suite our needs.</w:t>
+      </w:r>
+    </w:p>
+    <w:p>
+      <w:pPr>
+        <w:rPr>
+          <w:rFonts w:ascii="Times New Roman" w:hAnsi="Times New Roman" w:cs="Times New Roman"/>
+          <w:sz w:val="24"/>
+          <w:szCs w:val="24"/>
+        </w:rPr>
+      </w:pPr>
+      <w:r>
+        <w:rPr>
+          <w:rFonts w:ascii="Times New Roman" w:hAnsi="Times New Roman" w:cs="Times New Roman"/>
+          <w:sz w:val="24"/>
+          <w:szCs w:val="24"/>
+        </w:rPr>
+        <w:t>Custom blocks are now in development which will form mini-rules and logic blocks. These blocks can then be joined together to form a fully-functional rule. Thus the need of coding and subsequently developers is eliminated. This has the following benefits:</w:t>
+      </w:r>
+    </w:p>
+    <w:p>
+      <w:pPr>
+        <w:pStyle w:val="ListParagraph"/>
+        <w:numPr>
+          <w:ilvl w:val="0"/>
+          <w:numId w:val="5"/>
+        </w:numPr>
+        <w:rPr>
+          <w:rFonts w:ascii="Times New Roman" w:hAnsi="Times New Roman" w:cs="Times New Roman"/>
+          <w:sz w:val="24"/>
+          <w:szCs w:val="24"/>
+        </w:rPr>
+      </w:pPr>
+      <w:r>
+        <w:rPr>
+          <w:rFonts w:ascii="Times New Roman" w:hAnsi="Times New Roman" w:cs="Times New Roman"/>
+          <w:sz w:val="24"/>
+          <w:szCs w:val="24"/>
+        </w:rPr>
+        <w:t>SME driven development</w:t>
+      </w:r>
+      <w:r>
+        <w:rPr>
+          <w:rFonts w:ascii="Times New Roman" w:hAnsi="Times New Roman" w:cs="Times New Roman"/>
+          <w:sz w:val="24"/>
+          <w:szCs w:val="24"/>
+        </w:rPr>
+        <w:t>.</w:t>
+      </w:r>
+      <w:r>
+        <w:rPr>
+          <w:rFonts w:ascii="Times New Roman" w:hAnsi="Times New Roman" w:cs="Times New Roman"/>
+          <w:sz w:val="24"/>
+          <w:szCs w:val="24"/>
+        </w:rPr>
+        <w:t xml:space="preserve"> </w:t>
+      </w:r>
+    </w:p>
+    <w:p>
+      <w:pPr>
+        <w:numPr>
+          <w:ilvl w:val="0"/>
+          <w:numId w:val="5"/>
+        </w:numPr>
+        <w:rPr>
+          <w:rFonts w:ascii="Times New Roman" w:hAnsi="Times New Roman" w:cs="Times New Roman"/>
+          <w:sz w:val="24"/>
+          <w:szCs w:val="24"/>
+        </w:rPr>
+      </w:pPr>
+      <w:r>
+        <w:rPr>
+          <w:rFonts w:ascii="Times New Roman" w:hAnsi="Times New Roman" w:cs="Times New Roman"/>
+          <w:sz w:val="24"/>
+          <w:szCs w:val="24"/>
+        </w:rPr>
+        <w:t xml:space="preserve">Faster </w:t>
+      </w:r>
+      <w:proofErr w:type="spellStart"/>
+      <w:r>
+        <w:rPr>
+          <w:rFonts w:ascii="Times New Roman" w:hAnsi="Times New Roman" w:cs="Times New Roman"/>
+          <w:sz w:val="24"/>
+          <w:szCs w:val="24"/>
+        </w:rPr>
+        <w:t>turn around</w:t>
+      </w:r>
+      <w:proofErr w:type="spellEnd"/>
+      <w:r>
+        <w:rPr>
+          <w:rFonts w:ascii="Times New Roman" w:hAnsi="Times New Roman" w:cs="Times New Roman"/>
+          <w:sz w:val="24"/>
+          <w:szCs w:val="24"/>
+        </w:rPr>
+        <w:t xml:space="preserve"> time due to less c</w:t>
+      </w:r>
+      <w:r>
+        <w:rPr>
+          <w:rFonts w:ascii="Times New Roman" w:hAnsi="Times New Roman" w:cs="Times New Roman"/>
+          <w:sz w:val="24"/>
+          <w:szCs w:val="24"/>
+        </w:rPr>
+        <w:t>oordination and more automation.</w:t>
+      </w:r>
+    </w:p>
+    <w:p>
+      <w:pPr>
+        <w:rPr>
+          <w:rFonts w:ascii="Times New Roman" w:hAnsi="Times New Roman" w:cs="Times New Roman"/>
+          <w:sz w:val="24"/>
+          <w:szCs w:val="24"/>
+        </w:rPr>
+      </w:pPr>
+      <w:r>
+        <w:rPr>
+          <w:rFonts w:ascii="Times New Roman" w:hAnsi="Times New Roman" w:cs="Times New Roman"/>
+          <w:sz w:val="24"/>
+          <w:szCs w:val="24"/>
+        </w:rPr>
+        <w:br w:type="page"/>
+      </w:r>
+    </w:p>
+    <w:p>
+      <w:pPr>
+        <w:pStyle w:val="ListParagraph"/>
+        <w:numPr>
+          <w:ilvl w:val="0"/>
+          <w:numId w:val="7"/>
+        </w:numPr>
+        <w:jc w:val="both"/>
+        <w:rPr>
+          <w:rFonts w:ascii="Times New Roman" w:hAnsi="Times New Roman" w:cs="Times New Roman"/>
+          <w:b/>
+          <w:sz w:val="30"/>
+          <w:szCs w:val="30"/>
+        </w:rPr>
+      </w:pPr>
+      <w:r>
+        <w:rPr>
+          <w:rFonts w:ascii="Times New Roman" w:hAnsi="Times New Roman" w:cs="Times New Roman"/>
+          <w:b/>
+          <w:sz w:val="30"/>
+          <w:szCs w:val="30"/>
+        </w:rPr>
+        <w:lastRenderedPageBreak/>
+        <w:t>APPLICATION</w:t>
+      </w:r>
+    </w:p>
+    <w:p>
+      <w:pPr>
+        <w:jc w:val="both"/>
+        <w:rPr>
+          <w:rFonts w:ascii="Times New Roman" w:hAnsi="Times New Roman" w:cs="Times New Roman"/>
+          <w:sz w:val="24"/>
+          <w:szCs w:val="30"/>
+        </w:rPr>
+      </w:pPr>
+      <w:r>
+        <w:rPr>
+          <w:rFonts w:ascii="Times New Roman" w:hAnsi="Times New Roman" w:cs="Times New Roman"/>
+          <w:sz w:val="24"/>
+          <w:szCs w:val="30"/>
+        </w:rPr>
+        <w:t>This</w:t>
+      </w:r>
+      <w:r>
+        <w:rPr>
+          <w:rFonts w:ascii="Times New Roman" w:hAnsi="Times New Roman" w:cs="Times New Roman"/>
+          <w:sz w:val="24"/>
+          <w:szCs w:val="30"/>
+        </w:rPr>
+        <w:t xml:space="preserve"> workflow</w:t>
+      </w:r>
+      <w:r>
+        <w:rPr>
+          <w:rFonts w:ascii="Times New Roman" w:hAnsi="Times New Roman" w:cs="Times New Roman"/>
+          <w:sz w:val="24"/>
+          <w:szCs w:val="30"/>
+        </w:rPr>
+        <w:t xml:space="preserve"> cab be adopted in a wide range of scenarios and</w:t>
+      </w:r>
+      <w:r>
+        <w:rPr>
+          <w:rFonts w:ascii="Times New Roman" w:hAnsi="Times New Roman" w:cs="Times New Roman"/>
+          <w:sz w:val="24"/>
+          <w:szCs w:val="30"/>
+        </w:rPr>
+        <w:t xml:space="preserve"> </w:t>
+      </w:r>
+      <w:r>
+        <w:rPr>
+          <w:rFonts w:ascii="Times New Roman" w:hAnsi="Times New Roman" w:cs="Times New Roman"/>
+          <w:sz w:val="24"/>
+          <w:szCs w:val="30"/>
+        </w:rPr>
+        <w:t xml:space="preserve">is presently being tested on a new project named FCNR. </w:t>
+      </w:r>
+    </w:p>
+    <w:p>
+      <w:pPr>
+        <w:jc w:val="both"/>
+        <w:rPr>
+          <w:rFonts w:ascii="Times New Roman" w:hAnsi="Times New Roman" w:cs="Times New Roman"/>
+          <w:sz w:val="24"/>
+          <w:szCs w:val="24"/>
+        </w:rPr>
+      </w:pPr>
+      <w:r>
+        <w:rPr>
+          <w:rFonts w:ascii="Times New Roman" w:hAnsi="Times New Roman" w:cs="Times New Roman"/>
+          <w:b/>
+          <w:sz w:val="24"/>
+          <w:szCs w:val="24"/>
+        </w:rPr>
+        <w:t>FCNR</w:t>
+      </w:r>
+      <w:r>
+        <w:rPr>
+          <w:rFonts w:ascii="Times New Roman" w:hAnsi="Times New Roman" w:cs="Times New Roman"/>
+          <w:b/>
+          <w:sz w:val="24"/>
+          <w:szCs w:val="24"/>
+        </w:rPr>
+        <w:t>:</w:t>
+      </w:r>
+    </w:p>
+    <w:p>
+      <w:pPr>
+        <w:jc w:val="both"/>
+        <w:rPr>
+          <w:rFonts w:ascii="Times New Roman" w:hAnsi="Times New Roman" w:cs="Times New Roman"/>
+          <w:sz w:val="24"/>
+          <w:szCs w:val="24"/>
+        </w:rPr>
+      </w:pPr>
+      <w:r>
+        <w:rPr>
+          <w:rFonts w:ascii="Times New Roman" w:hAnsi="Times New Roman" w:cs="Times New Roman"/>
+          <w:sz w:val="24"/>
+          <w:szCs w:val="24"/>
+        </w:rPr>
+        <w:t xml:space="preserve">FCNR stands for Fee calculation on Navigable Routes. This is a feature that </w:t>
+      </w:r>
+      <w:r>
+        <w:rPr>
+          <w:rFonts w:ascii="Times New Roman" w:hAnsi="Times New Roman" w:cs="Times New Roman"/>
+          <w:sz w:val="24"/>
+          <w:szCs w:val="24"/>
+        </w:rPr>
+        <w:t>HERE</w:t>
+      </w:r>
+      <w:r>
+        <w:rPr>
+          <w:rFonts w:ascii="Times New Roman" w:hAnsi="Times New Roman" w:cs="Times New Roman"/>
+          <w:sz w:val="24"/>
+          <w:szCs w:val="24"/>
+        </w:rPr>
+        <w:t xml:space="preserve"> plans to integrate with its existing offerings. It computes what the total expense would be in the way of toll fees on any route for a particular (user’s) vehicle. We can then compare the cost incurred on alternate routes. This can be useful to plan journeys in advance and decrease the operational costs.</w:t>
+      </w:r>
+    </w:p>
+    <w:p>
+      <w:pPr>
+        <w:jc w:val="both"/>
+        <w:rPr>
+          <w:rFonts w:ascii="Times New Roman" w:hAnsi="Times New Roman" w:cs="Times New Roman"/>
+          <w:sz w:val="24"/>
+          <w:szCs w:val="24"/>
+        </w:rPr>
+      </w:pPr>
+      <w:r>
+        <w:rPr>
+          <w:rFonts w:ascii="Times New Roman" w:hAnsi="Times New Roman" w:cs="Times New Roman"/>
+          <w:sz w:val="24"/>
+          <w:szCs w:val="24"/>
+        </w:rPr>
+        <w:t>For example, if there are two routes which lead you from your home to your destination. Let us say route ‘A’ has a toll booth while ‘B’ has two of them.</w:t>
+      </w:r>
+    </w:p>
+    <w:p>
+      <w:pPr>
+        <w:rPr>
+          <w:rFonts w:ascii="Times New Roman" w:hAnsi="Times New Roman" w:cs="Times New Roman"/>
+          <w:sz w:val="24"/>
+          <w:szCs w:val="24"/>
+        </w:rPr>
+      </w:pPr>
+      <w:r>
+        <w:rPr>
+          <w:rFonts w:ascii="Times New Roman" w:hAnsi="Times New Roman" w:cs="Times New Roman"/>
+          <w:noProof/>
+          <w:sz w:val="24"/>
+          <w:szCs w:val="24"/>
+        </w:rPr>
+        <w:drawing>
+          <wp:inline distT="0" distB="0" distL="0" distR="0" wp14:anchorId="49A00372" wp14:editId="1AB0FCD1">
             <wp:extent cx="5943600" cy="3343275"/>
             <wp:effectExtent l="0" t="0" r="0" b="9525"/>
             <wp:docPr id="2" name="Picture 2" descr="C:\Users\parshah\Downloads\New folder\FCNR.png"/>
@@ -359,7 +2244,7 @@
                     </pic:cNvPicPr>
                   </pic:nvPicPr>
                   <pic:blipFill>
-                    <a:blip r:embed="rId10">
+                    <a:blip r:embed="rId17">
                       <a:extLst>
                         <a:ext uri="{28A0092B-C50C-407E-A947-70E740481C1C}">
                           <a14:useLocalDpi xmlns:a14="http://schemas.microsoft.com/office/drawing/2010/main" val="0"/>
@@ -408,34 +2293,16 @@
           <w:sz w:val="20"/>
           <w:szCs w:val="20"/>
         </w:rPr>
-        <w:t>Fig: Toll costs calculation</w:t>
-      </w:r>
-    </w:p>
-    <w:p>
-      <w:pPr>
-        <w:rPr>
-          <w:rFonts w:ascii="Times New Roman" w:hAnsi="Times New Roman" w:cs="Times New Roman"/>
-          <w:sz w:val="24"/>
-          <w:szCs w:val="20"/>
-        </w:rPr>
-      </w:pPr>
-    </w:p>
-    <w:p>
-      <w:pPr>
+        <w:t>Fig</w:t>
+      </w:r>
+      <w:r>
         <w:rPr>
           <w:rFonts w:ascii="Times New Roman" w:hAnsi="Times New Roman" w:cs="Times New Roman"/>
           <w:b/>
           <w:sz w:val="20"/>
           <w:szCs w:val="20"/>
         </w:rPr>
-      </w:pPr>
-      <w:r>
-        <w:rPr>
-          <w:rFonts w:ascii="Times New Roman" w:hAnsi="Times New Roman" w:cs="Times New Roman"/>
-          <w:sz w:val="24"/>
-          <w:szCs w:val="20"/>
-        </w:rPr>
-        <w:t>In this scenario, the algorithm will compare the toll fees of the booth in route ‘A’ with the sum of toll fees of toll booths in route ‘B’ and indicate the cheapest route of transport. The user can then choose between them according to their preferences keeping in mind the other information like time required, distance, road quality, etc. which is provided by the map or application.</w:t>
+        <w:t xml:space="preserve"> 4</w:t>
       </w:r>
       <w:r>
         <w:rPr>
@@ -444,1306 +2311,44 @@
           <w:sz w:val="20"/>
           <w:szCs w:val="20"/>
         </w:rPr>
-        <w:br w:type="page"/>
-      </w:r>
-    </w:p>
-    <w:p>
-      <w:pPr>
-        <w:pStyle w:val="ListParagraph"/>
-        <w:numPr>
-          <w:ilvl w:val="0"/>
-          <w:numId w:val="6"/>
-        </w:numPr>
-        <w:rPr>
-          <w:rFonts w:ascii="Times New Roman" w:hAnsi="Times New Roman" w:cs="Times New Roman"/>
-          <w:b/>
-          <w:sz w:val="30"/>
-          <w:szCs w:val="30"/>
-        </w:rPr>
-      </w:pPr>
-      <w:r>
-        <w:rPr>
-          <w:rFonts w:ascii="Times New Roman" w:hAnsi="Times New Roman" w:cs="Times New Roman"/>
-          <w:b/>
-          <w:sz w:val="30"/>
-          <w:szCs w:val="30"/>
-        </w:rPr>
-        <w:lastRenderedPageBreak/>
-        <w:t>VALIDATIONS</w:t>
-      </w:r>
-    </w:p>
-    <w:p>
-      <w:pPr>
-        <w:rPr>
-          <w:rFonts w:ascii="Times New Roman" w:hAnsi="Times New Roman" w:cs="Times New Roman"/>
-          <w:sz w:val="24"/>
-          <w:szCs w:val="24"/>
-        </w:rPr>
-      </w:pPr>
-    </w:p>
-    <w:p>
-      <w:pPr>
-        <w:rPr>
-          <w:rFonts w:ascii="Times New Roman" w:hAnsi="Times New Roman" w:cs="Times New Roman"/>
-          <w:sz w:val="24"/>
-          <w:szCs w:val="24"/>
-        </w:rPr>
-      </w:pPr>
-      <w:r>
-        <w:rPr>
-          <w:rFonts w:ascii="Times New Roman" w:hAnsi="Times New Roman" w:cs="Times New Roman"/>
-          <w:sz w:val="24"/>
-          <w:szCs w:val="24"/>
-        </w:rPr>
-        <w:t>The beauty of a digital map is that it can be updated regularly to reflect the constant changes taking place around the world. In fact,</w:t>
-      </w:r>
-      <w:r>
-        <w:rPr>
-          <w:rFonts w:ascii="Times New Roman" w:hAnsi="Times New Roman" w:cs="Times New Roman"/>
-          <w:sz w:val="24"/>
-          <w:szCs w:val="24"/>
-        </w:rPr>
-        <w:t xml:space="preserve"> </w:t>
-      </w:r>
-      <w:proofErr w:type="gramStart"/>
-      <w:r>
-        <w:rPr>
-          <w:rFonts w:ascii="Times New Roman" w:hAnsi="Times New Roman" w:cs="Times New Roman"/>
-          <w:sz w:val="24"/>
-          <w:szCs w:val="24"/>
-        </w:rPr>
-        <w:t>Here</w:t>
-      </w:r>
-      <w:proofErr w:type="gramEnd"/>
-      <w:r>
-        <w:rPr>
-          <w:rFonts w:ascii="Times New Roman" w:hAnsi="Times New Roman" w:cs="Times New Roman"/>
-          <w:sz w:val="24"/>
-          <w:szCs w:val="24"/>
-        </w:rPr>
-        <w:t xml:space="preserve"> makes millions of changes to its maps every day. Fresh data </w:t>
-      </w:r>
-      <w:r>
-        <w:rPr>
-          <w:rFonts w:ascii="Times New Roman" w:hAnsi="Times New Roman" w:cs="Times New Roman"/>
-          <w:sz w:val="24"/>
-          <w:szCs w:val="24"/>
-        </w:rPr>
-        <w:t>is collected through various sources like</w:t>
-      </w:r>
-      <w:r>
-        <w:rPr>
-          <w:rFonts w:ascii="Times New Roman" w:hAnsi="Times New Roman" w:cs="Times New Roman"/>
-          <w:sz w:val="24"/>
-          <w:szCs w:val="24"/>
-        </w:rPr>
-        <w:t xml:space="preserve"> satellite imagery,</w:t>
-      </w:r>
-      <w:r>
-        <w:rPr>
-          <w:rFonts w:ascii="Times New Roman" w:hAnsi="Times New Roman" w:cs="Times New Roman"/>
-          <w:sz w:val="24"/>
-          <w:szCs w:val="24"/>
-        </w:rPr>
-        <w:t xml:space="preserve"> autonomous probes,</w:t>
-      </w:r>
-      <w:r>
-        <w:rPr>
-          <w:rFonts w:ascii="Times New Roman" w:hAnsi="Times New Roman" w:cs="Times New Roman"/>
-          <w:sz w:val="24"/>
-          <w:szCs w:val="24"/>
-        </w:rPr>
-        <w:t xml:space="preserve"> </w:t>
-      </w:r>
-      <w:r>
-        <w:rPr>
-          <w:rFonts w:ascii="Times New Roman" w:hAnsi="Times New Roman" w:cs="Times New Roman"/>
-          <w:sz w:val="24"/>
-          <w:szCs w:val="24"/>
-        </w:rPr>
-        <w:t>car</w:t>
-      </w:r>
-      <w:r>
-        <w:rPr>
-          <w:rFonts w:ascii="Times New Roman" w:hAnsi="Times New Roman" w:cs="Times New Roman"/>
-          <w:sz w:val="24"/>
-          <w:szCs w:val="24"/>
-        </w:rPr>
-        <w:t xml:space="preserve"> sensors</w:t>
-      </w:r>
-      <w:r>
-        <w:rPr>
-          <w:rFonts w:ascii="Times New Roman" w:hAnsi="Times New Roman" w:cs="Times New Roman"/>
-          <w:sz w:val="24"/>
-          <w:szCs w:val="24"/>
-        </w:rPr>
-        <w:t>, Here true vehicles and the community. This data is uploaded to the central database. But before this can happen, the data must be checked for accuracy. This data is integrated with the database only if it clears the assessment. This validation process is largely automated and is conducted with the help of certain predetermined rules. The computer checks whether each unit of data complies with every rule and publishes the result.</w:t>
-      </w:r>
-    </w:p>
-    <w:p>
-      <w:pPr>
-        <w:rPr>
-          <w:rFonts w:ascii="Times New Roman" w:hAnsi="Times New Roman" w:cs="Times New Roman"/>
-          <w:sz w:val="24"/>
-          <w:szCs w:val="24"/>
-        </w:rPr>
-      </w:pPr>
-      <w:r>
-        <w:rPr>
-          <w:rFonts w:ascii="Times New Roman" w:hAnsi="Times New Roman" w:cs="Times New Roman"/>
-          <w:sz w:val="24"/>
-          <w:szCs w:val="24"/>
-        </w:rPr>
-        <w:t>The role of a developer here is to understand the requirements and the logical functioning of these rules ment</w:t>
-      </w:r>
-      <w:r>
-        <w:rPr>
-          <w:rFonts w:ascii="Times New Roman" w:hAnsi="Times New Roman" w:cs="Times New Roman"/>
-          <w:sz w:val="24"/>
-          <w:szCs w:val="24"/>
-        </w:rPr>
-        <w:t xml:space="preserve">ioned above and subsequently </w:t>
-      </w:r>
-      <w:proofErr w:type="gramStart"/>
-      <w:r>
-        <w:rPr>
-          <w:rFonts w:ascii="Times New Roman" w:hAnsi="Times New Roman" w:cs="Times New Roman"/>
-          <w:sz w:val="24"/>
-          <w:szCs w:val="24"/>
-        </w:rPr>
-        <w:t>dev</w:t>
-      </w:r>
-      <w:r>
-        <w:rPr>
-          <w:rFonts w:ascii="Times New Roman" w:hAnsi="Times New Roman" w:cs="Times New Roman"/>
-          <w:sz w:val="24"/>
-          <w:szCs w:val="24"/>
-        </w:rPr>
-        <w:t>elop</w:t>
-      </w:r>
-      <w:proofErr w:type="gramEnd"/>
-      <w:r>
-        <w:rPr>
-          <w:rFonts w:ascii="Times New Roman" w:hAnsi="Times New Roman" w:cs="Times New Roman"/>
-          <w:sz w:val="24"/>
-          <w:szCs w:val="24"/>
-        </w:rPr>
-        <w:t xml:space="preserve"> an algorithm to implement them in a computer program.</w:t>
-      </w:r>
-      <w:r>
-        <w:rPr>
-          <w:rFonts w:ascii="Times New Roman" w:hAnsi="Times New Roman" w:cs="Times New Roman"/>
-          <w:sz w:val="24"/>
-          <w:szCs w:val="24"/>
-        </w:rPr>
-        <w:t xml:space="preserve"> Subject matter experts (SMEs) are the ones who formulate the rules in accordance to business logic.</w:t>
-      </w:r>
-    </w:p>
-    <w:p>
-      <w:pPr>
-        <w:rPr>
-          <w:rFonts w:ascii="Times New Roman" w:hAnsi="Times New Roman" w:cs="Times New Roman"/>
-          <w:sz w:val="24"/>
-          <w:szCs w:val="24"/>
-        </w:rPr>
-      </w:pPr>
-      <w:r>
-        <w:rPr>
-          <w:rFonts w:ascii="Times New Roman" w:hAnsi="Times New Roman" w:cs="Times New Roman"/>
-          <w:noProof/>
-          <w:sz w:val="24"/>
-          <w:szCs w:val="24"/>
-        </w:rPr>
-        <w:drawing>
-          <wp:inline distT="0" distB="0" distL="0" distR="0">
-            <wp:extent cx="5943600" cy="2486025"/>
-            <wp:effectExtent l="0" t="0" r="0" b="9525"/>
-            <wp:docPr id="4" name="Picture 4"/>
-            <wp:cNvGraphicFramePr>
-              <a:graphicFrameLocks xmlns:a="http://schemas.openxmlformats.org/drawingml/2006/main" noChangeAspect="1"/>
-            </wp:cNvGraphicFramePr>
-            <a:graphic xmlns:a="http://schemas.openxmlformats.org/drawingml/2006/main">
-              <a:graphicData uri="http://schemas.openxmlformats.org/drawingml/2006/picture">
-                <pic:pic xmlns:pic="http://schemas.openxmlformats.org/drawingml/2006/picture">
-                  <pic:nvPicPr>
-                    <pic:cNvPr id="0" name="Picture 2"/>
-                    <pic:cNvPicPr>
-                      <a:picLocks noChangeAspect="1" noChangeArrowheads="1"/>
-                    </pic:cNvPicPr>
-                  </pic:nvPicPr>
-                  <pic:blipFill>
-                    <a:blip r:embed="rId11">
-                      <a:extLst>
-                        <a:ext uri="{28A0092B-C50C-407E-A947-70E740481C1C}">
-                          <a14:useLocalDpi xmlns:a14="http://schemas.microsoft.com/office/drawing/2010/main" val="0"/>
-                        </a:ext>
-                      </a:extLst>
-                    </a:blip>
-                    <a:srcRect/>
-                    <a:stretch>
-                      <a:fillRect/>
-                    </a:stretch>
-                  </pic:blipFill>
-                  <pic:spPr bwMode="auto">
-                    <a:xfrm>
-                      <a:off x="0" y="0"/>
-                      <a:ext cx="5943600" cy="2486025"/>
-                    </a:xfrm>
-                    <a:prstGeom prst="rect">
-                      <a:avLst/>
-                    </a:prstGeom>
-                    <a:noFill/>
-                    <a:ln>
-                      <a:noFill/>
-                    </a:ln>
-                  </pic:spPr>
-                </pic:pic>
-              </a:graphicData>
-            </a:graphic>
-          </wp:inline>
-        </w:drawing>
-      </w:r>
-    </w:p>
-    <w:p>
-      <w:pPr>
-        <w:jc w:val="center"/>
-        <w:rPr>
-          <w:rFonts w:ascii="Times New Roman" w:hAnsi="Times New Roman" w:cs="Times New Roman"/>
-          <w:b/>
-          <w:sz w:val="20"/>
-          <w:szCs w:val="24"/>
-        </w:rPr>
-      </w:pPr>
-      <w:r>
-        <w:rPr>
-          <w:rFonts w:ascii="Times New Roman" w:hAnsi="Times New Roman" w:cs="Times New Roman"/>
-          <w:b/>
-          <w:sz w:val="20"/>
-          <w:szCs w:val="24"/>
-        </w:rPr>
-        <w:t>Fig: Validation workflow</w:t>
-      </w:r>
-    </w:p>
-    <w:p>
-      <w:pPr>
-        <w:rPr>
-          <w:rFonts w:ascii="Times New Roman" w:hAnsi="Times New Roman" w:cs="Times New Roman"/>
-          <w:b/>
-          <w:sz w:val="20"/>
-          <w:szCs w:val="24"/>
-        </w:rPr>
-      </w:pPr>
-      <w:r>
-        <w:rPr>
-          <w:rFonts w:ascii="Times New Roman" w:hAnsi="Times New Roman" w:cs="Times New Roman"/>
-          <w:b/>
-          <w:sz w:val="20"/>
-          <w:szCs w:val="24"/>
-        </w:rPr>
-        <w:br w:type="page"/>
-      </w:r>
-    </w:p>
-    <w:p>
-      <w:pPr>
-        <w:pStyle w:val="ListParagraph"/>
-        <w:numPr>
-          <w:ilvl w:val="1"/>
-          <w:numId w:val="6"/>
-        </w:numPr>
-        <w:rPr>
-          <w:rFonts w:ascii="Times New Roman" w:hAnsi="Times New Roman" w:cs="Times New Roman"/>
-          <w:sz w:val="24"/>
-          <w:szCs w:val="24"/>
-        </w:rPr>
-      </w:pPr>
-      <w:r>
-        <w:rPr>
-          <w:rFonts w:ascii="Times New Roman" w:hAnsi="Times New Roman" w:cs="Times New Roman"/>
-          <w:b/>
-          <w:sz w:val="30"/>
-          <w:szCs w:val="30"/>
-        </w:rPr>
-        <w:lastRenderedPageBreak/>
-        <w:t xml:space="preserve"> </w:t>
-      </w:r>
-      <w:r>
-        <w:rPr>
-          <w:rFonts w:ascii="Times New Roman" w:hAnsi="Times New Roman" w:cs="Times New Roman"/>
-          <w:b/>
-          <w:sz w:val="30"/>
-          <w:szCs w:val="30"/>
-        </w:rPr>
-        <w:t>AUTOMATION OF VALIDATION PROCESS</w:t>
-      </w:r>
-    </w:p>
-    <w:p>
-      <w:pPr>
-        <w:pStyle w:val="ListParagraph"/>
-        <w:ind w:left="810"/>
-        <w:rPr>
-          <w:rFonts w:ascii="Times New Roman" w:hAnsi="Times New Roman" w:cs="Times New Roman"/>
-          <w:sz w:val="24"/>
-          <w:szCs w:val="24"/>
-        </w:rPr>
-      </w:pPr>
-    </w:p>
-    <w:p>
-      <w:pPr>
-        <w:rPr>
-          <w:rFonts w:ascii="Times New Roman" w:hAnsi="Times New Roman" w:cs="Times New Roman"/>
-          <w:sz w:val="24"/>
-          <w:szCs w:val="24"/>
-        </w:rPr>
-      </w:pPr>
-      <w:r>
-        <w:rPr>
-          <w:rFonts w:ascii="Times New Roman" w:hAnsi="Times New Roman" w:cs="Times New Roman"/>
-          <w:sz w:val="24"/>
-          <w:szCs w:val="30"/>
-        </w:rPr>
-        <w:t>The validation process described earlier eliminates the need for manual verification of data which would have been outright impractic</w:t>
-      </w:r>
-      <w:r>
-        <w:rPr>
-          <w:rFonts w:ascii="Times New Roman" w:hAnsi="Times New Roman" w:cs="Times New Roman"/>
-          <w:sz w:val="24"/>
-          <w:szCs w:val="30"/>
-        </w:rPr>
-        <w:t>a</w:t>
-      </w:r>
-      <w:r>
-        <w:rPr>
-          <w:rFonts w:ascii="Times New Roman" w:hAnsi="Times New Roman" w:cs="Times New Roman"/>
-          <w:sz w:val="24"/>
-          <w:szCs w:val="30"/>
-        </w:rPr>
-        <w:t xml:space="preserve">l given the amount </w:t>
-      </w:r>
-      <w:r>
-        <w:rPr>
-          <w:rFonts w:ascii="Times New Roman" w:hAnsi="Times New Roman" w:cs="Times New Roman"/>
-          <w:sz w:val="24"/>
-          <w:szCs w:val="30"/>
-        </w:rPr>
-        <w:t xml:space="preserve">of data being generated. However, it also has some </w:t>
-      </w:r>
-      <w:r>
-        <w:rPr>
-          <w:rFonts w:ascii="Times New Roman" w:hAnsi="Times New Roman" w:cs="Times New Roman"/>
-          <w:sz w:val="24"/>
-          <w:szCs w:val="24"/>
-        </w:rPr>
-        <w:t>drawbacks:</w:t>
-      </w:r>
-    </w:p>
-    <w:p>
-      <w:pPr>
-        <w:pStyle w:val="ListParagraph"/>
-        <w:numPr>
-          <w:ilvl w:val="0"/>
-          <w:numId w:val="2"/>
-        </w:numPr>
-        <w:rPr>
-          <w:rFonts w:ascii="Times New Roman" w:hAnsi="Times New Roman" w:cs="Times New Roman"/>
-          <w:sz w:val="24"/>
-          <w:szCs w:val="24"/>
-        </w:rPr>
-      </w:pPr>
-      <w:r>
-        <w:rPr>
-          <w:rFonts w:ascii="Times New Roman" w:hAnsi="Times New Roman" w:cs="Times New Roman"/>
-          <w:sz w:val="24"/>
-          <w:szCs w:val="24"/>
-        </w:rPr>
-        <w:t>There is no</w:t>
-      </w:r>
-      <w:r>
-        <w:rPr>
-          <w:rFonts w:ascii="Times New Roman" w:hAnsi="Times New Roman" w:cs="Times New Roman"/>
-          <w:sz w:val="24"/>
-          <w:szCs w:val="24"/>
-        </w:rPr>
-        <w:t xml:space="preserve"> guarantee that engineering</w:t>
-      </w:r>
-      <w:r>
-        <w:rPr>
-          <w:rFonts w:ascii="Times New Roman" w:hAnsi="Times New Roman" w:cs="Times New Roman"/>
-          <w:sz w:val="24"/>
-          <w:szCs w:val="24"/>
-        </w:rPr>
-        <w:t>/developer</w:t>
-      </w:r>
-      <w:r>
-        <w:rPr>
-          <w:rFonts w:ascii="Times New Roman" w:hAnsi="Times New Roman" w:cs="Times New Roman"/>
-          <w:sz w:val="24"/>
-          <w:szCs w:val="24"/>
-        </w:rPr>
-        <w:t xml:space="preserve"> team understand</w:t>
-      </w:r>
-      <w:r>
-        <w:rPr>
-          <w:rFonts w:ascii="Times New Roman" w:hAnsi="Times New Roman" w:cs="Times New Roman"/>
-          <w:sz w:val="24"/>
-          <w:szCs w:val="24"/>
-        </w:rPr>
-        <w:t>s</w:t>
-      </w:r>
-      <w:r>
-        <w:rPr>
-          <w:rFonts w:ascii="Times New Roman" w:hAnsi="Times New Roman" w:cs="Times New Roman"/>
-          <w:sz w:val="24"/>
-          <w:szCs w:val="24"/>
-        </w:rPr>
-        <w:t xml:space="preserve"> the whole context</w:t>
-      </w:r>
-      <w:r>
-        <w:rPr>
-          <w:rFonts w:ascii="Times New Roman" w:hAnsi="Times New Roman" w:cs="Times New Roman"/>
-          <w:sz w:val="24"/>
-          <w:szCs w:val="24"/>
-        </w:rPr>
-        <w:t xml:space="preserve"> and the underlying objective behind a validation rule.</w:t>
-      </w:r>
-    </w:p>
-    <w:p>
-      <w:pPr>
-        <w:pStyle w:val="ListParagraph"/>
-        <w:numPr>
-          <w:ilvl w:val="0"/>
-          <w:numId w:val="2"/>
-        </w:numPr>
-        <w:rPr>
-          <w:rFonts w:ascii="Times New Roman" w:hAnsi="Times New Roman" w:cs="Times New Roman"/>
-          <w:sz w:val="24"/>
-          <w:szCs w:val="24"/>
-        </w:rPr>
-      </w:pPr>
-      <w:r>
-        <w:rPr>
-          <w:rFonts w:ascii="Times New Roman" w:hAnsi="Times New Roman" w:cs="Times New Roman"/>
-          <w:sz w:val="24"/>
-          <w:szCs w:val="24"/>
-        </w:rPr>
-        <w:t xml:space="preserve">A very engaged and consistent co-ordination </w:t>
-      </w:r>
-      <w:r>
-        <w:rPr>
-          <w:rFonts w:ascii="Times New Roman" w:hAnsi="Times New Roman" w:cs="Times New Roman"/>
-          <w:sz w:val="24"/>
-          <w:szCs w:val="24"/>
-        </w:rPr>
-        <w:t>between</w:t>
-      </w:r>
-      <w:r>
-        <w:rPr>
-          <w:rFonts w:ascii="Times New Roman" w:hAnsi="Times New Roman" w:cs="Times New Roman"/>
-          <w:sz w:val="24"/>
-          <w:szCs w:val="24"/>
-        </w:rPr>
-        <w:t xml:space="preserve"> the engineering team</w:t>
-      </w:r>
-      <w:r>
-        <w:rPr>
-          <w:rFonts w:ascii="Times New Roman" w:hAnsi="Times New Roman" w:cs="Times New Roman"/>
-          <w:sz w:val="24"/>
-          <w:szCs w:val="24"/>
-        </w:rPr>
-        <w:t xml:space="preserve"> and SMEs</w:t>
-      </w:r>
-      <w:r>
-        <w:rPr>
-          <w:rFonts w:ascii="Times New Roman" w:hAnsi="Times New Roman" w:cs="Times New Roman"/>
-          <w:sz w:val="24"/>
-          <w:szCs w:val="24"/>
-        </w:rPr>
-        <w:t xml:space="preserve"> is needed.</w:t>
-      </w:r>
-    </w:p>
-    <w:p>
-      <w:pPr>
-        <w:pStyle w:val="ListParagraph"/>
-        <w:numPr>
-          <w:ilvl w:val="0"/>
-          <w:numId w:val="2"/>
-        </w:numPr>
-        <w:rPr>
-          <w:rFonts w:ascii="Times New Roman" w:hAnsi="Times New Roman" w:cs="Times New Roman"/>
-          <w:b/>
-          <w:sz w:val="20"/>
-          <w:szCs w:val="24"/>
-        </w:rPr>
-      </w:pPr>
-      <w:r>
-        <w:rPr>
-          <w:rFonts w:ascii="Times New Roman" w:hAnsi="Times New Roman" w:cs="Times New Roman"/>
-          <w:sz w:val="24"/>
-          <w:szCs w:val="24"/>
-        </w:rPr>
-        <w:t>A very high turnaround time is required for the implementation of each rule.</w:t>
-      </w:r>
-    </w:p>
-    <w:p>
-      <w:pPr>
-        <w:pStyle w:val="ListParagraph"/>
-        <w:numPr>
-          <w:ilvl w:val="0"/>
-          <w:numId w:val="2"/>
-        </w:numPr>
-        <w:rPr>
-          <w:rFonts w:ascii="Times New Roman" w:hAnsi="Times New Roman" w:cs="Times New Roman"/>
-          <w:sz w:val="24"/>
-          <w:szCs w:val="24"/>
-        </w:rPr>
-      </w:pPr>
-      <w:r>
-        <w:rPr>
-          <w:rFonts w:ascii="Times New Roman" w:hAnsi="Times New Roman" w:cs="Times New Roman"/>
-          <w:sz w:val="24"/>
-          <w:szCs w:val="24"/>
-        </w:rPr>
-        <w:t>Development outcome is often not good enough and a lot of cases req</w:t>
-      </w:r>
-      <w:r>
-        <w:rPr>
-          <w:rFonts w:ascii="Times New Roman" w:hAnsi="Times New Roman" w:cs="Times New Roman"/>
-          <w:sz w:val="24"/>
-          <w:szCs w:val="24"/>
-        </w:rPr>
-        <w:t>uire multiple cycles of rework</w:t>
-      </w:r>
-      <w:r>
-        <w:rPr>
-          <w:rFonts w:ascii="Times New Roman" w:hAnsi="Times New Roman" w:cs="Times New Roman"/>
-          <w:sz w:val="24"/>
-          <w:szCs w:val="24"/>
-        </w:rPr>
-        <w:t xml:space="preserve"> before final acceptance</w:t>
-      </w:r>
-      <w:r>
-        <w:rPr>
-          <w:rFonts w:ascii="Times New Roman" w:hAnsi="Times New Roman" w:cs="Times New Roman"/>
-          <w:sz w:val="24"/>
-          <w:szCs w:val="24"/>
-        </w:rPr>
-        <w:t>.</w:t>
-      </w:r>
-    </w:p>
-    <w:p>
-      <w:pPr>
-        <w:rPr>
-          <w:rFonts w:ascii="Times New Roman" w:hAnsi="Times New Roman" w:cs="Times New Roman"/>
-          <w:sz w:val="24"/>
-          <w:szCs w:val="24"/>
-        </w:rPr>
-      </w:pPr>
-      <w:r>
-        <w:rPr>
-          <w:rFonts w:ascii="Times New Roman" w:hAnsi="Times New Roman" w:cs="Times New Roman"/>
-          <w:sz w:val="24"/>
-          <w:szCs w:val="24"/>
-        </w:rPr>
-        <w:t xml:space="preserve">Due to these limitations, there is </w:t>
-      </w:r>
-      <w:proofErr w:type="gramStart"/>
-      <w:r>
-        <w:rPr>
-          <w:rFonts w:ascii="Times New Roman" w:hAnsi="Times New Roman" w:cs="Times New Roman"/>
-          <w:sz w:val="24"/>
-          <w:szCs w:val="24"/>
-        </w:rPr>
-        <w:t>need</w:t>
-      </w:r>
-      <w:proofErr w:type="gramEnd"/>
-      <w:r>
-        <w:rPr>
-          <w:rFonts w:ascii="Times New Roman" w:hAnsi="Times New Roman" w:cs="Times New Roman"/>
-          <w:sz w:val="24"/>
-          <w:szCs w:val="24"/>
-        </w:rPr>
-        <w:t xml:space="preserve"> to overhaul the current process. </w:t>
-      </w:r>
-      <w:r>
-        <w:rPr>
-          <w:rFonts w:ascii="Times New Roman" w:hAnsi="Times New Roman" w:cs="Times New Roman"/>
-          <w:sz w:val="24"/>
-          <w:szCs w:val="24"/>
-        </w:rPr>
-        <w:t>An approach redefinin</w:t>
-      </w:r>
-      <w:r>
-        <w:rPr>
-          <w:rFonts w:ascii="Times New Roman" w:hAnsi="Times New Roman" w:cs="Times New Roman"/>
-          <w:sz w:val="24"/>
-          <w:szCs w:val="24"/>
-        </w:rPr>
-        <w:t>g creation and managing of validation r</w:t>
-      </w:r>
-      <w:r>
-        <w:rPr>
-          <w:rFonts w:ascii="Times New Roman" w:hAnsi="Times New Roman" w:cs="Times New Roman"/>
-          <w:sz w:val="24"/>
-          <w:szCs w:val="24"/>
-        </w:rPr>
-        <w:t>ules</w:t>
-      </w:r>
-      <w:r>
-        <w:rPr>
-          <w:rFonts w:ascii="Times New Roman" w:hAnsi="Times New Roman" w:cs="Times New Roman"/>
-          <w:sz w:val="24"/>
-          <w:szCs w:val="24"/>
-        </w:rPr>
-        <w:t xml:space="preserve"> is required. The SMEs</w:t>
-      </w:r>
-      <w:r>
-        <w:rPr>
-          <w:rFonts w:eastAsiaTheme="minorEastAsia" w:hAnsi="Nokia Pure Text Light"/>
-          <w:color w:val="000000" w:themeColor="text1"/>
-          <w:sz w:val="24"/>
-          <w:szCs w:val="24"/>
-        </w:rPr>
-        <w:t xml:space="preserve"> </w:t>
-      </w:r>
-      <w:r>
-        <w:rPr>
-          <w:rFonts w:ascii="Times New Roman" w:hAnsi="Times New Roman" w:cs="Times New Roman"/>
-          <w:sz w:val="24"/>
-          <w:szCs w:val="24"/>
-        </w:rPr>
-        <w:t>need</w:t>
-      </w:r>
-      <w:r>
-        <w:rPr>
-          <w:rFonts w:ascii="Times New Roman" w:hAnsi="Times New Roman" w:cs="Times New Roman"/>
-          <w:sz w:val="24"/>
-          <w:szCs w:val="24"/>
-        </w:rPr>
-        <w:t xml:space="preserve"> to have full control on rule definition and outcome</w:t>
-      </w:r>
-      <w:r>
-        <w:rPr>
-          <w:rFonts w:ascii="Times New Roman" w:hAnsi="Times New Roman" w:cs="Times New Roman"/>
-          <w:sz w:val="24"/>
-          <w:szCs w:val="24"/>
-        </w:rPr>
-        <w:t>.</w:t>
-      </w:r>
-      <w:r>
-        <w:rPr>
-          <w:rFonts w:ascii="Times New Roman" w:hAnsi="Times New Roman" w:cs="Times New Roman"/>
-          <w:sz w:val="24"/>
-          <w:szCs w:val="24"/>
-        </w:rPr>
-        <w:t xml:space="preserve"> </w:t>
-      </w:r>
-      <w:r>
-        <w:rPr>
-          <w:rFonts w:ascii="Times New Roman" w:hAnsi="Times New Roman" w:cs="Times New Roman"/>
-          <w:sz w:val="24"/>
-          <w:szCs w:val="24"/>
-        </w:rPr>
-        <w:t>There is a dire need for the proc</w:t>
-      </w:r>
-      <w:r>
-        <w:rPr>
-          <w:rFonts w:ascii="Times New Roman" w:hAnsi="Times New Roman" w:cs="Times New Roman"/>
-          <w:sz w:val="24"/>
-          <w:szCs w:val="24"/>
-        </w:rPr>
-        <w:t xml:space="preserve">ess to be highly integrated, </w:t>
-      </w:r>
-      <w:r>
-        <w:rPr>
-          <w:rFonts w:ascii="Times New Roman" w:hAnsi="Times New Roman" w:cs="Times New Roman"/>
-          <w:sz w:val="24"/>
-          <w:szCs w:val="24"/>
-        </w:rPr>
-        <w:t>automated</w:t>
-      </w:r>
-      <w:r>
-        <w:rPr>
-          <w:rFonts w:ascii="Times New Roman" w:hAnsi="Times New Roman" w:cs="Times New Roman"/>
-          <w:sz w:val="24"/>
-          <w:szCs w:val="24"/>
-        </w:rPr>
-        <w:t xml:space="preserve"> and s</w:t>
-      </w:r>
-      <w:r>
-        <w:rPr>
-          <w:rFonts w:ascii="Times New Roman" w:hAnsi="Times New Roman" w:cs="Times New Roman"/>
-          <w:sz w:val="24"/>
-          <w:szCs w:val="24"/>
-        </w:rPr>
-        <w:t>elf-testable</w:t>
-      </w:r>
-      <w:r>
-        <w:rPr>
-          <w:rFonts w:ascii="Times New Roman" w:hAnsi="Times New Roman" w:cs="Times New Roman"/>
-          <w:sz w:val="24"/>
-          <w:szCs w:val="24"/>
-        </w:rPr>
-        <w:t>.</w:t>
-      </w:r>
-    </w:p>
-    <w:p>
-      <w:pPr>
-        <w:rPr>
-          <w:rFonts w:ascii="Times New Roman" w:hAnsi="Times New Roman" w:cs="Times New Roman"/>
-          <w:sz w:val="24"/>
-          <w:szCs w:val="24"/>
-        </w:rPr>
-      </w:pPr>
-      <w:r>
-        <w:rPr>
-          <w:rFonts w:ascii="Times New Roman" w:hAnsi="Times New Roman" w:cs="Times New Roman"/>
-          <w:noProof/>
-          <w:sz w:val="24"/>
-          <w:szCs w:val="24"/>
-        </w:rPr>
-        <w:drawing>
-          <wp:inline distT="0" distB="0" distL="0" distR="0">
-            <wp:extent cx="5934075" cy="2419350"/>
-            <wp:effectExtent l="0" t="0" r="9525" b="0"/>
-            <wp:docPr id="5" name="Picture 5"/>
-            <wp:cNvGraphicFramePr>
-              <a:graphicFrameLocks xmlns:a="http://schemas.openxmlformats.org/drawingml/2006/main" noChangeAspect="1"/>
-            </wp:cNvGraphicFramePr>
-            <a:graphic xmlns:a="http://schemas.openxmlformats.org/drawingml/2006/main">
-              <a:graphicData uri="http://schemas.openxmlformats.org/drawingml/2006/picture">
-                <pic:pic xmlns:pic="http://schemas.openxmlformats.org/drawingml/2006/picture">
-                  <pic:nvPicPr>
-                    <pic:cNvPr id="0" name="Picture 3"/>
-                    <pic:cNvPicPr>
-                      <a:picLocks noChangeAspect="1" noChangeArrowheads="1"/>
-                    </pic:cNvPicPr>
-                  </pic:nvPicPr>
-                  <pic:blipFill>
-                    <a:blip r:embed="rId12">
-                      <a:extLst>
-                        <a:ext uri="{28A0092B-C50C-407E-A947-70E740481C1C}">
-                          <a14:useLocalDpi xmlns:a14="http://schemas.microsoft.com/office/drawing/2010/main" val="0"/>
-                        </a:ext>
-                      </a:extLst>
-                    </a:blip>
-                    <a:srcRect/>
-                    <a:stretch>
-                      <a:fillRect/>
-                    </a:stretch>
-                  </pic:blipFill>
-                  <pic:spPr bwMode="auto">
-                    <a:xfrm>
-                      <a:off x="0" y="0"/>
-                      <a:ext cx="5934075" cy="2419350"/>
-                    </a:xfrm>
-                    <a:prstGeom prst="rect">
-                      <a:avLst/>
-                    </a:prstGeom>
-                    <a:noFill/>
-                    <a:ln>
-                      <a:noFill/>
-                    </a:ln>
-                  </pic:spPr>
-                </pic:pic>
-              </a:graphicData>
-            </a:graphic>
-          </wp:inline>
-        </w:drawing>
-      </w:r>
-    </w:p>
-    <w:p>
-      <w:pPr>
-        <w:jc w:val="center"/>
-        <w:rPr>
-          <w:rFonts w:ascii="Times New Roman" w:hAnsi="Times New Roman" w:cs="Times New Roman"/>
-          <w:b/>
-          <w:sz w:val="20"/>
-          <w:szCs w:val="24"/>
-        </w:rPr>
-      </w:pPr>
-      <w:r>
-        <w:rPr>
-          <w:rFonts w:ascii="Times New Roman" w:hAnsi="Times New Roman" w:cs="Times New Roman"/>
-          <w:b/>
-          <w:sz w:val="20"/>
-          <w:szCs w:val="24"/>
-        </w:rPr>
-        <w:t>Fig: Automation of validation process</w:t>
-      </w:r>
-    </w:p>
-    <w:p>
-      <w:pPr>
-        <w:rPr>
-          <w:rFonts w:ascii="Times New Roman" w:hAnsi="Times New Roman" w:cs="Times New Roman"/>
-          <w:sz w:val="24"/>
-          <w:szCs w:val="24"/>
-        </w:rPr>
-      </w:pPr>
-      <w:r>
-        <w:rPr>
-          <w:rFonts w:ascii="Times New Roman" w:hAnsi="Times New Roman" w:cs="Times New Roman"/>
-          <w:sz w:val="24"/>
-          <w:szCs w:val="24"/>
-        </w:rPr>
-        <w:br w:type="page"/>
-      </w:r>
-    </w:p>
-    <w:p>
-      <w:pPr>
-        <w:pStyle w:val="ListParagraph"/>
-        <w:numPr>
-          <w:ilvl w:val="1"/>
-          <w:numId w:val="6"/>
-        </w:numPr>
-        <w:rPr>
-          <w:rFonts w:ascii="Times New Roman" w:hAnsi="Times New Roman" w:cs="Times New Roman"/>
-          <w:b/>
-          <w:sz w:val="30"/>
-          <w:szCs w:val="30"/>
-        </w:rPr>
-      </w:pPr>
-      <w:r>
-        <w:rPr>
-          <w:rFonts w:ascii="Times New Roman" w:hAnsi="Times New Roman" w:cs="Times New Roman"/>
-          <w:b/>
-          <w:sz w:val="30"/>
-          <w:szCs w:val="30"/>
-        </w:rPr>
-        <w:lastRenderedPageBreak/>
-        <w:t>BLOCK BASED GUI</w:t>
-      </w:r>
-    </w:p>
-    <w:p>
-      <w:pPr>
-        <w:rPr>
-          <w:rFonts w:ascii="Times New Roman" w:hAnsi="Times New Roman" w:cs="Times New Roman"/>
-          <w:sz w:val="24"/>
-          <w:szCs w:val="24"/>
-        </w:rPr>
-      </w:pPr>
-    </w:p>
-    <w:p>
-      <w:pPr>
-        <w:rPr>
-          <w:rFonts w:ascii="Times New Roman" w:hAnsi="Times New Roman" w:cs="Times New Roman"/>
-          <w:sz w:val="24"/>
-          <w:szCs w:val="24"/>
-        </w:rPr>
-      </w:pPr>
-      <w:r>
-        <w:rPr>
-          <w:rFonts w:ascii="Times New Roman" w:hAnsi="Times New Roman" w:cs="Times New Roman"/>
-          <w:sz w:val="24"/>
-          <w:szCs w:val="24"/>
-        </w:rPr>
-        <w:t xml:space="preserve">In order to eliminate the requirement of developers from the validation workflow, we need to enable the SMEs to define, </w:t>
-      </w:r>
-      <w:r>
-        <w:rPr>
-          <w:rFonts w:ascii="Times New Roman" w:hAnsi="Times New Roman" w:cs="Times New Roman"/>
-          <w:sz w:val="24"/>
-          <w:szCs w:val="24"/>
-        </w:rPr>
-        <w:t>author</w:t>
-      </w:r>
-      <w:r>
-        <w:rPr>
-          <w:rFonts w:ascii="Times New Roman" w:hAnsi="Times New Roman" w:cs="Times New Roman"/>
-          <w:sz w:val="24"/>
-          <w:szCs w:val="24"/>
-        </w:rPr>
-        <w:t>, test and implement the rules by themselves. This can be done by introducing a Graphical User Interface (GUI)</w:t>
-      </w:r>
-      <w:r>
-        <w:rPr>
-          <w:rFonts w:ascii="Times New Roman" w:hAnsi="Times New Roman" w:cs="Times New Roman"/>
-          <w:sz w:val="24"/>
-          <w:szCs w:val="24"/>
-        </w:rPr>
-        <w:t>. This GUI would convert the rule into the required format.</w:t>
-      </w:r>
-    </w:p>
-    <w:p>
-      <w:pPr>
-        <w:rPr>
-          <w:rFonts w:ascii="Times New Roman" w:hAnsi="Times New Roman" w:cs="Times New Roman"/>
-          <w:sz w:val="24"/>
-          <w:szCs w:val="24"/>
-        </w:rPr>
-      </w:pPr>
-      <w:r>
-        <w:rPr>
-          <w:rFonts w:ascii="Times New Roman" w:hAnsi="Times New Roman" w:cs="Times New Roman"/>
-          <w:sz w:val="24"/>
-          <w:szCs w:val="24"/>
-        </w:rPr>
-        <w:t xml:space="preserve">The GUI identified for this purpose is </w:t>
-      </w:r>
-      <w:hyperlink r:id="rId13" w:tooltip="Google Blockly" w:history="1">
-        <w:proofErr w:type="spellStart"/>
-        <w:proofErr w:type="gramStart"/>
-        <w:r>
-          <w:rPr>
-            <w:rStyle w:val="Hyperlink"/>
-            <w:rFonts w:ascii="Times New Roman" w:hAnsi="Times New Roman" w:cs="Times New Roman"/>
-            <w:sz w:val="24"/>
-            <w:szCs w:val="24"/>
-          </w:rPr>
-          <w:t>Blockly</w:t>
-        </w:r>
-        <w:proofErr w:type="spellEnd"/>
-        <w:proofErr w:type="gramEnd"/>
-      </w:hyperlink>
-      <w:r>
-        <w:rPr>
-          <w:rFonts w:ascii="Times New Roman" w:hAnsi="Times New Roman" w:cs="Times New Roman"/>
-          <w:sz w:val="24"/>
-          <w:szCs w:val="24"/>
-          <w:vertAlign w:val="superscript"/>
-        </w:rPr>
-        <w:t>[3]</w:t>
-      </w:r>
-      <w:r>
-        <w:rPr>
-          <w:sz w:val="24"/>
-          <w:szCs w:val="24"/>
-        </w:rPr>
-        <w:t>.</w:t>
-      </w:r>
-      <w:r>
-        <w:rPr>
-          <w:sz w:val="24"/>
-          <w:szCs w:val="24"/>
-        </w:rPr>
-        <w:t xml:space="preserve">It is </w:t>
-      </w:r>
-      <w:r>
-        <w:rPr>
-          <w:rFonts w:ascii="Times New Roman" w:hAnsi="Times New Roman" w:cs="Times New Roman"/>
-          <w:sz w:val="24"/>
-          <w:szCs w:val="24"/>
-        </w:rPr>
-        <w:t>a completely visual programming language that lets you build software without typing a single character.</w:t>
-      </w:r>
-      <w:r>
-        <w:t xml:space="preserve"> </w:t>
-      </w:r>
-      <w:proofErr w:type="spellStart"/>
-      <w:r>
-        <w:rPr>
-          <w:rFonts w:ascii="Times New Roman" w:hAnsi="Times New Roman" w:cs="Times New Roman"/>
-          <w:sz w:val="24"/>
-          <w:szCs w:val="24"/>
-        </w:rPr>
-        <w:t>Blockly</w:t>
-      </w:r>
-      <w:proofErr w:type="spellEnd"/>
-      <w:r>
-        <w:rPr>
-          <w:rFonts w:ascii="Times New Roman" w:hAnsi="Times New Roman" w:cs="Times New Roman"/>
-          <w:sz w:val="24"/>
-          <w:szCs w:val="24"/>
-        </w:rPr>
-        <w:t xml:space="preserve"> uses blocks that link together to make writing code easier, and can generate JavaScript, Python, </w:t>
-      </w:r>
-      <w:proofErr w:type="gramStart"/>
-      <w:r>
-        <w:rPr>
-          <w:rFonts w:ascii="Times New Roman" w:hAnsi="Times New Roman" w:cs="Times New Roman"/>
-          <w:sz w:val="24"/>
-          <w:szCs w:val="24"/>
-        </w:rPr>
-        <w:t>PHP</w:t>
-      </w:r>
-      <w:proofErr w:type="gramEnd"/>
-      <w:r>
-        <w:rPr>
-          <w:rFonts w:ascii="Times New Roman" w:hAnsi="Times New Roman" w:cs="Times New Roman"/>
-          <w:sz w:val="24"/>
-          <w:szCs w:val="24"/>
-        </w:rPr>
-        <w:t xml:space="preserve"> or Da</w:t>
-      </w:r>
-      <w:r>
-        <w:rPr>
-          <w:rFonts w:ascii="Times New Roman" w:hAnsi="Times New Roman" w:cs="Times New Roman"/>
-          <w:sz w:val="24"/>
-          <w:szCs w:val="24"/>
-        </w:rPr>
-        <w:t>rt code. It can also be customiz</w:t>
-      </w:r>
-      <w:r>
-        <w:rPr>
-          <w:rFonts w:ascii="Times New Roman" w:hAnsi="Times New Roman" w:cs="Times New Roman"/>
-          <w:sz w:val="24"/>
-          <w:szCs w:val="24"/>
-        </w:rPr>
-        <w:t>ed to generate code in any computer language.</w:t>
-      </w:r>
-    </w:p>
-    <w:p>
-      <w:pPr>
-        <w:rPr>
-          <w:rFonts w:ascii="Times New Roman" w:hAnsi="Times New Roman" w:cs="Times New Roman"/>
-          <w:sz w:val="24"/>
-          <w:szCs w:val="24"/>
-        </w:rPr>
-      </w:pPr>
-    </w:p>
-    <w:p>
-      <w:pPr>
-        <w:rPr>
-          <w:rFonts w:ascii="Times New Roman" w:hAnsi="Times New Roman" w:cs="Times New Roman"/>
-          <w:sz w:val="24"/>
-          <w:szCs w:val="24"/>
-        </w:rPr>
-      </w:pPr>
-      <w:r>
-        <w:rPr>
-          <w:rFonts w:ascii="Times New Roman" w:hAnsi="Times New Roman" w:cs="Times New Roman"/>
-          <w:noProof/>
-          <w:sz w:val="24"/>
-          <w:szCs w:val="24"/>
-        </w:rPr>
-        <w:drawing>
-          <wp:inline distT="0" distB="0" distL="0" distR="0">
-            <wp:extent cx="5943600" cy="2977996"/>
-            <wp:effectExtent l="0" t="0" r="0" b="0"/>
-            <wp:docPr id="7" name="Picture 7" descr="D:\Parth\PS2\Projects\blockly eg..png"/>
-            <wp:cNvGraphicFramePr>
-              <a:graphicFrameLocks xmlns:a="http://schemas.openxmlformats.org/drawingml/2006/main" noChangeAspect="1"/>
-            </wp:cNvGraphicFramePr>
-            <a:graphic xmlns:a="http://schemas.openxmlformats.org/drawingml/2006/main">
-              <a:graphicData uri="http://schemas.openxmlformats.org/drawingml/2006/picture">
-                <pic:pic xmlns:pic="http://schemas.openxmlformats.org/drawingml/2006/picture">
-                  <pic:nvPicPr>
-                    <pic:cNvPr id="0" name="Picture 5" descr="D:\Parth\PS2\Projects\blockly eg..png"/>
-                    <pic:cNvPicPr>
-                      <a:picLocks noChangeAspect="1" noChangeArrowheads="1"/>
-                    </pic:cNvPicPr>
-                  </pic:nvPicPr>
-                  <pic:blipFill>
-                    <a:blip r:embed="rId14" cstate="print">
-                      <a:extLst>
-                        <a:ext uri="{28A0092B-C50C-407E-A947-70E740481C1C}">
-                          <a14:useLocalDpi xmlns:a14="http://schemas.microsoft.com/office/drawing/2010/main" val="0"/>
-                        </a:ext>
-                      </a:extLst>
-                    </a:blip>
-                    <a:srcRect/>
-                    <a:stretch>
-                      <a:fillRect/>
-                    </a:stretch>
-                  </pic:blipFill>
-                  <pic:spPr bwMode="auto">
-                    <a:xfrm>
-                      <a:off x="0" y="0"/>
-                      <a:ext cx="5943600" cy="2977996"/>
-                    </a:xfrm>
-                    <a:prstGeom prst="rect">
-                      <a:avLst/>
-                    </a:prstGeom>
-                    <a:noFill/>
-                    <a:ln>
-                      <a:noFill/>
-                    </a:ln>
-                  </pic:spPr>
-                </pic:pic>
-              </a:graphicData>
-            </a:graphic>
-          </wp:inline>
-        </w:drawing>
-      </w:r>
-    </w:p>
-    <w:p>
-      <w:pPr>
-        <w:jc w:val="center"/>
-        <w:rPr>
-          <w:rFonts w:ascii="Times New Roman" w:hAnsi="Times New Roman" w:cs="Times New Roman"/>
-          <w:b/>
-          <w:sz w:val="20"/>
-          <w:szCs w:val="24"/>
-        </w:rPr>
-      </w:pPr>
-      <w:r>
-        <w:rPr>
-          <w:rFonts w:ascii="Times New Roman" w:hAnsi="Times New Roman" w:cs="Times New Roman"/>
-          <w:b/>
-          <w:sz w:val="20"/>
-          <w:szCs w:val="24"/>
-        </w:rPr>
-        <w:t xml:space="preserve">Fig: </w:t>
-      </w:r>
-      <w:proofErr w:type="spellStart"/>
-      <w:r>
-        <w:rPr>
-          <w:rFonts w:ascii="Times New Roman" w:hAnsi="Times New Roman" w:cs="Times New Roman"/>
-          <w:b/>
-          <w:sz w:val="20"/>
-          <w:szCs w:val="24"/>
-        </w:rPr>
-        <w:t>Blockly</w:t>
-      </w:r>
-      <w:proofErr w:type="spellEnd"/>
-    </w:p>
-    <w:p>
-      <w:pPr>
-        <w:rPr>
-          <w:rFonts w:ascii="Times New Roman" w:hAnsi="Times New Roman" w:cs="Times New Roman"/>
-          <w:sz w:val="24"/>
-          <w:szCs w:val="24"/>
-        </w:rPr>
-      </w:pPr>
-      <w:r>
-        <w:rPr>
-          <w:rFonts w:ascii="Times New Roman" w:hAnsi="Times New Roman" w:cs="Times New Roman"/>
-          <w:sz w:val="24"/>
-          <w:szCs w:val="24"/>
-        </w:rPr>
-        <w:t xml:space="preserve">This tool is free and open-source under the </w:t>
-      </w:r>
-      <w:hyperlink r:id="rId15" w:history="1">
-        <w:proofErr w:type="spellStart"/>
-        <w:r>
-          <w:rPr>
-            <w:rStyle w:val="Hyperlink"/>
-            <w:rFonts w:ascii="Times New Roman" w:hAnsi="Times New Roman" w:cs="Times New Roman"/>
-            <w:sz w:val="24"/>
-            <w:szCs w:val="24"/>
-          </w:rPr>
-          <w:t>Apache_</w:t>
-        </w:r>
-        <w:proofErr w:type="gramStart"/>
-        <w:r>
-          <w:rPr>
-            <w:rStyle w:val="Hyperlink"/>
-            <w:rFonts w:ascii="Times New Roman" w:hAnsi="Times New Roman" w:cs="Times New Roman"/>
-            <w:sz w:val="24"/>
-            <w:szCs w:val="24"/>
-          </w:rPr>
-          <w:t>License</w:t>
-        </w:r>
-        <w:proofErr w:type="spellEnd"/>
-        <w:proofErr w:type="gramEnd"/>
-      </w:hyperlink>
-      <w:r>
-        <w:rPr>
-          <w:rFonts w:ascii="Times New Roman" w:hAnsi="Times New Roman" w:cs="Times New Roman"/>
-          <w:sz w:val="24"/>
-          <w:szCs w:val="24"/>
-          <w:vertAlign w:val="superscript"/>
-        </w:rPr>
-        <w:t>[2]</w:t>
-      </w:r>
-      <w:r>
-        <w:rPr>
-          <w:rFonts w:ascii="Times New Roman" w:hAnsi="Times New Roman" w:cs="Times New Roman"/>
-          <w:sz w:val="24"/>
-          <w:szCs w:val="24"/>
-        </w:rPr>
-        <w:t>. Thus, it can be modified to suite our needs.</w:t>
-      </w:r>
-    </w:p>
-    <w:p>
-      <w:pPr>
-        <w:rPr>
-          <w:rFonts w:ascii="Times New Roman" w:hAnsi="Times New Roman" w:cs="Times New Roman"/>
-          <w:sz w:val="24"/>
-          <w:szCs w:val="24"/>
-        </w:rPr>
-      </w:pPr>
-      <w:r>
-        <w:rPr>
-          <w:rFonts w:ascii="Times New Roman" w:hAnsi="Times New Roman" w:cs="Times New Roman"/>
-          <w:sz w:val="24"/>
-          <w:szCs w:val="24"/>
-        </w:rPr>
-        <w:t>Custom blocks are now in development which will form mini-rules and logic blocks. These blocks can then be joined together to form a fully-functional rule. Thus the need of coding and subsequently developers is eliminated. This has the following benefits:</w:t>
-      </w:r>
-    </w:p>
-    <w:p>
-      <w:pPr>
-        <w:pStyle w:val="ListParagraph"/>
-        <w:numPr>
-          <w:ilvl w:val="0"/>
-          <w:numId w:val="5"/>
-        </w:numPr>
-        <w:rPr>
-          <w:rFonts w:ascii="Times New Roman" w:hAnsi="Times New Roman" w:cs="Times New Roman"/>
-          <w:sz w:val="24"/>
-          <w:szCs w:val="24"/>
-        </w:rPr>
-      </w:pPr>
-      <w:r>
-        <w:rPr>
-          <w:rFonts w:ascii="Times New Roman" w:hAnsi="Times New Roman" w:cs="Times New Roman"/>
-          <w:sz w:val="24"/>
-          <w:szCs w:val="24"/>
-        </w:rPr>
-        <w:t>SME driven development</w:t>
-      </w:r>
-      <w:r>
-        <w:rPr>
-          <w:rFonts w:ascii="Times New Roman" w:hAnsi="Times New Roman" w:cs="Times New Roman"/>
-          <w:sz w:val="24"/>
-          <w:szCs w:val="24"/>
-        </w:rPr>
-        <w:t>.</w:t>
-      </w:r>
-      <w:r>
-        <w:rPr>
-          <w:rFonts w:ascii="Times New Roman" w:hAnsi="Times New Roman" w:cs="Times New Roman"/>
-          <w:sz w:val="24"/>
-          <w:szCs w:val="24"/>
-        </w:rPr>
-        <w:t xml:space="preserve"> </w:t>
-      </w:r>
-    </w:p>
-    <w:p>
-      <w:pPr>
-        <w:numPr>
-          <w:ilvl w:val="0"/>
-          <w:numId w:val="5"/>
-        </w:numPr>
-        <w:rPr>
-          <w:rFonts w:ascii="Times New Roman" w:hAnsi="Times New Roman" w:cs="Times New Roman"/>
-          <w:sz w:val="24"/>
-          <w:szCs w:val="24"/>
-        </w:rPr>
-      </w:pPr>
-      <w:r>
-        <w:rPr>
-          <w:rFonts w:ascii="Times New Roman" w:hAnsi="Times New Roman" w:cs="Times New Roman"/>
-          <w:sz w:val="24"/>
-          <w:szCs w:val="24"/>
-        </w:rPr>
-        <w:t xml:space="preserve">Faster </w:t>
-      </w:r>
-      <w:proofErr w:type="spellStart"/>
-      <w:r>
-        <w:rPr>
-          <w:rFonts w:ascii="Times New Roman" w:hAnsi="Times New Roman" w:cs="Times New Roman"/>
-          <w:sz w:val="24"/>
-          <w:szCs w:val="24"/>
-        </w:rPr>
-        <w:t>turn around</w:t>
-      </w:r>
-      <w:proofErr w:type="spellEnd"/>
-      <w:r>
-        <w:rPr>
-          <w:rFonts w:ascii="Times New Roman" w:hAnsi="Times New Roman" w:cs="Times New Roman"/>
-          <w:sz w:val="24"/>
-          <w:szCs w:val="24"/>
-        </w:rPr>
-        <w:t xml:space="preserve"> time due to less c</w:t>
-      </w:r>
-      <w:r>
-        <w:rPr>
-          <w:rFonts w:ascii="Times New Roman" w:hAnsi="Times New Roman" w:cs="Times New Roman"/>
-          <w:sz w:val="24"/>
-          <w:szCs w:val="24"/>
-        </w:rPr>
-        <w:t>oordination and more automation.</w:t>
-      </w:r>
+        <w:t>: Toll costs calculation</w:t>
+      </w:r>
+    </w:p>
+    <w:p>
+      <w:pPr>
+        <w:rPr>
+          <w:rFonts w:ascii="Times New Roman" w:hAnsi="Times New Roman" w:cs="Times New Roman"/>
+          <w:sz w:val="24"/>
+          <w:szCs w:val="20"/>
+        </w:rPr>
+      </w:pPr>
+    </w:p>
+    <w:p>
+      <w:pPr>
+        <w:rPr>
+          <w:rFonts w:ascii="Times New Roman" w:hAnsi="Times New Roman" w:cs="Times New Roman"/>
+          <w:sz w:val="24"/>
+          <w:szCs w:val="24"/>
+        </w:rPr>
+      </w:pPr>
+      <w:r>
+        <w:rPr>
+          <w:rFonts w:ascii="Times New Roman" w:hAnsi="Times New Roman" w:cs="Times New Roman"/>
+          <w:sz w:val="24"/>
+          <w:szCs w:val="20"/>
+        </w:rPr>
+        <w:t>In this scenario, the algorithm will compare the toll fees of the booth in route ‘A’ with the sum of toll fees of toll booths in route ‘B’ and indicate the cheapest route of transport. The user can then choose between them according to their preferences keeping in mind the other information like time required, distance, road quality, etc. which is provided by the map or application.</w:t>
+      </w:r>
+    </w:p>
+    <w:p>
+      <w:pPr>
+        <w:ind w:left="720"/>
+        <w:rPr>
+          <w:rFonts w:ascii="Times New Roman" w:hAnsi="Times New Roman" w:cs="Times New Roman"/>
+          <w:sz w:val="24"/>
+          <w:szCs w:val="24"/>
+        </w:rPr>
+      </w:pPr>
     </w:p>
     <w:p>
       <w:pPr>
@@ -1815,7 +2420,7 @@
           <w:szCs w:val="30"/>
         </w:rPr>
       </w:pPr>
-      <w:hyperlink r:id="rId16" w:history="1">
+      <w:hyperlink r:id="rId18" w:history="1">
         <w:r>
           <w:rPr>
             <w:rStyle w:val="Hyperlink"/>
@@ -1840,7 +2445,7 @@
           <w:szCs w:val="30"/>
         </w:rPr>
       </w:pPr>
-      <w:hyperlink r:id="rId17" w:history="1">
+      <w:hyperlink r:id="rId19" w:history="1">
         <w:proofErr w:type="spellStart"/>
         <w:r>
           <w:rPr>
@@ -1875,7 +2480,7 @@
           <w:szCs w:val="30"/>
         </w:rPr>
       </w:pPr>
-      <w:hyperlink r:id="rId18" w:tooltip="Google Blockly" w:history="1">
+      <w:hyperlink r:id="rId20" w:tooltip="Google Blockly" w:history="1">
         <w:proofErr w:type="spellStart"/>
         <w:r>
           <w:rPr>
@@ -1905,12 +2510,15 @@
           <w:numId w:val="4"/>
         </w:numPr>
         <w:rPr>
-          <w:rFonts w:ascii="Times New Roman" w:hAnsi="Times New Roman" w:cs="Times New Roman"/>
+          <w:rStyle w:val="Hyperlink"/>
+          <w:rFonts w:ascii="Times New Roman" w:hAnsi="Times New Roman" w:cs="Times New Roman"/>
+          <w:color w:val="auto"/>
           <w:sz w:val="24"/>
           <w:szCs w:val="30"/>
-        </w:rPr>
-      </w:pPr>
-      <w:hyperlink r:id="rId19" w:history="1">
+          <w:u w:val="none"/>
+        </w:rPr>
+      </w:pPr>
+      <w:hyperlink r:id="rId21" w:history="1">
         <w:r>
           <w:rPr>
             <w:rStyle w:val="Hyperlink"/>
@@ -1918,19 +2526,67 @@
             <w:sz w:val="24"/>
             <w:szCs w:val="24"/>
           </w:rPr>
-          <w:t>Here Maps</w:t>
+          <w:t>HERE Solutions</w:t>
         </w:r>
       </w:hyperlink>
-      <w:bookmarkStart w:id="0" w:name="_GoBack"/>
-      <w:bookmarkEnd w:id="0"/>
+    </w:p>
+    <w:p>
+      <w:pPr>
+        <w:pStyle w:val="ListParagraph"/>
+        <w:numPr>
+          <w:ilvl w:val="0"/>
+          <w:numId w:val="4"/>
+        </w:numPr>
+        <w:rPr>
+          <w:rFonts w:ascii="Times New Roman" w:hAnsi="Times New Roman" w:cs="Times New Roman"/>
+          <w:sz w:val="24"/>
+          <w:szCs w:val="30"/>
+        </w:rPr>
+      </w:pPr>
+      <w:hyperlink r:id="rId22" w:history="1">
+        <w:r>
+          <w:rPr>
+            <w:rStyle w:val="Hyperlink"/>
+            <w:rFonts w:ascii="Times New Roman" w:hAnsi="Times New Roman" w:cs="Times New Roman"/>
+            <w:sz w:val="24"/>
+            <w:szCs w:val="24"/>
+          </w:rPr>
+          <w:t>Subject matter experts</w:t>
+        </w:r>
+      </w:hyperlink>
+    </w:p>
+    <w:p>
+      <w:pPr>
+        <w:pStyle w:val="ListParagraph"/>
+        <w:numPr>
+          <w:ilvl w:val="0"/>
+          <w:numId w:val="4"/>
+        </w:numPr>
+        <w:rPr>
+          <w:rFonts w:ascii="Times New Roman" w:hAnsi="Times New Roman" w:cs="Times New Roman"/>
+          <w:sz w:val="24"/>
+          <w:szCs w:val="30"/>
+        </w:rPr>
+      </w:pPr>
+      <w:hyperlink r:id="rId23" w:history="1">
+        <w:r>
+          <w:rPr>
+            <w:rStyle w:val="Hyperlink"/>
+            <w:rFonts w:ascii="Times New Roman" w:hAnsi="Times New Roman" w:cs="Times New Roman"/>
+            <w:sz w:val="24"/>
+            <w:szCs w:val="24"/>
+          </w:rPr>
+          <w:t>data validation</w:t>
+        </w:r>
+      </w:hyperlink>
     </w:p>
     <w:sectPr>
-      <w:headerReference w:type="even" r:id="rId20"/>
-      <w:headerReference w:type="default" r:id="rId21"/>
-      <w:footerReference w:type="even" r:id="rId22"/>
-      <w:footerReference w:type="default" r:id="rId23"/>
-      <w:headerReference w:type="first" r:id="rId24"/>
-      <w:footerReference w:type="first" r:id="rId25"/>
+      <w:headerReference w:type="even" r:id="rId24"/>
+      <w:headerReference w:type="default" r:id="rId25"/>
+      <w:footerReference w:type="even" r:id="rId26"/>
+      <w:footerReference w:type="default" r:id="rId27"/>
+      <w:headerReference w:type="first" r:id="rId28"/>
+      <w:footerReference w:type="first" r:id="rId29"/>
       <w:pgSz w:w="12240" w:h="15840"/>
       <w:pgMar w:top="1440" w:right="1440" w:bottom="1440" w:left="1440" w:header="720" w:footer="720" w:gutter="0"/>
       <w:cols w:space="720"/>
@@ -2015,7 +2671,7 @@
           <w:rPr>
             <w:noProof/>
           </w:rPr>
-          <w:t>6</w:t>
+          <w:t>2</w:t>
         </w:r>
         <w:r>
           <w:rPr>
@@ -2242,6 +2898,95 @@
     </w:lvl>
   </w:abstractNum>
   <w:abstractNum w:abstractNumId="1">
+    <w:nsid w:val="21666FE0"/>
+    <w:multiLevelType w:val="hybridMultilevel"/>
+    <w:tmpl w:val="5478D57E"/>
+    <w:lvl w:ilvl="0" w:tplc="0409000F">
+      <w:start w:val="1"/>
+      <w:numFmt w:val="decimal"/>
+      <w:lvlText w:val="%1."/>
+      <w:lvlJc w:val="left"/>
+      <w:pPr>
+        <w:ind w:left="720" w:hanging="360"/>
+      </w:pPr>
+      <w:rPr>
+        <w:rFonts w:hint="default"/>
+      </w:rPr>
+    </w:lvl>
+    <w:lvl w:ilvl="1" w:tplc="04090019">
+      <w:start w:val="1"/>
+      <w:numFmt w:val="lowerLetter"/>
+      <w:lvlText w:val="%2."/>
+      <w:lvlJc w:val="left"/>
+      <w:pPr>
+        <w:ind w:left="1440" w:hanging="360"/>
+      </w:pPr>
+    </w:lvl>
+    <w:lvl w:ilvl="2" w:tplc="0409001B" w:tentative="1">
+      <w:start w:val="1"/>
+      <w:numFmt w:val="lowerRoman"/>
+      <w:lvlText w:val="%3."/>
+      <w:lvlJc w:val="right"/>
+      <w:pPr>
+        <w:ind w:left="2160" w:hanging="180"/>
+      </w:pPr>
+    </w:lvl>
+    <w:lvl w:ilvl="3" w:tplc="0409000F" w:tentative="1">
+      <w:start w:val="1"/>
+      <w:numFmt w:val="decimal"/>
+      <w:lvlText w:val="%4."/>
+      <w:lvlJc w:val="left"/>
+      <w:pPr>
+        <w:ind w:left="2880" w:hanging="360"/>
+      </w:pPr>
+    </w:lvl>
+    <w:lvl w:ilvl="4" w:tplc="04090019" w:tentative="1">
+      <w:start w:val="1"/>
+      <w:numFmt w:val="lowerLetter"/>
+      <w:lvlText w:val="%5."/>
+      <w:lvlJc w:val="left"/>
+      <w:pPr>
+        <w:ind w:left="3600" w:hanging="360"/>
+      </w:pPr>
+    </w:lvl>
+    <w:lvl w:ilvl="5" w:tplc="0409001B" w:tentative="1">
+      <w:start w:val="1"/>
+      <w:numFmt w:val="lowerRoman"/>
+      <w:lvlText w:val="%6."/>
+      <w:lvlJc w:val="right"/>
+      <w:pPr>
+        <w:ind w:left="4320" w:hanging="180"/>
+      </w:pPr>
+    </w:lvl>
+    <w:lvl w:ilvl="6" w:tplc="0409000F" w:tentative="1">
+      <w:start w:val="1"/>
+      <w:numFmt w:val="decimal"/>
+      <w:lvlText w:val="%7."/>
+      <w:lvlJc w:val="left"/>
+      <w:pPr>
+        <w:ind w:left="5040" w:hanging="360"/>
+      </w:pPr>
+    </w:lvl>
+    <w:lvl w:ilvl="7" w:tplc="04090019" w:tentative="1">
+      <w:start w:val="1"/>
+      <w:numFmt w:val="lowerLetter"/>
+      <w:lvlText w:val="%8."/>
+      <w:lvlJc w:val="left"/>
+      <w:pPr>
+        <w:ind w:left="5760" w:hanging="360"/>
+      </w:pPr>
+    </w:lvl>
+    <w:lvl w:ilvl="8" w:tplc="0409001B" w:tentative="1">
+      <w:start w:val="1"/>
+      <w:numFmt w:val="lowerRoman"/>
+      <w:lvlText w:val="%9."/>
+      <w:lvlJc w:val="right"/>
+      <w:pPr>
+        <w:ind w:left="6480" w:hanging="180"/>
+      </w:pPr>
+    </w:lvl>
+  </w:abstractNum>
+  <w:abstractNum w:abstractNumId="2">
     <w:nsid w:val="2C7126B5"/>
     <w:multiLevelType w:val="hybridMultilevel"/>
     <w:tmpl w:val="74E28FC2"/>
@@ -2330,7 +3075,7 @@
       </w:pPr>
     </w:lvl>
   </w:abstractNum>
-  <w:abstractNum w:abstractNumId="2">
+  <w:abstractNum w:abstractNumId="3">
     <w:nsid w:val="44763535"/>
     <w:multiLevelType w:val="hybridMultilevel"/>
     <w:tmpl w:val="9F9CA13E"/>
@@ -2470,7 +3215,7 @@
       </w:rPr>
     </w:lvl>
   </w:abstractNum>
-  <w:abstractNum w:abstractNumId="3">
+  <w:abstractNum w:abstractNumId="4">
     <w:nsid w:val="56B93616"/>
     <w:multiLevelType w:val="multilevel"/>
     <w:tmpl w:val="E610B55E"/>
@@ -2607,7 +3352,147 @@
       </w:rPr>
     </w:lvl>
   </w:abstractNum>
-  <w:abstractNum w:abstractNumId="4">
+  <w:abstractNum w:abstractNumId="5">
+    <w:nsid w:val="57632959"/>
+    <w:multiLevelType w:val="hybridMultilevel"/>
+    <w:tmpl w:val="9F9CA13E"/>
+    <w:lvl w:ilvl="0" w:tplc="48205C1C">
+      <w:start w:val="1"/>
+      <w:numFmt w:val="decimal"/>
+      <w:lvlText w:val="%1."/>
+      <w:lvlJc w:val="left"/>
+      <w:pPr>
+        <w:tabs>
+          <w:tab w:val="num" w:pos="720"/>
+        </w:tabs>
+        <w:ind w:left="720" w:hanging="360"/>
+      </w:pPr>
+      <w:rPr>
+        <w:rFonts w:ascii="Times New Roman" w:eastAsiaTheme="minorHAnsi" w:hAnsi="Times New Roman" w:cs="Times New Roman"/>
+      </w:rPr>
+    </w:lvl>
+    <w:lvl w:ilvl="1" w:tplc="34DC27FA" w:tentative="1">
+      <w:start w:val="1"/>
+      <w:numFmt w:val="bullet"/>
+      <w:lvlText w:val="•"/>
+      <w:lvlJc w:val="left"/>
+      <w:pPr>
+        <w:tabs>
+          <w:tab w:val="num" w:pos="1440"/>
+        </w:tabs>
+        <w:ind w:left="1440" w:hanging="360"/>
+      </w:pPr>
+      <w:rPr>
+        <w:rFonts w:ascii="Times New Roman" w:hAnsi="Times New Roman" w:hint="default"/>
+      </w:rPr>
+    </w:lvl>
+    <w:lvl w:ilvl="2" w:tplc="F4F63706" w:tentative="1">
+      <w:start w:val="1"/>
+      <w:numFmt w:val="bullet"/>
+      <w:lvlText w:val="•"/>
+      <w:lvlJc w:val="left"/>
+      <w:pPr>
+        <w:tabs>
+          <w:tab w:val="num" w:pos="2160"/>
+        </w:tabs>
+        <w:ind w:left="2160" w:hanging="360"/>
+      </w:pPr>
+      <w:rPr>
+        <w:rFonts w:ascii="Times New Roman" w:hAnsi="Times New Roman" w:hint="default"/>
+      </w:rPr>
+    </w:lvl>
+    <w:lvl w:ilvl="3" w:tplc="44D6365C" w:tentative="1">
+      <w:start w:val="1"/>
+      <w:numFmt w:val="bullet"/>
+      <w:lvlText w:val="•"/>
+      <w:lvlJc w:val="left"/>
+      <w:pPr>
+        <w:tabs>
+          <w:tab w:val="num" w:pos="2880"/>
+        </w:tabs>
+        <w:ind w:left="2880" w:hanging="360"/>
+      </w:pPr>
+      <w:rPr>
+        <w:rFonts w:ascii="Times New Roman" w:hAnsi="Times New Roman" w:hint="default"/>
+      </w:rPr>
+    </w:lvl>
+    <w:lvl w:ilvl="4" w:tplc="EB98E49C" w:tentative="1">
+      <w:start w:val="1"/>
+      <w:numFmt w:val="bullet"/>
+      <w:lvlText w:val="•"/>
+      <w:lvlJc w:val="left"/>
+      <w:pPr>
+        <w:tabs>
+          <w:tab w:val="num" w:pos="3600"/>
+        </w:tabs>
+        <w:ind w:left="3600" w:hanging="360"/>
+      </w:pPr>
+      <w:rPr>
+        <w:rFonts w:ascii="Times New Roman" w:hAnsi="Times New Roman" w:hint="default"/>
+      </w:rPr>
+    </w:lvl>
+    <w:lvl w:ilvl="5" w:tplc="D8248942" w:tentative="1">
+      <w:start w:val="1"/>
+      <w:numFmt w:val="bullet"/>
+      <w:lvlText w:val="•"/>
+      <w:lvlJc w:val="left"/>
+      <w:pPr>
+        <w:tabs>
+          <w:tab w:val="num" w:pos="4320"/>
+        </w:tabs>
+        <w:ind w:left="4320" w:hanging="360"/>
+      </w:pPr>
+      <w:rPr>
+        <w:rFonts w:ascii="Times New Roman" w:hAnsi="Times New Roman" w:hint="default"/>
+      </w:rPr>
+    </w:lvl>
+    <w:lvl w:ilvl="6" w:tplc="3EDAA204" w:tentative="1">
+      <w:start w:val="1"/>
+      <w:numFmt w:val="bullet"/>
+      <w:lvlText w:val="•"/>
+      <w:lvlJc w:val="left"/>
+      <w:pPr>
+        <w:tabs>
+          <w:tab w:val="num" w:pos="5040"/>
+        </w:tabs>
+        <w:ind w:left="5040" w:hanging="360"/>
+      </w:pPr>
+      <w:rPr>
+        <w:rFonts w:ascii="Times New Roman" w:hAnsi="Times New Roman" w:hint="default"/>
+      </w:rPr>
+    </w:lvl>
+    <w:lvl w:ilvl="7" w:tplc="E8189D14" w:tentative="1">
+      <w:start w:val="1"/>
+      <w:numFmt w:val="bullet"/>
+      <w:lvlText w:val="•"/>
+      <w:lvlJc w:val="left"/>
+      <w:pPr>
+        <w:tabs>
+          <w:tab w:val="num" w:pos="5760"/>
+        </w:tabs>
+        <w:ind w:left="5760" w:hanging="360"/>
+      </w:pPr>
+      <w:rPr>
+        <w:rFonts w:ascii="Times New Roman" w:hAnsi="Times New Roman" w:hint="default"/>
+      </w:rPr>
+    </w:lvl>
+    <w:lvl w:ilvl="8" w:tplc="9E442144" w:tentative="1">
+      <w:start w:val="1"/>
+      <w:numFmt w:val="bullet"/>
+      <w:lvlText w:val="•"/>
+      <w:lvlJc w:val="left"/>
+      <w:pPr>
+        <w:tabs>
+          <w:tab w:val="num" w:pos="6480"/>
+        </w:tabs>
+        <w:ind w:left="6480" w:hanging="360"/>
+      </w:pPr>
+      <w:rPr>
+        <w:rFonts w:ascii="Times New Roman" w:hAnsi="Times New Roman" w:hint="default"/>
+      </w:rPr>
+    </w:lvl>
+  </w:abstractNum>
+  <w:abstractNum w:abstractNumId="6">
     <w:nsid w:val="604A5109"/>
     <w:multiLevelType w:val="hybridMultilevel"/>
     <w:tmpl w:val="FC560638"/>
@@ -2696,7 +3581,7 @@
       </w:pPr>
     </w:lvl>
   </w:abstractNum>
-  <w:abstractNum w:abstractNumId="5">
+  <w:abstractNum w:abstractNumId="7">
     <w:nsid w:val="6DA470C7"/>
     <w:multiLevelType w:val="hybridMultilevel"/>
     <w:tmpl w:val="D0C0D70C"/>
@@ -2788,22 +3673,28 @@
     </w:lvl>
   </w:abstractNum>
   <w:num w:numId="1">
-    <w:abstractNumId w:val="1"/>
+    <w:abstractNumId w:val="2"/>
   </w:num>
   <w:num w:numId="2">
-    <w:abstractNumId w:val="5"/>
+    <w:abstractNumId w:val="7"/>
   </w:num>
   <w:num w:numId="3">
     <w:abstractNumId w:val="0"/>
   </w:num>
   <w:num w:numId="4">
+    <w:abstractNumId w:val="6"/>
+  </w:num>
+  <w:num w:numId="5">
+    <w:abstractNumId w:val="3"/>
+  </w:num>
+  <w:num w:numId="6">
     <w:abstractNumId w:val="4"/>
   </w:num>
-  <w:num w:numId="5">
-    <w:abstractNumId w:val="2"/>
+  <w:num w:numId="7">
+    <w:abstractNumId w:val="1"/>
   </w:num>
-  <w:num w:numId="6">
-    <w:abstractNumId w:val="3"/>
+  <w:num w:numId="8">
+    <w:abstractNumId w:val="5"/>
   </w:num>
 </w:numbering>
 </file>
@@ -2971,7 +3862,6 @@
   <w:style w:type="character" w:default="1" w:styleId="DefaultParagraphFont">
     <w:name w:val="Default Paragraph Font"/>
     <w:uiPriority w:val="1"/>
-    <w:semiHidden/>
     <w:unhideWhenUsed/>
   </w:style>
   <w:style w:type="table" w:default="1" w:styleId="TableNormal">
@@ -3296,7 +4186,6 @@
   <w:style w:type="character" w:default="1" w:styleId="DefaultParagraphFont">
     <w:name w:val="Default Paragraph Font"/>
     <w:uiPriority w:val="1"/>
-    <w:semiHidden/>
     <w:unhideWhenUsed/>
   </w:style>
   <w:style w:type="table" w:default="1" w:styleId="TableNormal">
@@ -3747,7 +4636,7 @@
   <a:extraClrSchemeLst/>
   <a:extLst>
     <a:ext uri="{05A4C25C-085E-4340-85A3-A5531E510DB2}">
-      <thm15:themeFamily xmlns="" xmlns:thm15="http://schemas.microsoft.com/office/thememl/2012/main" name="Office Theme" id="{62F939B6-93AF-4DB8-9C6B-D6C7DFDC589F}" vid="{4A3C46E8-61CC-4603-A589-7422A47A8E4A}"/>
+      <thm15:themeFamily xmlns:thm15="http://schemas.microsoft.com/office/thememl/2012/main" xmlns="" name="Office Theme" id="{62F939B6-93AF-4DB8-9C6B-D6C7DFDC589F}" vid="{4A3C46E8-61CC-4603-A589-7422A47A8E4A}"/>
     </a:ext>
   </a:extLst>
 </a:theme>
@@ -3758,7 +4647,7 @@
 </file>
 
 <file path=customXml/itemProps1.xml><?xml version="1.0" encoding="utf-8"?>
-<ds:datastoreItem xmlns:ds="http://schemas.openxmlformats.org/officeDocument/2006/customXml" ds:itemID="{1DB0A1F2-8B8F-4394-8C23-167C8803576B}">
+<ds:datastoreItem xmlns:ds="http://schemas.openxmlformats.org/officeDocument/2006/customXml" ds:itemID="{A13EF9E5-25AD-4278-B533-2EA248D9F885}">
   <ds:schemaRefs>
     <ds:schemaRef ds:uri="http://schemas.openxmlformats.org/officeDocument/2006/bibliography"/>
   </ds:schemaRefs>
